--- a/CV/Email.docx
+++ b/CV/Email.docx
@@ -1,6 +1,6 @@
 
 <file path=word/document.xml><?xml version="1.0" encoding="utf-8"?>
-<w:document xmlns:wpc="http://schemas.microsoft.com/office/word/2010/wordprocessingCanvas" xmlns:mc="http://schemas.openxmlformats.org/markup-compatibility/2006" xmlns:o="urn:schemas-microsoft-com:office:office" xmlns:r="http://schemas.openxmlformats.org/officeDocument/2006/relationships" xmlns:m="http://schemas.openxmlformats.org/officeDocument/2006/math" xmlns:v="urn:schemas-microsoft-com:vml" xmlns:wp14="http://schemas.microsoft.com/office/word/2010/wordprocessingDrawing" xmlns:wp="http://schemas.openxmlformats.org/drawingml/2006/wordprocessingDrawing" xmlns:w10="urn:schemas-microsoft-com:office:word" xmlns:w="http://schemas.openxmlformats.org/wordprocessingml/2006/main" xmlns:w14="http://schemas.microsoft.com/office/word/2010/wordml" xmlns:wpg="http://schemas.microsoft.com/office/word/2010/wordprocessingGroup" xmlns:wpi="http://schemas.microsoft.com/office/word/2010/wordprocessingInk" xmlns:wne="http://schemas.microsoft.com/office/word/2006/wordml" xmlns:wps="http://schemas.microsoft.com/office/word/2010/wordprocessingShape" mc:Ignorable="w14 wp14">
+<w:document xmlns:wpc="http://schemas.microsoft.com/office/word/2010/wordprocessingCanvas" xmlns:cx="http://schemas.microsoft.com/office/drawing/2014/chartex" xmlns:cx1="http://schemas.microsoft.com/office/drawing/2015/9/8/chartex" xmlns:cx2="http://schemas.microsoft.com/office/drawing/2015/10/21/chartex" xmlns:cx3="http://schemas.microsoft.com/office/drawing/2016/5/9/chartex" xmlns:cx4="http://schemas.microsoft.com/office/drawing/2016/5/10/chartex" xmlns:cx5="http://schemas.microsoft.com/office/drawing/2016/5/11/chartex" xmlns:mc="http://schemas.openxmlformats.org/markup-compatibility/2006" xmlns:o="urn:schemas-microsoft-com:office:office" xmlns:r="http://schemas.openxmlformats.org/officeDocument/2006/relationships" xmlns:m="http://schemas.openxmlformats.org/officeDocument/2006/math" xmlns:v="urn:schemas-microsoft-com:vml" xmlns:wp14="http://schemas.microsoft.com/office/word/2010/wordprocessingDrawing" xmlns:wp="http://schemas.openxmlformats.org/drawingml/2006/wordprocessingDrawing" xmlns:w10="urn:schemas-microsoft-com:office:word" xmlns:w="http://schemas.openxmlformats.org/wordprocessingml/2006/main" xmlns:w14="http://schemas.microsoft.com/office/word/2010/wordml" xmlns:w15="http://schemas.microsoft.com/office/word/2012/wordml" xmlns:w16se="http://schemas.microsoft.com/office/word/2015/wordml/symex" xmlns:wpg="http://schemas.microsoft.com/office/word/2010/wordprocessingGroup" xmlns:wpi="http://schemas.microsoft.com/office/word/2010/wordprocessingInk" xmlns:wne="http://schemas.microsoft.com/office/word/2006/wordml" xmlns:wps="http://schemas.microsoft.com/office/word/2010/wordprocessingShape" mc:Ignorable="w14 w15 w16se wp14">
   <w:body>
     <w:p>
       <w:pPr>
@@ -923,6 +923,33 @@
       </w:pPr>
       <w:r>
         <w:rPr>
+          <w:rFonts w:ascii="Verdana" w:hAnsi="Verdana"/>
+          <w:sz w:val="20"/>
+          <w:szCs w:val="20"/>
+        </w:rPr>
+        <w:t>I’m looking forward to hear from you</w:t>
+      </w:r>
+      <w:r>
+        <w:rPr>
+          <w:rFonts w:ascii="Verdana" w:hAnsi="Verdana"/>
+          <w:sz w:val="20"/>
+          <w:szCs w:val="20"/>
+        </w:rPr>
+        <w:t>.</w:t>
+      </w:r>
+      <w:bookmarkStart w:id="0" w:name="_GoBack"/>
+      <w:bookmarkEnd w:id="0"/>
+    </w:p>
+    <w:p>
+      <w:pPr>
+        <w:rPr>
+          <w:rFonts w:ascii="Tahoma" w:hAnsi="Tahoma" w:cs="Tahoma"/>
+          <w:sz w:val="24"/>
+          <w:szCs w:val="24"/>
+        </w:rPr>
+      </w:pPr>
+      <w:r>
+        <w:rPr>
           <w:rFonts w:ascii="Tahoma" w:hAnsi="Tahoma" w:cs="Tahoma"/>
           <w:sz w:val="24"/>
           <w:szCs w:val="24"/>
@@ -959,8 +986,6 @@
           <w:szCs w:val="21"/>
         </w:rPr>
       </w:pPr>
-      <w:bookmarkStart w:id="0" w:name="_GoBack"/>
-      <w:bookmarkEnd w:id="0"/>
       <w:r>
         <w:rPr>
           <w:rFonts w:ascii="Tahoma" w:hAnsi="Tahoma" w:cs="Tahoma"/>
@@ -1264,6 +1289,24 @@
     </w:p>
     <w:p>
       <w:pPr>
+        <w:spacing w:before="100" w:beforeAutospacing="1" w:after="100" w:afterAutospacing="1"/>
+        <w:rPr>
+          <w:rFonts w:ascii="Verdana" w:hAnsi="Verdana"/>
+          <w:sz w:val="20"/>
+          <w:szCs w:val="20"/>
+        </w:rPr>
+      </w:pPr>
+      <w:r>
+        <w:rPr>
+          <w:rFonts w:ascii="Verdana" w:hAnsi="Verdana"/>
+          <w:sz w:val="20"/>
+          <w:szCs w:val="20"/>
+        </w:rPr>
+        <w:t>I’m looking forward to hear from you.</w:t>
+      </w:r>
+    </w:p>
+    <w:p>
+      <w:pPr>
         <w:spacing w:after="0" w:line="240" w:lineRule="auto"/>
         <w:rPr>
           <w:rFonts w:ascii="Tahoma" w:eastAsia="Times New Roman" w:hAnsi="Tahoma" w:cs="Tahoma"/>
@@ -1299,6 +1342,7 @@
           <w:sz w:val="21"/>
           <w:szCs w:val="21"/>
         </w:rPr>
+        <w:lastRenderedPageBreak/>
         <w:t>Yours sincerely,</w:t>
       </w:r>
     </w:p>
@@ -1618,6 +1662,7 @@
           <w:sz w:val="24"/>
           <w:szCs w:val="24"/>
         </w:rPr>
+        <w:lastRenderedPageBreak/>
         <w:t>Apply Software QA/QC Tester position by VietnamWorks</w:t>
       </w:r>
     </w:p>
@@ -1644,386 +1689,386 @@
           <w:sz w:val="24"/>
           <w:szCs w:val="24"/>
         </w:rPr>
+        <w:t>Dear Mr. Jeff Duboc,</w:t>
+      </w:r>
+    </w:p>
+    <w:p>
+      <w:pPr>
+        <w:rPr>
+          <w:rFonts w:ascii="Tahoma" w:hAnsi="Tahoma" w:cs="Tahoma"/>
+          <w:sz w:val="24"/>
+          <w:szCs w:val="24"/>
+        </w:rPr>
+      </w:pPr>
+      <w:r>
+        <w:rPr>
+          <w:rFonts w:ascii="Tahoma" w:hAnsi="Tahoma" w:cs="Tahoma"/>
+          <w:sz w:val="24"/>
+          <w:szCs w:val="24"/>
+        </w:rPr>
+        <w:t>My name is Anh Phuong</w:t>
+      </w:r>
+      <w:r>
+        <w:rPr>
+          <w:rFonts w:ascii="Tahoma" w:hAnsi="Tahoma" w:cs="Tahoma"/>
+          <w:sz w:val="24"/>
+          <w:szCs w:val="24"/>
+        </w:rPr>
+        <w:t xml:space="preserve">. </w:t>
+      </w:r>
+      <w:r>
+        <w:rPr>
+          <w:rFonts w:ascii="Tahoma" w:hAnsi="Tahoma" w:cs="Tahoma"/>
+          <w:sz w:val="24"/>
+          <w:szCs w:val="24"/>
+        </w:rPr>
+        <w:t xml:space="preserve">I have just graduated from IT of Nong Lam University in March. </w:t>
+      </w:r>
+      <w:r>
+        <w:rPr>
+          <w:rFonts w:ascii="Tahoma" w:hAnsi="Tahoma" w:cs="Tahoma"/>
+          <w:sz w:val="24"/>
+          <w:szCs w:val="24"/>
+        </w:rPr>
+        <w:t xml:space="preserve">I've been learning </w:t>
+      </w:r>
+      <w:r>
+        <w:rPr>
+          <w:rFonts w:ascii="Tahoma" w:hAnsi="Tahoma" w:cs="Tahoma"/>
+          <w:sz w:val="24"/>
+          <w:szCs w:val="24"/>
+        </w:rPr>
+        <w:t>Java</w:t>
+      </w:r>
+      <w:r>
+        <w:rPr>
+          <w:rFonts w:ascii="Tahoma" w:hAnsi="Tahoma" w:cs="Tahoma"/>
+          <w:sz w:val="24"/>
+          <w:szCs w:val="24"/>
+        </w:rPr>
+        <w:t xml:space="preserve"> for 4 years and I've a good knowledge of J2EE, JSP/Servlet,  JSF, Hibernate, MySQL, Postgre Sql, Primefaces,...</w:t>
+      </w:r>
+    </w:p>
+    <w:p>
+      <w:pPr>
+        <w:rPr>
+          <w:rFonts w:ascii="Tahoma" w:hAnsi="Tahoma" w:cs="Tahoma"/>
+          <w:sz w:val="24"/>
+          <w:szCs w:val="24"/>
+        </w:rPr>
+      </w:pPr>
+      <w:r>
+        <w:rPr>
+          <w:rFonts w:ascii="Tahoma" w:hAnsi="Tahoma" w:cs="Tahoma"/>
+          <w:sz w:val="24"/>
+          <w:szCs w:val="24"/>
+        </w:rPr>
+        <w:t>Although finishing University courses, I have already had knowledge and experience in Tester role at FPT Software for 6 months (from 6/2012 to 12/2012).</w:t>
+      </w:r>
+    </w:p>
+    <w:p>
+      <w:pPr>
+        <w:rPr>
+          <w:rFonts w:ascii="Tahoma" w:hAnsi="Tahoma" w:cs="Tahoma"/>
+          <w:sz w:val="24"/>
+          <w:szCs w:val="24"/>
+        </w:rPr>
+      </w:pPr>
+      <w:r>
+        <w:rPr>
+          <w:rFonts w:ascii="Tahoma" w:hAnsi="Tahoma" w:cs="Tahoma"/>
+          <w:sz w:val="24"/>
+          <w:szCs w:val="24"/>
+        </w:rPr>
+        <w:t>With team spirit and high sense of responsibility, I will always try my best with team, follow the success of team and complete task together.</w:t>
+      </w:r>
+    </w:p>
+    <w:p>
+      <w:pPr>
+        <w:rPr>
+          <w:rFonts w:ascii="Tahoma" w:hAnsi="Tahoma" w:cs="Tahoma"/>
+          <w:sz w:val="24"/>
+          <w:szCs w:val="24"/>
+        </w:rPr>
+      </w:pPr>
+      <w:r>
+        <w:rPr>
+          <w:rFonts w:ascii="Tahoma" w:hAnsi="Tahoma" w:cs="Tahoma"/>
+          <w:sz w:val="24"/>
+          <w:szCs w:val="24"/>
+        </w:rPr>
+        <w:t>As I have said above, I really believe that I can assume Tester position in your company. I hope you can arrange for me a most recent interview.</w:t>
+      </w:r>
+    </w:p>
+    <w:p>
+      <w:pPr>
+        <w:rPr>
+          <w:rFonts w:ascii="Tahoma" w:hAnsi="Tahoma" w:cs="Tahoma"/>
+          <w:sz w:val="24"/>
+          <w:szCs w:val="24"/>
+        </w:rPr>
+      </w:pPr>
+      <w:r>
+        <w:rPr>
+          <w:rFonts w:ascii="Tahoma" w:hAnsi="Tahoma" w:cs="Tahoma"/>
+          <w:sz w:val="24"/>
+          <w:szCs w:val="24"/>
+        </w:rPr>
+        <w:t>Thank you for taking the time to read my profile and aspirations.</w:t>
+      </w:r>
+    </w:p>
+    <w:p>
+      <w:pPr>
+        <w:rPr>
+          <w:rFonts w:ascii="Tahoma" w:hAnsi="Tahoma" w:cs="Tahoma"/>
+          <w:sz w:val="24"/>
+          <w:szCs w:val="24"/>
+        </w:rPr>
+      </w:pPr>
+      <w:r>
+        <w:rPr>
+          <w:rFonts w:ascii="Tahoma" w:hAnsi="Tahoma" w:cs="Tahoma"/>
+          <w:sz w:val="24"/>
+          <w:szCs w:val="24"/>
+        </w:rPr>
+        <w:t>Thanks and Regards,</w:t>
+      </w:r>
+    </w:p>
+    <w:p>
+      <w:pPr>
+        <w:rPr>
+          <w:rFonts w:ascii="Tahoma" w:hAnsi="Tahoma" w:cs="Tahoma"/>
+          <w:sz w:val="24"/>
+          <w:szCs w:val="24"/>
+        </w:rPr>
+      </w:pPr>
+      <w:r>
+        <w:rPr>
+          <w:rFonts w:ascii="Tahoma" w:hAnsi="Tahoma" w:cs="Tahoma"/>
+          <w:sz w:val="24"/>
+          <w:szCs w:val="24"/>
+        </w:rPr>
+        <w:t>Kim Phung</w:t>
+      </w:r>
+    </w:p>
+    <w:p>
+      <w:pPr>
+        <w:rPr>
+          <w:rFonts w:ascii="Tahoma" w:hAnsi="Tahoma" w:cs="Tahoma"/>
+          <w:sz w:val="24"/>
+          <w:szCs w:val="24"/>
+        </w:rPr>
+      </w:pPr>
+    </w:p>
+    <w:p>
+      <w:pPr>
+        <w:rPr>
+          <w:rFonts w:ascii="Tahoma" w:hAnsi="Tahoma" w:cs="Tahoma"/>
+          <w:sz w:val="24"/>
+          <w:szCs w:val="24"/>
+        </w:rPr>
+      </w:pPr>
+    </w:p>
+    <w:p>
+      <w:pPr>
+        <w:rPr>
+          <w:rFonts w:ascii="Tahoma" w:hAnsi="Tahoma" w:cs="Tahoma"/>
+          <w:sz w:val="24"/>
+          <w:szCs w:val="24"/>
+        </w:rPr>
+      </w:pPr>
+      <w:r>
+        <w:rPr>
+          <w:rFonts w:ascii="Tahoma" w:hAnsi="Tahoma" w:cs="Tahoma"/>
+          <w:sz w:val="24"/>
+          <w:szCs w:val="24"/>
+        </w:rPr>
+        <w:t>Dear Ms. Nguyệt Hằng,</w:t>
+      </w:r>
+    </w:p>
+    <w:p>
+      <w:pPr>
+        <w:rPr>
+          <w:rFonts w:ascii="Tahoma" w:hAnsi="Tahoma" w:cs="Tahoma"/>
+          <w:sz w:val="24"/>
+          <w:szCs w:val="24"/>
+        </w:rPr>
+      </w:pPr>
+    </w:p>
+    <w:p>
+      <w:pPr>
+        <w:rPr>
+          <w:rFonts w:ascii="Tahoma" w:hAnsi="Tahoma" w:cs="Tahoma"/>
+          <w:sz w:val="24"/>
+          <w:szCs w:val="24"/>
+        </w:rPr>
+      </w:pPr>
+      <w:r>
+        <w:rPr>
+          <w:rFonts w:ascii="Tahoma" w:hAnsi="Tahoma" w:cs="Tahoma"/>
+          <w:sz w:val="24"/>
+          <w:szCs w:val="24"/>
+        </w:rPr>
+        <w:t>My name is Anh Phuong</w:t>
+      </w:r>
+      <w:r>
+        <w:rPr>
+          <w:rFonts w:ascii="Tahoma" w:hAnsi="Tahoma" w:cs="Tahoma"/>
+          <w:sz w:val="24"/>
+          <w:szCs w:val="24"/>
+        </w:rPr>
+        <w:t xml:space="preserve">. </w:t>
+      </w:r>
+      <w:r>
+        <w:rPr>
+          <w:rFonts w:ascii="Tahoma" w:hAnsi="Tahoma" w:cs="Tahoma"/>
+          <w:sz w:val="24"/>
+          <w:szCs w:val="24"/>
+        </w:rPr>
+        <w:t xml:space="preserve">I have just graduated from IT of Nong Lam University in March. I've been learning </w:t>
+      </w:r>
+      <w:r>
+        <w:rPr>
+          <w:rFonts w:ascii="Tahoma" w:hAnsi="Tahoma" w:cs="Tahoma"/>
+          <w:sz w:val="24"/>
+          <w:szCs w:val="24"/>
+        </w:rPr>
+        <w:t>Java</w:t>
+      </w:r>
+      <w:r>
+        <w:rPr>
+          <w:rFonts w:ascii="Tahoma" w:hAnsi="Tahoma" w:cs="Tahoma"/>
+          <w:sz w:val="24"/>
+          <w:szCs w:val="24"/>
+        </w:rPr>
+        <w:t xml:space="preserve"> for 4 years and I've a good knowledge of HTML, JSP/Servlet,  JSF, Javascript, Css, JQuery, Ajax, MySQL, Postgre Sql, Primefaces,...</w:t>
+      </w:r>
+    </w:p>
+    <w:p>
+      <w:pPr>
+        <w:rPr>
+          <w:rFonts w:ascii="Tahoma" w:hAnsi="Tahoma" w:cs="Tahoma"/>
+          <w:sz w:val="24"/>
+          <w:szCs w:val="24"/>
+        </w:rPr>
+      </w:pPr>
+      <w:r>
+        <w:rPr>
+          <w:rFonts w:ascii="Tahoma" w:hAnsi="Tahoma" w:cs="Tahoma"/>
+          <w:sz w:val="24"/>
+          <w:szCs w:val="24"/>
+        </w:rPr>
+        <w:t>Although finishing University courses, I have already had knowledge and experience in Developer role at FPT Software for 6 months (from 6/2012 to 12/2012).</w:t>
+      </w:r>
+    </w:p>
+    <w:p>
+      <w:pPr>
+        <w:rPr>
+          <w:rFonts w:ascii="Tahoma" w:hAnsi="Tahoma" w:cs="Tahoma"/>
+          <w:sz w:val="24"/>
+          <w:szCs w:val="24"/>
+        </w:rPr>
+      </w:pPr>
+      <w:r>
+        <w:rPr>
+          <w:rFonts w:ascii="Tahoma" w:hAnsi="Tahoma" w:cs="Tahoma"/>
+          <w:sz w:val="24"/>
+          <w:szCs w:val="24"/>
+        </w:rPr>
+        <w:t>As I have said above, I really believe that I can assume Developer position in your company. I hope you can arrange for me a most recent interview.</w:t>
+      </w:r>
+    </w:p>
+    <w:p>
+      <w:pPr>
+        <w:rPr>
+          <w:rFonts w:ascii="Tahoma" w:hAnsi="Tahoma" w:cs="Tahoma"/>
+          <w:sz w:val="24"/>
+          <w:szCs w:val="24"/>
+        </w:rPr>
+      </w:pPr>
+      <w:r>
+        <w:rPr>
+          <w:rFonts w:ascii="Tahoma" w:hAnsi="Tahoma" w:cs="Tahoma"/>
+          <w:sz w:val="24"/>
+          <w:szCs w:val="24"/>
+        </w:rPr>
+        <w:t>Thank you for taking the time to read my profile and aspirations.</w:t>
+      </w:r>
+    </w:p>
+    <w:p>
+      <w:pPr>
+        <w:rPr>
+          <w:rFonts w:ascii="Tahoma" w:hAnsi="Tahoma" w:cs="Tahoma"/>
+          <w:sz w:val="24"/>
+          <w:szCs w:val="24"/>
+        </w:rPr>
+      </w:pPr>
+      <w:r>
+        <w:rPr>
+          <w:rFonts w:ascii="Tahoma" w:hAnsi="Tahoma" w:cs="Tahoma"/>
+          <w:sz w:val="24"/>
+          <w:szCs w:val="24"/>
+        </w:rPr>
+        <w:t>Thanks and Regards,</w:t>
+      </w:r>
+    </w:p>
+    <w:p>
+      <w:pPr>
+        <w:rPr>
+          <w:rFonts w:ascii="Tahoma" w:hAnsi="Tahoma" w:cs="Tahoma"/>
+          <w:sz w:val="24"/>
+          <w:szCs w:val="24"/>
+        </w:rPr>
+      </w:pPr>
+      <w:r>
+        <w:rPr>
+          <w:rFonts w:ascii="Tahoma" w:hAnsi="Tahoma" w:cs="Tahoma"/>
+          <w:sz w:val="24"/>
+          <w:szCs w:val="24"/>
+        </w:rPr>
+        <w:t>Anh Phuong</w:t>
+      </w:r>
+    </w:p>
+    <w:p>
+      <w:pPr>
+        <w:rPr>
+          <w:rFonts w:ascii="Tahoma" w:hAnsi="Tahoma" w:cs="Tahoma"/>
+          <w:sz w:val="24"/>
+          <w:szCs w:val="24"/>
+        </w:rPr>
+      </w:pPr>
+      <w:r>
+        <w:rPr>
+          <w:rFonts w:ascii="Tahoma" w:hAnsi="Tahoma" w:cs="Tahoma"/>
+          <w:sz w:val="24"/>
+          <w:szCs w:val="24"/>
+        </w:rPr>
+        <w:t>__</w:t>
+      </w:r>
+      <w:r>
+        <w:rPr>
+          <w:rFonts w:ascii="Tahoma" w:hAnsi="Tahoma" w:cs="Tahoma"/>
+          <w:sz w:val="24"/>
+          <w:szCs w:val="24"/>
+        </w:rPr>
+        <w:t>_______________________________</w:t>
+      </w:r>
+    </w:p>
+    <w:p>
+      <w:pPr>
+        <w:rPr>
+          <w:rFonts w:ascii="Tahoma" w:hAnsi="Tahoma" w:cs="Tahoma"/>
+          <w:sz w:val="24"/>
+          <w:szCs w:val="24"/>
+        </w:rPr>
+      </w:pPr>
+      <w:r>
+        <w:rPr>
+          <w:rFonts w:ascii="Tahoma" w:hAnsi="Tahoma" w:cs="Tahoma"/>
+          <w:sz w:val="24"/>
+          <w:szCs w:val="24"/>
+        </w:rPr>
         <w:lastRenderedPageBreak/>
-        <w:t>Dear Mr. Jeff Duboc,</w:t>
-      </w:r>
-    </w:p>
-    <w:p>
-      <w:pPr>
-        <w:rPr>
-          <w:rFonts w:ascii="Tahoma" w:hAnsi="Tahoma" w:cs="Tahoma"/>
-          <w:sz w:val="24"/>
-          <w:szCs w:val="24"/>
-        </w:rPr>
-      </w:pPr>
-      <w:r>
-        <w:rPr>
-          <w:rFonts w:ascii="Tahoma" w:hAnsi="Tahoma" w:cs="Tahoma"/>
-          <w:sz w:val="24"/>
-          <w:szCs w:val="24"/>
-        </w:rPr>
-        <w:t>My name is Anh Phuong</w:t>
-      </w:r>
-      <w:r>
-        <w:rPr>
-          <w:rFonts w:ascii="Tahoma" w:hAnsi="Tahoma" w:cs="Tahoma"/>
-          <w:sz w:val="24"/>
-          <w:szCs w:val="24"/>
-        </w:rPr>
-        <w:t xml:space="preserve">. </w:t>
-      </w:r>
-      <w:r>
-        <w:rPr>
-          <w:rFonts w:ascii="Tahoma" w:hAnsi="Tahoma" w:cs="Tahoma"/>
-          <w:sz w:val="24"/>
-          <w:szCs w:val="24"/>
-        </w:rPr>
-        <w:t xml:space="preserve">I have just graduated from IT of Nong Lam University in March. </w:t>
-      </w:r>
-      <w:r>
-        <w:rPr>
-          <w:rFonts w:ascii="Tahoma" w:hAnsi="Tahoma" w:cs="Tahoma"/>
-          <w:sz w:val="24"/>
-          <w:szCs w:val="24"/>
-        </w:rPr>
-        <w:t xml:space="preserve">I've been learning </w:t>
-      </w:r>
-      <w:r>
-        <w:rPr>
-          <w:rFonts w:ascii="Tahoma" w:hAnsi="Tahoma" w:cs="Tahoma"/>
-          <w:sz w:val="24"/>
-          <w:szCs w:val="24"/>
-        </w:rPr>
-        <w:t>Java</w:t>
-      </w:r>
-      <w:r>
-        <w:rPr>
-          <w:rFonts w:ascii="Tahoma" w:hAnsi="Tahoma" w:cs="Tahoma"/>
-          <w:sz w:val="24"/>
-          <w:szCs w:val="24"/>
-        </w:rPr>
-        <w:t xml:space="preserve"> for 4 years and I've a good knowledge of J2EE, JSP/Servlet,  JSF, Hibernate, MySQL, Postgre Sql, Primefaces,...</w:t>
-      </w:r>
-    </w:p>
-    <w:p>
-      <w:pPr>
-        <w:rPr>
-          <w:rFonts w:ascii="Tahoma" w:hAnsi="Tahoma" w:cs="Tahoma"/>
-          <w:sz w:val="24"/>
-          <w:szCs w:val="24"/>
-        </w:rPr>
-      </w:pPr>
-      <w:r>
-        <w:rPr>
-          <w:rFonts w:ascii="Tahoma" w:hAnsi="Tahoma" w:cs="Tahoma"/>
-          <w:sz w:val="24"/>
-          <w:szCs w:val="24"/>
-        </w:rPr>
-        <w:t>Although finishing University courses, I have already had knowledge and experience in Tester role at FPT Software for 6 months (from 6/2012 to 12/2012).</w:t>
-      </w:r>
-    </w:p>
-    <w:p>
-      <w:pPr>
-        <w:rPr>
-          <w:rFonts w:ascii="Tahoma" w:hAnsi="Tahoma" w:cs="Tahoma"/>
-          <w:sz w:val="24"/>
-          <w:szCs w:val="24"/>
-        </w:rPr>
-      </w:pPr>
-      <w:r>
-        <w:rPr>
-          <w:rFonts w:ascii="Tahoma" w:hAnsi="Tahoma" w:cs="Tahoma"/>
-          <w:sz w:val="24"/>
-          <w:szCs w:val="24"/>
-        </w:rPr>
-        <w:t>With team spirit and high sense of responsibility, I will always try my best with team, follow the success of team and complete task together.</w:t>
-      </w:r>
-    </w:p>
-    <w:p>
-      <w:pPr>
-        <w:rPr>
-          <w:rFonts w:ascii="Tahoma" w:hAnsi="Tahoma" w:cs="Tahoma"/>
-          <w:sz w:val="24"/>
-          <w:szCs w:val="24"/>
-        </w:rPr>
-      </w:pPr>
-      <w:r>
-        <w:rPr>
-          <w:rFonts w:ascii="Tahoma" w:hAnsi="Tahoma" w:cs="Tahoma"/>
-          <w:sz w:val="24"/>
-          <w:szCs w:val="24"/>
-        </w:rPr>
-        <w:t>As I have said above, I really believe that I can assume Tester position in your company. I hope you can arrange for me a most recent interview.</w:t>
-      </w:r>
-    </w:p>
-    <w:p>
-      <w:pPr>
-        <w:rPr>
-          <w:rFonts w:ascii="Tahoma" w:hAnsi="Tahoma" w:cs="Tahoma"/>
-          <w:sz w:val="24"/>
-          <w:szCs w:val="24"/>
-        </w:rPr>
-      </w:pPr>
-      <w:r>
-        <w:rPr>
-          <w:rFonts w:ascii="Tahoma" w:hAnsi="Tahoma" w:cs="Tahoma"/>
-          <w:sz w:val="24"/>
-          <w:szCs w:val="24"/>
-        </w:rPr>
-        <w:t>Thank you for taking the time to read my profile and aspirations.</w:t>
-      </w:r>
-    </w:p>
-    <w:p>
-      <w:pPr>
-        <w:rPr>
-          <w:rFonts w:ascii="Tahoma" w:hAnsi="Tahoma" w:cs="Tahoma"/>
-          <w:sz w:val="24"/>
-          <w:szCs w:val="24"/>
-        </w:rPr>
-      </w:pPr>
-      <w:r>
-        <w:rPr>
-          <w:rFonts w:ascii="Tahoma" w:hAnsi="Tahoma" w:cs="Tahoma"/>
-          <w:sz w:val="24"/>
-          <w:szCs w:val="24"/>
-        </w:rPr>
-        <w:t>Thanks and Regards,</w:t>
-      </w:r>
-    </w:p>
-    <w:p>
-      <w:pPr>
-        <w:rPr>
-          <w:rFonts w:ascii="Tahoma" w:hAnsi="Tahoma" w:cs="Tahoma"/>
-          <w:sz w:val="24"/>
-          <w:szCs w:val="24"/>
-        </w:rPr>
-      </w:pPr>
-      <w:r>
-        <w:rPr>
-          <w:rFonts w:ascii="Tahoma" w:hAnsi="Tahoma" w:cs="Tahoma"/>
-          <w:sz w:val="24"/>
-          <w:szCs w:val="24"/>
-        </w:rPr>
-        <w:t>Kim Phung</w:t>
-      </w:r>
-    </w:p>
-    <w:p>
-      <w:pPr>
-        <w:rPr>
-          <w:rFonts w:ascii="Tahoma" w:hAnsi="Tahoma" w:cs="Tahoma"/>
-          <w:sz w:val="24"/>
-          <w:szCs w:val="24"/>
-        </w:rPr>
-      </w:pPr>
-    </w:p>
-    <w:p>
-      <w:pPr>
-        <w:rPr>
-          <w:rFonts w:ascii="Tahoma" w:hAnsi="Tahoma" w:cs="Tahoma"/>
-          <w:sz w:val="24"/>
-          <w:szCs w:val="24"/>
-        </w:rPr>
-      </w:pPr>
-    </w:p>
-    <w:p>
-      <w:pPr>
-        <w:rPr>
-          <w:rFonts w:ascii="Tahoma" w:hAnsi="Tahoma" w:cs="Tahoma"/>
-          <w:sz w:val="24"/>
-          <w:szCs w:val="24"/>
-        </w:rPr>
-      </w:pPr>
-      <w:r>
-        <w:rPr>
-          <w:rFonts w:ascii="Tahoma" w:hAnsi="Tahoma" w:cs="Tahoma"/>
-          <w:sz w:val="24"/>
-          <w:szCs w:val="24"/>
-        </w:rPr>
-        <w:t>Dear Ms. Nguyệt Hằng,</w:t>
-      </w:r>
-    </w:p>
-    <w:p>
-      <w:pPr>
-        <w:rPr>
-          <w:rFonts w:ascii="Tahoma" w:hAnsi="Tahoma" w:cs="Tahoma"/>
-          <w:sz w:val="24"/>
-          <w:szCs w:val="24"/>
-        </w:rPr>
-      </w:pPr>
-    </w:p>
-    <w:p>
-      <w:pPr>
-        <w:rPr>
-          <w:rFonts w:ascii="Tahoma" w:hAnsi="Tahoma" w:cs="Tahoma"/>
-          <w:sz w:val="24"/>
-          <w:szCs w:val="24"/>
-        </w:rPr>
-      </w:pPr>
-      <w:r>
-        <w:rPr>
-          <w:rFonts w:ascii="Tahoma" w:hAnsi="Tahoma" w:cs="Tahoma"/>
-          <w:sz w:val="24"/>
-          <w:szCs w:val="24"/>
-        </w:rPr>
-        <w:t>My name is Anh Phuong</w:t>
-      </w:r>
-      <w:r>
-        <w:rPr>
-          <w:rFonts w:ascii="Tahoma" w:hAnsi="Tahoma" w:cs="Tahoma"/>
-          <w:sz w:val="24"/>
-          <w:szCs w:val="24"/>
-        </w:rPr>
-        <w:t xml:space="preserve">. </w:t>
-      </w:r>
-      <w:r>
-        <w:rPr>
-          <w:rFonts w:ascii="Tahoma" w:hAnsi="Tahoma" w:cs="Tahoma"/>
-          <w:sz w:val="24"/>
-          <w:szCs w:val="24"/>
-        </w:rPr>
-        <w:t xml:space="preserve">I have just graduated from IT of Nong Lam University in March. I've been learning </w:t>
-      </w:r>
-      <w:r>
-        <w:rPr>
-          <w:rFonts w:ascii="Tahoma" w:hAnsi="Tahoma" w:cs="Tahoma"/>
-          <w:sz w:val="24"/>
-          <w:szCs w:val="24"/>
-        </w:rPr>
-        <w:t>Java</w:t>
-      </w:r>
-      <w:r>
-        <w:rPr>
-          <w:rFonts w:ascii="Tahoma" w:hAnsi="Tahoma" w:cs="Tahoma"/>
-          <w:sz w:val="24"/>
-          <w:szCs w:val="24"/>
-        </w:rPr>
-        <w:t xml:space="preserve"> for 4 years and I've a good knowledge of HTML, JSP/Servlet,  JSF, Javascript, Css, JQuery, Ajax, MySQL, Postgre Sql, Primefaces,...</w:t>
-      </w:r>
-    </w:p>
-    <w:p>
-      <w:pPr>
-        <w:rPr>
-          <w:rFonts w:ascii="Tahoma" w:hAnsi="Tahoma" w:cs="Tahoma"/>
-          <w:sz w:val="24"/>
-          <w:szCs w:val="24"/>
-        </w:rPr>
-      </w:pPr>
-      <w:r>
-        <w:rPr>
-          <w:rFonts w:ascii="Tahoma" w:hAnsi="Tahoma" w:cs="Tahoma"/>
-          <w:sz w:val="24"/>
-          <w:szCs w:val="24"/>
-        </w:rPr>
-        <w:t>Although finishing University courses, I have already had knowledge and experience in Developer role at FPT Software for 6 months (from 6/2012 to 12/2012).</w:t>
-      </w:r>
-    </w:p>
-    <w:p>
-      <w:pPr>
-        <w:rPr>
-          <w:rFonts w:ascii="Tahoma" w:hAnsi="Tahoma" w:cs="Tahoma"/>
-          <w:sz w:val="24"/>
-          <w:szCs w:val="24"/>
-        </w:rPr>
-      </w:pPr>
-      <w:r>
-        <w:rPr>
-          <w:rFonts w:ascii="Tahoma" w:hAnsi="Tahoma" w:cs="Tahoma"/>
-          <w:sz w:val="24"/>
-          <w:szCs w:val="24"/>
-        </w:rPr>
-        <w:t>As I have said above, I really believe that I can assume Developer position in your company. I hope you can arrange for me a most recent interview.</w:t>
-      </w:r>
-    </w:p>
-    <w:p>
-      <w:pPr>
-        <w:rPr>
-          <w:rFonts w:ascii="Tahoma" w:hAnsi="Tahoma" w:cs="Tahoma"/>
-          <w:sz w:val="24"/>
-          <w:szCs w:val="24"/>
-        </w:rPr>
-      </w:pPr>
-      <w:r>
-        <w:rPr>
-          <w:rFonts w:ascii="Tahoma" w:hAnsi="Tahoma" w:cs="Tahoma"/>
-          <w:sz w:val="24"/>
-          <w:szCs w:val="24"/>
-        </w:rPr>
-        <w:t>Thank you for taking the time to read my profile and aspirations.</w:t>
-      </w:r>
-    </w:p>
-    <w:p>
-      <w:pPr>
-        <w:rPr>
-          <w:rFonts w:ascii="Tahoma" w:hAnsi="Tahoma" w:cs="Tahoma"/>
-          <w:sz w:val="24"/>
-          <w:szCs w:val="24"/>
-        </w:rPr>
-      </w:pPr>
-      <w:r>
-        <w:rPr>
-          <w:rFonts w:ascii="Tahoma" w:hAnsi="Tahoma" w:cs="Tahoma"/>
-          <w:sz w:val="24"/>
-          <w:szCs w:val="24"/>
-        </w:rPr>
-        <w:t>Thanks and Regards,</w:t>
-      </w:r>
-    </w:p>
-    <w:p>
-      <w:pPr>
-        <w:rPr>
-          <w:rFonts w:ascii="Tahoma" w:hAnsi="Tahoma" w:cs="Tahoma"/>
-          <w:sz w:val="24"/>
-          <w:szCs w:val="24"/>
-        </w:rPr>
-      </w:pPr>
-      <w:r>
-        <w:rPr>
-          <w:rFonts w:ascii="Tahoma" w:hAnsi="Tahoma" w:cs="Tahoma"/>
-          <w:sz w:val="24"/>
-          <w:szCs w:val="24"/>
-        </w:rPr>
-        <w:t>Anh Phuong</w:t>
-      </w:r>
-    </w:p>
-    <w:p>
-      <w:pPr>
-        <w:rPr>
-          <w:rFonts w:ascii="Tahoma" w:hAnsi="Tahoma" w:cs="Tahoma"/>
-          <w:sz w:val="24"/>
-          <w:szCs w:val="24"/>
-        </w:rPr>
-      </w:pPr>
-      <w:r>
-        <w:rPr>
-          <w:rFonts w:ascii="Tahoma" w:hAnsi="Tahoma" w:cs="Tahoma"/>
-          <w:sz w:val="24"/>
-          <w:szCs w:val="24"/>
-        </w:rPr>
-        <w:t>__</w:t>
-      </w:r>
-      <w:r>
-        <w:rPr>
-          <w:rFonts w:ascii="Tahoma" w:hAnsi="Tahoma" w:cs="Tahoma"/>
-          <w:sz w:val="24"/>
-          <w:szCs w:val="24"/>
-        </w:rPr>
-        <w:t>_______________________________</w:t>
-      </w:r>
-    </w:p>
-    <w:p>
-      <w:pPr>
-        <w:rPr>
-          <w:rFonts w:ascii="Tahoma" w:hAnsi="Tahoma" w:cs="Tahoma"/>
-          <w:sz w:val="24"/>
-          <w:szCs w:val="24"/>
-        </w:rPr>
-      </w:pPr>
-      <w:r>
-        <w:rPr>
-          <w:rFonts w:ascii="Tahoma" w:hAnsi="Tahoma" w:cs="Tahoma"/>
-          <w:sz w:val="24"/>
-          <w:szCs w:val="24"/>
-        </w:rPr>
         <w:t>Email : anhphuong190190@yahoo.com</w:t>
       </w:r>
     </w:p>
@@ -2223,7 +2268,7 @@
 </file>
 
 <file path=word/styles.xml><?xml version="1.0" encoding="utf-8"?>
-<w:styles xmlns:mc="http://schemas.openxmlformats.org/markup-compatibility/2006" xmlns:r="http://schemas.openxmlformats.org/officeDocument/2006/relationships" xmlns:w="http://schemas.openxmlformats.org/wordprocessingml/2006/main" xmlns:w14="http://schemas.microsoft.com/office/word/2010/wordml" mc:Ignorable="w14">
+<w:styles xmlns:mc="http://schemas.openxmlformats.org/markup-compatibility/2006" xmlns:r="http://schemas.openxmlformats.org/officeDocument/2006/relationships" xmlns:w="http://schemas.openxmlformats.org/wordprocessingml/2006/main" xmlns:w14="http://schemas.microsoft.com/office/word/2010/wordml" xmlns:w15="http://schemas.microsoft.com/office/word/2012/wordml" xmlns:w16se="http://schemas.microsoft.com/office/word/2015/wordml/symex" mc:Ignorable="w14 w15 w16se">
   <w:docDefaults>
     <w:rPrDefault>
       <w:rPr>
@@ -2239,355 +2284,381 @@
       </w:pPr>
     </w:pPrDefault>
   </w:docDefaults>
-  <w:latentStyles w:defLockedState="0" w:defUIPriority="99" w:defSemiHidden="1" w:defUnhideWhenUsed="1" w:defQFormat="0" w:count="267">
-    <w:lsdException w:name="Normal" w:semiHidden="0" w:uiPriority="0" w:unhideWhenUsed="0" w:qFormat="1"/>
-    <w:lsdException w:name="heading 1" w:semiHidden="0" w:uiPriority="9" w:unhideWhenUsed="0" w:qFormat="1"/>
-    <w:lsdException w:name="heading 2" w:uiPriority="9" w:qFormat="1"/>
-    <w:lsdException w:name="heading 3" w:uiPriority="9" w:qFormat="1"/>
-    <w:lsdException w:name="heading 4" w:uiPriority="9" w:qFormat="1"/>
-    <w:lsdException w:name="heading 5" w:uiPriority="9" w:qFormat="1"/>
-    <w:lsdException w:name="heading 6" w:uiPriority="9" w:qFormat="1"/>
-    <w:lsdException w:name="heading 7" w:uiPriority="9" w:qFormat="1"/>
-    <w:lsdException w:name="heading 8" w:uiPriority="9" w:qFormat="1"/>
-    <w:lsdException w:name="heading 9" w:uiPriority="9" w:qFormat="1"/>
-    <w:lsdException w:name="toc 1" w:uiPriority="39"/>
-    <w:lsdException w:name="toc 2" w:uiPriority="39"/>
-    <w:lsdException w:name="toc 3" w:uiPriority="39"/>
-    <w:lsdException w:name="toc 4" w:uiPriority="39"/>
-    <w:lsdException w:name="toc 5" w:uiPriority="39"/>
-    <w:lsdException w:name="toc 6" w:uiPriority="39"/>
-    <w:lsdException w:name="toc 7" w:uiPriority="39"/>
-    <w:lsdException w:name="toc 8" w:uiPriority="39"/>
-    <w:lsdException w:name="toc 9" w:uiPriority="39"/>
-    <w:lsdException w:name="caption" w:uiPriority="35" w:qFormat="1"/>
-    <w:lsdException w:name="Title" w:semiHidden="0" w:uiPriority="10" w:unhideWhenUsed="0" w:qFormat="1"/>
-    <w:lsdException w:name="Default Paragraph Font" w:uiPriority="1"/>
-    <w:lsdException w:name="Subtitle" w:semiHidden="0" w:uiPriority="11" w:unhideWhenUsed="0" w:qFormat="1"/>
-    <w:lsdException w:name="Strong" w:semiHidden="0" w:uiPriority="22" w:unhideWhenUsed="0" w:qFormat="1"/>
-    <w:lsdException w:name="Emphasis" w:semiHidden="0" w:uiPriority="20" w:unhideWhenUsed="0" w:qFormat="1"/>
-    <w:lsdException w:name="Table Grid" w:semiHidden="0" w:uiPriority="59" w:unhideWhenUsed="0"/>
-    <w:lsdException w:name="Placeholder Text" w:unhideWhenUsed="0"/>
-    <w:lsdException w:name="No Spacing" w:semiHidden="0" w:uiPriority="1" w:unhideWhenUsed="0" w:qFormat="1"/>
-    <w:lsdException w:name="Light Shading" w:semiHidden="0" w:uiPriority="60" w:unhideWhenUsed="0"/>
-    <w:lsdException w:name="Light List" w:semiHidden="0" w:uiPriority="61" w:unhideWhenUsed="0"/>
-    <w:lsdException w:name="Light Grid" w:semiHidden="0" w:uiPriority="62" w:unhideWhenUsed="0"/>
-    <w:lsdException w:name="Medium Shading 1" w:semiHidden="0" w:uiPriority="63" w:unhideWhenUsed="0"/>
-    <w:lsdException w:name="Medium Shading 2" w:semiHidden="0" w:uiPriority="64" w:unhideWhenUsed="0"/>
-    <w:lsdException w:name="Medium List 1" w:semiHidden="0" w:uiPriority="65" w:unhideWhenUsed="0"/>
-    <w:lsdException w:name="Medium List 2" w:semiHidden="0" w:uiPriority="66" w:unhideWhenUsed="0"/>
-    <w:lsdException w:name="Medium Grid 1" w:semiHidden="0" w:uiPriority="67" w:unhideWhenUsed="0"/>
-    <w:lsdException w:name="Medium Grid 2" w:semiHidden="0" w:uiPriority="68" w:unhideWhenUsed="0"/>
-    <w:lsdException w:name="Medium Grid 3" w:semiHidden="0" w:uiPriority="69" w:unhideWhenUsed="0"/>
-    <w:lsdException w:name="Dark List" w:semiHidden="0" w:uiPriority="70" w:unhideWhenUsed="0"/>
-    <w:lsdException w:name="Colorful Shading" w:semiHidden="0" w:uiPriority="71" w:unhideWhenUsed="0"/>
-    <w:lsdException w:name="Colorful List" w:semiHidden="0" w:uiPriority="72" w:unhideWhenUsed="0"/>
-    <w:lsdException w:name="Colorful Grid" w:semiHidden="0" w:uiPriority="73" w:unhideWhenUsed="0"/>
-    <w:lsdException w:name="Light Shading Accent 1" w:semiHidden="0" w:uiPriority="60" w:unhideWhenUsed="0"/>
-    <w:lsdException w:name="Light List Accent 1" w:semiHidden="0" w:uiPriority="61" w:unhideWhenUsed="0"/>
-    <w:lsdException w:name="Light Grid Accent 1" w:semiHidden="0" w:uiPriority="62" w:unhideWhenUsed="0"/>
-    <w:lsdException w:name="Medium Shading 1 Accent 1" w:semiHidden="0" w:uiPriority="63" w:unhideWhenUsed="0"/>
-    <w:lsdException w:name="Medium Shading 2 Accent 1" w:semiHidden="0" w:uiPriority="64" w:unhideWhenUsed="0"/>
-    <w:lsdException w:name="Medium List 1 Accent 1" w:semiHidden="0" w:uiPriority="65" w:unhideWhenUsed="0"/>
-    <w:lsdException w:name="Revision" w:unhideWhenUsed="0"/>
-    <w:lsdException w:name="List Paragraph" w:semiHidden="0" w:uiPriority="34" w:unhideWhenUsed="0" w:qFormat="1"/>
-    <w:lsdException w:name="Quote" w:semiHidden="0" w:uiPriority="29" w:unhideWhenUsed="0" w:qFormat="1"/>
-    <w:lsdException w:name="Intense Quote" w:semiHidden="0" w:uiPriority="30" w:unhideWhenUsed="0" w:qFormat="1"/>
-    <w:lsdException w:name="Medium List 2 Accent 1" w:semiHidden="0" w:uiPriority="66" w:unhideWhenUsed="0"/>
-    <w:lsdException w:name="Medium Grid 1 Accent 1" w:semiHidden="0" w:uiPriority="67" w:unhideWhenUsed="0"/>
-    <w:lsdException w:name="Medium Grid 2 Accent 1" w:semiHidden="0" w:uiPriority="68" w:unhideWhenUsed="0"/>
-    <w:lsdException w:name="Medium Grid 3 Accent 1" w:semiHidden="0" w:uiPriority="69" w:unhideWhenUsed="0"/>
-    <w:lsdException w:name="Dark List Accent 1" w:semiHidden="0" w:uiPriority="70" w:unhideWhenUsed="0"/>
-    <w:lsdException w:name="Colorful Shading Accent 1" w:semiHidden="0" w:uiPriority="71" w:unhideWhenUsed="0"/>
-    <w:lsdException w:name="Colorful List Accent 1" w:semiHidden="0" w:uiPriority="72" w:unhideWhenUsed="0"/>
-    <w:lsdException w:name="Colorful Grid Accent 1" w:semiHidden="0" w:uiPriority="73" w:unhideWhenUsed="0"/>
-    <w:lsdException w:name="Light Shading Accent 2" w:semiHidden="0" w:uiPriority="60" w:unhideWhenUsed="0"/>
-    <w:lsdException w:name="Light List Accent 2" w:semiHidden="0" w:uiPriority="61" w:unhideWhenUsed="0"/>
-    <w:lsdException w:name="Light Grid Accent 2" w:semiHidden="0" w:uiPriority="62" w:unhideWhenUsed="0"/>
-    <w:lsdException w:name="Medium Shading 1 Accent 2" w:semiHidden="0" w:uiPriority="63" w:unhideWhenUsed="0"/>
-    <w:lsdException w:name="Medium Shading 2 Accent 2" w:semiHidden="0" w:uiPriority="64" w:unhideWhenUsed="0"/>
-    <w:lsdException w:name="Medium List 1 Accent 2" w:semiHidden="0" w:uiPriority="65" w:unhideWhenUsed="0"/>
-    <w:lsdException w:name="Medium List 2 Accent 2" w:semiHidden="0" w:uiPriority="66" w:unhideWhenUsed="0"/>
-    <w:lsdException w:name="Medium Grid 1 Accent 2" w:semiHidden="0" w:uiPriority="67" w:unhideWhenUsed="0"/>
-    <w:lsdException w:name="Medium Grid 2 Accent 2" w:semiHidden="0" w:uiPriority="68" w:unhideWhenUsed="0"/>
-    <w:lsdException w:name="Medium Grid 3 Accent 2" w:semiHidden="0" w:uiPriority="69" w:unhideWhenUsed="0"/>
-    <w:lsdException w:name="Dark List Accent 2" w:semiHidden="0" w:uiPriority="70" w:unhideWhenUsed="0"/>
-    <w:lsdException w:name="Colorful Shading Accent 2" w:semiHidden="0" w:uiPriority="71" w:unhideWhenUsed="0"/>
-    <w:lsdException w:name="Colorful List Accent 2" w:semiHidden="0" w:uiPriority="72" w:unhideWhenUsed="0"/>
-    <w:lsdException w:name="Colorful Grid Accent 2" w:semiHidden="0" w:uiPriority="73" w:unhideWhenUsed="0"/>
-    <w:lsdException w:name="Light Shading Accent 3" w:semiHidden="0" w:uiPriority="60" w:unhideWhenUsed="0"/>
-    <w:lsdException w:name="Light List Accent 3" w:semiHidden="0" w:uiPriority="61" w:unhideWhenUsed="0"/>
-    <w:lsdException w:name="Light Grid Accent 3" w:semiHidden="0" w:uiPriority="62" w:unhideWhenUsed="0"/>
-    <w:lsdException w:name="Medium Shading 1 Accent 3" w:semiHidden="0" w:uiPriority="63" w:unhideWhenUsed="0"/>
-    <w:lsdException w:name="Medium Shading 2 Accent 3" w:semiHidden="0" w:uiPriority="64" w:unhideWhenUsed="0"/>
-    <w:lsdException w:name="Medium List 1 Accent 3" w:semiHidden="0" w:uiPriority="65" w:unhideWhenUsed="0"/>
-    <w:lsdException w:name="Medium List 2 Accent 3" w:semiHidden="0" w:uiPriority="66" w:unhideWhenUsed="0"/>
-    <w:lsdException w:name="Medium Grid 1 Accent 3" w:semiHidden="0" w:uiPriority="67" w:unhideWhenUsed="0"/>
-    <w:lsdException w:name="Medium Grid 2 Accent 3" w:semiHidden="0" w:uiPriority="68" w:unhideWhenUsed="0"/>
-    <w:lsdException w:name="Medium Grid 3 Accent 3" w:semiHidden="0" w:uiPriority="69" w:unhideWhenUsed="0"/>
-    <w:lsdException w:name="Dark List Accent 3" w:semiHidden="0" w:uiPriority="70" w:unhideWhenUsed="0"/>
-    <w:lsdException w:name="Colorful Shading Accent 3" w:semiHidden="0" w:uiPriority="71" w:unhideWhenUsed="0"/>
-    <w:lsdException w:name="Colorful List Accent 3" w:semiHidden="0" w:uiPriority="72" w:unhideWhenUsed="0"/>
-    <w:lsdException w:name="Colorful Grid Accent 3" w:semiHidden="0" w:uiPriority="73" w:unhideWhenUsed="0"/>
-    <w:lsdException w:name="Light Shading Accent 4" w:semiHidden="0" w:uiPriority="60" w:unhideWhenUsed="0"/>
-    <w:lsdException w:name="Light List Accent 4" w:semiHidden="0" w:uiPriority="61" w:unhideWhenUsed="0"/>
-    <w:lsdException w:name="Light Grid Accent 4" w:semiHidden="0" w:uiPriority="62" w:unhideWhenUsed="0"/>
-    <w:lsdException w:name="Medium Shading 1 Accent 4" w:semiHidden="0" w:uiPriority="63" w:unhideWhenUsed="0"/>
-    <w:lsdException w:name="Medium Shading 2 Accent 4" w:semiHidden="0" w:uiPriority="64" w:unhideWhenUsed="0"/>
-    <w:lsdException w:name="Medium List 1 Accent 4" w:semiHidden="0" w:uiPriority="65" w:unhideWhenUsed="0"/>
-    <w:lsdException w:name="Medium List 2 Accent 4" w:semiHidden="0" w:uiPriority="66" w:unhideWhenUsed="0"/>
-    <w:lsdException w:name="Medium Grid 1 Accent 4" w:semiHidden="0" w:uiPriority="67" w:unhideWhenUsed="0"/>
-    <w:lsdException w:name="Medium Grid 2 Accent 4" w:semiHidden="0" w:uiPriority="68" w:unhideWhenUsed="0"/>
-    <w:lsdException w:name="Medium Grid 3 Accent 4" w:semiHidden="0" w:uiPriority="69" w:unhideWhenUsed="0"/>
-    <w:lsdException w:name="Dark List Accent 4" w:semiHidden="0" w:uiPriority="70" w:unhideWhenUsed="0"/>
-    <w:lsdException w:name="Colorful Shading Accent 4" w:semiHidden="0" w:uiPriority="71" w:unhideWhenUsed="0"/>
-    <w:lsdException w:name="Colorful List Accent 4" w:semiHidden="0" w:uiPriority="72" w:unhideWhenUsed="0"/>
-    <w:lsdException w:name="Colorful Grid Accent 4" w:semiHidden="0" w:uiPriority="73" w:unhideWhenUsed="0"/>
-    <w:lsdException w:name="Light Shading Accent 5" w:semiHidden="0" w:uiPriority="60" w:unhideWhenUsed="0"/>
-    <w:lsdException w:name="Light List Accent 5" w:semiHidden="0" w:uiPriority="61" w:unhideWhenUsed="0"/>
-    <w:lsdException w:name="Light Grid Accent 5" w:semiHidden="0" w:uiPriority="62" w:unhideWhenUsed="0"/>
-    <w:lsdException w:name="Medium Shading 1 Accent 5" w:semiHidden="0" w:uiPriority="63" w:unhideWhenUsed="0"/>
-    <w:lsdException w:name="Medium Shading 2 Accent 5" w:semiHidden="0" w:uiPriority="64" w:unhideWhenUsed="0"/>
-    <w:lsdException w:name="Medium List 1 Accent 5" w:semiHidden="0" w:uiPriority="65" w:unhideWhenUsed="0"/>
-    <w:lsdException w:name="Medium List 2 Accent 5" w:semiHidden="0" w:uiPriority="66" w:unhideWhenUsed="0"/>
-    <w:lsdException w:name="Medium Grid 1 Accent 5" w:semiHidden="0" w:uiPriority="67" w:unhideWhenUsed="0"/>
-    <w:lsdException w:name="Medium Grid 2 Accent 5" w:semiHidden="0" w:uiPriority="68" w:unhideWhenUsed="0"/>
-    <w:lsdException w:name="Medium Grid 3 Accent 5" w:semiHidden="0" w:uiPriority="69" w:unhideWhenUsed="0"/>
-    <w:lsdException w:name="Dark List Accent 5" w:semiHidden="0" w:uiPriority="70" w:unhideWhenUsed="0"/>
-    <w:lsdException w:name="Colorful Shading Accent 5" w:semiHidden="0" w:uiPriority="71" w:unhideWhenUsed="0"/>
-    <w:lsdException w:name="Colorful List Accent 5" w:semiHidden="0" w:uiPriority="72" w:unhideWhenUsed="0"/>
-    <w:lsdException w:name="Colorful Grid Accent 5" w:semiHidden="0" w:uiPriority="73" w:unhideWhenUsed="0"/>
-    <w:lsdException w:name="Light Shading Accent 6" w:semiHidden="0" w:uiPriority="60" w:unhideWhenUsed="0"/>
-    <w:lsdException w:name="Light List Accent 6" w:semiHidden="0" w:uiPriority="61" w:unhideWhenUsed="0"/>
-    <w:lsdException w:name="Light Grid Accent 6" w:semiHidden="0" w:uiPriority="62" w:unhideWhenUsed="0"/>
-    <w:lsdException w:name="Medium Shading 1 Accent 6" w:semiHidden="0" w:uiPriority="63" w:unhideWhenUsed="0"/>
-    <w:lsdException w:name="Medium Shading 2 Accent 6" w:semiHidden="0" w:uiPriority="64" w:unhideWhenUsed="0"/>
-    <w:lsdException w:name="Medium List 1 Accent 6" w:semiHidden="0" w:uiPriority="65" w:unhideWhenUsed="0"/>
-    <w:lsdException w:name="Medium List 2 Accent 6" w:semiHidden="0" w:uiPriority="66" w:unhideWhenUsed="0"/>
-    <w:lsdException w:name="Medium Grid 1 Accent 6" w:semiHidden="0" w:uiPriority="67" w:unhideWhenUsed="0"/>
-    <w:lsdException w:name="Medium Grid 2 Accent 6" w:semiHidden="0" w:uiPriority="68" w:unhideWhenUsed="0"/>
-    <w:lsdException w:name="Medium Grid 3 Accent 6" w:semiHidden="0" w:uiPriority="69" w:unhideWhenUsed="0"/>
-    <w:lsdException w:name="Dark List Accent 6" w:semiHidden="0" w:uiPriority="70" w:unhideWhenUsed="0"/>
-    <w:lsdException w:name="Colorful Shading Accent 6" w:semiHidden="0" w:uiPriority="71" w:unhideWhenUsed="0"/>
-    <w:lsdException w:name="Colorful List Accent 6" w:semiHidden="0" w:uiPriority="72" w:unhideWhenUsed="0"/>
-    <w:lsdException w:name="Colorful Grid Accent 6" w:semiHidden="0" w:uiPriority="73" w:unhideWhenUsed="0"/>
-    <w:lsdException w:name="Subtle Emphasis" w:semiHidden="0" w:uiPriority="19" w:unhideWhenUsed="0" w:qFormat="1"/>
-    <w:lsdException w:name="Intense Emphasis" w:semiHidden="0" w:uiPriority="21" w:unhideWhenUsed="0" w:qFormat="1"/>
-    <w:lsdException w:name="Subtle Reference" w:semiHidden="0" w:uiPriority="31" w:unhideWhenUsed="0" w:qFormat="1"/>
-    <w:lsdException w:name="Intense Reference" w:semiHidden="0" w:uiPriority="32" w:unhideWhenUsed="0" w:qFormat="1"/>
-    <w:lsdException w:name="Book Title" w:semiHidden="0" w:uiPriority="33" w:unhideWhenUsed="0" w:qFormat="1"/>
-    <w:lsdException w:name="Bibliography" w:uiPriority="37"/>
-    <w:lsdException w:name="TOC Heading" w:uiPriority="39" w:qFormat="1"/>
-  </w:latentStyles>
-  <w:style w:type="paragraph" w:default="1" w:styleId="Normal">
-    <w:name w:val="Normal"/>
-    <w:qFormat/>
-  </w:style>
-  <w:style w:type="character" w:default="1" w:styleId="DefaultParagraphFont">
-    <w:name w:val="Default Paragraph Font"/>
-    <w:uiPriority w:val="1"/>
-    <w:semiHidden/>
-    <w:unhideWhenUsed/>
-  </w:style>
-  <w:style w:type="table" w:default="1" w:styleId="TableNormal">
-    <w:name w:val="Normal Table"/>
-    <w:uiPriority w:val="99"/>
-    <w:semiHidden/>
-    <w:unhideWhenUsed/>
-    <w:tblPr>
-      <w:tblInd w:w="0" w:type="dxa"/>
-      <w:tblCellMar>
-        <w:top w:w="0" w:type="dxa"/>
-        <w:left w:w="108" w:type="dxa"/>
-        <w:bottom w:w="0" w:type="dxa"/>
-        <w:right w:w="108" w:type="dxa"/>
-      </w:tblCellMar>
-    </w:tblPr>
-  </w:style>
-  <w:style w:type="numbering" w:default="1" w:styleId="NoList">
-    <w:name w:val="No List"/>
-    <w:uiPriority w:val="99"/>
-    <w:semiHidden/>
-    <w:unhideWhenUsed/>
-  </w:style>
-  <w:style w:type="character" w:customStyle="1" w:styleId="apple-converted-space">
-    <w:name w:val="apple-converted-space"/>
-    <w:basedOn w:val="DefaultParagraphFont"/>
-    <w:rsid w:val="00395620"/>
-  </w:style>
-  <w:style w:type="paragraph" w:styleId="NormalWeb">
-    <w:name w:val="Normal (Web)"/>
-    <w:basedOn w:val="Normal"/>
-    <w:uiPriority w:val="99"/>
-    <w:semiHidden/>
-    <w:unhideWhenUsed/>
-    <w:rsid w:val="00290FEF"/>
-    <w:pPr>
-      <w:spacing w:before="100" w:beforeAutospacing="1" w:after="100" w:afterAutospacing="1" w:line="240" w:lineRule="auto"/>
-    </w:pPr>
-    <w:rPr>
-      <w:rFonts w:ascii="Times New Roman" w:eastAsia="Times New Roman" w:hAnsi="Times New Roman" w:cs="Times New Roman"/>
-      <w:sz w:val="24"/>
-      <w:szCs w:val="24"/>
-    </w:rPr>
-  </w:style>
-</w:styles>
-</file>
-
-<file path=word/stylesWithEffects.xml><?xml version="1.0" encoding="utf-8"?>
-<w:styles xmlns:wpc="http://schemas.microsoft.com/office/word/2010/wordprocessingCanvas" xmlns:mc="http://schemas.openxmlformats.org/markup-compatibility/2006" xmlns:o="urn:schemas-microsoft-com:office:office" xmlns:r="http://schemas.openxmlformats.org/officeDocument/2006/relationships" xmlns:m="http://schemas.openxmlformats.org/officeDocument/2006/math" xmlns:v="urn:schemas-microsoft-com:vml" xmlns:wp14="http://schemas.microsoft.com/office/word/2010/wordprocessingDrawing" xmlns:wp="http://schemas.openxmlformats.org/drawingml/2006/wordprocessingDrawing" xmlns:w10="urn:schemas-microsoft-com:office:word" xmlns:w="http://schemas.openxmlformats.org/wordprocessingml/2006/main" xmlns:w14="http://schemas.microsoft.com/office/word/2010/wordml" xmlns:wpg="http://schemas.microsoft.com/office/word/2010/wordprocessingGroup" xmlns:wpi="http://schemas.microsoft.com/office/word/2010/wordprocessingInk" xmlns:wne="http://schemas.microsoft.com/office/word/2006/wordml" xmlns:wps="http://schemas.microsoft.com/office/word/2010/wordprocessingShape" mc:Ignorable="w14 wp14">
-  <w:docDefaults>
-    <w:rPrDefault>
-      <w:rPr>
-        <w:rFonts w:asciiTheme="minorHAnsi" w:eastAsiaTheme="minorHAnsi" w:hAnsiTheme="minorHAnsi" w:cstheme="minorBidi"/>
-        <w:sz w:val="22"/>
-        <w:szCs w:val="22"/>
-        <w:lang w:val="en-US" w:eastAsia="en-US" w:bidi="ar-SA"/>
-      </w:rPr>
-    </w:rPrDefault>
-    <w:pPrDefault>
-      <w:pPr>
-        <w:spacing w:after="200" w:line="276" w:lineRule="auto"/>
-      </w:pPr>
-    </w:pPrDefault>
-  </w:docDefaults>
-  <w:latentStyles w:defLockedState="0" w:defUIPriority="99" w:defSemiHidden="1" w:defUnhideWhenUsed="1" w:defQFormat="0" w:count="267">
-    <w:lsdException w:name="Normal" w:semiHidden="0" w:uiPriority="0" w:unhideWhenUsed="0" w:qFormat="1"/>
-    <w:lsdException w:name="heading 1" w:semiHidden="0" w:uiPriority="9" w:unhideWhenUsed="0" w:qFormat="1"/>
-    <w:lsdException w:name="heading 2" w:uiPriority="9" w:qFormat="1"/>
-    <w:lsdException w:name="heading 3" w:uiPriority="9" w:qFormat="1"/>
-    <w:lsdException w:name="heading 4" w:uiPriority="9" w:qFormat="1"/>
-    <w:lsdException w:name="heading 5" w:uiPriority="9" w:qFormat="1"/>
-    <w:lsdException w:name="heading 6" w:uiPriority="9" w:qFormat="1"/>
-    <w:lsdException w:name="heading 7" w:uiPriority="9" w:qFormat="1"/>
-    <w:lsdException w:name="heading 8" w:uiPriority="9" w:qFormat="1"/>
-    <w:lsdException w:name="heading 9" w:uiPriority="9" w:qFormat="1"/>
-    <w:lsdException w:name="toc 1" w:uiPriority="39"/>
-    <w:lsdException w:name="toc 2" w:uiPriority="39"/>
-    <w:lsdException w:name="toc 3" w:uiPriority="39"/>
-    <w:lsdException w:name="toc 4" w:uiPriority="39"/>
-    <w:lsdException w:name="toc 5" w:uiPriority="39"/>
-    <w:lsdException w:name="toc 6" w:uiPriority="39"/>
-    <w:lsdException w:name="toc 7" w:uiPriority="39"/>
-    <w:lsdException w:name="toc 8" w:uiPriority="39"/>
-    <w:lsdException w:name="toc 9" w:uiPriority="39"/>
-    <w:lsdException w:name="caption" w:uiPriority="35" w:qFormat="1"/>
-    <w:lsdException w:name="Title" w:semiHidden="0" w:uiPriority="10" w:unhideWhenUsed="0" w:qFormat="1"/>
-    <w:lsdException w:name="Default Paragraph Font" w:uiPriority="1"/>
-    <w:lsdException w:name="Subtitle" w:semiHidden="0" w:uiPriority="11" w:unhideWhenUsed="0" w:qFormat="1"/>
-    <w:lsdException w:name="Strong" w:semiHidden="0" w:uiPriority="22" w:unhideWhenUsed="0" w:qFormat="1"/>
-    <w:lsdException w:name="Emphasis" w:semiHidden="0" w:uiPriority="20" w:unhideWhenUsed="0" w:qFormat="1"/>
-    <w:lsdException w:name="Table Grid" w:semiHidden="0" w:uiPriority="59" w:unhideWhenUsed="0"/>
-    <w:lsdException w:name="Placeholder Text" w:unhideWhenUsed="0"/>
-    <w:lsdException w:name="No Spacing" w:semiHidden="0" w:uiPriority="1" w:unhideWhenUsed="0" w:qFormat="1"/>
-    <w:lsdException w:name="Light Shading" w:semiHidden="0" w:uiPriority="60" w:unhideWhenUsed="0"/>
-    <w:lsdException w:name="Light List" w:semiHidden="0" w:uiPriority="61" w:unhideWhenUsed="0"/>
-    <w:lsdException w:name="Light Grid" w:semiHidden="0" w:uiPriority="62" w:unhideWhenUsed="0"/>
-    <w:lsdException w:name="Medium Shading 1" w:semiHidden="0" w:uiPriority="63" w:unhideWhenUsed="0"/>
-    <w:lsdException w:name="Medium Shading 2" w:semiHidden="0" w:uiPriority="64" w:unhideWhenUsed="0"/>
-    <w:lsdException w:name="Medium List 1" w:semiHidden="0" w:uiPriority="65" w:unhideWhenUsed="0"/>
-    <w:lsdException w:name="Medium List 2" w:semiHidden="0" w:uiPriority="66" w:unhideWhenUsed="0"/>
-    <w:lsdException w:name="Medium Grid 1" w:semiHidden="0" w:uiPriority="67" w:unhideWhenUsed="0"/>
-    <w:lsdException w:name="Medium Grid 2" w:semiHidden="0" w:uiPriority="68" w:unhideWhenUsed="0"/>
-    <w:lsdException w:name="Medium Grid 3" w:semiHidden="0" w:uiPriority="69" w:unhideWhenUsed="0"/>
-    <w:lsdException w:name="Dark List" w:semiHidden="0" w:uiPriority="70" w:unhideWhenUsed="0"/>
-    <w:lsdException w:name="Colorful Shading" w:semiHidden="0" w:uiPriority="71" w:unhideWhenUsed="0"/>
-    <w:lsdException w:name="Colorful List" w:semiHidden="0" w:uiPriority="72" w:unhideWhenUsed="0"/>
-    <w:lsdException w:name="Colorful Grid" w:semiHidden="0" w:uiPriority="73" w:unhideWhenUsed="0"/>
-    <w:lsdException w:name="Light Shading Accent 1" w:semiHidden="0" w:uiPriority="60" w:unhideWhenUsed="0"/>
-    <w:lsdException w:name="Light List Accent 1" w:semiHidden="0" w:uiPriority="61" w:unhideWhenUsed="0"/>
-    <w:lsdException w:name="Light Grid Accent 1" w:semiHidden="0" w:uiPriority="62" w:unhideWhenUsed="0"/>
-    <w:lsdException w:name="Medium Shading 1 Accent 1" w:semiHidden="0" w:uiPriority="63" w:unhideWhenUsed="0"/>
-    <w:lsdException w:name="Medium Shading 2 Accent 1" w:semiHidden="0" w:uiPriority="64" w:unhideWhenUsed="0"/>
-    <w:lsdException w:name="Medium List 1 Accent 1" w:semiHidden="0" w:uiPriority="65" w:unhideWhenUsed="0"/>
-    <w:lsdException w:name="Revision" w:unhideWhenUsed="0"/>
-    <w:lsdException w:name="List Paragraph" w:semiHidden="0" w:uiPriority="34" w:unhideWhenUsed="0" w:qFormat="1"/>
-    <w:lsdException w:name="Quote" w:semiHidden="0" w:uiPriority="29" w:unhideWhenUsed="0" w:qFormat="1"/>
-    <w:lsdException w:name="Intense Quote" w:semiHidden="0" w:uiPriority="30" w:unhideWhenUsed="0" w:qFormat="1"/>
-    <w:lsdException w:name="Medium List 2 Accent 1" w:semiHidden="0" w:uiPriority="66" w:unhideWhenUsed="0"/>
-    <w:lsdException w:name="Medium Grid 1 Accent 1" w:semiHidden="0" w:uiPriority="67" w:unhideWhenUsed="0"/>
-    <w:lsdException w:name="Medium Grid 2 Accent 1" w:semiHidden="0" w:uiPriority="68" w:unhideWhenUsed="0"/>
-    <w:lsdException w:name="Medium Grid 3 Accent 1" w:semiHidden="0" w:uiPriority="69" w:unhideWhenUsed="0"/>
-    <w:lsdException w:name="Dark List Accent 1" w:semiHidden="0" w:uiPriority="70" w:unhideWhenUsed="0"/>
-    <w:lsdException w:name="Colorful Shading Accent 1" w:semiHidden="0" w:uiPriority="71" w:unhideWhenUsed="0"/>
-    <w:lsdException w:name="Colorful List Accent 1" w:semiHidden="0" w:uiPriority="72" w:unhideWhenUsed="0"/>
-    <w:lsdException w:name="Colorful Grid Accent 1" w:semiHidden="0" w:uiPriority="73" w:unhideWhenUsed="0"/>
-    <w:lsdException w:name="Light Shading Accent 2" w:semiHidden="0" w:uiPriority="60" w:unhideWhenUsed="0"/>
-    <w:lsdException w:name="Light List Accent 2" w:semiHidden="0" w:uiPriority="61" w:unhideWhenUsed="0"/>
-    <w:lsdException w:name="Light Grid Accent 2" w:semiHidden="0" w:uiPriority="62" w:unhideWhenUsed="0"/>
-    <w:lsdException w:name="Medium Shading 1 Accent 2" w:semiHidden="0" w:uiPriority="63" w:unhideWhenUsed="0"/>
-    <w:lsdException w:name="Medium Shading 2 Accent 2" w:semiHidden="0" w:uiPriority="64" w:unhideWhenUsed="0"/>
-    <w:lsdException w:name="Medium List 1 Accent 2" w:semiHidden="0" w:uiPriority="65" w:unhideWhenUsed="0"/>
-    <w:lsdException w:name="Medium List 2 Accent 2" w:semiHidden="0" w:uiPriority="66" w:unhideWhenUsed="0"/>
-    <w:lsdException w:name="Medium Grid 1 Accent 2" w:semiHidden="0" w:uiPriority="67" w:unhideWhenUsed="0"/>
-    <w:lsdException w:name="Medium Grid 2 Accent 2" w:semiHidden="0" w:uiPriority="68" w:unhideWhenUsed="0"/>
-    <w:lsdException w:name="Medium Grid 3 Accent 2" w:semiHidden="0" w:uiPriority="69" w:unhideWhenUsed="0"/>
-    <w:lsdException w:name="Dark List Accent 2" w:semiHidden="0" w:uiPriority="70" w:unhideWhenUsed="0"/>
-    <w:lsdException w:name="Colorful Shading Accent 2" w:semiHidden="0" w:uiPriority="71" w:unhideWhenUsed="0"/>
-    <w:lsdException w:name="Colorful List Accent 2" w:semiHidden="0" w:uiPriority="72" w:unhideWhenUsed="0"/>
-    <w:lsdException w:name="Colorful Grid Accent 2" w:semiHidden="0" w:uiPriority="73" w:unhideWhenUsed="0"/>
-    <w:lsdException w:name="Light Shading Accent 3" w:semiHidden="0" w:uiPriority="60" w:unhideWhenUsed="0"/>
-    <w:lsdException w:name="Light List Accent 3" w:semiHidden="0" w:uiPriority="61" w:unhideWhenUsed="0"/>
-    <w:lsdException w:name="Light Grid Accent 3" w:semiHidden="0" w:uiPriority="62" w:unhideWhenUsed="0"/>
-    <w:lsdException w:name="Medium Shading 1 Accent 3" w:semiHidden="0" w:uiPriority="63" w:unhideWhenUsed="0"/>
-    <w:lsdException w:name="Medium Shading 2 Accent 3" w:semiHidden="0" w:uiPriority="64" w:unhideWhenUsed="0"/>
-    <w:lsdException w:name="Medium List 1 Accent 3" w:semiHidden="0" w:uiPriority="65" w:unhideWhenUsed="0"/>
-    <w:lsdException w:name="Medium List 2 Accent 3" w:semiHidden="0" w:uiPriority="66" w:unhideWhenUsed="0"/>
-    <w:lsdException w:name="Medium Grid 1 Accent 3" w:semiHidden="0" w:uiPriority="67" w:unhideWhenUsed="0"/>
-    <w:lsdException w:name="Medium Grid 2 Accent 3" w:semiHidden="0" w:uiPriority="68" w:unhideWhenUsed="0"/>
-    <w:lsdException w:name="Medium Grid 3 Accent 3" w:semiHidden="0" w:uiPriority="69" w:unhideWhenUsed="0"/>
-    <w:lsdException w:name="Dark List Accent 3" w:semiHidden="0" w:uiPriority="70" w:unhideWhenUsed="0"/>
-    <w:lsdException w:name="Colorful Shading Accent 3" w:semiHidden="0" w:uiPriority="71" w:unhideWhenUsed="0"/>
-    <w:lsdException w:name="Colorful List Accent 3" w:semiHidden="0" w:uiPriority="72" w:unhideWhenUsed="0"/>
-    <w:lsdException w:name="Colorful Grid Accent 3" w:semiHidden="0" w:uiPriority="73" w:unhideWhenUsed="0"/>
-    <w:lsdException w:name="Light Shading Accent 4" w:semiHidden="0" w:uiPriority="60" w:unhideWhenUsed="0"/>
-    <w:lsdException w:name="Light List Accent 4" w:semiHidden="0" w:uiPriority="61" w:unhideWhenUsed="0"/>
-    <w:lsdException w:name="Light Grid Accent 4" w:semiHidden="0" w:uiPriority="62" w:unhideWhenUsed="0"/>
-    <w:lsdException w:name="Medium Shading 1 Accent 4" w:semiHidden="0" w:uiPriority="63" w:unhideWhenUsed="0"/>
-    <w:lsdException w:name="Medium Shading 2 Accent 4" w:semiHidden="0" w:uiPriority="64" w:unhideWhenUsed="0"/>
-    <w:lsdException w:name="Medium List 1 Accent 4" w:semiHidden="0" w:uiPriority="65" w:unhideWhenUsed="0"/>
-    <w:lsdException w:name="Medium List 2 Accent 4" w:semiHidden="0" w:uiPriority="66" w:unhideWhenUsed="0"/>
-    <w:lsdException w:name="Medium Grid 1 Accent 4" w:semiHidden="0" w:uiPriority="67" w:unhideWhenUsed="0"/>
-    <w:lsdException w:name="Medium Grid 2 Accent 4" w:semiHidden="0" w:uiPriority="68" w:unhideWhenUsed="0"/>
-    <w:lsdException w:name="Medium Grid 3 Accent 4" w:semiHidden="0" w:uiPriority="69" w:unhideWhenUsed="0"/>
-    <w:lsdException w:name="Dark List Accent 4" w:semiHidden="0" w:uiPriority="70" w:unhideWhenUsed="0"/>
-    <w:lsdException w:name="Colorful Shading Accent 4" w:semiHidden="0" w:uiPriority="71" w:unhideWhenUsed="0"/>
-    <w:lsdException w:name="Colorful List Accent 4" w:semiHidden="0" w:uiPriority="72" w:unhideWhenUsed="0"/>
-    <w:lsdException w:name="Colorful Grid Accent 4" w:semiHidden="0" w:uiPriority="73" w:unhideWhenUsed="0"/>
-    <w:lsdException w:name="Light Shading Accent 5" w:semiHidden="0" w:uiPriority="60" w:unhideWhenUsed="0"/>
-    <w:lsdException w:name="Light List Accent 5" w:semiHidden="0" w:uiPriority="61" w:unhideWhenUsed="0"/>
-    <w:lsdException w:name="Light Grid Accent 5" w:semiHidden="0" w:uiPriority="62" w:unhideWhenUsed="0"/>
-    <w:lsdException w:name="Medium Shading 1 Accent 5" w:semiHidden="0" w:uiPriority="63" w:unhideWhenUsed="0"/>
-    <w:lsdException w:name="Medium Shading 2 Accent 5" w:semiHidden="0" w:uiPriority="64" w:unhideWhenUsed="0"/>
-    <w:lsdException w:name="Medium List 1 Accent 5" w:semiHidden="0" w:uiPriority="65" w:unhideWhenUsed="0"/>
-    <w:lsdException w:name="Medium List 2 Accent 5" w:semiHidden="0" w:uiPriority="66" w:unhideWhenUsed="0"/>
-    <w:lsdException w:name="Medium Grid 1 Accent 5" w:semiHidden="0" w:uiPriority="67" w:unhideWhenUsed="0"/>
-    <w:lsdException w:name="Medium Grid 2 Accent 5" w:semiHidden="0" w:uiPriority="68" w:unhideWhenUsed="0"/>
-    <w:lsdException w:name="Medium Grid 3 Accent 5" w:semiHidden="0" w:uiPriority="69" w:unhideWhenUsed="0"/>
-    <w:lsdException w:name="Dark List Accent 5" w:semiHidden="0" w:uiPriority="70" w:unhideWhenUsed="0"/>
-    <w:lsdException w:name="Colorful Shading Accent 5" w:semiHidden="0" w:uiPriority="71" w:unhideWhenUsed="0"/>
-    <w:lsdException w:name="Colorful List Accent 5" w:semiHidden="0" w:uiPriority="72" w:unhideWhenUsed="0"/>
-    <w:lsdException w:name="Colorful Grid Accent 5" w:semiHidden="0" w:uiPriority="73" w:unhideWhenUsed="0"/>
-    <w:lsdException w:name="Light Shading Accent 6" w:semiHidden="0" w:uiPriority="60" w:unhideWhenUsed="0"/>
-    <w:lsdException w:name="Light List Accent 6" w:semiHidden="0" w:uiPriority="61" w:unhideWhenUsed="0"/>
-    <w:lsdException w:name="Light Grid Accent 6" w:semiHidden="0" w:uiPriority="62" w:unhideWhenUsed="0"/>
-    <w:lsdException w:name="Medium Shading 1 Accent 6" w:semiHidden="0" w:uiPriority="63" w:unhideWhenUsed="0"/>
-    <w:lsdException w:name="Medium Shading 2 Accent 6" w:semiHidden="0" w:uiPriority="64" w:unhideWhenUsed="0"/>
-    <w:lsdException w:name="Medium List 1 Accent 6" w:semiHidden="0" w:uiPriority="65" w:unhideWhenUsed="0"/>
-    <w:lsdException w:name="Medium List 2 Accent 6" w:semiHidden="0" w:uiPriority="66" w:unhideWhenUsed="0"/>
-    <w:lsdException w:name="Medium Grid 1 Accent 6" w:semiHidden="0" w:uiPriority="67" w:unhideWhenUsed="0"/>
-    <w:lsdException w:name="Medium Grid 2 Accent 6" w:semiHidden="0" w:uiPriority="68" w:unhideWhenUsed="0"/>
-    <w:lsdException w:name="Medium Grid 3 Accent 6" w:semiHidden="0" w:uiPriority="69" w:unhideWhenUsed="0"/>
-    <w:lsdException w:name="Dark List Accent 6" w:semiHidden="0" w:uiPriority="70" w:unhideWhenUsed="0"/>
-    <w:lsdException w:name="Colorful Shading Accent 6" w:semiHidden="0" w:uiPriority="71" w:unhideWhenUsed="0"/>
-    <w:lsdException w:name="Colorful List Accent 6" w:semiHidden="0" w:uiPriority="72" w:unhideWhenUsed="0"/>
-    <w:lsdException w:name="Colorful Grid Accent 6" w:semiHidden="0" w:uiPriority="73" w:unhideWhenUsed="0"/>
-    <w:lsdException w:name="Subtle Emphasis" w:semiHidden="0" w:uiPriority="19" w:unhideWhenUsed="0" w:qFormat="1"/>
-    <w:lsdException w:name="Intense Emphasis" w:semiHidden="0" w:uiPriority="21" w:unhideWhenUsed="0" w:qFormat="1"/>
-    <w:lsdException w:name="Subtle Reference" w:semiHidden="0" w:uiPriority="31" w:unhideWhenUsed="0" w:qFormat="1"/>
-    <w:lsdException w:name="Intense Reference" w:semiHidden="0" w:uiPriority="32" w:unhideWhenUsed="0" w:qFormat="1"/>
-    <w:lsdException w:name="Book Title" w:semiHidden="0" w:uiPriority="33" w:unhideWhenUsed="0" w:qFormat="1"/>
-    <w:lsdException w:name="Bibliography" w:uiPriority="37"/>
-    <w:lsdException w:name="TOC Heading" w:uiPriority="39" w:qFormat="1"/>
+  <w:latentStyles w:defLockedState="0" w:defUIPriority="99" w:defSemiHidden="0" w:defUnhideWhenUsed="0" w:defQFormat="0" w:count="374">
+    <w:lsdException w:name="Normal" w:uiPriority="0" w:qFormat="1"/>
+    <w:lsdException w:name="heading 1" w:uiPriority="9" w:qFormat="1"/>
+    <w:lsdException w:name="heading 2" w:semiHidden="1" w:uiPriority="9" w:unhideWhenUsed="1" w:qFormat="1"/>
+    <w:lsdException w:name="heading 3" w:semiHidden="1" w:uiPriority="9" w:unhideWhenUsed="1" w:qFormat="1"/>
+    <w:lsdException w:name="heading 4" w:semiHidden="1" w:uiPriority="9" w:unhideWhenUsed="1" w:qFormat="1"/>
+    <w:lsdException w:name="heading 5" w:semiHidden="1" w:uiPriority="9" w:unhideWhenUsed="1" w:qFormat="1"/>
+    <w:lsdException w:name="heading 6" w:semiHidden="1" w:uiPriority="9" w:unhideWhenUsed="1" w:qFormat="1"/>
+    <w:lsdException w:name="heading 7" w:semiHidden="1" w:uiPriority="9" w:unhideWhenUsed="1" w:qFormat="1"/>
+    <w:lsdException w:name="heading 8" w:semiHidden="1" w:uiPriority="9" w:unhideWhenUsed="1" w:qFormat="1"/>
+    <w:lsdException w:name="heading 9" w:semiHidden="1" w:uiPriority="9" w:unhideWhenUsed="1" w:qFormat="1"/>
+    <w:lsdException w:name="index 1" w:semiHidden="1" w:unhideWhenUsed="1"/>
+    <w:lsdException w:name="index 2" w:semiHidden="1" w:unhideWhenUsed="1"/>
+    <w:lsdException w:name="index 3" w:semiHidden="1" w:unhideWhenUsed="1"/>
+    <w:lsdException w:name="index 4" w:semiHidden="1" w:unhideWhenUsed="1"/>
+    <w:lsdException w:name="index 5" w:semiHidden="1" w:unhideWhenUsed="1"/>
+    <w:lsdException w:name="index 6" w:semiHidden="1" w:unhideWhenUsed="1"/>
+    <w:lsdException w:name="index 7" w:semiHidden="1" w:unhideWhenUsed="1"/>
+    <w:lsdException w:name="index 8" w:semiHidden="1" w:unhideWhenUsed="1"/>
+    <w:lsdException w:name="index 9" w:semiHidden="1" w:unhideWhenUsed="1"/>
+    <w:lsdException w:name="toc 1" w:semiHidden="1" w:uiPriority="39" w:unhideWhenUsed="1"/>
+    <w:lsdException w:name="toc 2" w:semiHidden="1" w:uiPriority="39" w:unhideWhenUsed="1"/>
+    <w:lsdException w:name="toc 3" w:semiHidden="1" w:uiPriority="39" w:unhideWhenUsed="1"/>
+    <w:lsdException w:name="toc 4" w:semiHidden="1" w:uiPriority="39" w:unhideWhenUsed="1"/>
+    <w:lsdException w:name="toc 5" w:semiHidden="1" w:uiPriority="39" w:unhideWhenUsed="1"/>
+    <w:lsdException w:name="toc 6" w:semiHidden="1" w:uiPriority="39" w:unhideWhenUsed="1"/>
+    <w:lsdException w:name="toc 7" w:semiHidden="1" w:uiPriority="39" w:unhideWhenUsed="1"/>
+    <w:lsdException w:name="toc 8" w:semiHidden="1" w:uiPriority="39" w:unhideWhenUsed="1"/>
+    <w:lsdException w:name="toc 9" w:semiHidden="1" w:uiPriority="39" w:unhideWhenUsed="1"/>
+    <w:lsdException w:name="Normal Indent" w:semiHidden="1" w:unhideWhenUsed="1"/>
+    <w:lsdException w:name="footnote text" w:semiHidden="1" w:unhideWhenUsed="1"/>
+    <w:lsdException w:name="annotation text" w:semiHidden="1" w:unhideWhenUsed="1"/>
+    <w:lsdException w:name="header" w:semiHidden="1" w:unhideWhenUsed="1"/>
+    <w:lsdException w:name="footer" w:semiHidden="1" w:unhideWhenUsed="1"/>
+    <w:lsdException w:name="index heading" w:semiHidden="1" w:unhideWhenUsed="1"/>
+    <w:lsdException w:name="caption" w:semiHidden="1" w:uiPriority="35" w:unhideWhenUsed="1" w:qFormat="1"/>
+    <w:lsdException w:name="table of figures" w:semiHidden="1" w:unhideWhenUsed="1"/>
+    <w:lsdException w:name="envelope address" w:semiHidden="1" w:unhideWhenUsed="1"/>
+    <w:lsdException w:name="envelope return" w:semiHidden="1" w:unhideWhenUsed="1"/>
+    <w:lsdException w:name="footnote reference" w:semiHidden="1" w:unhideWhenUsed="1"/>
+    <w:lsdException w:name="annotation reference" w:semiHidden="1" w:unhideWhenUsed="1"/>
+    <w:lsdException w:name="line number" w:semiHidden="1" w:unhideWhenUsed="1"/>
+    <w:lsdException w:name="page number" w:semiHidden="1" w:unhideWhenUsed="1"/>
+    <w:lsdException w:name="endnote reference" w:semiHidden="1" w:unhideWhenUsed="1"/>
+    <w:lsdException w:name="endnote text" w:semiHidden="1" w:unhideWhenUsed="1"/>
+    <w:lsdException w:name="table of authorities" w:semiHidden="1" w:unhideWhenUsed="1"/>
+    <w:lsdException w:name="macro" w:semiHidden="1" w:unhideWhenUsed="1"/>
+    <w:lsdException w:name="toa heading" w:semiHidden="1" w:unhideWhenUsed="1"/>
+    <w:lsdException w:name="List" w:semiHidden="1" w:unhideWhenUsed="1"/>
+    <w:lsdException w:name="List Bullet" w:semiHidden="1" w:unhideWhenUsed="1"/>
+    <w:lsdException w:name="List Number" w:semiHidden="1" w:unhideWhenUsed="1"/>
+    <w:lsdException w:name="List 2" w:semiHidden="1" w:unhideWhenUsed="1"/>
+    <w:lsdException w:name="List 3" w:semiHidden="1" w:unhideWhenUsed="1"/>
+    <w:lsdException w:name="List 4" w:semiHidden="1" w:unhideWhenUsed="1"/>
+    <w:lsdException w:name="List 5" w:semiHidden="1" w:unhideWhenUsed="1"/>
+    <w:lsdException w:name="List Bullet 2" w:semiHidden="1" w:unhideWhenUsed="1"/>
+    <w:lsdException w:name="List Bullet 3" w:semiHidden="1" w:unhideWhenUsed="1"/>
+    <w:lsdException w:name="List Bullet 4" w:semiHidden="1" w:unhideWhenUsed="1"/>
+    <w:lsdException w:name="List Bullet 5" w:semiHidden="1" w:unhideWhenUsed="1"/>
+    <w:lsdException w:name="List Number 2" w:semiHidden="1" w:unhideWhenUsed="1"/>
+    <w:lsdException w:name="List Number 3" w:semiHidden="1" w:unhideWhenUsed="1"/>
+    <w:lsdException w:name="List Number 4" w:semiHidden="1" w:unhideWhenUsed="1"/>
+    <w:lsdException w:name="List Number 5" w:semiHidden="1" w:unhideWhenUsed="1"/>
+    <w:lsdException w:name="Title" w:uiPriority="10" w:qFormat="1"/>
+    <w:lsdException w:name="Closing" w:semiHidden="1" w:unhideWhenUsed="1"/>
+    <w:lsdException w:name="Signature" w:semiHidden="1" w:unhideWhenUsed="1"/>
+    <w:lsdException w:name="Default Paragraph Font" w:semiHidden="1" w:uiPriority="1" w:unhideWhenUsed="1"/>
+    <w:lsdException w:name="Body Text" w:semiHidden="1" w:unhideWhenUsed="1"/>
+    <w:lsdException w:name="Body Text Indent" w:semiHidden="1" w:unhideWhenUsed="1"/>
+    <w:lsdException w:name="List Continue" w:semiHidden="1" w:unhideWhenUsed="1"/>
+    <w:lsdException w:name="List Continue 2" w:semiHidden="1" w:unhideWhenUsed="1"/>
+    <w:lsdException w:name="List Continue 3" w:semiHidden="1" w:unhideWhenUsed="1"/>
+    <w:lsdException w:name="List Continue 4" w:semiHidden="1" w:unhideWhenUsed="1"/>
+    <w:lsdException w:name="List Continue 5" w:semiHidden="1" w:unhideWhenUsed="1"/>
+    <w:lsdException w:name="Message Header" w:semiHidden="1" w:unhideWhenUsed="1"/>
+    <w:lsdException w:name="Subtitle" w:uiPriority="11" w:qFormat="1"/>
+    <w:lsdException w:name="Salutation" w:semiHidden="1" w:unhideWhenUsed="1"/>
+    <w:lsdException w:name="Date" w:semiHidden="1" w:unhideWhenUsed="1"/>
+    <w:lsdException w:name="Body Text First Indent" w:semiHidden="1" w:unhideWhenUsed="1"/>
+    <w:lsdException w:name="Body Text First Indent 2" w:semiHidden="1" w:unhideWhenUsed="1"/>
+    <w:lsdException w:name="Note Heading" w:semiHidden="1" w:unhideWhenUsed="1"/>
+    <w:lsdException w:name="Body Text 2" w:semiHidden="1" w:unhideWhenUsed="1"/>
+    <w:lsdException w:name="Body Text 3" w:semiHidden="1" w:unhideWhenUsed="1"/>
+    <w:lsdException w:name="Body Text Indent 2" w:semiHidden="1" w:unhideWhenUsed="1"/>
+    <w:lsdException w:name="Body Text Indent 3" w:semiHidden="1" w:unhideWhenUsed="1"/>
+    <w:lsdException w:name="Block Text" w:semiHidden="1" w:unhideWhenUsed="1"/>
+    <w:lsdException w:name="Hyperlink" w:semiHidden="1" w:unhideWhenUsed="1"/>
+    <w:lsdException w:name="FollowedHyperlink" w:semiHidden="1" w:unhideWhenUsed="1"/>
+    <w:lsdException w:name="Strong" w:uiPriority="22" w:qFormat="1"/>
+    <w:lsdException w:name="Emphasis" w:uiPriority="20" w:qFormat="1"/>
+    <w:lsdException w:name="Document Map" w:semiHidden="1" w:unhideWhenUsed="1"/>
+    <w:lsdException w:name="Plain Text" w:semiHidden="1" w:unhideWhenUsed="1"/>
+    <w:lsdException w:name="E-mail Signature" w:semiHidden="1" w:unhideWhenUsed="1"/>
+    <w:lsdException w:name="HTML Top of Form" w:semiHidden="1" w:unhideWhenUsed="1"/>
+    <w:lsdException w:name="HTML Bottom of Form" w:semiHidden="1" w:unhideWhenUsed="1"/>
+    <w:lsdException w:name="Normal (Web)" w:semiHidden="1" w:unhideWhenUsed="1"/>
+    <w:lsdException w:name="HTML Acronym" w:semiHidden="1" w:unhideWhenUsed="1"/>
+    <w:lsdException w:name="HTML Address" w:semiHidden="1" w:unhideWhenUsed="1"/>
+    <w:lsdException w:name="HTML Cite" w:semiHidden="1" w:unhideWhenUsed="1"/>
+    <w:lsdException w:name="HTML Code" w:semiHidden="1" w:unhideWhenUsed="1"/>
+    <w:lsdException w:name="HTML Definition" w:semiHidden="1" w:unhideWhenUsed="1"/>
+    <w:lsdException w:name="HTML Keyboard" w:semiHidden="1" w:unhideWhenUsed="1"/>
+    <w:lsdException w:name="HTML Preformatted" w:semiHidden="1" w:unhideWhenUsed="1"/>
+    <w:lsdException w:name="HTML Sample" w:semiHidden="1" w:unhideWhenUsed="1"/>
+    <w:lsdException w:name="HTML Typewriter" w:semiHidden="1" w:unhideWhenUsed="1"/>
+    <w:lsdException w:name="HTML Variable" w:semiHidden="1" w:unhideWhenUsed="1"/>
+    <w:lsdException w:name="Normal Table" w:semiHidden="1" w:unhideWhenUsed="1"/>
+    <w:lsdException w:name="annotation subject" w:semiHidden="1" w:unhideWhenUsed="1"/>
+    <w:lsdException w:name="No List" w:semiHidden="1" w:unhideWhenUsed="1"/>
+    <w:lsdException w:name="Outline List 1" w:semiHidden="1" w:unhideWhenUsed="1"/>
+    <w:lsdException w:name="Outline List 2" w:semiHidden="1" w:unhideWhenUsed="1"/>
+    <w:lsdException w:name="Outline List 3" w:semiHidden="1" w:unhideWhenUsed="1"/>
+    <w:lsdException w:name="Table Simple 1" w:semiHidden="1" w:unhideWhenUsed="1"/>
+    <w:lsdException w:name="Table Simple 2" w:semiHidden="1" w:unhideWhenUsed="1"/>
+    <w:lsdException w:name="Table Simple 3" w:semiHidden="1" w:unhideWhenUsed="1"/>
+    <w:lsdException w:name="Table Classic 1" w:semiHidden="1" w:unhideWhenUsed="1"/>
+    <w:lsdException w:name="Table Classic 2" w:semiHidden="1" w:unhideWhenUsed="1"/>
+    <w:lsdException w:name="Table Classic 3" w:semiHidden="1" w:unhideWhenUsed="1"/>
+    <w:lsdException w:name="Table Classic 4" w:semiHidden="1" w:unhideWhenUsed="1"/>
+    <w:lsdException w:name="Table Colorful 1" w:semiHidden="1" w:unhideWhenUsed="1"/>
+    <w:lsdException w:name="Table Colorful 2" w:semiHidden="1" w:unhideWhenUsed="1"/>
+    <w:lsdException w:name="Table Colorful 3" w:semiHidden="1" w:unhideWhenUsed="1"/>
+    <w:lsdException w:name="Table Columns 1" w:semiHidden="1" w:unhideWhenUsed="1"/>
+    <w:lsdException w:name="Table Columns 2" w:semiHidden="1" w:unhideWhenUsed="1"/>
+    <w:lsdException w:name="Table Columns 3" w:semiHidden="1" w:unhideWhenUsed="1"/>
+    <w:lsdException w:name="Table Columns 4" w:semiHidden="1" w:unhideWhenUsed="1"/>
+    <w:lsdException w:name="Table Columns 5" w:semiHidden="1" w:unhideWhenUsed="1"/>
+    <w:lsdException w:name="Table Grid 1" w:semiHidden="1" w:unhideWhenUsed="1"/>
+    <w:lsdException w:name="Table Grid 2" w:semiHidden="1" w:unhideWhenUsed="1"/>
+    <w:lsdException w:name="Table Grid 3" w:semiHidden="1" w:unhideWhenUsed="1"/>
+    <w:lsdException w:name="Table Grid 4" w:semiHidden="1" w:unhideWhenUsed="1"/>
+    <w:lsdException w:name="Table Grid 5" w:semiHidden="1" w:unhideWhenUsed="1"/>
+    <w:lsdException w:name="Table Grid 6" w:semiHidden="1" w:unhideWhenUsed="1"/>
+    <w:lsdException w:name="Table Grid 7" w:semiHidden="1" w:unhideWhenUsed="1"/>
+    <w:lsdException w:name="Table Grid 8" w:semiHidden="1" w:unhideWhenUsed="1"/>
+    <w:lsdException w:name="Table List 1" w:semiHidden="1" w:unhideWhenUsed="1"/>
+    <w:lsdException w:name="Table List 2" w:semiHidden="1" w:unhideWhenUsed="1"/>
+    <w:lsdException w:name="Table List 3" w:semiHidden="1" w:unhideWhenUsed="1"/>
+    <w:lsdException w:name="Table List 4" w:semiHidden="1" w:unhideWhenUsed="1"/>
+    <w:lsdException w:name="Table List 5" w:semiHidden="1" w:unhideWhenUsed="1"/>
+    <w:lsdException w:name="Table List 6" w:semiHidden="1" w:unhideWhenUsed="1"/>
+    <w:lsdException w:name="Table List 7" w:semiHidden="1" w:unhideWhenUsed="1"/>
+    <w:lsdException w:name="Table List 8" w:semiHidden="1" w:unhideWhenUsed="1"/>
+    <w:lsdException w:name="Table 3D effects 1" w:semiHidden="1" w:unhideWhenUsed="1"/>
+    <w:lsdException w:name="Table 3D effects 2" w:semiHidden="1" w:unhideWhenUsed="1"/>
+    <w:lsdException w:name="Table 3D effects 3" w:semiHidden="1" w:unhideWhenUsed="1"/>
+    <w:lsdException w:name="Table Contemporary" w:semiHidden="1" w:unhideWhenUsed="1"/>
+    <w:lsdException w:name="Table Elegant" w:semiHidden="1" w:unhideWhenUsed="1"/>
+    <w:lsdException w:name="Table Professional" w:semiHidden="1" w:unhideWhenUsed="1"/>
+    <w:lsdException w:name="Table Subtle 1" w:semiHidden="1" w:unhideWhenUsed="1"/>
+    <w:lsdException w:name="Table Subtle 2" w:semiHidden="1" w:unhideWhenUsed="1"/>
+    <w:lsdException w:name="Table Web 1" w:semiHidden="1" w:unhideWhenUsed="1"/>
+    <w:lsdException w:name="Table Web 2" w:semiHidden="1" w:unhideWhenUsed="1"/>
+    <w:lsdException w:name="Table Web 3" w:semiHidden="1" w:unhideWhenUsed="1"/>
+    <w:lsdException w:name="Balloon Text" w:semiHidden="1" w:unhideWhenUsed="1"/>
+    <w:lsdException w:name="Table Grid" w:semiHidden="1" w:uiPriority="59" w:unhideWhenUsed="1"/>
+    <w:lsdException w:name="Table Theme" w:semiHidden="1" w:unhideWhenUsed="1"/>
+    <w:lsdException w:name="Placeholder Text" w:semiHidden="1"/>
+    <w:lsdException w:name="No Spacing" w:uiPriority="1" w:qFormat="1"/>
+    <w:lsdException w:name="Light Shading" w:uiPriority="60"/>
+    <w:lsdException w:name="Light List" w:uiPriority="61"/>
+    <w:lsdException w:name="Light Grid" w:uiPriority="62"/>
+    <w:lsdException w:name="Medium Shading 1" w:uiPriority="63"/>
+    <w:lsdException w:name="Medium Shading 2" w:uiPriority="64"/>
+    <w:lsdException w:name="Medium List 1" w:uiPriority="65"/>
+    <w:lsdException w:name="Medium List 2" w:uiPriority="66"/>
+    <w:lsdException w:name="Medium Grid 1" w:uiPriority="67"/>
+    <w:lsdException w:name="Medium Grid 2" w:uiPriority="68"/>
+    <w:lsdException w:name="Medium Grid 3" w:uiPriority="69"/>
+    <w:lsdException w:name="Dark List" w:uiPriority="70"/>
+    <w:lsdException w:name="Colorful Shading" w:uiPriority="71"/>
+    <w:lsdException w:name="Colorful List" w:uiPriority="72"/>
+    <w:lsdException w:name="Colorful Grid" w:uiPriority="73"/>
+    <w:lsdException w:name="Light Shading Accent 1" w:uiPriority="60"/>
+    <w:lsdException w:name="Light List Accent 1" w:uiPriority="61"/>
+    <w:lsdException w:name="Light Grid Accent 1" w:uiPriority="62"/>
+    <w:lsdException w:name="Medium Shading 1 Accent 1" w:uiPriority="63"/>
+    <w:lsdException w:name="Medium Shading 2 Accent 1" w:uiPriority="64"/>
+    <w:lsdException w:name="Medium List 1 Accent 1" w:uiPriority="65"/>
+    <w:lsdException w:name="Revision" w:semiHidden="1"/>
+    <w:lsdException w:name="List Paragraph" w:uiPriority="34" w:qFormat="1"/>
+    <w:lsdException w:name="Quote" w:uiPriority="29" w:qFormat="1"/>
+    <w:lsdException w:name="Intense Quote" w:uiPriority="30" w:qFormat="1"/>
+    <w:lsdException w:name="Medium List 2 Accent 1" w:uiPriority="66"/>
+    <w:lsdException w:name="Medium Grid 1 Accent 1" w:uiPriority="67"/>
+    <w:lsdException w:name="Medium Grid 2 Accent 1" w:uiPriority="68"/>
+    <w:lsdException w:name="Medium Grid 3 Accent 1" w:uiPriority="69"/>
+    <w:lsdException w:name="Dark List Accent 1" w:uiPriority="70"/>
+    <w:lsdException w:name="Colorful Shading Accent 1" w:uiPriority="71"/>
+    <w:lsdException w:name="Colorful List Accent 1" w:uiPriority="72"/>
+    <w:lsdException w:name="Colorful Grid Accent 1" w:uiPriority="73"/>
+    <w:lsdException w:name="Light Shading Accent 2" w:uiPriority="60"/>
+    <w:lsdException w:name="Light List Accent 2" w:uiPriority="61"/>
+    <w:lsdException w:name="Light Grid Accent 2" w:uiPriority="62"/>
+    <w:lsdException w:name="Medium Shading 1 Accent 2" w:uiPriority="63"/>
+    <w:lsdException w:name="Medium Shading 2 Accent 2" w:uiPriority="64"/>
+    <w:lsdException w:name="Medium List 1 Accent 2" w:uiPriority="65"/>
+    <w:lsdException w:name="Medium List 2 Accent 2" w:uiPriority="66"/>
+    <w:lsdException w:name="Medium Grid 1 Accent 2" w:uiPriority="67"/>
+    <w:lsdException w:name="Medium Grid 2 Accent 2" w:uiPriority="68"/>
+    <w:lsdException w:name="Medium Grid 3 Accent 2" w:uiPriority="69"/>
+    <w:lsdException w:name="Dark List Accent 2" w:uiPriority="70"/>
+    <w:lsdException w:name="Colorful Shading Accent 2" w:uiPriority="71"/>
+    <w:lsdException w:name="Colorful List Accent 2" w:uiPriority="72"/>
+    <w:lsdException w:name="Colorful Grid Accent 2" w:uiPriority="73"/>
+    <w:lsdException w:name="Light Shading Accent 3" w:uiPriority="60"/>
+    <w:lsdException w:name="Light List Accent 3" w:uiPriority="61"/>
+    <w:lsdException w:name="Light Grid Accent 3" w:uiPriority="62"/>
+    <w:lsdException w:name="Medium Shading 1 Accent 3" w:uiPriority="63"/>
+    <w:lsdException w:name="Medium Shading 2 Accent 3" w:uiPriority="64"/>
+    <w:lsdException w:name="Medium List 1 Accent 3" w:uiPriority="65"/>
+    <w:lsdException w:name="Medium List 2 Accent 3" w:uiPriority="66"/>
+    <w:lsdException w:name="Medium Grid 1 Accent 3" w:uiPriority="67"/>
+    <w:lsdException w:name="Medium Grid 2 Accent 3" w:uiPriority="68"/>
+    <w:lsdException w:name="Medium Grid 3 Accent 3" w:uiPriority="69"/>
+    <w:lsdException w:name="Dark List Accent 3" w:uiPriority="70"/>
+    <w:lsdException w:name="Colorful Shading Accent 3" w:uiPriority="71"/>
+    <w:lsdException w:name="Colorful List Accent 3" w:uiPriority="72"/>
+    <w:lsdException w:name="Colorful Grid Accent 3" w:uiPriority="73"/>
+    <w:lsdException w:name="Light Shading Accent 4" w:uiPriority="60"/>
+    <w:lsdException w:name="Light List Accent 4" w:uiPriority="61"/>
+    <w:lsdException w:name="Light Grid Accent 4" w:uiPriority="62"/>
+    <w:lsdException w:name="Medium Shading 1 Accent 4" w:uiPriority="63"/>
+    <w:lsdException w:name="Medium Shading 2 Accent 4" w:uiPriority="64"/>
+    <w:lsdException w:name="Medium List 1 Accent 4" w:uiPriority="65"/>
+    <w:lsdException w:name="Medium List 2 Accent 4" w:uiPriority="66"/>
+    <w:lsdException w:name="Medium Grid 1 Accent 4" w:uiPriority="67"/>
+    <w:lsdException w:name="Medium Grid 2 Accent 4" w:uiPriority="68"/>
+    <w:lsdException w:name="Medium Grid 3 Accent 4" w:uiPriority="69"/>
+    <w:lsdException w:name="Dark List Accent 4" w:uiPriority="70"/>
+    <w:lsdException w:name="Colorful Shading Accent 4" w:uiPriority="71"/>
+    <w:lsdException w:name="Colorful List Accent 4" w:uiPriority="72"/>
+    <w:lsdException w:name="Colorful Grid Accent 4" w:uiPriority="73"/>
+    <w:lsdException w:name="Light Shading Accent 5" w:uiPriority="60"/>
+    <w:lsdException w:name="Light List Accent 5" w:uiPriority="61"/>
+    <w:lsdException w:name="Light Grid Accent 5" w:uiPriority="62"/>
+    <w:lsdException w:name="Medium Shading 1 Accent 5" w:uiPriority="63"/>
+    <w:lsdException w:name="Medium Shading 2 Accent 5" w:uiPriority="64"/>
+    <w:lsdException w:name="Medium List 1 Accent 5" w:uiPriority="65"/>
+    <w:lsdException w:name="Medium List 2 Accent 5" w:uiPriority="66"/>
+    <w:lsdException w:name="Medium Grid 1 Accent 5" w:uiPriority="67"/>
+    <w:lsdException w:name="Medium Grid 2 Accent 5" w:uiPriority="68"/>
+    <w:lsdException w:name="Medium Grid 3 Accent 5" w:uiPriority="69"/>
+    <w:lsdException w:name="Dark List Accent 5" w:uiPriority="70"/>
+    <w:lsdException w:name="Colorful Shading Accent 5" w:uiPriority="71"/>
+    <w:lsdException w:name="Colorful List Accent 5" w:uiPriority="72"/>
+    <w:lsdException w:name="Colorful Grid Accent 5" w:uiPriority="73"/>
+    <w:lsdException w:name="Light Shading Accent 6" w:uiPriority="60"/>
+    <w:lsdException w:name="Light List Accent 6" w:uiPriority="61"/>
+    <w:lsdException w:name="Light Grid Accent 6" w:uiPriority="62"/>
+    <w:lsdException w:name="Medium Shading 1 Accent 6" w:uiPriority="63"/>
+    <w:lsdException w:name="Medium Shading 2 Accent 6" w:uiPriority="64"/>
+    <w:lsdException w:name="Medium List 1 Accent 6" w:uiPriority="65"/>
+    <w:lsdException w:name="Medium List 2 Accent 6" w:uiPriority="66"/>
+    <w:lsdException w:name="Medium Grid 1 Accent 6" w:uiPriority="67"/>
+    <w:lsdException w:name="Medium Grid 2 Accent 6" w:uiPriority="68"/>
+    <w:lsdException w:name="Medium Grid 3 Accent 6" w:uiPriority="69"/>
+    <w:lsdException w:name="Dark List Accent 6" w:uiPriority="70"/>
+    <w:lsdException w:name="Colorful Shading Accent 6" w:uiPriority="71"/>
+    <w:lsdException w:name="Colorful List Accent 6" w:uiPriority="72"/>
+    <w:lsdException w:name="Colorful Grid Accent 6" w:uiPriority="73"/>
+    <w:lsdException w:name="Subtle Emphasis" w:uiPriority="19" w:qFormat="1"/>
+    <w:lsdException w:name="Intense Emphasis" w:uiPriority="21" w:qFormat="1"/>
+    <w:lsdException w:name="Subtle Reference" w:uiPriority="31" w:qFormat="1"/>
+    <w:lsdException w:name="Intense Reference" w:uiPriority="32" w:qFormat="1"/>
+    <w:lsdException w:name="Book Title" w:uiPriority="33" w:qFormat="1"/>
+    <w:lsdException w:name="Bibliography" w:semiHidden="1" w:uiPriority="37" w:unhideWhenUsed="1"/>
+    <w:lsdException w:name="TOC Heading" w:semiHidden="1" w:uiPriority="39" w:unhideWhenUsed="1" w:qFormat="1"/>
+    <w:lsdException w:name="Plain Table 1" w:uiPriority="41"/>
+    <w:lsdException w:name="Plain Table 2" w:uiPriority="42"/>
+    <w:lsdException w:name="Plain Table 3" w:uiPriority="43"/>
+    <w:lsdException w:name="Plain Table 4" w:uiPriority="44"/>
+    <w:lsdException w:name="Plain Table 5" w:uiPriority="45"/>
+    <w:lsdException w:name="Grid Table Light" w:uiPriority="40"/>
+    <w:lsdException w:name="Grid Table 1 Light" w:uiPriority="46"/>
+    <w:lsdException w:name="Grid Table 2" w:uiPriority="47"/>
+    <w:lsdException w:name="Grid Table 3" w:uiPriority="48"/>
+    <w:lsdException w:name="Grid Table 4" w:uiPriority="49"/>
+    <w:lsdException w:name="Grid Table 5 Dark" w:uiPriority="50"/>
+    <w:lsdException w:name="Grid Table 6 Colorful" w:uiPriority="51"/>
+    <w:lsdException w:name="Grid Table 7 Colorful" w:uiPriority="52"/>
+    <w:lsdException w:name="Grid Table 1 Light Accent 1" w:uiPriority="46"/>
+    <w:lsdException w:name="Grid Table 2 Accent 1" w:uiPriority="47"/>
+    <w:lsdException w:name="Grid Table 3 Accent 1" w:uiPriority="48"/>
+    <w:lsdException w:name="Grid Table 4 Accent 1" w:uiPriority="49"/>
+    <w:lsdException w:name="Grid Table 5 Dark Accent 1" w:uiPriority="50"/>
+    <w:lsdException w:name="Grid Table 6 Colorful Accent 1" w:uiPriority="51"/>
+    <w:lsdException w:name="Grid Table 7 Colorful Accent 1" w:uiPriority="52"/>
+    <w:lsdException w:name="Grid Table 1 Light Accent 2" w:uiPriority="46"/>
+    <w:lsdException w:name="Grid Table 2 Accent 2" w:uiPriority="47"/>
+    <w:lsdException w:name="Grid Table 3 Accent 2" w:uiPriority="48"/>
+    <w:lsdException w:name="Grid Table 4 Accent 2" w:uiPriority="49"/>
+    <w:lsdException w:name="Grid Table 5 Dark Accent 2" w:uiPriority="50"/>
+    <w:lsdException w:name="Grid Table 6 Colorful Accent 2" w:uiPriority="51"/>
+    <w:lsdException w:name="Grid Table 7 Colorful Accent 2" w:uiPriority="52"/>
+    <w:lsdException w:name="Grid Table 1 Light Accent 3" w:uiPriority="46"/>
+    <w:lsdException w:name="Grid Table 2 Accent 3" w:uiPriority="47"/>
+    <w:lsdException w:name="Grid Table 3 Accent 3" w:uiPriority="48"/>
+    <w:lsdException w:name="Grid Table 4 Accent 3" w:uiPriority="49"/>
+    <w:lsdException w:name="Grid Table 5 Dark Accent 3" w:uiPriority="50"/>
+    <w:lsdException w:name="Grid Table 6 Colorful Accent 3" w:uiPriority="51"/>
+    <w:lsdException w:name="Grid Table 7 Colorful Accent 3" w:uiPriority="52"/>
+    <w:lsdException w:name="Grid Table 1 Light Accent 4" w:uiPriority="46"/>
+    <w:lsdException w:name="Grid Table 2 Accent 4" w:uiPriority="47"/>
+    <w:lsdException w:name="Grid Table 3 Accent 4" w:uiPriority="48"/>
+    <w:lsdException w:name="Grid Table 4 Accent 4" w:uiPriority="49"/>
+    <w:lsdException w:name="Grid Table 5 Dark Accent 4" w:uiPriority="50"/>
+    <w:lsdException w:name="Grid Table 6 Colorful Accent 4" w:uiPriority="51"/>
+    <w:lsdException w:name="Grid Table 7 Colorful Accent 4" w:uiPriority="52"/>
+    <w:lsdException w:name="Grid Table 1 Light Accent 5" w:uiPriority="46"/>
+    <w:lsdException w:name="Grid Table 2 Accent 5" w:uiPriority="47"/>
+    <w:lsdException w:name="Grid Table 3 Accent 5" w:uiPriority="48"/>
+    <w:lsdException w:name="Grid Table 4 Accent 5" w:uiPriority="49"/>
+    <w:lsdException w:name="Grid Table 5 Dark Accent 5" w:uiPriority="50"/>
+    <w:lsdException w:name="Grid Table 6 Colorful Accent 5" w:uiPriority="51"/>
+    <w:lsdException w:name="Grid Table 7 Colorful Accent 5" w:uiPriority="52"/>
+    <w:lsdException w:name="Grid Table 1 Light Accent 6" w:uiPriority="46"/>
+    <w:lsdException w:name="Grid Table 2 Accent 6" w:uiPriority="47"/>
+    <w:lsdException w:name="Grid Table 3 Accent 6" w:uiPriority="48"/>
+    <w:lsdException w:name="Grid Table 4 Accent 6" w:uiPriority="49"/>
+    <w:lsdException w:name="Grid Table 5 Dark Accent 6" w:uiPriority="50"/>
+    <w:lsdException w:name="Grid Table 6 Colorful Accent 6" w:uiPriority="51"/>
+    <w:lsdException w:name="Grid Table 7 Colorful Accent 6" w:uiPriority="52"/>
+    <w:lsdException w:name="List Table 1 Light" w:uiPriority="46"/>
+    <w:lsdException w:name="List Table 2" w:uiPriority="47"/>
+    <w:lsdException w:name="List Table 3" w:uiPriority="48"/>
+    <w:lsdException w:name="List Table 4" w:uiPriority="49"/>
+    <w:lsdException w:name="List Table 5 Dark" w:uiPriority="50"/>
+    <w:lsdException w:name="List Table 6 Colorful" w:uiPriority="51"/>
+    <w:lsdException w:name="List Table 7 Colorful" w:uiPriority="52"/>
+    <w:lsdException w:name="List Table 1 Light Accent 1" w:uiPriority="46"/>
+    <w:lsdException w:name="List Table 2 Accent 1" w:uiPriority="47"/>
+    <w:lsdException w:name="List Table 3 Accent 1" w:uiPriority="48"/>
+    <w:lsdException w:name="List Table 4 Accent 1" w:uiPriority="49"/>
+    <w:lsdException w:name="List Table 5 Dark Accent 1" w:uiPriority="50"/>
+    <w:lsdException w:name="List Table 6 Colorful Accent 1" w:uiPriority="51"/>
+    <w:lsdException w:name="List Table 7 Colorful Accent 1" w:uiPriority="52"/>
+    <w:lsdException w:name="List Table 1 Light Accent 2" w:uiPriority="46"/>
+    <w:lsdException w:name="List Table 2 Accent 2" w:uiPriority="47"/>
+    <w:lsdException w:name="List Table 3 Accent 2" w:uiPriority="48"/>
+    <w:lsdException w:name="List Table 4 Accent 2" w:uiPriority="49"/>
+    <w:lsdException w:name="List Table 5 Dark Accent 2" w:uiPriority="50"/>
+    <w:lsdException w:name="List Table 6 Colorful Accent 2" w:uiPriority="51"/>
+    <w:lsdException w:name="List Table 7 Colorful Accent 2" w:uiPriority="52"/>
+    <w:lsdException w:name="List Table 1 Light Accent 3" w:uiPriority="46"/>
+    <w:lsdException w:name="List Table 2 Accent 3" w:uiPriority="47"/>
+    <w:lsdException w:name="List Table 3 Accent 3" w:uiPriority="48"/>
+    <w:lsdException w:name="List Table 4 Accent 3" w:uiPriority="49"/>
+    <w:lsdException w:name="List Table 5 Dark Accent 3" w:uiPriority="50"/>
+    <w:lsdException w:name="List Table 6 Colorful Accent 3" w:uiPriority="51"/>
+    <w:lsdException w:name="List Table 7 Colorful Accent 3" w:uiPriority="52"/>
+    <w:lsdException w:name="List Table 1 Light Accent 4" w:uiPriority="46"/>
+    <w:lsdException w:name="List Table 2 Accent 4" w:uiPriority="47"/>
+    <w:lsdException w:name="List Table 3 Accent 4" w:uiPriority="48"/>
+    <w:lsdException w:name="List Table 4 Accent 4" w:uiPriority="49"/>
+    <w:lsdException w:name="List Table 5 Dark Accent 4" w:uiPriority="50"/>
+    <w:lsdException w:name="List Table 6 Colorful Accent 4" w:uiPriority="51"/>
+    <w:lsdException w:name="List Table 7 Colorful Accent 4" w:uiPriority="52"/>
+    <w:lsdException w:name="List Table 1 Light Accent 5" w:uiPriority="46"/>
+    <w:lsdException w:name="List Table 2 Accent 5" w:uiPriority="47"/>
+    <w:lsdException w:name="List Table 3 Accent 5" w:uiPriority="48"/>
+    <w:lsdException w:name="List Table 4 Accent 5" w:uiPriority="49"/>
+    <w:lsdException w:name="List Table 5 Dark Accent 5" w:uiPriority="50"/>
+    <w:lsdException w:name="List Table 6 Colorful Accent 5" w:uiPriority="51"/>
+    <w:lsdException w:name="List Table 7 Colorful Accent 5" w:uiPriority="52"/>
+    <w:lsdException w:name="List Table 1 Light Accent 6" w:uiPriority="46"/>
+    <w:lsdException w:name="List Table 2 Accent 6" w:uiPriority="47"/>
+    <w:lsdException w:name="List Table 3 Accent 6" w:uiPriority="48"/>
+    <w:lsdException w:name="List Table 4 Accent 6" w:uiPriority="49"/>
+    <w:lsdException w:name="List Table 5 Dark Accent 6" w:uiPriority="50"/>
+    <w:lsdException w:name="List Table 6 Colorful Accent 6" w:uiPriority="51"/>
+    <w:lsdException w:name="List Table 7 Colorful Accent 6" w:uiPriority="52"/>
+    <w:lsdException w:name="Mention" w:semiHidden="1" w:unhideWhenUsed="1"/>
+    <w:lsdException w:name="Smart Hyperlink" w:semiHidden="1" w:unhideWhenUsed="1"/>
+    <w:lsdException w:name="Hashtag" w:semiHidden="1" w:unhideWhenUsed="1"/>
   </w:latentStyles>
   <w:style w:type="paragraph" w:default="1" w:styleId="Normal">
     <w:name w:val="Normal"/>

--- a/CV/Email.docx
+++ b/CV/Email.docx
@@ -4,19 +4,322 @@
   <w:body>
     <w:p>
       <w:pPr>
-        <w:rPr>
-          <w:rFonts w:ascii="Tahoma" w:hAnsi="Tahoma" w:cs="Tahoma"/>
-          <w:sz w:val="24"/>
-          <w:szCs w:val="24"/>
-        </w:rPr>
-      </w:pPr>
-      <w:r>
-        <w:rPr>
-          <w:rFonts w:ascii="Tahoma" w:hAnsi="Tahoma" w:cs="Tahoma"/>
-          <w:sz w:val="24"/>
-          <w:szCs w:val="24"/>
-        </w:rPr>
-        <w:t xml:space="preserve">Thưa ông </w:t>
+        <w:spacing w:before="24" w:after="24" w:line="240" w:lineRule="auto"/>
+        <w:rPr>
+          <w:rFonts w:ascii="Verdana" w:eastAsia="Times New Roman" w:hAnsi="Verdana" w:cs="Times New Roman"/>
+          <w:color w:val="000000"/>
+          <w:sz w:val="20"/>
+          <w:szCs w:val="20"/>
+        </w:rPr>
+      </w:pPr>
+      <w:r>
+        <w:rPr>
+          <w:rFonts w:ascii="Verdana" w:eastAsia="Times New Roman" w:hAnsi="Verdana" w:cs="Times New Roman"/>
+          <w:color w:val="000000"/>
+          <w:sz w:val="20"/>
+          <w:szCs w:val="20"/>
+        </w:rPr>
+        <w:t>ASSUME SENIOR SOFTWARE ENGINEER POSITION</w:t>
+      </w:r>
+    </w:p>
+    <w:p>
+      <w:pPr>
+        <w:spacing w:before="24" w:after="24" w:line="240" w:lineRule="auto"/>
+        <w:rPr>
+          <w:rFonts w:ascii="Verdana" w:eastAsia="Times New Roman" w:hAnsi="Verdana" w:cs="Times New Roman"/>
+          <w:color w:val="000000"/>
+          <w:sz w:val="20"/>
+          <w:szCs w:val="20"/>
+        </w:rPr>
+      </w:pPr>
+    </w:p>
+    <w:p>
+      <w:pPr>
+        <w:spacing w:before="24" w:after="24" w:line="240" w:lineRule="auto"/>
+        <w:rPr>
+          <w:rFonts w:ascii="Verdana" w:eastAsia="Times New Roman" w:hAnsi="Verdana" w:cs="Times New Roman"/>
+          <w:color w:val="000000"/>
+          <w:sz w:val="20"/>
+          <w:szCs w:val="20"/>
+        </w:rPr>
+      </w:pPr>
+    </w:p>
+    <w:p>
+      <w:pPr>
+        <w:spacing w:before="24" w:after="24" w:line="240" w:lineRule="auto"/>
+        <w:rPr>
+          <w:rFonts w:ascii="Verdana" w:eastAsia="Times New Roman" w:hAnsi="Verdana" w:cs="Times New Roman"/>
+          <w:color w:val="000000"/>
+          <w:sz w:val="20"/>
+          <w:szCs w:val="20"/>
+        </w:rPr>
+      </w:pPr>
+      <w:r>
+        <w:rPr>
+          <w:rFonts w:ascii="Verdana" w:eastAsia="Times New Roman" w:hAnsi="Verdana" w:cs="Times New Roman"/>
+          <w:color w:val="000000"/>
+          <w:sz w:val="20"/>
+          <w:szCs w:val="20"/>
+        </w:rPr>
+        <w:t>Dear HR,</w:t>
+      </w:r>
+    </w:p>
+    <w:p>
+      <w:pPr>
+        <w:spacing w:before="24" w:after="24" w:line="240" w:lineRule="auto"/>
+        <w:rPr>
+          <w:rFonts w:ascii="Verdana" w:eastAsia="Times New Roman" w:hAnsi="Verdana" w:cs="Times New Roman"/>
+          <w:color w:val="000000"/>
+          <w:sz w:val="20"/>
+          <w:szCs w:val="20"/>
+        </w:rPr>
+      </w:pPr>
+      <w:r>
+        <w:rPr>
+          <w:rFonts w:ascii="Verdana" w:eastAsia="Times New Roman" w:hAnsi="Verdana" w:cs="Times New Roman"/>
+          <w:color w:val="000000"/>
+          <w:sz w:val="20"/>
+          <w:szCs w:val="20"/>
+        </w:rPr>
+        <w:t>   My name is Phuong, I am looking to join a team where I can learn as well as share knowledge and create something amazing.</w:t>
+      </w:r>
+      <w:r>
+        <w:rPr>
+          <w:rFonts w:ascii="Verdana" w:eastAsia="Times New Roman" w:hAnsi="Verdana" w:cs="Times New Roman"/>
+          <w:color w:val="000000"/>
+          <w:sz w:val="20"/>
+          <w:szCs w:val="20"/>
+        </w:rPr>
+        <w:br/>
+        <w:t>   My strength is self-confidence and always willing to learn new things.</w:t>
+      </w:r>
+    </w:p>
+    <w:p>
+      <w:pPr>
+        <w:spacing w:before="24" w:after="24" w:line="240" w:lineRule="auto"/>
+        <w:rPr>
+          <w:rFonts w:ascii="Verdana" w:eastAsia="Times New Roman" w:hAnsi="Verdana" w:cs="Times New Roman"/>
+          <w:color w:val="000000"/>
+          <w:sz w:val="20"/>
+          <w:szCs w:val="20"/>
+        </w:rPr>
+      </w:pPr>
+      <w:r>
+        <w:rPr>
+          <w:rFonts w:ascii="Verdana" w:eastAsia="Times New Roman" w:hAnsi="Verdana" w:cs="Times New Roman"/>
+          <w:color w:val="000000"/>
+          <w:sz w:val="20"/>
+          <w:szCs w:val="20"/>
+        </w:rPr>
+        <w:t>   With team spirit and high sense of responsibility, I will always try my best with team, follow the success of team and complete task together.</w:t>
+      </w:r>
+      <w:r>
+        <w:rPr>
+          <w:rFonts w:ascii="Verdana" w:eastAsia="Times New Roman" w:hAnsi="Verdana" w:cs="Times New Roman"/>
+          <w:color w:val="000000"/>
+          <w:sz w:val="20"/>
+          <w:szCs w:val="20"/>
+        </w:rPr>
+        <w:br/>
+        <w:t>      4+ year experiences as Software Engineer with 7+ projects joined.</w:t>
+      </w:r>
+      <w:r>
+        <w:rPr>
+          <w:rFonts w:ascii="Verdana" w:eastAsia="Times New Roman" w:hAnsi="Verdana" w:cs="Times New Roman"/>
+          <w:color w:val="000000"/>
+          <w:sz w:val="20"/>
+          <w:szCs w:val="20"/>
+        </w:rPr>
+        <w:br/>
+        <w:t>      3+ years with Agile Software Dev</w:t>
+      </w:r>
+      <w:bookmarkStart w:id="0" w:name="_GoBack"/>
+      <w:bookmarkEnd w:id="0"/>
+      <w:r>
+        <w:rPr>
+          <w:rFonts w:ascii="Verdana" w:eastAsia="Times New Roman" w:hAnsi="Verdana" w:cs="Times New Roman"/>
+          <w:color w:val="000000"/>
+          <w:sz w:val="20"/>
+          <w:szCs w:val="20"/>
+        </w:rPr>
+        <w:t>elopment (daily meeting, plan tasks, weekly demo, ...).</w:t>
+      </w:r>
+      <w:r>
+        <w:rPr>
+          <w:rFonts w:ascii="Verdana" w:eastAsia="Times New Roman" w:hAnsi="Verdana" w:cs="Times New Roman"/>
+          <w:color w:val="000000"/>
+          <w:sz w:val="20"/>
+          <w:szCs w:val="20"/>
+        </w:rPr>
+        <w:br/>
+        <w:t>      3+ work with some big customer from United Kingdom market, United States market, Australia market, …</w:t>
+      </w:r>
+    </w:p>
+    <w:p>
+      <w:pPr>
+        <w:spacing w:before="24" w:after="24" w:line="240" w:lineRule="auto"/>
+        <w:rPr>
+          <w:rFonts w:ascii="Verdana" w:eastAsia="Times New Roman" w:hAnsi="Verdana" w:cs="Times New Roman"/>
+          <w:color w:val="000000"/>
+          <w:sz w:val="20"/>
+          <w:szCs w:val="20"/>
+        </w:rPr>
+      </w:pPr>
+      <w:r>
+        <w:rPr>
+          <w:rFonts w:ascii="Verdana" w:eastAsia="Times New Roman" w:hAnsi="Verdana" w:cs="Times New Roman"/>
+          <w:color w:val="000000"/>
+          <w:sz w:val="20"/>
+          <w:szCs w:val="20"/>
+        </w:rPr>
+        <w:t xml:space="preserve">   As I have said above, I really believe that I can assume </w:t>
+      </w:r>
+      <w:r>
+        <w:t xml:space="preserve">Senior Software Engineer </w:t>
+      </w:r>
+      <w:r>
+        <w:rPr>
+          <w:rFonts w:ascii="Verdana" w:eastAsia="Times New Roman" w:hAnsi="Verdana" w:cs="Times New Roman"/>
+          <w:color w:val="000000"/>
+          <w:sz w:val="20"/>
+          <w:szCs w:val="20"/>
+        </w:rPr>
+        <w:t>position in your company. I hope you can arrange for me a most recent interview.</w:t>
+      </w:r>
+    </w:p>
+    <w:p>
+      <w:pPr>
+        <w:spacing w:before="24" w:after="24" w:line="240" w:lineRule="auto"/>
+        <w:rPr>
+          <w:rFonts w:ascii="Verdana" w:eastAsia="Times New Roman" w:hAnsi="Verdana" w:cs="Times New Roman"/>
+          <w:color w:val="000000"/>
+          <w:sz w:val="20"/>
+          <w:szCs w:val="20"/>
+        </w:rPr>
+      </w:pPr>
+      <w:r>
+        <w:rPr>
+          <w:rFonts w:ascii="Verdana" w:eastAsia="Times New Roman" w:hAnsi="Verdana" w:cs="Times New Roman"/>
+          <w:color w:val="000000"/>
+          <w:sz w:val="20"/>
+          <w:szCs w:val="20"/>
+        </w:rPr>
+        <w:t xml:space="preserve">   </w:t>
+      </w:r>
+      <w:r>
+        <w:rPr>
+          <w:rFonts w:ascii="Verdana" w:hAnsi="Verdana"/>
+          <w:color w:val="000000"/>
+          <w:sz w:val="20"/>
+          <w:szCs w:val="20"/>
+          <w:shd w:val="clear" w:color="auto" w:fill="FFFFFF"/>
+        </w:rPr>
+        <w:t>I’m looking forward to hear from you. Thank you for taking the time to read my profile and aspirations. </w:t>
+      </w:r>
+    </w:p>
+    <w:p>
+      <w:pPr>
+        <w:spacing w:before="24" w:after="24" w:line="240" w:lineRule="auto"/>
+        <w:rPr>
+          <w:rFonts w:ascii="Verdana" w:eastAsia="Times New Roman" w:hAnsi="Verdana" w:cs="Times New Roman"/>
+          <w:color w:val="000000"/>
+          <w:sz w:val="20"/>
+          <w:szCs w:val="20"/>
+        </w:rPr>
+      </w:pPr>
+    </w:p>
+    <w:p>
+      <w:pPr>
+        <w:spacing w:after="0" w:line="240" w:lineRule="auto"/>
+        <w:rPr>
+          <w:rFonts w:ascii="Verdana" w:eastAsia="Times New Roman" w:hAnsi="Verdana" w:cs="Times New Roman"/>
+          <w:color w:val="000000"/>
+          <w:sz w:val="20"/>
+          <w:szCs w:val="20"/>
+        </w:rPr>
+      </w:pPr>
+      <w:r>
+        <w:rPr>
+          <w:rFonts w:ascii="Tahoma" w:eastAsia="Times New Roman" w:hAnsi="Tahoma" w:cs="Tahoma"/>
+          <w:color w:val="000000"/>
+          <w:sz w:val="21"/>
+          <w:szCs w:val="21"/>
+        </w:rPr>
+        <w:t xml:space="preserve">   </w:t>
+      </w:r>
+      <w:r>
+        <w:rPr>
+          <w:rFonts w:ascii="Tahoma" w:eastAsia="Times New Roman" w:hAnsi="Tahoma" w:cs="Tahoma"/>
+          <w:color w:val="000000"/>
+          <w:sz w:val="21"/>
+          <w:szCs w:val="21"/>
+        </w:rPr>
+        <w:t>P/S: I send you my Curriculum Vitae as the attachment file.</w:t>
+      </w:r>
+    </w:p>
+    <w:p>
+      <w:pPr>
+        <w:spacing w:before="24" w:after="24" w:line="240" w:lineRule="auto"/>
+        <w:rPr>
+          <w:rFonts w:ascii="Verdana" w:eastAsia="Times New Roman" w:hAnsi="Verdana" w:cs="Times New Roman"/>
+          <w:color w:val="000000"/>
+          <w:sz w:val="20"/>
+          <w:szCs w:val="20"/>
+        </w:rPr>
+      </w:pPr>
+    </w:p>
+    <w:p>
+      <w:pPr>
+        <w:rPr>
+          <w:rFonts w:ascii="Tahoma" w:hAnsi="Tahoma" w:cs="Tahoma"/>
+          <w:sz w:val="24"/>
+          <w:szCs w:val="24"/>
+        </w:rPr>
+      </w:pPr>
+    </w:p>
+    <w:p>
+      <w:pPr>
+        <w:rPr>
+          <w:rFonts w:ascii="Tahoma" w:hAnsi="Tahoma" w:cs="Tahoma"/>
+          <w:sz w:val="24"/>
+          <w:szCs w:val="24"/>
+        </w:rPr>
+      </w:pPr>
+      <w:proofErr w:type="spellStart"/>
+      <w:r>
+        <w:rPr>
+          <w:rFonts w:ascii="Tahoma" w:hAnsi="Tahoma" w:cs="Tahoma"/>
+          <w:sz w:val="24"/>
+          <w:szCs w:val="24"/>
+        </w:rPr>
+        <w:t>Thưa</w:t>
+      </w:r>
+      <w:proofErr w:type="spellEnd"/>
+      <w:r>
+        <w:rPr>
+          <w:rFonts w:ascii="Tahoma" w:hAnsi="Tahoma" w:cs="Tahoma"/>
+          <w:sz w:val="24"/>
+          <w:szCs w:val="24"/>
+        </w:rPr>
+        <w:t xml:space="preserve"> </w:t>
+      </w:r>
+      <w:proofErr w:type="spellStart"/>
+      <w:r>
+        <w:rPr>
+          <w:rFonts w:ascii="Tahoma" w:hAnsi="Tahoma" w:cs="Tahoma"/>
+          <w:sz w:val="24"/>
+          <w:szCs w:val="24"/>
+        </w:rPr>
+        <w:t>ông</w:t>
+      </w:r>
+      <w:proofErr w:type="spellEnd"/>
+      <w:r>
+        <w:rPr>
+          <w:rFonts w:ascii="Tahoma" w:hAnsi="Tahoma" w:cs="Tahoma"/>
+          <w:sz w:val="24"/>
+          <w:szCs w:val="24"/>
+        </w:rPr>
+        <w:t xml:space="preserve"> </w:t>
       </w:r>
       <w:r>
         <w:rPr>
@@ -43,22 +346,7 @@
           <w:szCs w:val="24"/>
         </w:rPr>
       </w:pPr>
-      <w:r>
-        <w:rPr>
-          <w:rFonts w:ascii="Tahoma" w:hAnsi="Tahoma" w:cs="Tahoma"/>
-          <w:sz w:val="24"/>
-          <w:szCs w:val="24"/>
-        </w:rPr>
-        <w:t>Tôi tên là Anh Phương.</w:t>
-      </w:r>
-      <w:r>
-        <w:rPr>
-          <w:rFonts w:ascii="Tahoma" w:hAnsi="Tahoma" w:cs="Tahoma"/>
-          <w:sz w:val="24"/>
-          <w:szCs w:val="24"/>
-        </w:rPr>
-        <w:t xml:space="preserve"> </w:t>
-      </w:r>
+      <w:proofErr w:type="spellStart"/>
       <w:r>
         <w:rPr>
           <w:rFonts w:ascii="Tahoma" w:hAnsi="Tahoma" w:cs="Tahoma"/>
@@ -67,29 +355,390 @@
         </w:rPr>
         <w:t>Tôi</w:t>
       </w:r>
-      <w:r>
-        <w:rPr>
-          <w:rFonts w:ascii="Tahoma" w:hAnsi="Tahoma" w:cs="Tahoma"/>
-          <w:sz w:val="24"/>
-          <w:szCs w:val="24"/>
-        </w:rPr>
-        <w:t xml:space="preserve"> vừa</w:t>
-      </w:r>
-      <w:r>
-        <w:rPr>
-          <w:rFonts w:ascii="Tahoma" w:hAnsi="Tahoma" w:cs="Tahoma"/>
-          <w:sz w:val="24"/>
-          <w:szCs w:val="24"/>
-        </w:rPr>
-        <w:t xml:space="preserve"> tốt nghiệp chuyên ngành Công nghệ thông tin của trường Đại họ</w:t>
-      </w:r>
-      <w:r>
-        <w:rPr>
-          <w:rFonts w:ascii="Tahoma" w:hAnsi="Tahoma" w:cs="Tahoma"/>
-          <w:sz w:val="24"/>
-          <w:szCs w:val="24"/>
-        </w:rPr>
-        <w:t xml:space="preserve">c Nông Lâm TP HCM vào tháng 3 </w:t>
+      <w:proofErr w:type="spellEnd"/>
+      <w:r>
+        <w:rPr>
+          <w:rFonts w:ascii="Tahoma" w:hAnsi="Tahoma" w:cs="Tahoma"/>
+          <w:sz w:val="24"/>
+          <w:szCs w:val="24"/>
+        </w:rPr>
+        <w:t xml:space="preserve"> </w:t>
+      </w:r>
+      <w:proofErr w:type="spellStart"/>
+      <w:r>
+        <w:rPr>
+          <w:rFonts w:ascii="Tahoma" w:hAnsi="Tahoma" w:cs="Tahoma"/>
+          <w:sz w:val="24"/>
+          <w:szCs w:val="24"/>
+        </w:rPr>
+        <w:t>tên</w:t>
+      </w:r>
+      <w:proofErr w:type="spellEnd"/>
+      <w:r>
+        <w:rPr>
+          <w:rFonts w:ascii="Tahoma" w:hAnsi="Tahoma" w:cs="Tahoma"/>
+          <w:sz w:val="24"/>
+          <w:szCs w:val="24"/>
+        </w:rPr>
+        <w:t xml:space="preserve"> </w:t>
+      </w:r>
+      <w:proofErr w:type="spellStart"/>
+      <w:r>
+        <w:rPr>
+          <w:rFonts w:ascii="Tahoma" w:hAnsi="Tahoma" w:cs="Tahoma"/>
+          <w:sz w:val="24"/>
+          <w:szCs w:val="24"/>
+        </w:rPr>
+        <w:t>là</w:t>
+      </w:r>
+      <w:proofErr w:type="spellEnd"/>
+      <w:r>
+        <w:rPr>
+          <w:rFonts w:ascii="Tahoma" w:hAnsi="Tahoma" w:cs="Tahoma"/>
+          <w:sz w:val="24"/>
+          <w:szCs w:val="24"/>
+        </w:rPr>
+        <w:t xml:space="preserve"> Anh </w:t>
+      </w:r>
+      <w:proofErr w:type="spellStart"/>
+      <w:r>
+        <w:rPr>
+          <w:rFonts w:ascii="Tahoma" w:hAnsi="Tahoma" w:cs="Tahoma"/>
+          <w:sz w:val="24"/>
+          <w:szCs w:val="24"/>
+        </w:rPr>
+        <w:t>Phương</w:t>
+      </w:r>
+      <w:proofErr w:type="spellEnd"/>
+      <w:r>
+        <w:rPr>
+          <w:rFonts w:ascii="Tahoma" w:hAnsi="Tahoma" w:cs="Tahoma"/>
+          <w:sz w:val="24"/>
+          <w:szCs w:val="24"/>
+        </w:rPr>
+        <w:t>.</w:t>
+      </w:r>
+      <w:r>
+        <w:rPr>
+          <w:rFonts w:ascii="Tahoma" w:hAnsi="Tahoma" w:cs="Tahoma"/>
+          <w:sz w:val="24"/>
+          <w:szCs w:val="24"/>
+        </w:rPr>
+        <w:t xml:space="preserve"> </w:t>
+      </w:r>
+      <w:proofErr w:type="spellStart"/>
+      <w:r>
+        <w:rPr>
+          <w:rFonts w:ascii="Tahoma" w:hAnsi="Tahoma" w:cs="Tahoma"/>
+          <w:sz w:val="24"/>
+          <w:szCs w:val="24"/>
+        </w:rPr>
+        <w:t>Tôi</w:t>
+      </w:r>
+      <w:proofErr w:type="spellEnd"/>
+      <w:r>
+        <w:rPr>
+          <w:rFonts w:ascii="Tahoma" w:hAnsi="Tahoma" w:cs="Tahoma"/>
+          <w:sz w:val="24"/>
+          <w:szCs w:val="24"/>
+        </w:rPr>
+        <w:t xml:space="preserve"> </w:t>
+      </w:r>
+      <w:proofErr w:type="spellStart"/>
+      <w:r>
+        <w:rPr>
+          <w:rFonts w:ascii="Tahoma" w:hAnsi="Tahoma" w:cs="Tahoma"/>
+          <w:sz w:val="24"/>
+          <w:szCs w:val="24"/>
+        </w:rPr>
+        <w:t>vừa</w:t>
+      </w:r>
+      <w:proofErr w:type="spellEnd"/>
+      <w:r>
+        <w:rPr>
+          <w:rFonts w:ascii="Tahoma" w:hAnsi="Tahoma" w:cs="Tahoma"/>
+          <w:sz w:val="24"/>
+          <w:szCs w:val="24"/>
+        </w:rPr>
+        <w:t xml:space="preserve"> </w:t>
+      </w:r>
+      <w:proofErr w:type="spellStart"/>
+      <w:r>
+        <w:rPr>
+          <w:rFonts w:ascii="Tahoma" w:hAnsi="Tahoma" w:cs="Tahoma"/>
+          <w:sz w:val="24"/>
+          <w:szCs w:val="24"/>
+        </w:rPr>
+        <w:t>tốt</w:t>
+      </w:r>
+      <w:proofErr w:type="spellEnd"/>
+      <w:r>
+        <w:rPr>
+          <w:rFonts w:ascii="Tahoma" w:hAnsi="Tahoma" w:cs="Tahoma"/>
+          <w:sz w:val="24"/>
+          <w:szCs w:val="24"/>
+        </w:rPr>
+        <w:t xml:space="preserve"> </w:t>
+      </w:r>
+      <w:proofErr w:type="spellStart"/>
+      <w:r>
+        <w:rPr>
+          <w:rFonts w:ascii="Tahoma" w:hAnsi="Tahoma" w:cs="Tahoma"/>
+          <w:sz w:val="24"/>
+          <w:szCs w:val="24"/>
+        </w:rPr>
+        <w:t>nghiệp</w:t>
+      </w:r>
+      <w:proofErr w:type="spellEnd"/>
+      <w:r>
+        <w:rPr>
+          <w:rFonts w:ascii="Tahoma" w:hAnsi="Tahoma" w:cs="Tahoma"/>
+          <w:sz w:val="24"/>
+          <w:szCs w:val="24"/>
+        </w:rPr>
+        <w:t xml:space="preserve"> </w:t>
+      </w:r>
+      <w:proofErr w:type="spellStart"/>
+      <w:r>
+        <w:rPr>
+          <w:rFonts w:ascii="Tahoma" w:hAnsi="Tahoma" w:cs="Tahoma"/>
+          <w:sz w:val="24"/>
+          <w:szCs w:val="24"/>
+        </w:rPr>
+        <w:t>chuyên</w:t>
+      </w:r>
+      <w:proofErr w:type="spellEnd"/>
+      <w:r>
+        <w:rPr>
+          <w:rFonts w:ascii="Tahoma" w:hAnsi="Tahoma" w:cs="Tahoma"/>
+          <w:sz w:val="24"/>
+          <w:szCs w:val="24"/>
+        </w:rPr>
+        <w:t xml:space="preserve"> </w:t>
+      </w:r>
+      <w:proofErr w:type="spellStart"/>
+      <w:r>
+        <w:rPr>
+          <w:rFonts w:ascii="Tahoma" w:hAnsi="Tahoma" w:cs="Tahoma"/>
+          <w:sz w:val="24"/>
+          <w:szCs w:val="24"/>
+        </w:rPr>
+        <w:t>ngành</w:t>
+      </w:r>
+      <w:proofErr w:type="spellEnd"/>
+      <w:r>
+        <w:rPr>
+          <w:rFonts w:ascii="Tahoma" w:hAnsi="Tahoma" w:cs="Tahoma"/>
+          <w:sz w:val="24"/>
+          <w:szCs w:val="24"/>
+        </w:rPr>
+        <w:t xml:space="preserve"> </w:t>
+      </w:r>
+      <w:proofErr w:type="spellStart"/>
+      <w:r>
+        <w:rPr>
+          <w:rFonts w:ascii="Tahoma" w:hAnsi="Tahoma" w:cs="Tahoma"/>
+          <w:sz w:val="24"/>
+          <w:szCs w:val="24"/>
+        </w:rPr>
+        <w:t>Công</w:t>
+      </w:r>
+      <w:proofErr w:type="spellEnd"/>
+      <w:r>
+        <w:rPr>
+          <w:rFonts w:ascii="Tahoma" w:hAnsi="Tahoma" w:cs="Tahoma"/>
+          <w:sz w:val="24"/>
+          <w:szCs w:val="24"/>
+        </w:rPr>
+        <w:t xml:space="preserve"> </w:t>
+      </w:r>
+      <w:proofErr w:type="spellStart"/>
+      <w:r>
+        <w:rPr>
+          <w:rFonts w:ascii="Tahoma" w:hAnsi="Tahoma" w:cs="Tahoma"/>
+          <w:sz w:val="24"/>
+          <w:szCs w:val="24"/>
+        </w:rPr>
+        <w:t>nghệ</w:t>
+      </w:r>
+      <w:proofErr w:type="spellEnd"/>
+      <w:r>
+        <w:rPr>
+          <w:rFonts w:ascii="Tahoma" w:hAnsi="Tahoma" w:cs="Tahoma"/>
+          <w:sz w:val="24"/>
+          <w:szCs w:val="24"/>
+        </w:rPr>
+        <w:t xml:space="preserve"> </w:t>
+      </w:r>
+      <w:proofErr w:type="spellStart"/>
+      <w:r>
+        <w:rPr>
+          <w:rFonts w:ascii="Tahoma" w:hAnsi="Tahoma" w:cs="Tahoma"/>
+          <w:sz w:val="24"/>
+          <w:szCs w:val="24"/>
+        </w:rPr>
+        <w:t>thông</w:t>
+      </w:r>
+      <w:proofErr w:type="spellEnd"/>
+      <w:r>
+        <w:rPr>
+          <w:rFonts w:ascii="Tahoma" w:hAnsi="Tahoma" w:cs="Tahoma"/>
+          <w:sz w:val="24"/>
+          <w:szCs w:val="24"/>
+        </w:rPr>
+        <w:t xml:space="preserve"> tin </w:t>
+      </w:r>
+      <w:proofErr w:type="spellStart"/>
+      <w:r>
+        <w:rPr>
+          <w:rFonts w:ascii="Tahoma" w:hAnsi="Tahoma" w:cs="Tahoma"/>
+          <w:sz w:val="24"/>
+          <w:szCs w:val="24"/>
+        </w:rPr>
+        <w:t>của</w:t>
+      </w:r>
+      <w:proofErr w:type="spellEnd"/>
+      <w:r>
+        <w:rPr>
+          <w:rFonts w:ascii="Tahoma" w:hAnsi="Tahoma" w:cs="Tahoma"/>
+          <w:sz w:val="24"/>
+          <w:szCs w:val="24"/>
+        </w:rPr>
+        <w:t xml:space="preserve"> </w:t>
+      </w:r>
+      <w:proofErr w:type="spellStart"/>
+      <w:r>
+        <w:rPr>
+          <w:rFonts w:ascii="Tahoma" w:hAnsi="Tahoma" w:cs="Tahoma"/>
+          <w:sz w:val="24"/>
+          <w:szCs w:val="24"/>
+        </w:rPr>
+        <w:t>trường</w:t>
+      </w:r>
+      <w:proofErr w:type="spellEnd"/>
+      <w:r>
+        <w:rPr>
+          <w:rFonts w:ascii="Tahoma" w:hAnsi="Tahoma" w:cs="Tahoma"/>
+          <w:sz w:val="24"/>
+          <w:szCs w:val="24"/>
+        </w:rPr>
+        <w:t xml:space="preserve"> </w:t>
+      </w:r>
+      <w:proofErr w:type="spellStart"/>
+      <w:r>
+        <w:rPr>
+          <w:rFonts w:ascii="Tahoma" w:hAnsi="Tahoma" w:cs="Tahoma"/>
+          <w:sz w:val="24"/>
+          <w:szCs w:val="24"/>
+        </w:rPr>
+        <w:t>Đại</w:t>
+      </w:r>
+      <w:proofErr w:type="spellEnd"/>
+      <w:r>
+        <w:rPr>
+          <w:rFonts w:ascii="Tahoma" w:hAnsi="Tahoma" w:cs="Tahoma"/>
+          <w:sz w:val="24"/>
+          <w:szCs w:val="24"/>
+        </w:rPr>
+        <w:t xml:space="preserve"> </w:t>
+      </w:r>
+      <w:proofErr w:type="spellStart"/>
+      <w:r>
+        <w:rPr>
+          <w:rFonts w:ascii="Tahoma" w:hAnsi="Tahoma" w:cs="Tahoma"/>
+          <w:sz w:val="24"/>
+          <w:szCs w:val="24"/>
+        </w:rPr>
+        <w:t>họ</w:t>
+      </w:r>
+      <w:r>
+        <w:rPr>
+          <w:rFonts w:ascii="Tahoma" w:hAnsi="Tahoma" w:cs="Tahoma"/>
+          <w:sz w:val="24"/>
+          <w:szCs w:val="24"/>
+        </w:rPr>
+        <w:t>c</w:t>
+      </w:r>
+      <w:proofErr w:type="spellEnd"/>
+      <w:r>
+        <w:rPr>
+          <w:rFonts w:ascii="Tahoma" w:hAnsi="Tahoma" w:cs="Tahoma"/>
+          <w:sz w:val="24"/>
+          <w:szCs w:val="24"/>
+        </w:rPr>
+        <w:t xml:space="preserve"> </w:t>
+      </w:r>
+      <w:proofErr w:type="spellStart"/>
+      <w:r>
+        <w:rPr>
+          <w:rFonts w:ascii="Tahoma" w:hAnsi="Tahoma" w:cs="Tahoma"/>
+          <w:sz w:val="24"/>
+          <w:szCs w:val="24"/>
+        </w:rPr>
+        <w:t>Nông</w:t>
+      </w:r>
+      <w:proofErr w:type="spellEnd"/>
+      <w:r>
+        <w:rPr>
+          <w:rFonts w:ascii="Tahoma" w:hAnsi="Tahoma" w:cs="Tahoma"/>
+          <w:sz w:val="24"/>
+          <w:szCs w:val="24"/>
+        </w:rPr>
+        <w:t xml:space="preserve"> </w:t>
+      </w:r>
+      <w:proofErr w:type="spellStart"/>
+      <w:r>
+        <w:rPr>
+          <w:rFonts w:ascii="Tahoma" w:hAnsi="Tahoma" w:cs="Tahoma"/>
+          <w:sz w:val="24"/>
+          <w:szCs w:val="24"/>
+        </w:rPr>
+        <w:t>Lâm</w:t>
+      </w:r>
+      <w:proofErr w:type="spellEnd"/>
+      <w:r>
+        <w:rPr>
+          <w:rFonts w:ascii="Tahoma" w:hAnsi="Tahoma" w:cs="Tahoma"/>
+          <w:sz w:val="24"/>
+          <w:szCs w:val="24"/>
+        </w:rPr>
+        <w:t xml:space="preserve"> TP HCM </w:t>
+      </w:r>
+      <w:proofErr w:type="spellStart"/>
+      <w:r>
+        <w:rPr>
+          <w:rFonts w:ascii="Tahoma" w:hAnsi="Tahoma" w:cs="Tahoma"/>
+          <w:sz w:val="24"/>
+          <w:szCs w:val="24"/>
+        </w:rPr>
+        <w:t>vào</w:t>
+      </w:r>
+      <w:proofErr w:type="spellEnd"/>
+      <w:r>
+        <w:rPr>
+          <w:rFonts w:ascii="Tahoma" w:hAnsi="Tahoma" w:cs="Tahoma"/>
+          <w:sz w:val="24"/>
+          <w:szCs w:val="24"/>
+        </w:rPr>
+        <w:t xml:space="preserve"> </w:t>
+      </w:r>
+      <w:proofErr w:type="spellStart"/>
+      <w:r>
+        <w:rPr>
+          <w:rFonts w:ascii="Tahoma" w:hAnsi="Tahoma" w:cs="Tahoma"/>
+          <w:sz w:val="24"/>
+          <w:szCs w:val="24"/>
+        </w:rPr>
+        <w:t>tháng</w:t>
+      </w:r>
+      <w:proofErr w:type="spellEnd"/>
+      <w:r>
+        <w:rPr>
+          <w:rFonts w:ascii="Tahoma" w:hAnsi="Tahoma" w:cs="Tahoma"/>
+          <w:sz w:val="24"/>
+          <w:szCs w:val="24"/>
+        </w:rPr>
+        <w:t xml:space="preserve"> 3 </w:t>
       </w:r>
       <w:r>
         <w:rPr>
@@ -107,6 +756,7 @@
         </w:rPr>
         <w:t xml:space="preserve">. </w:t>
       </w:r>
+      <w:proofErr w:type="spellStart"/>
       <w:r>
         <w:rPr>
           <w:rFonts w:ascii="Tahoma" w:hAnsi="Tahoma" w:cs="Tahoma"/>
@@ -115,8 +765,97 @@
           <w:szCs w:val="24"/>
           <w:shd w:val="clear" w:color="auto" w:fill="FFFFFF"/>
         </w:rPr>
-        <w:t>Tôi có 4 năm học Java và</w:t>
-      </w:r>
+        <w:t>Tôi</w:t>
+      </w:r>
+      <w:proofErr w:type="spellEnd"/>
+      <w:r>
+        <w:rPr>
+          <w:rFonts w:ascii="Tahoma" w:hAnsi="Tahoma" w:cs="Tahoma"/>
+          <w:color w:val="222222"/>
+          <w:sz w:val="24"/>
+          <w:szCs w:val="24"/>
+          <w:shd w:val="clear" w:color="auto" w:fill="FFFFFF"/>
+        </w:rPr>
+        <w:t xml:space="preserve"> </w:t>
+      </w:r>
+      <w:proofErr w:type="spellStart"/>
+      <w:r>
+        <w:rPr>
+          <w:rFonts w:ascii="Tahoma" w:hAnsi="Tahoma" w:cs="Tahoma"/>
+          <w:color w:val="222222"/>
+          <w:sz w:val="24"/>
+          <w:szCs w:val="24"/>
+          <w:shd w:val="clear" w:color="auto" w:fill="FFFFFF"/>
+        </w:rPr>
+        <w:t>có</w:t>
+      </w:r>
+      <w:proofErr w:type="spellEnd"/>
+      <w:r>
+        <w:rPr>
+          <w:rFonts w:ascii="Tahoma" w:hAnsi="Tahoma" w:cs="Tahoma"/>
+          <w:color w:val="222222"/>
+          <w:sz w:val="24"/>
+          <w:szCs w:val="24"/>
+          <w:shd w:val="clear" w:color="auto" w:fill="FFFFFF"/>
+        </w:rPr>
+        <w:t xml:space="preserve"> 4 </w:t>
+      </w:r>
+      <w:proofErr w:type="spellStart"/>
+      <w:r>
+        <w:rPr>
+          <w:rFonts w:ascii="Tahoma" w:hAnsi="Tahoma" w:cs="Tahoma"/>
+          <w:color w:val="222222"/>
+          <w:sz w:val="24"/>
+          <w:szCs w:val="24"/>
+          <w:shd w:val="clear" w:color="auto" w:fill="FFFFFF"/>
+        </w:rPr>
+        <w:t>năm</w:t>
+      </w:r>
+      <w:proofErr w:type="spellEnd"/>
+      <w:r>
+        <w:rPr>
+          <w:rFonts w:ascii="Tahoma" w:hAnsi="Tahoma" w:cs="Tahoma"/>
+          <w:color w:val="222222"/>
+          <w:sz w:val="24"/>
+          <w:szCs w:val="24"/>
+          <w:shd w:val="clear" w:color="auto" w:fill="FFFFFF"/>
+        </w:rPr>
+        <w:t xml:space="preserve"> </w:t>
+      </w:r>
+      <w:proofErr w:type="spellStart"/>
+      <w:r>
+        <w:rPr>
+          <w:rFonts w:ascii="Tahoma" w:hAnsi="Tahoma" w:cs="Tahoma"/>
+          <w:color w:val="222222"/>
+          <w:sz w:val="24"/>
+          <w:szCs w:val="24"/>
+          <w:shd w:val="clear" w:color="auto" w:fill="FFFFFF"/>
+        </w:rPr>
+        <w:t>học</w:t>
+      </w:r>
+      <w:proofErr w:type="spellEnd"/>
+      <w:r>
+        <w:rPr>
+          <w:rFonts w:ascii="Tahoma" w:hAnsi="Tahoma" w:cs="Tahoma"/>
+          <w:color w:val="222222"/>
+          <w:sz w:val="24"/>
+          <w:szCs w:val="24"/>
+          <w:shd w:val="clear" w:color="auto" w:fill="FFFFFF"/>
+        </w:rPr>
+        <w:t xml:space="preserve"> Java </w:t>
+      </w:r>
+      <w:proofErr w:type="spellStart"/>
+      <w:r>
+        <w:rPr>
+          <w:rFonts w:ascii="Tahoma" w:hAnsi="Tahoma" w:cs="Tahoma"/>
+          <w:color w:val="222222"/>
+          <w:sz w:val="24"/>
+          <w:szCs w:val="24"/>
+          <w:shd w:val="clear" w:color="auto" w:fill="FFFFFF"/>
+        </w:rPr>
+        <w:t>và</w:t>
+      </w:r>
+      <w:proofErr w:type="spellEnd"/>
       <w:r>
         <w:rPr>
           <w:rStyle w:val="apple-converted-space"/>
@@ -137,16 +876,65 @@
           <w:szCs w:val="24"/>
           <w:shd w:val="clear" w:color="auto" w:fill="FFFFFF"/>
         </w:rPr>
-        <w:t xml:space="preserve">2 năm học C#; </w:t>
-      </w:r>
-      <w:r>
-        <w:rPr>
+        <w:t xml:space="preserve">2 </w:t>
+      </w:r>
+      <w:proofErr w:type="spellStart"/>
+      <w:r>
+        <w:rPr>
+          <w:rStyle w:val="apple-converted-space"/>
           <w:rFonts w:ascii="Tahoma" w:hAnsi="Tahoma" w:cs="Tahoma"/>
           <w:color w:val="222222"/>
           <w:sz w:val="24"/>
           <w:szCs w:val="24"/>
           <w:shd w:val="clear" w:color="auto" w:fill="FFFFFF"/>
         </w:rPr>
+        <w:t>năm</w:t>
+      </w:r>
+      <w:proofErr w:type="spellEnd"/>
+      <w:r>
+        <w:rPr>
+          <w:rStyle w:val="apple-converted-space"/>
+          <w:rFonts w:ascii="Tahoma" w:hAnsi="Tahoma" w:cs="Tahoma"/>
+          <w:color w:val="222222"/>
+          <w:sz w:val="24"/>
+          <w:szCs w:val="24"/>
+          <w:shd w:val="clear" w:color="auto" w:fill="FFFFFF"/>
+        </w:rPr>
+        <w:t xml:space="preserve"> </w:t>
+      </w:r>
+      <w:proofErr w:type="spellStart"/>
+      <w:r>
+        <w:rPr>
+          <w:rStyle w:val="apple-converted-space"/>
+          <w:rFonts w:ascii="Tahoma" w:hAnsi="Tahoma" w:cs="Tahoma"/>
+          <w:color w:val="222222"/>
+          <w:sz w:val="24"/>
+          <w:szCs w:val="24"/>
+          <w:shd w:val="clear" w:color="auto" w:fill="FFFFFF"/>
+        </w:rPr>
+        <w:t>học</w:t>
+      </w:r>
+      <w:proofErr w:type="spellEnd"/>
+      <w:r>
+        <w:rPr>
+          <w:rStyle w:val="apple-converted-space"/>
+          <w:rFonts w:ascii="Tahoma" w:hAnsi="Tahoma" w:cs="Tahoma"/>
+          <w:color w:val="222222"/>
+          <w:sz w:val="24"/>
+          <w:szCs w:val="24"/>
+          <w:shd w:val="clear" w:color="auto" w:fill="FFFFFF"/>
+        </w:rPr>
+        <w:t xml:space="preserve"> C#; </w:t>
+      </w:r>
+      <w:proofErr w:type="spellStart"/>
+      <w:r>
+        <w:rPr>
+          <w:rFonts w:ascii="Tahoma" w:hAnsi="Tahoma" w:cs="Tahoma"/>
+          <w:color w:val="222222"/>
+          <w:sz w:val="24"/>
+          <w:szCs w:val="24"/>
+          <w:shd w:val="clear" w:color="auto" w:fill="FFFFFF"/>
+        </w:rPr>
         <w:t>t</w:t>
       </w:r>
       <w:r>
@@ -157,7 +945,128 @@
           <w:szCs w:val="24"/>
           <w:shd w:val="clear" w:color="auto" w:fill="FFFFFF"/>
         </w:rPr>
-        <w:t xml:space="preserve">ôi có kiến thức tốt về </w:t>
+        <w:t>ôi</w:t>
+      </w:r>
+      <w:proofErr w:type="spellEnd"/>
+      <w:r>
+        <w:rPr>
+          <w:rFonts w:ascii="Tahoma" w:hAnsi="Tahoma" w:cs="Tahoma"/>
+          <w:color w:val="222222"/>
+          <w:sz w:val="24"/>
+          <w:szCs w:val="24"/>
+          <w:shd w:val="clear" w:color="auto" w:fill="FFFFFF"/>
+        </w:rPr>
+        <w:t xml:space="preserve"> </w:t>
+      </w:r>
+      <w:proofErr w:type="spellStart"/>
+      <w:r>
+        <w:rPr>
+          <w:rFonts w:ascii="Tahoma" w:hAnsi="Tahoma" w:cs="Tahoma"/>
+          <w:color w:val="222222"/>
+          <w:sz w:val="24"/>
+          <w:szCs w:val="24"/>
+          <w:shd w:val="clear" w:color="auto" w:fill="FFFFFF"/>
+        </w:rPr>
+        <w:t>có</w:t>
+      </w:r>
+      <w:proofErr w:type="spellEnd"/>
+      <w:r>
+        <w:rPr>
+          <w:rFonts w:ascii="Tahoma" w:hAnsi="Tahoma" w:cs="Tahoma"/>
+          <w:color w:val="222222"/>
+          <w:sz w:val="24"/>
+          <w:szCs w:val="24"/>
+          <w:shd w:val="clear" w:color="auto" w:fill="FFFFFF"/>
+        </w:rPr>
+        <w:t xml:space="preserve"> </w:t>
+      </w:r>
+      <w:proofErr w:type="spellStart"/>
+      <w:r>
+        <w:rPr>
+          <w:rFonts w:ascii="Tahoma" w:hAnsi="Tahoma" w:cs="Tahoma"/>
+          <w:color w:val="222222"/>
+          <w:sz w:val="24"/>
+          <w:szCs w:val="24"/>
+          <w:shd w:val="clear" w:color="auto" w:fill="FFFFFF"/>
+        </w:rPr>
+        <w:t>kiến</w:t>
+      </w:r>
+      <w:proofErr w:type="spellEnd"/>
+      <w:r>
+        <w:rPr>
+          <w:rFonts w:ascii="Tahoma" w:hAnsi="Tahoma" w:cs="Tahoma"/>
+          <w:color w:val="222222"/>
+          <w:sz w:val="24"/>
+          <w:szCs w:val="24"/>
+          <w:shd w:val="clear" w:color="auto" w:fill="FFFFFF"/>
+        </w:rPr>
+        <w:t xml:space="preserve"> </w:t>
+      </w:r>
+      <w:proofErr w:type="spellStart"/>
+      <w:r>
+        <w:rPr>
+          <w:rFonts w:ascii="Tahoma" w:hAnsi="Tahoma" w:cs="Tahoma"/>
+          <w:color w:val="222222"/>
+          <w:sz w:val="24"/>
+          <w:szCs w:val="24"/>
+          <w:shd w:val="clear" w:color="auto" w:fill="FFFFFF"/>
+        </w:rPr>
+        <w:t>thức</w:t>
+      </w:r>
+      <w:proofErr w:type="spellEnd"/>
+      <w:r>
+        <w:rPr>
+          <w:rFonts w:ascii="Tahoma" w:hAnsi="Tahoma" w:cs="Tahoma"/>
+          <w:color w:val="222222"/>
+          <w:sz w:val="24"/>
+          <w:szCs w:val="24"/>
+          <w:shd w:val="clear" w:color="auto" w:fill="FFFFFF"/>
+        </w:rPr>
+        <w:t xml:space="preserve"> </w:t>
+      </w:r>
+      <w:proofErr w:type="spellStart"/>
+      <w:r>
+        <w:rPr>
+          <w:rFonts w:ascii="Tahoma" w:hAnsi="Tahoma" w:cs="Tahoma"/>
+          <w:color w:val="222222"/>
+          <w:sz w:val="24"/>
+          <w:szCs w:val="24"/>
+          <w:shd w:val="clear" w:color="auto" w:fill="FFFFFF"/>
+        </w:rPr>
+        <w:t>tốt</w:t>
+      </w:r>
+      <w:proofErr w:type="spellEnd"/>
+      <w:r>
+        <w:rPr>
+          <w:rFonts w:ascii="Tahoma" w:hAnsi="Tahoma" w:cs="Tahoma"/>
+          <w:color w:val="222222"/>
+          <w:sz w:val="24"/>
+          <w:szCs w:val="24"/>
+          <w:shd w:val="clear" w:color="auto" w:fill="FFFFFF"/>
+        </w:rPr>
+        <w:t xml:space="preserve"> </w:t>
+      </w:r>
+      <w:proofErr w:type="spellStart"/>
+      <w:r>
+        <w:rPr>
+          <w:rFonts w:ascii="Tahoma" w:hAnsi="Tahoma" w:cs="Tahoma"/>
+          <w:color w:val="222222"/>
+          <w:sz w:val="24"/>
+          <w:szCs w:val="24"/>
+          <w:shd w:val="clear" w:color="auto" w:fill="FFFFFF"/>
+        </w:rPr>
+        <w:t>về</w:t>
+      </w:r>
+      <w:proofErr w:type="spellEnd"/>
+      <w:r>
+        <w:rPr>
+          <w:rFonts w:ascii="Tahoma" w:hAnsi="Tahoma" w:cs="Tahoma"/>
+          <w:color w:val="222222"/>
+          <w:sz w:val="24"/>
+          <w:szCs w:val="24"/>
+          <w:shd w:val="clear" w:color="auto" w:fill="FFFFFF"/>
+        </w:rPr>
+        <w:t xml:space="preserve"> </w:t>
       </w:r>
       <w:r>
         <w:rPr>
@@ -173,40 +1082,734 @@
           <w:sz w:val="24"/>
           <w:szCs w:val="24"/>
         </w:rPr>
-        <w:t xml:space="preserve"> HTML, Javascript, Jquery, Ajax, Css, XML,</w:t>
-      </w:r>
-      <w:r>
-        <w:rPr>
-          <w:rFonts w:ascii="Tahoma" w:hAnsi="Tahoma" w:cs="Tahoma"/>
-          <w:sz w:val="24"/>
-          <w:szCs w:val="24"/>
-        </w:rPr>
-        <w:t xml:space="preserve"> Hibernate, MySQL, Postgre Sql, Primefaces,...</w:t>
-      </w:r>
-      <w:r>
-        <w:rPr>
-          <w:rFonts w:ascii="Tahoma" w:hAnsi="Tahoma" w:cs="Tahoma"/>
-          <w:sz w:val="24"/>
-          <w:szCs w:val="24"/>
-        </w:rPr>
-        <w:t xml:space="preserve"> </w:t>
-      </w:r>
-    </w:p>
-    <w:p>
-      <w:pPr>
-        <w:rPr>
-          <w:rFonts w:ascii="Tahoma" w:hAnsi="Tahoma" w:cs="Tahoma"/>
-          <w:sz w:val="24"/>
-          <w:szCs w:val="24"/>
-        </w:rPr>
-      </w:pPr>
-      <w:r>
-        <w:rPr>
-          <w:rFonts w:ascii="Tahoma" w:hAnsi="Tahoma" w:cs="Tahoma"/>
-          <w:sz w:val="24"/>
-          <w:szCs w:val="24"/>
-        </w:rPr>
-        <w:t xml:space="preserve">Dù là sinh viên mới tốt nghiệp, tôi đã tranh thủ trang bị cho mình những kiến thức và kinh nghiệm cần thiết trước và sau khi ra trường. Tôi đã từng là </w:t>
+        <w:t xml:space="preserve"> HTML, </w:t>
+      </w:r>
+      <w:proofErr w:type="spellStart"/>
+      <w:r>
+        <w:rPr>
+          <w:rFonts w:ascii="Tahoma" w:hAnsi="Tahoma" w:cs="Tahoma"/>
+          <w:sz w:val="24"/>
+          <w:szCs w:val="24"/>
+        </w:rPr>
+        <w:t>Javascript</w:t>
+      </w:r>
+      <w:proofErr w:type="spellEnd"/>
+      <w:r>
+        <w:rPr>
+          <w:rFonts w:ascii="Tahoma" w:hAnsi="Tahoma" w:cs="Tahoma"/>
+          <w:sz w:val="24"/>
+          <w:szCs w:val="24"/>
+        </w:rPr>
+        <w:t xml:space="preserve">, </w:t>
+      </w:r>
+      <w:proofErr w:type="spellStart"/>
+      <w:r>
+        <w:rPr>
+          <w:rFonts w:ascii="Tahoma" w:hAnsi="Tahoma" w:cs="Tahoma"/>
+          <w:sz w:val="24"/>
+          <w:szCs w:val="24"/>
+        </w:rPr>
+        <w:t>Jquery</w:t>
+      </w:r>
+      <w:proofErr w:type="spellEnd"/>
+      <w:r>
+        <w:rPr>
+          <w:rFonts w:ascii="Tahoma" w:hAnsi="Tahoma" w:cs="Tahoma"/>
+          <w:sz w:val="24"/>
+          <w:szCs w:val="24"/>
+        </w:rPr>
+        <w:t xml:space="preserve">, Ajax, </w:t>
+      </w:r>
+      <w:proofErr w:type="spellStart"/>
+      <w:r>
+        <w:rPr>
+          <w:rFonts w:ascii="Tahoma" w:hAnsi="Tahoma" w:cs="Tahoma"/>
+          <w:sz w:val="24"/>
+          <w:szCs w:val="24"/>
+        </w:rPr>
+        <w:t>Css</w:t>
+      </w:r>
+      <w:proofErr w:type="spellEnd"/>
+      <w:r>
+        <w:rPr>
+          <w:rFonts w:ascii="Tahoma" w:hAnsi="Tahoma" w:cs="Tahoma"/>
+          <w:sz w:val="24"/>
+          <w:szCs w:val="24"/>
+        </w:rPr>
+        <w:t>, XML,</w:t>
+      </w:r>
+      <w:r>
+        <w:rPr>
+          <w:rFonts w:ascii="Tahoma" w:hAnsi="Tahoma" w:cs="Tahoma"/>
+          <w:sz w:val="24"/>
+          <w:szCs w:val="24"/>
+        </w:rPr>
+        <w:t xml:space="preserve"> Hibernate, MySQL, </w:t>
+      </w:r>
+      <w:proofErr w:type="spellStart"/>
+      <w:r>
+        <w:rPr>
+          <w:rFonts w:ascii="Tahoma" w:hAnsi="Tahoma" w:cs="Tahoma"/>
+          <w:sz w:val="24"/>
+          <w:szCs w:val="24"/>
+        </w:rPr>
+        <w:t>Postgre</w:t>
+      </w:r>
+      <w:proofErr w:type="spellEnd"/>
+      <w:r>
+        <w:rPr>
+          <w:rFonts w:ascii="Tahoma" w:hAnsi="Tahoma" w:cs="Tahoma"/>
+          <w:sz w:val="24"/>
+          <w:szCs w:val="24"/>
+        </w:rPr>
+        <w:t xml:space="preserve"> </w:t>
+      </w:r>
+      <w:proofErr w:type="spellStart"/>
+      <w:r>
+        <w:rPr>
+          <w:rFonts w:ascii="Tahoma" w:hAnsi="Tahoma" w:cs="Tahoma"/>
+          <w:sz w:val="24"/>
+          <w:szCs w:val="24"/>
+        </w:rPr>
+        <w:t>Sql</w:t>
+      </w:r>
+      <w:proofErr w:type="spellEnd"/>
+      <w:r>
+        <w:rPr>
+          <w:rFonts w:ascii="Tahoma" w:hAnsi="Tahoma" w:cs="Tahoma"/>
+          <w:sz w:val="24"/>
+          <w:szCs w:val="24"/>
+        </w:rPr>
+        <w:t xml:space="preserve">, </w:t>
+      </w:r>
+      <w:proofErr w:type="spellStart"/>
+      <w:r>
+        <w:rPr>
+          <w:rFonts w:ascii="Tahoma" w:hAnsi="Tahoma" w:cs="Tahoma"/>
+          <w:sz w:val="24"/>
+          <w:szCs w:val="24"/>
+        </w:rPr>
+        <w:t>Primefaces</w:t>
+      </w:r>
+      <w:proofErr w:type="spellEnd"/>
+      <w:r>
+        <w:rPr>
+          <w:rFonts w:ascii="Tahoma" w:hAnsi="Tahoma" w:cs="Tahoma"/>
+          <w:sz w:val="24"/>
+          <w:szCs w:val="24"/>
+        </w:rPr>
+        <w:t>,...</w:t>
+      </w:r>
+      <w:r>
+        <w:rPr>
+          <w:rFonts w:ascii="Tahoma" w:hAnsi="Tahoma" w:cs="Tahoma"/>
+          <w:sz w:val="24"/>
+          <w:szCs w:val="24"/>
+        </w:rPr>
+        <w:t xml:space="preserve"> </w:t>
+      </w:r>
+    </w:p>
+    <w:p>
+      <w:pPr>
+        <w:rPr>
+          <w:rFonts w:ascii="Tahoma" w:hAnsi="Tahoma" w:cs="Tahoma"/>
+          <w:sz w:val="24"/>
+          <w:szCs w:val="24"/>
+        </w:rPr>
+      </w:pPr>
+      <w:proofErr w:type="spellStart"/>
+      <w:r>
+        <w:rPr>
+          <w:rFonts w:ascii="Tahoma" w:hAnsi="Tahoma" w:cs="Tahoma"/>
+          <w:sz w:val="24"/>
+          <w:szCs w:val="24"/>
+        </w:rPr>
+        <w:t>Dù</w:t>
+      </w:r>
+      <w:proofErr w:type="spellEnd"/>
+      <w:r>
+        <w:rPr>
+          <w:rFonts w:ascii="Tahoma" w:hAnsi="Tahoma" w:cs="Tahoma"/>
+          <w:sz w:val="24"/>
+          <w:szCs w:val="24"/>
+        </w:rPr>
+        <w:t xml:space="preserve"> </w:t>
+      </w:r>
+      <w:proofErr w:type="spellStart"/>
+      <w:r>
+        <w:rPr>
+          <w:rFonts w:ascii="Tahoma" w:hAnsi="Tahoma" w:cs="Tahoma"/>
+          <w:sz w:val="24"/>
+          <w:szCs w:val="24"/>
+        </w:rPr>
+        <w:t>là</w:t>
+      </w:r>
+      <w:proofErr w:type="spellEnd"/>
+      <w:r>
+        <w:rPr>
+          <w:rFonts w:ascii="Tahoma" w:hAnsi="Tahoma" w:cs="Tahoma"/>
+          <w:sz w:val="24"/>
+          <w:szCs w:val="24"/>
+        </w:rPr>
+        <w:t xml:space="preserve"> </w:t>
+      </w:r>
+      <w:proofErr w:type="spellStart"/>
+      <w:r>
+        <w:rPr>
+          <w:rFonts w:ascii="Tahoma" w:hAnsi="Tahoma" w:cs="Tahoma"/>
+          <w:sz w:val="24"/>
+          <w:szCs w:val="24"/>
+        </w:rPr>
+        <w:t>sinh</w:t>
+      </w:r>
+      <w:proofErr w:type="spellEnd"/>
+      <w:r>
+        <w:rPr>
+          <w:rFonts w:ascii="Tahoma" w:hAnsi="Tahoma" w:cs="Tahoma"/>
+          <w:sz w:val="24"/>
+          <w:szCs w:val="24"/>
+        </w:rPr>
+        <w:t xml:space="preserve"> </w:t>
+      </w:r>
+      <w:proofErr w:type="spellStart"/>
+      <w:r>
+        <w:rPr>
+          <w:rFonts w:ascii="Tahoma" w:hAnsi="Tahoma" w:cs="Tahoma"/>
+          <w:sz w:val="24"/>
+          <w:szCs w:val="24"/>
+        </w:rPr>
+        <w:t>viên</w:t>
+      </w:r>
+      <w:proofErr w:type="spellEnd"/>
+      <w:r>
+        <w:rPr>
+          <w:rFonts w:ascii="Tahoma" w:hAnsi="Tahoma" w:cs="Tahoma"/>
+          <w:sz w:val="24"/>
+          <w:szCs w:val="24"/>
+        </w:rPr>
+        <w:t xml:space="preserve"> </w:t>
+      </w:r>
+      <w:proofErr w:type="spellStart"/>
+      <w:r>
+        <w:rPr>
+          <w:rFonts w:ascii="Tahoma" w:hAnsi="Tahoma" w:cs="Tahoma"/>
+          <w:sz w:val="24"/>
+          <w:szCs w:val="24"/>
+        </w:rPr>
+        <w:t>mới</w:t>
+      </w:r>
+      <w:proofErr w:type="spellEnd"/>
+      <w:r>
+        <w:rPr>
+          <w:rFonts w:ascii="Tahoma" w:hAnsi="Tahoma" w:cs="Tahoma"/>
+          <w:sz w:val="24"/>
+          <w:szCs w:val="24"/>
+        </w:rPr>
+        <w:t xml:space="preserve"> </w:t>
+      </w:r>
+      <w:proofErr w:type="spellStart"/>
+      <w:r>
+        <w:rPr>
+          <w:rFonts w:ascii="Tahoma" w:hAnsi="Tahoma" w:cs="Tahoma"/>
+          <w:sz w:val="24"/>
+          <w:szCs w:val="24"/>
+        </w:rPr>
+        <w:t>tốt</w:t>
+      </w:r>
+      <w:proofErr w:type="spellEnd"/>
+      <w:r>
+        <w:rPr>
+          <w:rFonts w:ascii="Tahoma" w:hAnsi="Tahoma" w:cs="Tahoma"/>
+          <w:sz w:val="24"/>
+          <w:szCs w:val="24"/>
+        </w:rPr>
+        <w:t xml:space="preserve"> </w:t>
+      </w:r>
+      <w:proofErr w:type="spellStart"/>
+      <w:r>
+        <w:rPr>
+          <w:rFonts w:ascii="Tahoma" w:hAnsi="Tahoma" w:cs="Tahoma"/>
+          <w:sz w:val="24"/>
+          <w:szCs w:val="24"/>
+        </w:rPr>
+        <w:t>nghiệp</w:t>
+      </w:r>
+      <w:proofErr w:type="spellEnd"/>
+      <w:r>
+        <w:rPr>
+          <w:rFonts w:ascii="Tahoma" w:hAnsi="Tahoma" w:cs="Tahoma"/>
+          <w:sz w:val="24"/>
+          <w:szCs w:val="24"/>
+        </w:rPr>
+        <w:t xml:space="preserve">, </w:t>
+      </w:r>
+      <w:proofErr w:type="spellStart"/>
+      <w:r>
+        <w:rPr>
+          <w:rFonts w:ascii="Tahoma" w:hAnsi="Tahoma" w:cs="Tahoma"/>
+          <w:sz w:val="24"/>
+          <w:szCs w:val="24"/>
+        </w:rPr>
+        <w:t>tôi</w:t>
+      </w:r>
+      <w:proofErr w:type="spellEnd"/>
+      <w:r>
+        <w:rPr>
+          <w:rFonts w:ascii="Tahoma" w:hAnsi="Tahoma" w:cs="Tahoma"/>
+          <w:sz w:val="24"/>
+          <w:szCs w:val="24"/>
+        </w:rPr>
+        <w:t xml:space="preserve"> </w:t>
+      </w:r>
+      <w:proofErr w:type="spellStart"/>
+      <w:r>
+        <w:rPr>
+          <w:rFonts w:ascii="Tahoma" w:hAnsi="Tahoma" w:cs="Tahoma"/>
+          <w:sz w:val="24"/>
+          <w:szCs w:val="24"/>
+        </w:rPr>
+        <w:t>đã</w:t>
+      </w:r>
+      <w:proofErr w:type="spellEnd"/>
+      <w:r>
+        <w:rPr>
+          <w:rFonts w:ascii="Tahoma" w:hAnsi="Tahoma" w:cs="Tahoma"/>
+          <w:sz w:val="24"/>
+          <w:szCs w:val="24"/>
+        </w:rPr>
+        <w:t xml:space="preserve"> </w:t>
+      </w:r>
+      <w:proofErr w:type="spellStart"/>
+      <w:r>
+        <w:rPr>
+          <w:rFonts w:ascii="Tahoma" w:hAnsi="Tahoma" w:cs="Tahoma"/>
+          <w:sz w:val="24"/>
+          <w:szCs w:val="24"/>
+        </w:rPr>
+        <w:t>tranh</w:t>
+      </w:r>
+      <w:proofErr w:type="spellEnd"/>
+      <w:r>
+        <w:rPr>
+          <w:rFonts w:ascii="Tahoma" w:hAnsi="Tahoma" w:cs="Tahoma"/>
+          <w:sz w:val="24"/>
+          <w:szCs w:val="24"/>
+        </w:rPr>
+        <w:t xml:space="preserve"> </w:t>
+      </w:r>
+      <w:proofErr w:type="spellStart"/>
+      <w:r>
+        <w:rPr>
+          <w:rFonts w:ascii="Tahoma" w:hAnsi="Tahoma" w:cs="Tahoma"/>
+          <w:sz w:val="24"/>
+          <w:szCs w:val="24"/>
+        </w:rPr>
+        <w:t>thủ</w:t>
+      </w:r>
+      <w:proofErr w:type="spellEnd"/>
+      <w:r>
+        <w:rPr>
+          <w:rFonts w:ascii="Tahoma" w:hAnsi="Tahoma" w:cs="Tahoma"/>
+          <w:sz w:val="24"/>
+          <w:szCs w:val="24"/>
+        </w:rPr>
+        <w:t xml:space="preserve"> </w:t>
+      </w:r>
+      <w:proofErr w:type="spellStart"/>
+      <w:r>
+        <w:rPr>
+          <w:rFonts w:ascii="Tahoma" w:hAnsi="Tahoma" w:cs="Tahoma"/>
+          <w:sz w:val="24"/>
+          <w:szCs w:val="24"/>
+        </w:rPr>
+        <w:t>trang</w:t>
+      </w:r>
+      <w:proofErr w:type="spellEnd"/>
+      <w:r>
+        <w:rPr>
+          <w:rFonts w:ascii="Tahoma" w:hAnsi="Tahoma" w:cs="Tahoma"/>
+          <w:sz w:val="24"/>
+          <w:szCs w:val="24"/>
+        </w:rPr>
+        <w:t xml:space="preserve"> </w:t>
+      </w:r>
+      <w:proofErr w:type="spellStart"/>
+      <w:r>
+        <w:rPr>
+          <w:rFonts w:ascii="Tahoma" w:hAnsi="Tahoma" w:cs="Tahoma"/>
+          <w:sz w:val="24"/>
+          <w:szCs w:val="24"/>
+        </w:rPr>
+        <w:t>bị</w:t>
+      </w:r>
+      <w:proofErr w:type="spellEnd"/>
+      <w:r>
+        <w:rPr>
+          <w:rFonts w:ascii="Tahoma" w:hAnsi="Tahoma" w:cs="Tahoma"/>
+          <w:sz w:val="24"/>
+          <w:szCs w:val="24"/>
+        </w:rPr>
+        <w:t xml:space="preserve"> </w:t>
+      </w:r>
+      <w:proofErr w:type="spellStart"/>
+      <w:r>
+        <w:rPr>
+          <w:rFonts w:ascii="Tahoma" w:hAnsi="Tahoma" w:cs="Tahoma"/>
+          <w:sz w:val="24"/>
+          <w:szCs w:val="24"/>
+        </w:rPr>
+        <w:t>cho</w:t>
+      </w:r>
+      <w:proofErr w:type="spellEnd"/>
+      <w:r>
+        <w:rPr>
+          <w:rFonts w:ascii="Tahoma" w:hAnsi="Tahoma" w:cs="Tahoma"/>
+          <w:sz w:val="24"/>
+          <w:szCs w:val="24"/>
+        </w:rPr>
+        <w:t xml:space="preserve"> </w:t>
+      </w:r>
+      <w:proofErr w:type="spellStart"/>
+      <w:r>
+        <w:rPr>
+          <w:rFonts w:ascii="Tahoma" w:hAnsi="Tahoma" w:cs="Tahoma"/>
+          <w:sz w:val="24"/>
+          <w:szCs w:val="24"/>
+        </w:rPr>
+        <w:t>mình</w:t>
+      </w:r>
+      <w:proofErr w:type="spellEnd"/>
+      <w:r>
+        <w:rPr>
+          <w:rFonts w:ascii="Tahoma" w:hAnsi="Tahoma" w:cs="Tahoma"/>
+          <w:sz w:val="24"/>
+          <w:szCs w:val="24"/>
+        </w:rPr>
+        <w:t xml:space="preserve"> </w:t>
+      </w:r>
+      <w:proofErr w:type="spellStart"/>
+      <w:r>
+        <w:rPr>
+          <w:rFonts w:ascii="Tahoma" w:hAnsi="Tahoma" w:cs="Tahoma"/>
+          <w:sz w:val="24"/>
+          <w:szCs w:val="24"/>
+        </w:rPr>
+        <w:t>những</w:t>
+      </w:r>
+      <w:proofErr w:type="spellEnd"/>
+      <w:r>
+        <w:rPr>
+          <w:rFonts w:ascii="Tahoma" w:hAnsi="Tahoma" w:cs="Tahoma"/>
+          <w:sz w:val="24"/>
+          <w:szCs w:val="24"/>
+        </w:rPr>
+        <w:t xml:space="preserve"> </w:t>
+      </w:r>
+      <w:proofErr w:type="spellStart"/>
+      <w:r>
+        <w:rPr>
+          <w:rFonts w:ascii="Tahoma" w:hAnsi="Tahoma" w:cs="Tahoma"/>
+          <w:sz w:val="24"/>
+          <w:szCs w:val="24"/>
+        </w:rPr>
+        <w:t>kiến</w:t>
+      </w:r>
+      <w:proofErr w:type="spellEnd"/>
+      <w:r>
+        <w:rPr>
+          <w:rFonts w:ascii="Tahoma" w:hAnsi="Tahoma" w:cs="Tahoma"/>
+          <w:sz w:val="24"/>
+          <w:szCs w:val="24"/>
+        </w:rPr>
+        <w:t xml:space="preserve"> </w:t>
+      </w:r>
+      <w:proofErr w:type="spellStart"/>
+      <w:r>
+        <w:rPr>
+          <w:rFonts w:ascii="Tahoma" w:hAnsi="Tahoma" w:cs="Tahoma"/>
+          <w:sz w:val="24"/>
+          <w:szCs w:val="24"/>
+        </w:rPr>
+        <w:t>thức</w:t>
+      </w:r>
+      <w:proofErr w:type="spellEnd"/>
+      <w:r>
+        <w:rPr>
+          <w:rFonts w:ascii="Tahoma" w:hAnsi="Tahoma" w:cs="Tahoma"/>
+          <w:sz w:val="24"/>
+          <w:szCs w:val="24"/>
+        </w:rPr>
+        <w:t xml:space="preserve"> </w:t>
+      </w:r>
+      <w:proofErr w:type="spellStart"/>
+      <w:r>
+        <w:rPr>
+          <w:rFonts w:ascii="Tahoma" w:hAnsi="Tahoma" w:cs="Tahoma"/>
+          <w:sz w:val="24"/>
+          <w:szCs w:val="24"/>
+        </w:rPr>
+        <w:t>và</w:t>
+      </w:r>
+      <w:proofErr w:type="spellEnd"/>
+      <w:r>
+        <w:rPr>
+          <w:rFonts w:ascii="Tahoma" w:hAnsi="Tahoma" w:cs="Tahoma"/>
+          <w:sz w:val="24"/>
+          <w:szCs w:val="24"/>
+        </w:rPr>
+        <w:t xml:space="preserve"> </w:t>
+      </w:r>
+      <w:proofErr w:type="spellStart"/>
+      <w:r>
+        <w:rPr>
+          <w:rFonts w:ascii="Tahoma" w:hAnsi="Tahoma" w:cs="Tahoma"/>
+          <w:sz w:val="24"/>
+          <w:szCs w:val="24"/>
+        </w:rPr>
+        <w:t>kinh</w:t>
+      </w:r>
+      <w:proofErr w:type="spellEnd"/>
+      <w:r>
+        <w:rPr>
+          <w:rFonts w:ascii="Tahoma" w:hAnsi="Tahoma" w:cs="Tahoma"/>
+          <w:sz w:val="24"/>
+          <w:szCs w:val="24"/>
+        </w:rPr>
+        <w:t xml:space="preserve"> </w:t>
+      </w:r>
+      <w:proofErr w:type="spellStart"/>
+      <w:r>
+        <w:rPr>
+          <w:rFonts w:ascii="Tahoma" w:hAnsi="Tahoma" w:cs="Tahoma"/>
+          <w:sz w:val="24"/>
+          <w:szCs w:val="24"/>
+        </w:rPr>
+        <w:t>nghiệm</w:t>
+      </w:r>
+      <w:proofErr w:type="spellEnd"/>
+      <w:r>
+        <w:rPr>
+          <w:rFonts w:ascii="Tahoma" w:hAnsi="Tahoma" w:cs="Tahoma"/>
+          <w:sz w:val="24"/>
+          <w:szCs w:val="24"/>
+        </w:rPr>
+        <w:t xml:space="preserve"> </w:t>
+      </w:r>
+      <w:proofErr w:type="spellStart"/>
+      <w:r>
+        <w:rPr>
+          <w:rFonts w:ascii="Tahoma" w:hAnsi="Tahoma" w:cs="Tahoma"/>
+          <w:sz w:val="24"/>
+          <w:szCs w:val="24"/>
+        </w:rPr>
+        <w:t>cần</w:t>
+      </w:r>
+      <w:proofErr w:type="spellEnd"/>
+      <w:r>
+        <w:rPr>
+          <w:rFonts w:ascii="Tahoma" w:hAnsi="Tahoma" w:cs="Tahoma"/>
+          <w:sz w:val="24"/>
+          <w:szCs w:val="24"/>
+        </w:rPr>
+        <w:t xml:space="preserve"> </w:t>
+      </w:r>
+      <w:proofErr w:type="spellStart"/>
+      <w:r>
+        <w:rPr>
+          <w:rFonts w:ascii="Tahoma" w:hAnsi="Tahoma" w:cs="Tahoma"/>
+          <w:sz w:val="24"/>
+          <w:szCs w:val="24"/>
+        </w:rPr>
+        <w:t>thiết</w:t>
+      </w:r>
+      <w:proofErr w:type="spellEnd"/>
+      <w:r>
+        <w:rPr>
+          <w:rFonts w:ascii="Tahoma" w:hAnsi="Tahoma" w:cs="Tahoma"/>
+          <w:sz w:val="24"/>
+          <w:szCs w:val="24"/>
+        </w:rPr>
+        <w:t xml:space="preserve"> </w:t>
+      </w:r>
+      <w:proofErr w:type="spellStart"/>
+      <w:r>
+        <w:rPr>
+          <w:rFonts w:ascii="Tahoma" w:hAnsi="Tahoma" w:cs="Tahoma"/>
+          <w:sz w:val="24"/>
+          <w:szCs w:val="24"/>
+        </w:rPr>
+        <w:t>trước</w:t>
+      </w:r>
+      <w:proofErr w:type="spellEnd"/>
+      <w:r>
+        <w:rPr>
+          <w:rFonts w:ascii="Tahoma" w:hAnsi="Tahoma" w:cs="Tahoma"/>
+          <w:sz w:val="24"/>
+          <w:szCs w:val="24"/>
+        </w:rPr>
+        <w:t xml:space="preserve"> </w:t>
+      </w:r>
+      <w:proofErr w:type="spellStart"/>
+      <w:r>
+        <w:rPr>
+          <w:rFonts w:ascii="Tahoma" w:hAnsi="Tahoma" w:cs="Tahoma"/>
+          <w:sz w:val="24"/>
+          <w:szCs w:val="24"/>
+        </w:rPr>
+        <w:t>và</w:t>
+      </w:r>
+      <w:proofErr w:type="spellEnd"/>
+      <w:r>
+        <w:rPr>
+          <w:rFonts w:ascii="Tahoma" w:hAnsi="Tahoma" w:cs="Tahoma"/>
+          <w:sz w:val="24"/>
+          <w:szCs w:val="24"/>
+        </w:rPr>
+        <w:t xml:space="preserve"> </w:t>
+      </w:r>
+      <w:proofErr w:type="spellStart"/>
+      <w:r>
+        <w:rPr>
+          <w:rFonts w:ascii="Tahoma" w:hAnsi="Tahoma" w:cs="Tahoma"/>
+          <w:sz w:val="24"/>
+          <w:szCs w:val="24"/>
+        </w:rPr>
+        <w:t>sau</w:t>
+      </w:r>
+      <w:proofErr w:type="spellEnd"/>
+      <w:r>
+        <w:rPr>
+          <w:rFonts w:ascii="Tahoma" w:hAnsi="Tahoma" w:cs="Tahoma"/>
+          <w:sz w:val="24"/>
+          <w:szCs w:val="24"/>
+        </w:rPr>
+        <w:t xml:space="preserve"> </w:t>
+      </w:r>
+      <w:proofErr w:type="spellStart"/>
+      <w:r>
+        <w:rPr>
+          <w:rFonts w:ascii="Tahoma" w:hAnsi="Tahoma" w:cs="Tahoma"/>
+          <w:sz w:val="24"/>
+          <w:szCs w:val="24"/>
+        </w:rPr>
+        <w:t>khi</w:t>
+      </w:r>
+      <w:proofErr w:type="spellEnd"/>
+      <w:r>
+        <w:rPr>
+          <w:rFonts w:ascii="Tahoma" w:hAnsi="Tahoma" w:cs="Tahoma"/>
+          <w:sz w:val="24"/>
+          <w:szCs w:val="24"/>
+        </w:rPr>
+        <w:t xml:space="preserve"> </w:t>
+      </w:r>
+      <w:proofErr w:type="spellStart"/>
+      <w:r>
+        <w:rPr>
+          <w:rFonts w:ascii="Tahoma" w:hAnsi="Tahoma" w:cs="Tahoma"/>
+          <w:sz w:val="24"/>
+          <w:szCs w:val="24"/>
+        </w:rPr>
+        <w:t>ra</w:t>
+      </w:r>
+      <w:proofErr w:type="spellEnd"/>
+      <w:r>
+        <w:rPr>
+          <w:rFonts w:ascii="Tahoma" w:hAnsi="Tahoma" w:cs="Tahoma"/>
+          <w:sz w:val="24"/>
+          <w:szCs w:val="24"/>
+        </w:rPr>
+        <w:t xml:space="preserve"> </w:t>
+      </w:r>
+      <w:proofErr w:type="spellStart"/>
+      <w:r>
+        <w:rPr>
+          <w:rFonts w:ascii="Tahoma" w:hAnsi="Tahoma" w:cs="Tahoma"/>
+          <w:sz w:val="24"/>
+          <w:szCs w:val="24"/>
+        </w:rPr>
+        <w:t>trường</w:t>
+      </w:r>
+      <w:proofErr w:type="spellEnd"/>
+      <w:r>
+        <w:rPr>
+          <w:rFonts w:ascii="Tahoma" w:hAnsi="Tahoma" w:cs="Tahoma"/>
+          <w:sz w:val="24"/>
+          <w:szCs w:val="24"/>
+        </w:rPr>
+        <w:t xml:space="preserve">. </w:t>
+      </w:r>
+      <w:proofErr w:type="spellStart"/>
+      <w:r>
+        <w:rPr>
+          <w:rFonts w:ascii="Tahoma" w:hAnsi="Tahoma" w:cs="Tahoma"/>
+          <w:sz w:val="24"/>
+          <w:szCs w:val="24"/>
+        </w:rPr>
+        <w:t>Tôi</w:t>
+      </w:r>
+      <w:proofErr w:type="spellEnd"/>
+      <w:r>
+        <w:rPr>
+          <w:rFonts w:ascii="Tahoma" w:hAnsi="Tahoma" w:cs="Tahoma"/>
+          <w:sz w:val="24"/>
+          <w:szCs w:val="24"/>
+        </w:rPr>
+        <w:t xml:space="preserve"> </w:t>
+      </w:r>
+      <w:proofErr w:type="spellStart"/>
+      <w:r>
+        <w:rPr>
+          <w:rFonts w:ascii="Tahoma" w:hAnsi="Tahoma" w:cs="Tahoma"/>
+          <w:sz w:val="24"/>
+          <w:szCs w:val="24"/>
+        </w:rPr>
+        <w:t>đã</w:t>
+      </w:r>
+      <w:proofErr w:type="spellEnd"/>
+      <w:r>
+        <w:rPr>
+          <w:rFonts w:ascii="Tahoma" w:hAnsi="Tahoma" w:cs="Tahoma"/>
+          <w:sz w:val="24"/>
+          <w:szCs w:val="24"/>
+        </w:rPr>
+        <w:t xml:space="preserve"> </w:t>
+      </w:r>
+      <w:proofErr w:type="spellStart"/>
+      <w:r>
+        <w:rPr>
+          <w:rFonts w:ascii="Tahoma" w:hAnsi="Tahoma" w:cs="Tahoma"/>
+          <w:sz w:val="24"/>
+          <w:szCs w:val="24"/>
+        </w:rPr>
+        <w:t>từng</w:t>
+      </w:r>
+      <w:proofErr w:type="spellEnd"/>
+      <w:r>
+        <w:rPr>
+          <w:rFonts w:ascii="Tahoma" w:hAnsi="Tahoma" w:cs="Tahoma"/>
+          <w:sz w:val="24"/>
+          <w:szCs w:val="24"/>
+        </w:rPr>
+        <w:t xml:space="preserve"> </w:t>
+      </w:r>
+      <w:proofErr w:type="spellStart"/>
+      <w:r>
+        <w:rPr>
+          <w:rFonts w:ascii="Tahoma" w:hAnsi="Tahoma" w:cs="Tahoma"/>
+          <w:sz w:val="24"/>
+          <w:szCs w:val="24"/>
+        </w:rPr>
+        <w:t>là</w:t>
+      </w:r>
+      <w:proofErr w:type="spellEnd"/>
+      <w:r>
+        <w:rPr>
+          <w:rFonts w:ascii="Tahoma" w:hAnsi="Tahoma" w:cs="Tahoma"/>
+          <w:sz w:val="24"/>
+          <w:szCs w:val="24"/>
+        </w:rPr>
+        <w:t xml:space="preserve"> </w:t>
       </w:r>
       <w:r>
         <w:rPr>
@@ -223,41 +1826,1141 @@
           <w:sz w:val="24"/>
           <w:szCs w:val="24"/>
         </w:rPr>
-        <w:t xml:space="preserve"> tại FPT Software 6 tháng (từ tháng 6/2012 đến tháng 12/2012)</w:t>
-      </w:r>
-    </w:p>
-    <w:p>
-      <w:pPr>
-        <w:rPr>
-          <w:rFonts w:ascii="Tahoma" w:hAnsi="Tahoma" w:cs="Tahoma"/>
-          <w:sz w:val="24"/>
-          <w:szCs w:val="24"/>
-        </w:rPr>
-      </w:pPr>
-      <w:r>
-        <w:rPr>
-          <w:rFonts w:ascii="Tahoma" w:hAnsi="Tahoma" w:cs="Tahoma"/>
-          <w:sz w:val="24"/>
-          <w:szCs w:val="24"/>
-        </w:rPr>
-        <w:t>Là một người có tinh thần đồng đội và ý thức trách nhiệm cao, tôi có thể làm việc tốt với các đội nhóm và luôn đặt ra mục tiêu cao nhất và hoàn thành tốt nhiệm vụ.</w:t>
-      </w:r>
-    </w:p>
-    <w:p>
-      <w:pPr>
-        <w:rPr>
-          <w:rFonts w:ascii="Tahoma" w:hAnsi="Tahoma" w:cs="Tahoma"/>
-          <w:sz w:val="24"/>
-          <w:szCs w:val="24"/>
-        </w:rPr>
-      </w:pPr>
-      <w:r>
-        <w:rPr>
-          <w:rFonts w:ascii="Tahoma" w:hAnsi="Tahoma" w:cs="Tahoma"/>
-          <w:sz w:val="24"/>
-          <w:szCs w:val="24"/>
-        </w:rPr>
-        <w:t xml:space="preserve">Với những khả năng và tính cách trên, tôi thực sự tin mình có thể đảm nhận tốt vị trí </w:t>
+        <w:t xml:space="preserve"> </w:t>
+      </w:r>
+      <w:proofErr w:type="spellStart"/>
+      <w:r>
+        <w:rPr>
+          <w:rFonts w:ascii="Tahoma" w:hAnsi="Tahoma" w:cs="Tahoma"/>
+          <w:sz w:val="24"/>
+          <w:szCs w:val="24"/>
+        </w:rPr>
+        <w:t>tại</w:t>
+      </w:r>
+      <w:proofErr w:type="spellEnd"/>
+      <w:r>
+        <w:rPr>
+          <w:rFonts w:ascii="Tahoma" w:hAnsi="Tahoma" w:cs="Tahoma"/>
+          <w:sz w:val="24"/>
+          <w:szCs w:val="24"/>
+        </w:rPr>
+        <w:t xml:space="preserve"> FPT Software 6 </w:t>
+      </w:r>
+      <w:proofErr w:type="spellStart"/>
+      <w:r>
+        <w:rPr>
+          <w:rFonts w:ascii="Tahoma" w:hAnsi="Tahoma" w:cs="Tahoma"/>
+          <w:sz w:val="24"/>
+          <w:szCs w:val="24"/>
+        </w:rPr>
+        <w:t>tháng</w:t>
+      </w:r>
+      <w:proofErr w:type="spellEnd"/>
+      <w:r>
+        <w:rPr>
+          <w:rFonts w:ascii="Tahoma" w:hAnsi="Tahoma" w:cs="Tahoma"/>
+          <w:sz w:val="24"/>
+          <w:szCs w:val="24"/>
+        </w:rPr>
+        <w:t xml:space="preserve"> (</w:t>
+      </w:r>
+      <w:proofErr w:type="spellStart"/>
+      <w:r>
+        <w:rPr>
+          <w:rFonts w:ascii="Tahoma" w:hAnsi="Tahoma" w:cs="Tahoma"/>
+          <w:sz w:val="24"/>
+          <w:szCs w:val="24"/>
+        </w:rPr>
+        <w:t>từ</w:t>
+      </w:r>
+      <w:proofErr w:type="spellEnd"/>
+      <w:r>
+        <w:rPr>
+          <w:rFonts w:ascii="Tahoma" w:hAnsi="Tahoma" w:cs="Tahoma"/>
+          <w:sz w:val="24"/>
+          <w:szCs w:val="24"/>
+        </w:rPr>
+        <w:t xml:space="preserve"> </w:t>
+      </w:r>
+      <w:proofErr w:type="spellStart"/>
+      <w:r>
+        <w:rPr>
+          <w:rFonts w:ascii="Tahoma" w:hAnsi="Tahoma" w:cs="Tahoma"/>
+          <w:sz w:val="24"/>
+          <w:szCs w:val="24"/>
+        </w:rPr>
+        <w:t>tháng</w:t>
+      </w:r>
+      <w:proofErr w:type="spellEnd"/>
+      <w:r>
+        <w:rPr>
+          <w:rFonts w:ascii="Tahoma" w:hAnsi="Tahoma" w:cs="Tahoma"/>
+          <w:sz w:val="24"/>
+          <w:szCs w:val="24"/>
+        </w:rPr>
+        <w:t xml:space="preserve"> 6/2012 </w:t>
+      </w:r>
+      <w:proofErr w:type="spellStart"/>
+      <w:r>
+        <w:rPr>
+          <w:rFonts w:ascii="Tahoma" w:hAnsi="Tahoma" w:cs="Tahoma"/>
+          <w:sz w:val="24"/>
+          <w:szCs w:val="24"/>
+        </w:rPr>
+        <w:t>đến</w:t>
+      </w:r>
+      <w:proofErr w:type="spellEnd"/>
+      <w:r>
+        <w:rPr>
+          <w:rFonts w:ascii="Tahoma" w:hAnsi="Tahoma" w:cs="Tahoma"/>
+          <w:sz w:val="24"/>
+          <w:szCs w:val="24"/>
+        </w:rPr>
+        <w:t xml:space="preserve"> </w:t>
+      </w:r>
+      <w:proofErr w:type="spellStart"/>
+      <w:r>
+        <w:rPr>
+          <w:rFonts w:ascii="Tahoma" w:hAnsi="Tahoma" w:cs="Tahoma"/>
+          <w:sz w:val="24"/>
+          <w:szCs w:val="24"/>
+        </w:rPr>
+        <w:t>tháng</w:t>
+      </w:r>
+      <w:proofErr w:type="spellEnd"/>
+      <w:r>
+        <w:rPr>
+          <w:rFonts w:ascii="Tahoma" w:hAnsi="Tahoma" w:cs="Tahoma"/>
+          <w:sz w:val="24"/>
+          <w:szCs w:val="24"/>
+        </w:rPr>
+        <w:t xml:space="preserve"> 12/2012)</w:t>
+      </w:r>
+    </w:p>
+    <w:p>
+      <w:pPr>
+        <w:rPr>
+          <w:rFonts w:ascii="Tahoma" w:hAnsi="Tahoma" w:cs="Tahoma"/>
+          <w:sz w:val="24"/>
+          <w:szCs w:val="24"/>
+        </w:rPr>
+      </w:pPr>
+      <w:proofErr w:type="spellStart"/>
+      <w:r>
+        <w:rPr>
+          <w:rFonts w:ascii="Tahoma" w:hAnsi="Tahoma" w:cs="Tahoma"/>
+          <w:sz w:val="24"/>
+          <w:szCs w:val="24"/>
+        </w:rPr>
+        <w:t>Là</w:t>
+      </w:r>
+      <w:proofErr w:type="spellEnd"/>
+      <w:r>
+        <w:rPr>
+          <w:rFonts w:ascii="Tahoma" w:hAnsi="Tahoma" w:cs="Tahoma"/>
+          <w:sz w:val="24"/>
+          <w:szCs w:val="24"/>
+        </w:rPr>
+        <w:t xml:space="preserve"> </w:t>
+      </w:r>
+      <w:proofErr w:type="spellStart"/>
+      <w:r>
+        <w:rPr>
+          <w:rFonts w:ascii="Tahoma" w:hAnsi="Tahoma" w:cs="Tahoma"/>
+          <w:sz w:val="24"/>
+          <w:szCs w:val="24"/>
+        </w:rPr>
+        <w:t>một</w:t>
+      </w:r>
+      <w:proofErr w:type="spellEnd"/>
+      <w:r>
+        <w:rPr>
+          <w:rFonts w:ascii="Tahoma" w:hAnsi="Tahoma" w:cs="Tahoma"/>
+          <w:sz w:val="24"/>
+          <w:szCs w:val="24"/>
+        </w:rPr>
+        <w:t xml:space="preserve"> </w:t>
+      </w:r>
+      <w:proofErr w:type="spellStart"/>
+      <w:r>
+        <w:rPr>
+          <w:rFonts w:ascii="Tahoma" w:hAnsi="Tahoma" w:cs="Tahoma"/>
+          <w:sz w:val="24"/>
+          <w:szCs w:val="24"/>
+        </w:rPr>
+        <w:t>người</w:t>
+      </w:r>
+      <w:proofErr w:type="spellEnd"/>
+      <w:r>
+        <w:rPr>
+          <w:rFonts w:ascii="Tahoma" w:hAnsi="Tahoma" w:cs="Tahoma"/>
+          <w:sz w:val="24"/>
+          <w:szCs w:val="24"/>
+        </w:rPr>
+        <w:t xml:space="preserve"> </w:t>
+      </w:r>
+      <w:proofErr w:type="spellStart"/>
+      <w:r>
+        <w:rPr>
+          <w:rFonts w:ascii="Tahoma" w:hAnsi="Tahoma" w:cs="Tahoma"/>
+          <w:sz w:val="24"/>
+          <w:szCs w:val="24"/>
+        </w:rPr>
+        <w:t>có</w:t>
+      </w:r>
+      <w:proofErr w:type="spellEnd"/>
+      <w:r>
+        <w:rPr>
+          <w:rFonts w:ascii="Tahoma" w:hAnsi="Tahoma" w:cs="Tahoma"/>
+          <w:sz w:val="24"/>
+          <w:szCs w:val="24"/>
+        </w:rPr>
+        <w:t xml:space="preserve"> </w:t>
+      </w:r>
+      <w:proofErr w:type="spellStart"/>
+      <w:r>
+        <w:rPr>
+          <w:rFonts w:ascii="Tahoma" w:hAnsi="Tahoma" w:cs="Tahoma"/>
+          <w:sz w:val="24"/>
+          <w:szCs w:val="24"/>
+        </w:rPr>
+        <w:t>tinh</w:t>
+      </w:r>
+      <w:proofErr w:type="spellEnd"/>
+      <w:r>
+        <w:rPr>
+          <w:rFonts w:ascii="Tahoma" w:hAnsi="Tahoma" w:cs="Tahoma"/>
+          <w:sz w:val="24"/>
+          <w:szCs w:val="24"/>
+        </w:rPr>
+        <w:t xml:space="preserve"> </w:t>
+      </w:r>
+      <w:proofErr w:type="spellStart"/>
+      <w:r>
+        <w:rPr>
+          <w:rFonts w:ascii="Tahoma" w:hAnsi="Tahoma" w:cs="Tahoma"/>
+          <w:sz w:val="24"/>
+          <w:szCs w:val="24"/>
+        </w:rPr>
+        <w:t>thần</w:t>
+      </w:r>
+      <w:proofErr w:type="spellEnd"/>
+      <w:r>
+        <w:rPr>
+          <w:rFonts w:ascii="Tahoma" w:hAnsi="Tahoma" w:cs="Tahoma"/>
+          <w:sz w:val="24"/>
+          <w:szCs w:val="24"/>
+        </w:rPr>
+        <w:t xml:space="preserve"> </w:t>
+      </w:r>
+      <w:proofErr w:type="spellStart"/>
+      <w:r>
+        <w:rPr>
+          <w:rFonts w:ascii="Tahoma" w:hAnsi="Tahoma" w:cs="Tahoma"/>
+          <w:sz w:val="24"/>
+          <w:szCs w:val="24"/>
+        </w:rPr>
+        <w:t>đồng</w:t>
+      </w:r>
+      <w:proofErr w:type="spellEnd"/>
+      <w:r>
+        <w:rPr>
+          <w:rFonts w:ascii="Tahoma" w:hAnsi="Tahoma" w:cs="Tahoma"/>
+          <w:sz w:val="24"/>
+          <w:szCs w:val="24"/>
+        </w:rPr>
+        <w:t xml:space="preserve"> </w:t>
+      </w:r>
+      <w:proofErr w:type="spellStart"/>
+      <w:r>
+        <w:rPr>
+          <w:rFonts w:ascii="Tahoma" w:hAnsi="Tahoma" w:cs="Tahoma"/>
+          <w:sz w:val="24"/>
+          <w:szCs w:val="24"/>
+        </w:rPr>
+        <w:t>đội</w:t>
+      </w:r>
+      <w:proofErr w:type="spellEnd"/>
+      <w:r>
+        <w:rPr>
+          <w:rFonts w:ascii="Tahoma" w:hAnsi="Tahoma" w:cs="Tahoma"/>
+          <w:sz w:val="24"/>
+          <w:szCs w:val="24"/>
+        </w:rPr>
+        <w:t xml:space="preserve"> </w:t>
+      </w:r>
+      <w:proofErr w:type="spellStart"/>
+      <w:r>
+        <w:rPr>
+          <w:rFonts w:ascii="Tahoma" w:hAnsi="Tahoma" w:cs="Tahoma"/>
+          <w:sz w:val="24"/>
+          <w:szCs w:val="24"/>
+        </w:rPr>
+        <w:t>và</w:t>
+      </w:r>
+      <w:proofErr w:type="spellEnd"/>
+      <w:r>
+        <w:rPr>
+          <w:rFonts w:ascii="Tahoma" w:hAnsi="Tahoma" w:cs="Tahoma"/>
+          <w:sz w:val="24"/>
+          <w:szCs w:val="24"/>
+        </w:rPr>
+        <w:t xml:space="preserve"> ý </w:t>
+      </w:r>
+      <w:proofErr w:type="spellStart"/>
+      <w:r>
+        <w:rPr>
+          <w:rFonts w:ascii="Tahoma" w:hAnsi="Tahoma" w:cs="Tahoma"/>
+          <w:sz w:val="24"/>
+          <w:szCs w:val="24"/>
+        </w:rPr>
+        <w:t>thức</w:t>
+      </w:r>
+      <w:proofErr w:type="spellEnd"/>
+      <w:r>
+        <w:rPr>
+          <w:rFonts w:ascii="Tahoma" w:hAnsi="Tahoma" w:cs="Tahoma"/>
+          <w:sz w:val="24"/>
+          <w:szCs w:val="24"/>
+        </w:rPr>
+        <w:t xml:space="preserve"> </w:t>
+      </w:r>
+      <w:proofErr w:type="spellStart"/>
+      <w:r>
+        <w:rPr>
+          <w:rFonts w:ascii="Tahoma" w:hAnsi="Tahoma" w:cs="Tahoma"/>
+          <w:sz w:val="24"/>
+          <w:szCs w:val="24"/>
+        </w:rPr>
+        <w:t>trách</w:t>
+      </w:r>
+      <w:proofErr w:type="spellEnd"/>
+      <w:r>
+        <w:rPr>
+          <w:rFonts w:ascii="Tahoma" w:hAnsi="Tahoma" w:cs="Tahoma"/>
+          <w:sz w:val="24"/>
+          <w:szCs w:val="24"/>
+        </w:rPr>
+        <w:t xml:space="preserve"> </w:t>
+      </w:r>
+      <w:proofErr w:type="spellStart"/>
+      <w:r>
+        <w:rPr>
+          <w:rFonts w:ascii="Tahoma" w:hAnsi="Tahoma" w:cs="Tahoma"/>
+          <w:sz w:val="24"/>
+          <w:szCs w:val="24"/>
+        </w:rPr>
+        <w:t>nhiệm</w:t>
+      </w:r>
+      <w:proofErr w:type="spellEnd"/>
+      <w:r>
+        <w:rPr>
+          <w:rFonts w:ascii="Tahoma" w:hAnsi="Tahoma" w:cs="Tahoma"/>
+          <w:sz w:val="24"/>
+          <w:szCs w:val="24"/>
+        </w:rPr>
+        <w:t xml:space="preserve"> </w:t>
+      </w:r>
+      <w:proofErr w:type="spellStart"/>
+      <w:r>
+        <w:rPr>
+          <w:rFonts w:ascii="Tahoma" w:hAnsi="Tahoma" w:cs="Tahoma"/>
+          <w:sz w:val="24"/>
+          <w:szCs w:val="24"/>
+        </w:rPr>
+        <w:t>cao</w:t>
+      </w:r>
+      <w:proofErr w:type="spellEnd"/>
+      <w:r>
+        <w:rPr>
+          <w:rFonts w:ascii="Tahoma" w:hAnsi="Tahoma" w:cs="Tahoma"/>
+          <w:sz w:val="24"/>
+          <w:szCs w:val="24"/>
+        </w:rPr>
+        <w:t xml:space="preserve">, </w:t>
+      </w:r>
+      <w:proofErr w:type="spellStart"/>
+      <w:r>
+        <w:rPr>
+          <w:rFonts w:ascii="Tahoma" w:hAnsi="Tahoma" w:cs="Tahoma"/>
+          <w:sz w:val="24"/>
+          <w:szCs w:val="24"/>
+        </w:rPr>
+        <w:t>tôi</w:t>
+      </w:r>
+      <w:proofErr w:type="spellEnd"/>
+      <w:r>
+        <w:rPr>
+          <w:rFonts w:ascii="Tahoma" w:hAnsi="Tahoma" w:cs="Tahoma"/>
+          <w:sz w:val="24"/>
+          <w:szCs w:val="24"/>
+        </w:rPr>
+        <w:t xml:space="preserve"> </w:t>
+      </w:r>
+      <w:proofErr w:type="spellStart"/>
+      <w:r>
+        <w:rPr>
+          <w:rFonts w:ascii="Tahoma" w:hAnsi="Tahoma" w:cs="Tahoma"/>
+          <w:sz w:val="24"/>
+          <w:szCs w:val="24"/>
+        </w:rPr>
+        <w:t>có</w:t>
+      </w:r>
+      <w:proofErr w:type="spellEnd"/>
+      <w:r>
+        <w:rPr>
+          <w:rFonts w:ascii="Tahoma" w:hAnsi="Tahoma" w:cs="Tahoma"/>
+          <w:sz w:val="24"/>
+          <w:szCs w:val="24"/>
+        </w:rPr>
+        <w:t xml:space="preserve"> </w:t>
+      </w:r>
+      <w:proofErr w:type="spellStart"/>
+      <w:r>
+        <w:rPr>
+          <w:rFonts w:ascii="Tahoma" w:hAnsi="Tahoma" w:cs="Tahoma"/>
+          <w:sz w:val="24"/>
+          <w:szCs w:val="24"/>
+        </w:rPr>
+        <w:t>thể</w:t>
+      </w:r>
+      <w:proofErr w:type="spellEnd"/>
+      <w:r>
+        <w:rPr>
+          <w:rFonts w:ascii="Tahoma" w:hAnsi="Tahoma" w:cs="Tahoma"/>
+          <w:sz w:val="24"/>
+          <w:szCs w:val="24"/>
+        </w:rPr>
+        <w:t xml:space="preserve"> </w:t>
+      </w:r>
+      <w:proofErr w:type="spellStart"/>
+      <w:r>
+        <w:rPr>
+          <w:rFonts w:ascii="Tahoma" w:hAnsi="Tahoma" w:cs="Tahoma"/>
+          <w:sz w:val="24"/>
+          <w:szCs w:val="24"/>
+        </w:rPr>
+        <w:t>làm</w:t>
+      </w:r>
+      <w:proofErr w:type="spellEnd"/>
+      <w:r>
+        <w:rPr>
+          <w:rFonts w:ascii="Tahoma" w:hAnsi="Tahoma" w:cs="Tahoma"/>
+          <w:sz w:val="24"/>
+          <w:szCs w:val="24"/>
+        </w:rPr>
+        <w:t xml:space="preserve"> </w:t>
+      </w:r>
+      <w:proofErr w:type="spellStart"/>
+      <w:r>
+        <w:rPr>
+          <w:rFonts w:ascii="Tahoma" w:hAnsi="Tahoma" w:cs="Tahoma"/>
+          <w:sz w:val="24"/>
+          <w:szCs w:val="24"/>
+        </w:rPr>
+        <w:t>việc</w:t>
+      </w:r>
+      <w:proofErr w:type="spellEnd"/>
+      <w:r>
+        <w:rPr>
+          <w:rFonts w:ascii="Tahoma" w:hAnsi="Tahoma" w:cs="Tahoma"/>
+          <w:sz w:val="24"/>
+          <w:szCs w:val="24"/>
+        </w:rPr>
+        <w:t xml:space="preserve"> </w:t>
+      </w:r>
+      <w:proofErr w:type="spellStart"/>
+      <w:r>
+        <w:rPr>
+          <w:rFonts w:ascii="Tahoma" w:hAnsi="Tahoma" w:cs="Tahoma"/>
+          <w:sz w:val="24"/>
+          <w:szCs w:val="24"/>
+        </w:rPr>
+        <w:t>tốt</w:t>
+      </w:r>
+      <w:proofErr w:type="spellEnd"/>
+      <w:r>
+        <w:rPr>
+          <w:rFonts w:ascii="Tahoma" w:hAnsi="Tahoma" w:cs="Tahoma"/>
+          <w:sz w:val="24"/>
+          <w:szCs w:val="24"/>
+        </w:rPr>
+        <w:t xml:space="preserve"> </w:t>
+      </w:r>
+      <w:proofErr w:type="spellStart"/>
+      <w:r>
+        <w:rPr>
+          <w:rFonts w:ascii="Tahoma" w:hAnsi="Tahoma" w:cs="Tahoma"/>
+          <w:sz w:val="24"/>
+          <w:szCs w:val="24"/>
+        </w:rPr>
+        <w:t>với</w:t>
+      </w:r>
+      <w:proofErr w:type="spellEnd"/>
+      <w:r>
+        <w:rPr>
+          <w:rFonts w:ascii="Tahoma" w:hAnsi="Tahoma" w:cs="Tahoma"/>
+          <w:sz w:val="24"/>
+          <w:szCs w:val="24"/>
+        </w:rPr>
+        <w:t xml:space="preserve"> </w:t>
+      </w:r>
+      <w:proofErr w:type="spellStart"/>
+      <w:r>
+        <w:rPr>
+          <w:rFonts w:ascii="Tahoma" w:hAnsi="Tahoma" w:cs="Tahoma"/>
+          <w:sz w:val="24"/>
+          <w:szCs w:val="24"/>
+        </w:rPr>
+        <w:t>các</w:t>
+      </w:r>
+      <w:proofErr w:type="spellEnd"/>
+      <w:r>
+        <w:rPr>
+          <w:rFonts w:ascii="Tahoma" w:hAnsi="Tahoma" w:cs="Tahoma"/>
+          <w:sz w:val="24"/>
+          <w:szCs w:val="24"/>
+        </w:rPr>
+        <w:t xml:space="preserve"> </w:t>
+      </w:r>
+      <w:proofErr w:type="spellStart"/>
+      <w:r>
+        <w:rPr>
+          <w:rFonts w:ascii="Tahoma" w:hAnsi="Tahoma" w:cs="Tahoma"/>
+          <w:sz w:val="24"/>
+          <w:szCs w:val="24"/>
+        </w:rPr>
+        <w:t>đội</w:t>
+      </w:r>
+      <w:proofErr w:type="spellEnd"/>
+      <w:r>
+        <w:rPr>
+          <w:rFonts w:ascii="Tahoma" w:hAnsi="Tahoma" w:cs="Tahoma"/>
+          <w:sz w:val="24"/>
+          <w:szCs w:val="24"/>
+        </w:rPr>
+        <w:t xml:space="preserve"> </w:t>
+      </w:r>
+      <w:proofErr w:type="spellStart"/>
+      <w:r>
+        <w:rPr>
+          <w:rFonts w:ascii="Tahoma" w:hAnsi="Tahoma" w:cs="Tahoma"/>
+          <w:sz w:val="24"/>
+          <w:szCs w:val="24"/>
+        </w:rPr>
+        <w:t>nhóm</w:t>
+      </w:r>
+      <w:proofErr w:type="spellEnd"/>
+      <w:r>
+        <w:rPr>
+          <w:rFonts w:ascii="Tahoma" w:hAnsi="Tahoma" w:cs="Tahoma"/>
+          <w:sz w:val="24"/>
+          <w:szCs w:val="24"/>
+        </w:rPr>
+        <w:t xml:space="preserve"> </w:t>
+      </w:r>
+      <w:proofErr w:type="spellStart"/>
+      <w:r>
+        <w:rPr>
+          <w:rFonts w:ascii="Tahoma" w:hAnsi="Tahoma" w:cs="Tahoma"/>
+          <w:sz w:val="24"/>
+          <w:szCs w:val="24"/>
+        </w:rPr>
+        <w:t>và</w:t>
+      </w:r>
+      <w:proofErr w:type="spellEnd"/>
+      <w:r>
+        <w:rPr>
+          <w:rFonts w:ascii="Tahoma" w:hAnsi="Tahoma" w:cs="Tahoma"/>
+          <w:sz w:val="24"/>
+          <w:szCs w:val="24"/>
+        </w:rPr>
+        <w:t xml:space="preserve"> </w:t>
+      </w:r>
+      <w:proofErr w:type="spellStart"/>
+      <w:r>
+        <w:rPr>
+          <w:rFonts w:ascii="Tahoma" w:hAnsi="Tahoma" w:cs="Tahoma"/>
+          <w:sz w:val="24"/>
+          <w:szCs w:val="24"/>
+        </w:rPr>
+        <w:t>luôn</w:t>
+      </w:r>
+      <w:proofErr w:type="spellEnd"/>
+      <w:r>
+        <w:rPr>
+          <w:rFonts w:ascii="Tahoma" w:hAnsi="Tahoma" w:cs="Tahoma"/>
+          <w:sz w:val="24"/>
+          <w:szCs w:val="24"/>
+        </w:rPr>
+        <w:t xml:space="preserve"> </w:t>
+      </w:r>
+      <w:proofErr w:type="spellStart"/>
+      <w:r>
+        <w:rPr>
+          <w:rFonts w:ascii="Tahoma" w:hAnsi="Tahoma" w:cs="Tahoma"/>
+          <w:sz w:val="24"/>
+          <w:szCs w:val="24"/>
+        </w:rPr>
+        <w:t>đặt</w:t>
+      </w:r>
+      <w:proofErr w:type="spellEnd"/>
+      <w:r>
+        <w:rPr>
+          <w:rFonts w:ascii="Tahoma" w:hAnsi="Tahoma" w:cs="Tahoma"/>
+          <w:sz w:val="24"/>
+          <w:szCs w:val="24"/>
+        </w:rPr>
+        <w:t xml:space="preserve"> </w:t>
+      </w:r>
+      <w:proofErr w:type="spellStart"/>
+      <w:r>
+        <w:rPr>
+          <w:rFonts w:ascii="Tahoma" w:hAnsi="Tahoma" w:cs="Tahoma"/>
+          <w:sz w:val="24"/>
+          <w:szCs w:val="24"/>
+        </w:rPr>
+        <w:t>ra</w:t>
+      </w:r>
+      <w:proofErr w:type="spellEnd"/>
+      <w:r>
+        <w:rPr>
+          <w:rFonts w:ascii="Tahoma" w:hAnsi="Tahoma" w:cs="Tahoma"/>
+          <w:sz w:val="24"/>
+          <w:szCs w:val="24"/>
+        </w:rPr>
+        <w:t xml:space="preserve"> </w:t>
+      </w:r>
+      <w:proofErr w:type="spellStart"/>
+      <w:r>
+        <w:rPr>
+          <w:rFonts w:ascii="Tahoma" w:hAnsi="Tahoma" w:cs="Tahoma"/>
+          <w:sz w:val="24"/>
+          <w:szCs w:val="24"/>
+        </w:rPr>
+        <w:t>mục</w:t>
+      </w:r>
+      <w:proofErr w:type="spellEnd"/>
+      <w:r>
+        <w:rPr>
+          <w:rFonts w:ascii="Tahoma" w:hAnsi="Tahoma" w:cs="Tahoma"/>
+          <w:sz w:val="24"/>
+          <w:szCs w:val="24"/>
+        </w:rPr>
+        <w:t xml:space="preserve"> </w:t>
+      </w:r>
+      <w:proofErr w:type="spellStart"/>
+      <w:r>
+        <w:rPr>
+          <w:rFonts w:ascii="Tahoma" w:hAnsi="Tahoma" w:cs="Tahoma"/>
+          <w:sz w:val="24"/>
+          <w:szCs w:val="24"/>
+        </w:rPr>
+        <w:t>tiêu</w:t>
+      </w:r>
+      <w:proofErr w:type="spellEnd"/>
+      <w:r>
+        <w:rPr>
+          <w:rFonts w:ascii="Tahoma" w:hAnsi="Tahoma" w:cs="Tahoma"/>
+          <w:sz w:val="24"/>
+          <w:szCs w:val="24"/>
+        </w:rPr>
+        <w:t xml:space="preserve"> </w:t>
+      </w:r>
+      <w:proofErr w:type="spellStart"/>
+      <w:r>
+        <w:rPr>
+          <w:rFonts w:ascii="Tahoma" w:hAnsi="Tahoma" w:cs="Tahoma"/>
+          <w:sz w:val="24"/>
+          <w:szCs w:val="24"/>
+        </w:rPr>
+        <w:t>cao</w:t>
+      </w:r>
+      <w:proofErr w:type="spellEnd"/>
+      <w:r>
+        <w:rPr>
+          <w:rFonts w:ascii="Tahoma" w:hAnsi="Tahoma" w:cs="Tahoma"/>
+          <w:sz w:val="24"/>
+          <w:szCs w:val="24"/>
+        </w:rPr>
+        <w:t xml:space="preserve"> </w:t>
+      </w:r>
+      <w:proofErr w:type="spellStart"/>
+      <w:r>
+        <w:rPr>
+          <w:rFonts w:ascii="Tahoma" w:hAnsi="Tahoma" w:cs="Tahoma"/>
+          <w:sz w:val="24"/>
+          <w:szCs w:val="24"/>
+        </w:rPr>
+        <w:t>nhất</w:t>
+      </w:r>
+      <w:proofErr w:type="spellEnd"/>
+      <w:r>
+        <w:rPr>
+          <w:rFonts w:ascii="Tahoma" w:hAnsi="Tahoma" w:cs="Tahoma"/>
+          <w:sz w:val="24"/>
+          <w:szCs w:val="24"/>
+        </w:rPr>
+        <w:t xml:space="preserve"> </w:t>
+      </w:r>
+      <w:proofErr w:type="spellStart"/>
+      <w:r>
+        <w:rPr>
+          <w:rFonts w:ascii="Tahoma" w:hAnsi="Tahoma" w:cs="Tahoma"/>
+          <w:sz w:val="24"/>
+          <w:szCs w:val="24"/>
+        </w:rPr>
+        <w:t>và</w:t>
+      </w:r>
+      <w:proofErr w:type="spellEnd"/>
+      <w:r>
+        <w:rPr>
+          <w:rFonts w:ascii="Tahoma" w:hAnsi="Tahoma" w:cs="Tahoma"/>
+          <w:sz w:val="24"/>
+          <w:szCs w:val="24"/>
+        </w:rPr>
+        <w:t xml:space="preserve"> </w:t>
+      </w:r>
+      <w:proofErr w:type="spellStart"/>
+      <w:r>
+        <w:rPr>
+          <w:rFonts w:ascii="Tahoma" w:hAnsi="Tahoma" w:cs="Tahoma"/>
+          <w:sz w:val="24"/>
+          <w:szCs w:val="24"/>
+        </w:rPr>
+        <w:t>hoàn</w:t>
+      </w:r>
+      <w:proofErr w:type="spellEnd"/>
+      <w:r>
+        <w:rPr>
+          <w:rFonts w:ascii="Tahoma" w:hAnsi="Tahoma" w:cs="Tahoma"/>
+          <w:sz w:val="24"/>
+          <w:szCs w:val="24"/>
+        </w:rPr>
+        <w:t xml:space="preserve"> </w:t>
+      </w:r>
+      <w:proofErr w:type="spellStart"/>
+      <w:r>
+        <w:rPr>
+          <w:rFonts w:ascii="Tahoma" w:hAnsi="Tahoma" w:cs="Tahoma"/>
+          <w:sz w:val="24"/>
+          <w:szCs w:val="24"/>
+        </w:rPr>
+        <w:t>thành</w:t>
+      </w:r>
+      <w:proofErr w:type="spellEnd"/>
+      <w:r>
+        <w:rPr>
+          <w:rFonts w:ascii="Tahoma" w:hAnsi="Tahoma" w:cs="Tahoma"/>
+          <w:sz w:val="24"/>
+          <w:szCs w:val="24"/>
+        </w:rPr>
+        <w:t xml:space="preserve"> </w:t>
+      </w:r>
+      <w:proofErr w:type="spellStart"/>
+      <w:r>
+        <w:rPr>
+          <w:rFonts w:ascii="Tahoma" w:hAnsi="Tahoma" w:cs="Tahoma"/>
+          <w:sz w:val="24"/>
+          <w:szCs w:val="24"/>
+        </w:rPr>
+        <w:t>tốt</w:t>
+      </w:r>
+      <w:proofErr w:type="spellEnd"/>
+      <w:r>
+        <w:rPr>
+          <w:rFonts w:ascii="Tahoma" w:hAnsi="Tahoma" w:cs="Tahoma"/>
+          <w:sz w:val="24"/>
+          <w:szCs w:val="24"/>
+        </w:rPr>
+        <w:t xml:space="preserve"> </w:t>
+      </w:r>
+      <w:proofErr w:type="spellStart"/>
+      <w:r>
+        <w:rPr>
+          <w:rFonts w:ascii="Tahoma" w:hAnsi="Tahoma" w:cs="Tahoma"/>
+          <w:sz w:val="24"/>
+          <w:szCs w:val="24"/>
+        </w:rPr>
+        <w:t>nhiệm</w:t>
+      </w:r>
+      <w:proofErr w:type="spellEnd"/>
+      <w:r>
+        <w:rPr>
+          <w:rFonts w:ascii="Tahoma" w:hAnsi="Tahoma" w:cs="Tahoma"/>
+          <w:sz w:val="24"/>
+          <w:szCs w:val="24"/>
+        </w:rPr>
+        <w:t xml:space="preserve"> </w:t>
+      </w:r>
+      <w:proofErr w:type="spellStart"/>
+      <w:r>
+        <w:rPr>
+          <w:rFonts w:ascii="Tahoma" w:hAnsi="Tahoma" w:cs="Tahoma"/>
+          <w:sz w:val="24"/>
+          <w:szCs w:val="24"/>
+        </w:rPr>
+        <w:t>vụ</w:t>
+      </w:r>
+      <w:proofErr w:type="spellEnd"/>
+      <w:r>
+        <w:rPr>
+          <w:rFonts w:ascii="Tahoma" w:hAnsi="Tahoma" w:cs="Tahoma"/>
+          <w:sz w:val="24"/>
+          <w:szCs w:val="24"/>
+        </w:rPr>
+        <w:t>.</w:t>
+      </w:r>
+    </w:p>
+    <w:p>
+      <w:pPr>
+        <w:rPr>
+          <w:rFonts w:ascii="Tahoma" w:hAnsi="Tahoma" w:cs="Tahoma"/>
+          <w:sz w:val="24"/>
+          <w:szCs w:val="24"/>
+        </w:rPr>
+      </w:pPr>
+      <w:proofErr w:type="spellStart"/>
+      <w:r>
+        <w:rPr>
+          <w:rFonts w:ascii="Tahoma" w:hAnsi="Tahoma" w:cs="Tahoma"/>
+          <w:sz w:val="24"/>
+          <w:szCs w:val="24"/>
+        </w:rPr>
+        <w:t>Với</w:t>
+      </w:r>
+      <w:proofErr w:type="spellEnd"/>
+      <w:r>
+        <w:rPr>
+          <w:rFonts w:ascii="Tahoma" w:hAnsi="Tahoma" w:cs="Tahoma"/>
+          <w:sz w:val="24"/>
+          <w:szCs w:val="24"/>
+        </w:rPr>
+        <w:t xml:space="preserve"> </w:t>
+      </w:r>
+      <w:proofErr w:type="spellStart"/>
+      <w:r>
+        <w:rPr>
+          <w:rFonts w:ascii="Tahoma" w:hAnsi="Tahoma" w:cs="Tahoma"/>
+          <w:sz w:val="24"/>
+          <w:szCs w:val="24"/>
+        </w:rPr>
+        <w:t>những</w:t>
+      </w:r>
+      <w:proofErr w:type="spellEnd"/>
+      <w:r>
+        <w:rPr>
+          <w:rFonts w:ascii="Tahoma" w:hAnsi="Tahoma" w:cs="Tahoma"/>
+          <w:sz w:val="24"/>
+          <w:szCs w:val="24"/>
+        </w:rPr>
+        <w:t xml:space="preserve"> </w:t>
+      </w:r>
+      <w:proofErr w:type="spellStart"/>
+      <w:r>
+        <w:rPr>
+          <w:rFonts w:ascii="Tahoma" w:hAnsi="Tahoma" w:cs="Tahoma"/>
+          <w:sz w:val="24"/>
+          <w:szCs w:val="24"/>
+        </w:rPr>
+        <w:t>khả</w:t>
+      </w:r>
+      <w:proofErr w:type="spellEnd"/>
+      <w:r>
+        <w:rPr>
+          <w:rFonts w:ascii="Tahoma" w:hAnsi="Tahoma" w:cs="Tahoma"/>
+          <w:sz w:val="24"/>
+          <w:szCs w:val="24"/>
+        </w:rPr>
+        <w:t xml:space="preserve"> </w:t>
+      </w:r>
+      <w:proofErr w:type="spellStart"/>
+      <w:r>
+        <w:rPr>
+          <w:rFonts w:ascii="Tahoma" w:hAnsi="Tahoma" w:cs="Tahoma"/>
+          <w:sz w:val="24"/>
+          <w:szCs w:val="24"/>
+        </w:rPr>
+        <w:t>năng</w:t>
+      </w:r>
+      <w:proofErr w:type="spellEnd"/>
+      <w:r>
+        <w:rPr>
+          <w:rFonts w:ascii="Tahoma" w:hAnsi="Tahoma" w:cs="Tahoma"/>
+          <w:sz w:val="24"/>
+          <w:szCs w:val="24"/>
+        </w:rPr>
+        <w:t xml:space="preserve"> </w:t>
+      </w:r>
+      <w:proofErr w:type="spellStart"/>
+      <w:r>
+        <w:rPr>
+          <w:rFonts w:ascii="Tahoma" w:hAnsi="Tahoma" w:cs="Tahoma"/>
+          <w:sz w:val="24"/>
+          <w:szCs w:val="24"/>
+        </w:rPr>
+        <w:t>và</w:t>
+      </w:r>
+      <w:proofErr w:type="spellEnd"/>
+      <w:r>
+        <w:rPr>
+          <w:rFonts w:ascii="Tahoma" w:hAnsi="Tahoma" w:cs="Tahoma"/>
+          <w:sz w:val="24"/>
+          <w:szCs w:val="24"/>
+        </w:rPr>
+        <w:t xml:space="preserve"> </w:t>
+      </w:r>
+      <w:proofErr w:type="spellStart"/>
+      <w:r>
+        <w:rPr>
+          <w:rFonts w:ascii="Tahoma" w:hAnsi="Tahoma" w:cs="Tahoma"/>
+          <w:sz w:val="24"/>
+          <w:szCs w:val="24"/>
+        </w:rPr>
+        <w:t>tính</w:t>
+      </w:r>
+      <w:proofErr w:type="spellEnd"/>
+      <w:r>
+        <w:rPr>
+          <w:rFonts w:ascii="Tahoma" w:hAnsi="Tahoma" w:cs="Tahoma"/>
+          <w:sz w:val="24"/>
+          <w:szCs w:val="24"/>
+        </w:rPr>
+        <w:t xml:space="preserve"> </w:t>
+      </w:r>
+      <w:proofErr w:type="spellStart"/>
+      <w:r>
+        <w:rPr>
+          <w:rFonts w:ascii="Tahoma" w:hAnsi="Tahoma" w:cs="Tahoma"/>
+          <w:sz w:val="24"/>
+          <w:szCs w:val="24"/>
+        </w:rPr>
+        <w:t>cách</w:t>
+      </w:r>
+      <w:proofErr w:type="spellEnd"/>
+      <w:r>
+        <w:rPr>
+          <w:rFonts w:ascii="Tahoma" w:hAnsi="Tahoma" w:cs="Tahoma"/>
+          <w:sz w:val="24"/>
+          <w:szCs w:val="24"/>
+        </w:rPr>
+        <w:t xml:space="preserve"> </w:t>
+      </w:r>
+      <w:proofErr w:type="spellStart"/>
+      <w:r>
+        <w:rPr>
+          <w:rFonts w:ascii="Tahoma" w:hAnsi="Tahoma" w:cs="Tahoma"/>
+          <w:sz w:val="24"/>
+          <w:szCs w:val="24"/>
+        </w:rPr>
+        <w:t>trên</w:t>
+      </w:r>
+      <w:proofErr w:type="spellEnd"/>
+      <w:r>
+        <w:rPr>
+          <w:rFonts w:ascii="Tahoma" w:hAnsi="Tahoma" w:cs="Tahoma"/>
+          <w:sz w:val="24"/>
+          <w:szCs w:val="24"/>
+        </w:rPr>
+        <w:t xml:space="preserve">, </w:t>
+      </w:r>
+      <w:proofErr w:type="spellStart"/>
+      <w:r>
+        <w:rPr>
+          <w:rFonts w:ascii="Tahoma" w:hAnsi="Tahoma" w:cs="Tahoma"/>
+          <w:sz w:val="24"/>
+          <w:szCs w:val="24"/>
+        </w:rPr>
+        <w:t>tôi</w:t>
+      </w:r>
+      <w:proofErr w:type="spellEnd"/>
+      <w:r>
+        <w:rPr>
+          <w:rFonts w:ascii="Tahoma" w:hAnsi="Tahoma" w:cs="Tahoma"/>
+          <w:sz w:val="24"/>
+          <w:szCs w:val="24"/>
+        </w:rPr>
+        <w:t xml:space="preserve"> </w:t>
+      </w:r>
+      <w:proofErr w:type="spellStart"/>
+      <w:r>
+        <w:rPr>
+          <w:rFonts w:ascii="Tahoma" w:hAnsi="Tahoma" w:cs="Tahoma"/>
+          <w:sz w:val="24"/>
+          <w:szCs w:val="24"/>
+        </w:rPr>
+        <w:t>thực</w:t>
+      </w:r>
+      <w:proofErr w:type="spellEnd"/>
+      <w:r>
+        <w:rPr>
+          <w:rFonts w:ascii="Tahoma" w:hAnsi="Tahoma" w:cs="Tahoma"/>
+          <w:sz w:val="24"/>
+          <w:szCs w:val="24"/>
+        </w:rPr>
+        <w:t xml:space="preserve"> </w:t>
+      </w:r>
+      <w:proofErr w:type="spellStart"/>
+      <w:r>
+        <w:rPr>
+          <w:rFonts w:ascii="Tahoma" w:hAnsi="Tahoma" w:cs="Tahoma"/>
+          <w:sz w:val="24"/>
+          <w:szCs w:val="24"/>
+        </w:rPr>
+        <w:t>sự</w:t>
+      </w:r>
+      <w:proofErr w:type="spellEnd"/>
+      <w:r>
+        <w:rPr>
+          <w:rFonts w:ascii="Tahoma" w:hAnsi="Tahoma" w:cs="Tahoma"/>
+          <w:sz w:val="24"/>
+          <w:szCs w:val="24"/>
+        </w:rPr>
+        <w:t xml:space="preserve"> tin </w:t>
+      </w:r>
+      <w:proofErr w:type="spellStart"/>
+      <w:r>
+        <w:rPr>
+          <w:rFonts w:ascii="Tahoma" w:hAnsi="Tahoma" w:cs="Tahoma"/>
+          <w:sz w:val="24"/>
+          <w:szCs w:val="24"/>
+        </w:rPr>
+        <w:t>mình</w:t>
+      </w:r>
+      <w:proofErr w:type="spellEnd"/>
+      <w:r>
+        <w:rPr>
+          <w:rFonts w:ascii="Tahoma" w:hAnsi="Tahoma" w:cs="Tahoma"/>
+          <w:sz w:val="24"/>
+          <w:szCs w:val="24"/>
+        </w:rPr>
+        <w:t xml:space="preserve"> </w:t>
+      </w:r>
+      <w:proofErr w:type="spellStart"/>
+      <w:r>
+        <w:rPr>
+          <w:rFonts w:ascii="Tahoma" w:hAnsi="Tahoma" w:cs="Tahoma"/>
+          <w:sz w:val="24"/>
+          <w:szCs w:val="24"/>
+        </w:rPr>
+        <w:t>có</w:t>
+      </w:r>
+      <w:proofErr w:type="spellEnd"/>
+      <w:r>
+        <w:rPr>
+          <w:rFonts w:ascii="Tahoma" w:hAnsi="Tahoma" w:cs="Tahoma"/>
+          <w:sz w:val="24"/>
+          <w:szCs w:val="24"/>
+        </w:rPr>
+        <w:t xml:space="preserve"> </w:t>
+      </w:r>
+      <w:proofErr w:type="spellStart"/>
+      <w:r>
+        <w:rPr>
+          <w:rFonts w:ascii="Tahoma" w:hAnsi="Tahoma" w:cs="Tahoma"/>
+          <w:sz w:val="24"/>
+          <w:szCs w:val="24"/>
+        </w:rPr>
+        <w:t>thể</w:t>
+      </w:r>
+      <w:proofErr w:type="spellEnd"/>
+      <w:r>
+        <w:rPr>
+          <w:rFonts w:ascii="Tahoma" w:hAnsi="Tahoma" w:cs="Tahoma"/>
+          <w:sz w:val="24"/>
+          <w:szCs w:val="24"/>
+        </w:rPr>
+        <w:t xml:space="preserve"> </w:t>
+      </w:r>
+      <w:proofErr w:type="spellStart"/>
+      <w:r>
+        <w:rPr>
+          <w:rFonts w:ascii="Tahoma" w:hAnsi="Tahoma" w:cs="Tahoma"/>
+          <w:sz w:val="24"/>
+          <w:szCs w:val="24"/>
+        </w:rPr>
+        <w:t>đảm</w:t>
+      </w:r>
+      <w:proofErr w:type="spellEnd"/>
+      <w:r>
+        <w:rPr>
+          <w:rFonts w:ascii="Tahoma" w:hAnsi="Tahoma" w:cs="Tahoma"/>
+          <w:sz w:val="24"/>
+          <w:szCs w:val="24"/>
+        </w:rPr>
+        <w:t xml:space="preserve"> </w:t>
+      </w:r>
+      <w:proofErr w:type="spellStart"/>
+      <w:r>
+        <w:rPr>
+          <w:rFonts w:ascii="Tahoma" w:hAnsi="Tahoma" w:cs="Tahoma"/>
+          <w:sz w:val="24"/>
+          <w:szCs w:val="24"/>
+        </w:rPr>
+        <w:t>nhận</w:t>
+      </w:r>
+      <w:proofErr w:type="spellEnd"/>
+      <w:r>
+        <w:rPr>
+          <w:rFonts w:ascii="Tahoma" w:hAnsi="Tahoma" w:cs="Tahoma"/>
+          <w:sz w:val="24"/>
+          <w:szCs w:val="24"/>
+        </w:rPr>
+        <w:t xml:space="preserve"> </w:t>
+      </w:r>
+      <w:proofErr w:type="spellStart"/>
+      <w:r>
+        <w:rPr>
+          <w:rFonts w:ascii="Tahoma" w:hAnsi="Tahoma" w:cs="Tahoma"/>
+          <w:sz w:val="24"/>
+          <w:szCs w:val="24"/>
+        </w:rPr>
+        <w:t>tốt</w:t>
+      </w:r>
+      <w:proofErr w:type="spellEnd"/>
+      <w:r>
+        <w:rPr>
+          <w:rFonts w:ascii="Tahoma" w:hAnsi="Tahoma" w:cs="Tahoma"/>
+          <w:sz w:val="24"/>
+          <w:szCs w:val="24"/>
+        </w:rPr>
+        <w:t xml:space="preserve"> </w:t>
+      </w:r>
+      <w:proofErr w:type="spellStart"/>
+      <w:r>
+        <w:rPr>
+          <w:rFonts w:ascii="Tahoma" w:hAnsi="Tahoma" w:cs="Tahoma"/>
+          <w:sz w:val="24"/>
+          <w:szCs w:val="24"/>
+        </w:rPr>
+        <w:t>vị</w:t>
+      </w:r>
+      <w:proofErr w:type="spellEnd"/>
+      <w:r>
+        <w:rPr>
+          <w:rFonts w:ascii="Tahoma" w:hAnsi="Tahoma" w:cs="Tahoma"/>
+          <w:sz w:val="24"/>
+          <w:szCs w:val="24"/>
+        </w:rPr>
+        <w:t xml:space="preserve"> </w:t>
+      </w:r>
+      <w:proofErr w:type="spellStart"/>
+      <w:r>
+        <w:rPr>
+          <w:rFonts w:ascii="Tahoma" w:hAnsi="Tahoma" w:cs="Tahoma"/>
+          <w:sz w:val="24"/>
+          <w:szCs w:val="24"/>
+        </w:rPr>
+        <w:t>trí</w:t>
+      </w:r>
+      <w:proofErr w:type="spellEnd"/>
+      <w:r>
+        <w:rPr>
+          <w:rFonts w:ascii="Tahoma" w:hAnsi="Tahoma" w:cs="Tahoma"/>
+          <w:sz w:val="24"/>
+          <w:szCs w:val="24"/>
+        </w:rPr>
+        <w:t xml:space="preserve"> </w:t>
       </w:r>
       <w:r>
         <w:rPr>
@@ -274,41 +2977,987 @@
           <w:sz w:val="24"/>
           <w:szCs w:val="24"/>
         </w:rPr>
-        <w:t xml:space="preserve"> ở Quý công ty. Tôi rất mong ông có thể thu xếp cho tôi một buổi phỏng vấn gần đây nhất để tôi có thể trình bày cụ thể hơn khả năng của mình cho vị trí này.</w:t>
-      </w:r>
-    </w:p>
-    <w:p>
-      <w:pPr>
-        <w:rPr>
-          <w:rFonts w:ascii="Tahoma" w:hAnsi="Tahoma" w:cs="Tahoma"/>
-          <w:sz w:val="24"/>
-          <w:szCs w:val="24"/>
-        </w:rPr>
-      </w:pPr>
-      <w:r>
-        <w:rPr>
-          <w:rFonts w:ascii="Tahoma" w:hAnsi="Tahoma" w:cs="Tahoma"/>
-          <w:sz w:val="24"/>
-          <w:szCs w:val="24"/>
-        </w:rPr>
-        <w:t>Xin cảm ơn ông đã dành thời gian đọc hồ sơ và nguyện vọng của tôi.</w:t>
-      </w:r>
-    </w:p>
-    <w:p>
-      <w:pPr>
-        <w:rPr>
-          <w:rFonts w:ascii="Tahoma" w:hAnsi="Tahoma" w:cs="Tahoma"/>
-          <w:sz w:val="24"/>
-          <w:szCs w:val="24"/>
-        </w:rPr>
-      </w:pPr>
-      <w:r>
-        <w:rPr>
-          <w:rFonts w:ascii="Tahoma" w:hAnsi="Tahoma" w:cs="Tahoma"/>
-          <w:sz w:val="24"/>
-          <w:szCs w:val="24"/>
-        </w:rPr>
-        <w:t>Kính thư,</w:t>
+        <w:t xml:space="preserve"> ở </w:t>
+      </w:r>
+      <w:proofErr w:type="spellStart"/>
+      <w:r>
+        <w:rPr>
+          <w:rFonts w:ascii="Tahoma" w:hAnsi="Tahoma" w:cs="Tahoma"/>
+          <w:sz w:val="24"/>
+          <w:szCs w:val="24"/>
+        </w:rPr>
+        <w:t>Quý</w:t>
+      </w:r>
+      <w:proofErr w:type="spellEnd"/>
+      <w:r>
+        <w:rPr>
+          <w:rFonts w:ascii="Tahoma" w:hAnsi="Tahoma" w:cs="Tahoma"/>
+          <w:sz w:val="24"/>
+          <w:szCs w:val="24"/>
+        </w:rPr>
+        <w:t xml:space="preserve"> </w:t>
+      </w:r>
+      <w:proofErr w:type="spellStart"/>
+      <w:r>
+        <w:rPr>
+          <w:rFonts w:ascii="Tahoma" w:hAnsi="Tahoma" w:cs="Tahoma"/>
+          <w:sz w:val="24"/>
+          <w:szCs w:val="24"/>
+        </w:rPr>
+        <w:t>công</w:t>
+      </w:r>
+      <w:proofErr w:type="spellEnd"/>
+      <w:r>
+        <w:rPr>
+          <w:rFonts w:ascii="Tahoma" w:hAnsi="Tahoma" w:cs="Tahoma"/>
+          <w:sz w:val="24"/>
+          <w:szCs w:val="24"/>
+        </w:rPr>
+        <w:t xml:space="preserve"> ty. </w:t>
+      </w:r>
+      <w:proofErr w:type="spellStart"/>
+      <w:r>
+        <w:rPr>
+          <w:rFonts w:ascii="Tahoma" w:hAnsi="Tahoma" w:cs="Tahoma"/>
+          <w:sz w:val="24"/>
+          <w:szCs w:val="24"/>
+        </w:rPr>
+        <w:t>Tôi</w:t>
+      </w:r>
+      <w:proofErr w:type="spellEnd"/>
+      <w:r>
+        <w:rPr>
+          <w:rFonts w:ascii="Tahoma" w:hAnsi="Tahoma" w:cs="Tahoma"/>
+          <w:sz w:val="24"/>
+          <w:szCs w:val="24"/>
+        </w:rPr>
+        <w:t xml:space="preserve"> </w:t>
+      </w:r>
+      <w:proofErr w:type="spellStart"/>
+      <w:r>
+        <w:rPr>
+          <w:rFonts w:ascii="Tahoma" w:hAnsi="Tahoma" w:cs="Tahoma"/>
+          <w:sz w:val="24"/>
+          <w:szCs w:val="24"/>
+        </w:rPr>
+        <w:t>rất</w:t>
+      </w:r>
+      <w:proofErr w:type="spellEnd"/>
+      <w:r>
+        <w:rPr>
+          <w:rFonts w:ascii="Tahoma" w:hAnsi="Tahoma" w:cs="Tahoma"/>
+          <w:sz w:val="24"/>
+          <w:szCs w:val="24"/>
+        </w:rPr>
+        <w:t xml:space="preserve"> </w:t>
+      </w:r>
+      <w:proofErr w:type="spellStart"/>
+      <w:r>
+        <w:rPr>
+          <w:rFonts w:ascii="Tahoma" w:hAnsi="Tahoma" w:cs="Tahoma"/>
+          <w:sz w:val="24"/>
+          <w:szCs w:val="24"/>
+        </w:rPr>
+        <w:t>mong</w:t>
+      </w:r>
+      <w:proofErr w:type="spellEnd"/>
+      <w:r>
+        <w:rPr>
+          <w:rFonts w:ascii="Tahoma" w:hAnsi="Tahoma" w:cs="Tahoma"/>
+          <w:sz w:val="24"/>
+          <w:szCs w:val="24"/>
+        </w:rPr>
+        <w:t xml:space="preserve"> </w:t>
+      </w:r>
+      <w:proofErr w:type="spellStart"/>
+      <w:r>
+        <w:rPr>
+          <w:rFonts w:ascii="Tahoma" w:hAnsi="Tahoma" w:cs="Tahoma"/>
+          <w:sz w:val="24"/>
+          <w:szCs w:val="24"/>
+        </w:rPr>
+        <w:t>ông</w:t>
+      </w:r>
+      <w:proofErr w:type="spellEnd"/>
+      <w:r>
+        <w:rPr>
+          <w:rFonts w:ascii="Tahoma" w:hAnsi="Tahoma" w:cs="Tahoma"/>
+          <w:sz w:val="24"/>
+          <w:szCs w:val="24"/>
+        </w:rPr>
+        <w:t xml:space="preserve"> </w:t>
+      </w:r>
+      <w:proofErr w:type="spellStart"/>
+      <w:r>
+        <w:rPr>
+          <w:rFonts w:ascii="Tahoma" w:hAnsi="Tahoma" w:cs="Tahoma"/>
+          <w:sz w:val="24"/>
+          <w:szCs w:val="24"/>
+        </w:rPr>
+        <w:t>có</w:t>
+      </w:r>
+      <w:proofErr w:type="spellEnd"/>
+      <w:r>
+        <w:rPr>
+          <w:rFonts w:ascii="Tahoma" w:hAnsi="Tahoma" w:cs="Tahoma"/>
+          <w:sz w:val="24"/>
+          <w:szCs w:val="24"/>
+        </w:rPr>
+        <w:t xml:space="preserve"> </w:t>
+      </w:r>
+      <w:proofErr w:type="spellStart"/>
+      <w:r>
+        <w:rPr>
+          <w:rFonts w:ascii="Tahoma" w:hAnsi="Tahoma" w:cs="Tahoma"/>
+          <w:sz w:val="24"/>
+          <w:szCs w:val="24"/>
+        </w:rPr>
+        <w:t>thể</w:t>
+      </w:r>
+      <w:proofErr w:type="spellEnd"/>
+      <w:r>
+        <w:rPr>
+          <w:rFonts w:ascii="Tahoma" w:hAnsi="Tahoma" w:cs="Tahoma"/>
+          <w:sz w:val="24"/>
+          <w:szCs w:val="24"/>
+        </w:rPr>
+        <w:t xml:space="preserve"> </w:t>
+      </w:r>
+      <w:proofErr w:type="spellStart"/>
+      <w:r>
+        <w:rPr>
+          <w:rFonts w:ascii="Tahoma" w:hAnsi="Tahoma" w:cs="Tahoma"/>
+          <w:sz w:val="24"/>
+          <w:szCs w:val="24"/>
+        </w:rPr>
+        <w:t>thu</w:t>
+      </w:r>
+      <w:proofErr w:type="spellEnd"/>
+      <w:r>
+        <w:rPr>
+          <w:rFonts w:ascii="Tahoma" w:hAnsi="Tahoma" w:cs="Tahoma"/>
+          <w:sz w:val="24"/>
+          <w:szCs w:val="24"/>
+        </w:rPr>
+        <w:t xml:space="preserve"> </w:t>
+      </w:r>
+      <w:proofErr w:type="spellStart"/>
+      <w:r>
+        <w:rPr>
+          <w:rFonts w:ascii="Tahoma" w:hAnsi="Tahoma" w:cs="Tahoma"/>
+          <w:sz w:val="24"/>
+          <w:szCs w:val="24"/>
+        </w:rPr>
+        <w:t>xếp</w:t>
+      </w:r>
+      <w:proofErr w:type="spellEnd"/>
+      <w:r>
+        <w:rPr>
+          <w:rFonts w:ascii="Tahoma" w:hAnsi="Tahoma" w:cs="Tahoma"/>
+          <w:sz w:val="24"/>
+          <w:szCs w:val="24"/>
+        </w:rPr>
+        <w:t xml:space="preserve"> </w:t>
+      </w:r>
+      <w:proofErr w:type="spellStart"/>
+      <w:r>
+        <w:rPr>
+          <w:rFonts w:ascii="Tahoma" w:hAnsi="Tahoma" w:cs="Tahoma"/>
+          <w:sz w:val="24"/>
+          <w:szCs w:val="24"/>
+        </w:rPr>
+        <w:t>cho</w:t>
+      </w:r>
+      <w:proofErr w:type="spellEnd"/>
+      <w:r>
+        <w:rPr>
+          <w:rFonts w:ascii="Tahoma" w:hAnsi="Tahoma" w:cs="Tahoma"/>
+          <w:sz w:val="24"/>
+          <w:szCs w:val="24"/>
+        </w:rPr>
+        <w:t xml:space="preserve"> </w:t>
+      </w:r>
+      <w:proofErr w:type="spellStart"/>
+      <w:r>
+        <w:rPr>
+          <w:rFonts w:ascii="Tahoma" w:hAnsi="Tahoma" w:cs="Tahoma"/>
+          <w:sz w:val="24"/>
+          <w:szCs w:val="24"/>
+        </w:rPr>
+        <w:t>tôi</w:t>
+      </w:r>
+      <w:proofErr w:type="spellEnd"/>
+      <w:r>
+        <w:rPr>
+          <w:rFonts w:ascii="Tahoma" w:hAnsi="Tahoma" w:cs="Tahoma"/>
+          <w:sz w:val="24"/>
+          <w:szCs w:val="24"/>
+        </w:rPr>
+        <w:t xml:space="preserve"> </w:t>
+      </w:r>
+      <w:proofErr w:type="spellStart"/>
+      <w:r>
+        <w:rPr>
+          <w:rFonts w:ascii="Tahoma" w:hAnsi="Tahoma" w:cs="Tahoma"/>
+          <w:sz w:val="24"/>
+          <w:szCs w:val="24"/>
+        </w:rPr>
+        <w:t>một</w:t>
+      </w:r>
+      <w:proofErr w:type="spellEnd"/>
+      <w:r>
+        <w:rPr>
+          <w:rFonts w:ascii="Tahoma" w:hAnsi="Tahoma" w:cs="Tahoma"/>
+          <w:sz w:val="24"/>
+          <w:szCs w:val="24"/>
+        </w:rPr>
+        <w:t xml:space="preserve"> </w:t>
+      </w:r>
+      <w:proofErr w:type="spellStart"/>
+      <w:r>
+        <w:rPr>
+          <w:rFonts w:ascii="Tahoma" w:hAnsi="Tahoma" w:cs="Tahoma"/>
+          <w:sz w:val="24"/>
+          <w:szCs w:val="24"/>
+        </w:rPr>
+        <w:t>buổi</w:t>
+      </w:r>
+      <w:proofErr w:type="spellEnd"/>
+      <w:r>
+        <w:rPr>
+          <w:rFonts w:ascii="Tahoma" w:hAnsi="Tahoma" w:cs="Tahoma"/>
+          <w:sz w:val="24"/>
+          <w:szCs w:val="24"/>
+        </w:rPr>
+        <w:t xml:space="preserve"> </w:t>
+      </w:r>
+      <w:proofErr w:type="spellStart"/>
+      <w:r>
+        <w:rPr>
+          <w:rFonts w:ascii="Tahoma" w:hAnsi="Tahoma" w:cs="Tahoma"/>
+          <w:sz w:val="24"/>
+          <w:szCs w:val="24"/>
+        </w:rPr>
+        <w:t>phỏng</w:t>
+      </w:r>
+      <w:proofErr w:type="spellEnd"/>
+      <w:r>
+        <w:rPr>
+          <w:rFonts w:ascii="Tahoma" w:hAnsi="Tahoma" w:cs="Tahoma"/>
+          <w:sz w:val="24"/>
+          <w:szCs w:val="24"/>
+        </w:rPr>
+        <w:t xml:space="preserve"> </w:t>
+      </w:r>
+      <w:proofErr w:type="spellStart"/>
+      <w:r>
+        <w:rPr>
+          <w:rFonts w:ascii="Tahoma" w:hAnsi="Tahoma" w:cs="Tahoma"/>
+          <w:sz w:val="24"/>
+          <w:szCs w:val="24"/>
+        </w:rPr>
+        <w:t>vấn</w:t>
+      </w:r>
+      <w:proofErr w:type="spellEnd"/>
+      <w:r>
+        <w:rPr>
+          <w:rFonts w:ascii="Tahoma" w:hAnsi="Tahoma" w:cs="Tahoma"/>
+          <w:sz w:val="24"/>
+          <w:szCs w:val="24"/>
+        </w:rPr>
+        <w:t xml:space="preserve"> </w:t>
+      </w:r>
+      <w:proofErr w:type="spellStart"/>
+      <w:r>
+        <w:rPr>
+          <w:rFonts w:ascii="Tahoma" w:hAnsi="Tahoma" w:cs="Tahoma"/>
+          <w:sz w:val="24"/>
+          <w:szCs w:val="24"/>
+        </w:rPr>
+        <w:t>gần</w:t>
+      </w:r>
+      <w:proofErr w:type="spellEnd"/>
+      <w:r>
+        <w:rPr>
+          <w:rFonts w:ascii="Tahoma" w:hAnsi="Tahoma" w:cs="Tahoma"/>
+          <w:sz w:val="24"/>
+          <w:szCs w:val="24"/>
+        </w:rPr>
+        <w:t xml:space="preserve"> </w:t>
+      </w:r>
+      <w:proofErr w:type="spellStart"/>
+      <w:r>
+        <w:rPr>
+          <w:rFonts w:ascii="Tahoma" w:hAnsi="Tahoma" w:cs="Tahoma"/>
+          <w:sz w:val="24"/>
+          <w:szCs w:val="24"/>
+        </w:rPr>
+        <w:t>đây</w:t>
+      </w:r>
+      <w:proofErr w:type="spellEnd"/>
+      <w:r>
+        <w:rPr>
+          <w:rFonts w:ascii="Tahoma" w:hAnsi="Tahoma" w:cs="Tahoma"/>
+          <w:sz w:val="24"/>
+          <w:szCs w:val="24"/>
+        </w:rPr>
+        <w:t xml:space="preserve"> </w:t>
+      </w:r>
+      <w:proofErr w:type="spellStart"/>
+      <w:r>
+        <w:rPr>
+          <w:rFonts w:ascii="Tahoma" w:hAnsi="Tahoma" w:cs="Tahoma"/>
+          <w:sz w:val="24"/>
+          <w:szCs w:val="24"/>
+        </w:rPr>
+        <w:t>nhất</w:t>
+      </w:r>
+      <w:proofErr w:type="spellEnd"/>
+      <w:r>
+        <w:rPr>
+          <w:rFonts w:ascii="Tahoma" w:hAnsi="Tahoma" w:cs="Tahoma"/>
+          <w:sz w:val="24"/>
+          <w:szCs w:val="24"/>
+        </w:rPr>
+        <w:t xml:space="preserve"> </w:t>
+      </w:r>
+      <w:proofErr w:type="spellStart"/>
+      <w:r>
+        <w:rPr>
+          <w:rFonts w:ascii="Tahoma" w:hAnsi="Tahoma" w:cs="Tahoma"/>
+          <w:sz w:val="24"/>
+          <w:szCs w:val="24"/>
+        </w:rPr>
+        <w:t>để</w:t>
+      </w:r>
+      <w:proofErr w:type="spellEnd"/>
+      <w:r>
+        <w:rPr>
+          <w:rFonts w:ascii="Tahoma" w:hAnsi="Tahoma" w:cs="Tahoma"/>
+          <w:sz w:val="24"/>
+          <w:szCs w:val="24"/>
+        </w:rPr>
+        <w:t xml:space="preserve"> </w:t>
+      </w:r>
+      <w:proofErr w:type="spellStart"/>
+      <w:r>
+        <w:rPr>
+          <w:rFonts w:ascii="Tahoma" w:hAnsi="Tahoma" w:cs="Tahoma"/>
+          <w:sz w:val="24"/>
+          <w:szCs w:val="24"/>
+        </w:rPr>
+        <w:t>tôi</w:t>
+      </w:r>
+      <w:proofErr w:type="spellEnd"/>
+      <w:r>
+        <w:rPr>
+          <w:rFonts w:ascii="Tahoma" w:hAnsi="Tahoma" w:cs="Tahoma"/>
+          <w:sz w:val="24"/>
+          <w:szCs w:val="24"/>
+        </w:rPr>
+        <w:t xml:space="preserve"> </w:t>
+      </w:r>
+      <w:proofErr w:type="spellStart"/>
+      <w:r>
+        <w:rPr>
+          <w:rFonts w:ascii="Tahoma" w:hAnsi="Tahoma" w:cs="Tahoma"/>
+          <w:sz w:val="24"/>
+          <w:szCs w:val="24"/>
+        </w:rPr>
+        <w:t>có</w:t>
+      </w:r>
+      <w:proofErr w:type="spellEnd"/>
+      <w:r>
+        <w:rPr>
+          <w:rFonts w:ascii="Tahoma" w:hAnsi="Tahoma" w:cs="Tahoma"/>
+          <w:sz w:val="24"/>
+          <w:szCs w:val="24"/>
+        </w:rPr>
+        <w:t xml:space="preserve"> </w:t>
+      </w:r>
+      <w:proofErr w:type="spellStart"/>
+      <w:r>
+        <w:rPr>
+          <w:rFonts w:ascii="Tahoma" w:hAnsi="Tahoma" w:cs="Tahoma"/>
+          <w:sz w:val="24"/>
+          <w:szCs w:val="24"/>
+        </w:rPr>
+        <w:t>thể</w:t>
+      </w:r>
+      <w:proofErr w:type="spellEnd"/>
+      <w:r>
+        <w:rPr>
+          <w:rFonts w:ascii="Tahoma" w:hAnsi="Tahoma" w:cs="Tahoma"/>
+          <w:sz w:val="24"/>
+          <w:szCs w:val="24"/>
+        </w:rPr>
+        <w:t xml:space="preserve"> </w:t>
+      </w:r>
+      <w:proofErr w:type="spellStart"/>
+      <w:r>
+        <w:rPr>
+          <w:rFonts w:ascii="Tahoma" w:hAnsi="Tahoma" w:cs="Tahoma"/>
+          <w:sz w:val="24"/>
+          <w:szCs w:val="24"/>
+        </w:rPr>
+        <w:t>trình</w:t>
+      </w:r>
+      <w:proofErr w:type="spellEnd"/>
+      <w:r>
+        <w:rPr>
+          <w:rFonts w:ascii="Tahoma" w:hAnsi="Tahoma" w:cs="Tahoma"/>
+          <w:sz w:val="24"/>
+          <w:szCs w:val="24"/>
+        </w:rPr>
+        <w:t xml:space="preserve"> </w:t>
+      </w:r>
+      <w:proofErr w:type="spellStart"/>
+      <w:r>
+        <w:rPr>
+          <w:rFonts w:ascii="Tahoma" w:hAnsi="Tahoma" w:cs="Tahoma"/>
+          <w:sz w:val="24"/>
+          <w:szCs w:val="24"/>
+        </w:rPr>
+        <w:t>bày</w:t>
+      </w:r>
+      <w:proofErr w:type="spellEnd"/>
+      <w:r>
+        <w:rPr>
+          <w:rFonts w:ascii="Tahoma" w:hAnsi="Tahoma" w:cs="Tahoma"/>
+          <w:sz w:val="24"/>
+          <w:szCs w:val="24"/>
+        </w:rPr>
+        <w:t xml:space="preserve"> </w:t>
+      </w:r>
+      <w:proofErr w:type="spellStart"/>
+      <w:r>
+        <w:rPr>
+          <w:rFonts w:ascii="Tahoma" w:hAnsi="Tahoma" w:cs="Tahoma"/>
+          <w:sz w:val="24"/>
+          <w:szCs w:val="24"/>
+        </w:rPr>
+        <w:t>cụ</w:t>
+      </w:r>
+      <w:proofErr w:type="spellEnd"/>
+      <w:r>
+        <w:rPr>
+          <w:rFonts w:ascii="Tahoma" w:hAnsi="Tahoma" w:cs="Tahoma"/>
+          <w:sz w:val="24"/>
+          <w:szCs w:val="24"/>
+        </w:rPr>
+        <w:t xml:space="preserve"> </w:t>
+      </w:r>
+      <w:proofErr w:type="spellStart"/>
+      <w:r>
+        <w:rPr>
+          <w:rFonts w:ascii="Tahoma" w:hAnsi="Tahoma" w:cs="Tahoma"/>
+          <w:sz w:val="24"/>
+          <w:szCs w:val="24"/>
+        </w:rPr>
+        <w:t>thể</w:t>
+      </w:r>
+      <w:proofErr w:type="spellEnd"/>
+      <w:r>
+        <w:rPr>
+          <w:rFonts w:ascii="Tahoma" w:hAnsi="Tahoma" w:cs="Tahoma"/>
+          <w:sz w:val="24"/>
+          <w:szCs w:val="24"/>
+        </w:rPr>
+        <w:t xml:space="preserve"> </w:t>
+      </w:r>
+      <w:proofErr w:type="spellStart"/>
+      <w:r>
+        <w:rPr>
+          <w:rFonts w:ascii="Tahoma" w:hAnsi="Tahoma" w:cs="Tahoma"/>
+          <w:sz w:val="24"/>
+          <w:szCs w:val="24"/>
+        </w:rPr>
+        <w:t>hơn</w:t>
+      </w:r>
+      <w:proofErr w:type="spellEnd"/>
+      <w:r>
+        <w:rPr>
+          <w:rFonts w:ascii="Tahoma" w:hAnsi="Tahoma" w:cs="Tahoma"/>
+          <w:sz w:val="24"/>
+          <w:szCs w:val="24"/>
+        </w:rPr>
+        <w:t xml:space="preserve"> </w:t>
+      </w:r>
+      <w:proofErr w:type="spellStart"/>
+      <w:r>
+        <w:rPr>
+          <w:rFonts w:ascii="Tahoma" w:hAnsi="Tahoma" w:cs="Tahoma"/>
+          <w:sz w:val="24"/>
+          <w:szCs w:val="24"/>
+        </w:rPr>
+        <w:t>khả</w:t>
+      </w:r>
+      <w:proofErr w:type="spellEnd"/>
+      <w:r>
+        <w:rPr>
+          <w:rFonts w:ascii="Tahoma" w:hAnsi="Tahoma" w:cs="Tahoma"/>
+          <w:sz w:val="24"/>
+          <w:szCs w:val="24"/>
+        </w:rPr>
+        <w:t xml:space="preserve"> </w:t>
+      </w:r>
+      <w:proofErr w:type="spellStart"/>
+      <w:r>
+        <w:rPr>
+          <w:rFonts w:ascii="Tahoma" w:hAnsi="Tahoma" w:cs="Tahoma"/>
+          <w:sz w:val="24"/>
+          <w:szCs w:val="24"/>
+        </w:rPr>
+        <w:t>năng</w:t>
+      </w:r>
+      <w:proofErr w:type="spellEnd"/>
+      <w:r>
+        <w:rPr>
+          <w:rFonts w:ascii="Tahoma" w:hAnsi="Tahoma" w:cs="Tahoma"/>
+          <w:sz w:val="24"/>
+          <w:szCs w:val="24"/>
+        </w:rPr>
+        <w:t xml:space="preserve"> </w:t>
+      </w:r>
+      <w:proofErr w:type="spellStart"/>
+      <w:r>
+        <w:rPr>
+          <w:rFonts w:ascii="Tahoma" w:hAnsi="Tahoma" w:cs="Tahoma"/>
+          <w:sz w:val="24"/>
+          <w:szCs w:val="24"/>
+        </w:rPr>
+        <w:t>của</w:t>
+      </w:r>
+      <w:proofErr w:type="spellEnd"/>
+      <w:r>
+        <w:rPr>
+          <w:rFonts w:ascii="Tahoma" w:hAnsi="Tahoma" w:cs="Tahoma"/>
+          <w:sz w:val="24"/>
+          <w:szCs w:val="24"/>
+        </w:rPr>
+        <w:t xml:space="preserve"> </w:t>
+      </w:r>
+      <w:proofErr w:type="spellStart"/>
+      <w:r>
+        <w:rPr>
+          <w:rFonts w:ascii="Tahoma" w:hAnsi="Tahoma" w:cs="Tahoma"/>
+          <w:sz w:val="24"/>
+          <w:szCs w:val="24"/>
+        </w:rPr>
+        <w:t>mình</w:t>
+      </w:r>
+      <w:proofErr w:type="spellEnd"/>
+      <w:r>
+        <w:rPr>
+          <w:rFonts w:ascii="Tahoma" w:hAnsi="Tahoma" w:cs="Tahoma"/>
+          <w:sz w:val="24"/>
+          <w:szCs w:val="24"/>
+        </w:rPr>
+        <w:t xml:space="preserve"> </w:t>
+      </w:r>
+      <w:proofErr w:type="spellStart"/>
+      <w:r>
+        <w:rPr>
+          <w:rFonts w:ascii="Tahoma" w:hAnsi="Tahoma" w:cs="Tahoma"/>
+          <w:sz w:val="24"/>
+          <w:szCs w:val="24"/>
+        </w:rPr>
+        <w:t>cho</w:t>
+      </w:r>
+      <w:proofErr w:type="spellEnd"/>
+      <w:r>
+        <w:rPr>
+          <w:rFonts w:ascii="Tahoma" w:hAnsi="Tahoma" w:cs="Tahoma"/>
+          <w:sz w:val="24"/>
+          <w:szCs w:val="24"/>
+        </w:rPr>
+        <w:t xml:space="preserve"> </w:t>
+      </w:r>
+      <w:proofErr w:type="spellStart"/>
+      <w:r>
+        <w:rPr>
+          <w:rFonts w:ascii="Tahoma" w:hAnsi="Tahoma" w:cs="Tahoma"/>
+          <w:sz w:val="24"/>
+          <w:szCs w:val="24"/>
+        </w:rPr>
+        <w:t>vị</w:t>
+      </w:r>
+      <w:proofErr w:type="spellEnd"/>
+      <w:r>
+        <w:rPr>
+          <w:rFonts w:ascii="Tahoma" w:hAnsi="Tahoma" w:cs="Tahoma"/>
+          <w:sz w:val="24"/>
+          <w:szCs w:val="24"/>
+        </w:rPr>
+        <w:t xml:space="preserve"> </w:t>
+      </w:r>
+      <w:proofErr w:type="spellStart"/>
+      <w:r>
+        <w:rPr>
+          <w:rFonts w:ascii="Tahoma" w:hAnsi="Tahoma" w:cs="Tahoma"/>
+          <w:sz w:val="24"/>
+          <w:szCs w:val="24"/>
+        </w:rPr>
+        <w:t>trí</w:t>
+      </w:r>
+      <w:proofErr w:type="spellEnd"/>
+      <w:r>
+        <w:rPr>
+          <w:rFonts w:ascii="Tahoma" w:hAnsi="Tahoma" w:cs="Tahoma"/>
+          <w:sz w:val="24"/>
+          <w:szCs w:val="24"/>
+        </w:rPr>
+        <w:t xml:space="preserve"> </w:t>
+      </w:r>
+      <w:proofErr w:type="spellStart"/>
+      <w:r>
+        <w:rPr>
+          <w:rFonts w:ascii="Tahoma" w:hAnsi="Tahoma" w:cs="Tahoma"/>
+          <w:sz w:val="24"/>
+          <w:szCs w:val="24"/>
+        </w:rPr>
+        <w:t>này</w:t>
+      </w:r>
+      <w:proofErr w:type="spellEnd"/>
+      <w:r>
+        <w:rPr>
+          <w:rFonts w:ascii="Tahoma" w:hAnsi="Tahoma" w:cs="Tahoma"/>
+          <w:sz w:val="24"/>
+          <w:szCs w:val="24"/>
+        </w:rPr>
+        <w:t>.</w:t>
+      </w:r>
+    </w:p>
+    <w:p>
+      <w:pPr>
+        <w:rPr>
+          <w:rFonts w:ascii="Tahoma" w:hAnsi="Tahoma" w:cs="Tahoma"/>
+          <w:sz w:val="24"/>
+          <w:szCs w:val="24"/>
+        </w:rPr>
+      </w:pPr>
+      <w:r>
+        <w:rPr>
+          <w:rFonts w:ascii="Tahoma" w:hAnsi="Tahoma" w:cs="Tahoma"/>
+          <w:sz w:val="24"/>
+          <w:szCs w:val="24"/>
+        </w:rPr>
+        <w:t xml:space="preserve">Xin </w:t>
+      </w:r>
+      <w:proofErr w:type="spellStart"/>
+      <w:r>
+        <w:rPr>
+          <w:rFonts w:ascii="Tahoma" w:hAnsi="Tahoma" w:cs="Tahoma"/>
+          <w:sz w:val="24"/>
+          <w:szCs w:val="24"/>
+        </w:rPr>
+        <w:t>cảm</w:t>
+      </w:r>
+      <w:proofErr w:type="spellEnd"/>
+      <w:r>
+        <w:rPr>
+          <w:rFonts w:ascii="Tahoma" w:hAnsi="Tahoma" w:cs="Tahoma"/>
+          <w:sz w:val="24"/>
+          <w:szCs w:val="24"/>
+        </w:rPr>
+        <w:t xml:space="preserve"> </w:t>
+      </w:r>
+      <w:proofErr w:type="spellStart"/>
+      <w:r>
+        <w:rPr>
+          <w:rFonts w:ascii="Tahoma" w:hAnsi="Tahoma" w:cs="Tahoma"/>
+          <w:sz w:val="24"/>
+          <w:szCs w:val="24"/>
+        </w:rPr>
+        <w:t>ơn</w:t>
+      </w:r>
+      <w:proofErr w:type="spellEnd"/>
+      <w:r>
+        <w:rPr>
+          <w:rFonts w:ascii="Tahoma" w:hAnsi="Tahoma" w:cs="Tahoma"/>
+          <w:sz w:val="24"/>
+          <w:szCs w:val="24"/>
+        </w:rPr>
+        <w:t xml:space="preserve"> </w:t>
+      </w:r>
+      <w:proofErr w:type="spellStart"/>
+      <w:r>
+        <w:rPr>
+          <w:rFonts w:ascii="Tahoma" w:hAnsi="Tahoma" w:cs="Tahoma"/>
+          <w:sz w:val="24"/>
+          <w:szCs w:val="24"/>
+        </w:rPr>
+        <w:t>ông</w:t>
+      </w:r>
+      <w:proofErr w:type="spellEnd"/>
+      <w:r>
+        <w:rPr>
+          <w:rFonts w:ascii="Tahoma" w:hAnsi="Tahoma" w:cs="Tahoma"/>
+          <w:sz w:val="24"/>
+          <w:szCs w:val="24"/>
+        </w:rPr>
+        <w:t xml:space="preserve"> </w:t>
+      </w:r>
+      <w:proofErr w:type="spellStart"/>
+      <w:r>
+        <w:rPr>
+          <w:rFonts w:ascii="Tahoma" w:hAnsi="Tahoma" w:cs="Tahoma"/>
+          <w:sz w:val="24"/>
+          <w:szCs w:val="24"/>
+        </w:rPr>
+        <w:t>đã</w:t>
+      </w:r>
+      <w:proofErr w:type="spellEnd"/>
+      <w:r>
+        <w:rPr>
+          <w:rFonts w:ascii="Tahoma" w:hAnsi="Tahoma" w:cs="Tahoma"/>
+          <w:sz w:val="24"/>
+          <w:szCs w:val="24"/>
+        </w:rPr>
+        <w:t xml:space="preserve"> </w:t>
+      </w:r>
+      <w:proofErr w:type="spellStart"/>
+      <w:r>
+        <w:rPr>
+          <w:rFonts w:ascii="Tahoma" w:hAnsi="Tahoma" w:cs="Tahoma"/>
+          <w:sz w:val="24"/>
+          <w:szCs w:val="24"/>
+        </w:rPr>
+        <w:t>dành</w:t>
+      </w:r>
+      <w:proofErr w:type="spellEnd"/>
+      <w:r>
+        <w:rPr>
+          <w:rFonts w:ascii="Tahoma" w:hAnsi="Tahoma" w:cs="Tahoma"/>
+          <w:sz w:val="24"/>
+          <w:szCs w:val="24"/>
+        </w:rPr>
+        <w:t xml:space="preserve"> </w:t>
+      </w:r>
+      <w:proofErr w:type="spellStart"/>
+      <w:r>
+        <w:rPr>
+          <w:rFonts w:ascii="Tahoma" w:hAnsi="Tahoma" w:cs="Tahoma"/>
+          <w:sz w:val="24"/>
+          <w:szCs w:val="24"/>
+        </w:rPr>
+        <w:t>thời</w:t>
+      </w:r>
+      <w:proofErr w:type="spellEnd"/>
+      <w:r>
+        <w:rPr>
+          <w:rFonts w:ascii="Tahoma" w:hAnsi="Tahoma" w:cs="Tahoma"/>
+          <w:sz w:val="24"/>
+          <w:szCs w:val="24"/>
+        </w:rPr>
+        <w:t xml:space="preserve"> </w:t>
+      </w:r>
+      <w:proofErr w:type="spellStart"/>
+      <w:r>
+        <w:rPr>
+          <w:rFonts w:ascii="Tahoma" w:hAnsi="Tahoma" w:cs="Tahoma"/>
+          <w:sz w:val="24"/>
+          <w:szCs w:val="24"/>
+        </w:rPr>
+        <w:t>gian</w:t>
+      </w:r>
+      <w:proofErr w:type="spellEnd"/>
+      <w:r>
+        <w:rPr>
+          <w:rFonts w:ascii="Tahoma" w:hAnsi="Tahoma" w:cs="Tahoma"/>
+          <w:sz w:val="24"/>
+          <w:szCs w:val="24"/>
+        </w:rPr>
+        <w:t xml:space="preserve"> </w:t>
+      </w:r>
+      <w:proofErr w:type="spellStart"/>
+      <w:r>
+        <w:rPr>
+          <w:rFonts w:ascii="Tahoma" w:hAnsi="Tahoma" w:cs="Tahoma"/>
+          <w:sz w:val="24"/>
+          <w:szCs w:val="24"/>
+        </w:rPr>
+        <w:t>đọc</w:t>
+      </w:r>
+      <w:proofErr w:type="spellEnd"/>
+      <w:r>
+        <w:rPr>
+          <w:rFonts w:ascii="Tahoma" w:hAnsi="Tahoma" w:cs="Tahoma"/>
+          <w:sz w:val="24"/>
+          <w:szCs w:val="24"/>
+        </w:rPr>
+        <w:t xml:space="preserve"> </w:t>
+      </w:r>
+      <w:proofErr w:type="spellStart"/>
+      <w:r>
+        <w:rPr>
+          <w:rFonts w:ascii="Tahoma" w:hAnsi="Tahoma" w:cs="Tahoma"/>
+          <w:sz w:val="24"/>
+          <w:szCs w:val="24"/>
+        </w:rPr>
+        <w:t>hồ</w:t>
+      </w:r>
+      <w:proofErr w:type="spellEnd"/>
+      <w:r>
+        <w:rPr>
+          <w:rFonts w:ascii="Tahoma" w:hAnsi="Tahoma" w:cs="Tahoma"/>
+          <w:sz w:val="24"/>
+          <w:szCs w:val="24"/>
+        </w:rPr>
+        <w:t xml:space="preserve"> </w:t>
+      </w:r>
+      <w:proofErr w:type="spellStart"/>
+      <w:r>
+        <w:rPr>
+          <w:rFonts w:ascii="Tahoma" w:hAnsi="Tahoma" w:cs="Tahoma"/>
+          <w:sz w:val="24"/>
+          <w:szCs w:val="24"/>
+        </w:rPr>
+        <w:t>sơ</w:t>
+      </w:r>
+      <w:proofErr w:type="spellEnd"/>
+      <w:r>
+        <w:rPr>
+          <w:rFonts w:ascii="Tahoma" w:hAnsi="Tahoma" w:cs="Tahoma"/>
+          <w:sz w:val="24"/>
+          <w:szCs w:val="24"/>
+        </w:rPr>
+        <w:t xml:space="preserve"> </w:t>
+      </w:r>
+      <w:proofErr w:type="spellStart"/>
+      <w:r>
+        <w:rPr>
+          <w:rFonts w:ascii="Tahoma" w:hAnsi="Tahoma" w:cs="Tahoma"/>
+          <w:sz w:val="24"/>
+          <w:szCs w:val="24"/>
+        </w:rPr>
+        <w:t>và</w:t>
+      </w:r>
+      <w:proofErr w:type="spellEnd"/>
+      <w:r>
+        <w:rPr>
+          <w:rFonts w:ascii="Tahoma" w:hAnsi="Tahoma" w:cs="Tahoma"/>
+          <w:sz w:val="24"/>
+          <w:szCs w:val="24"/>
+        </w:rPr>
+        <w:t xml:space="preserve"> </w:t>
+      </w:r>
+      <w:proofErr w:type="spellStart"/>
+      <w:r>
+        <w:rPr>
+          <w:rFonts w:ascii="Tahoma" w:hAnsi="Tahoma" w:cs="Tahoma"/>
+          <w:sz w:val="24"/>
+          <w:szCs w:val="24"/>
+        </w:rPr>
+        <w:t>nguyện</w:t>
+      </w:r>
+      <w:proofErr w:type="spellEnd"/>
+      <w:r>
+        <w:rPr>
+          <w:rFonts w:ascii="Tahoma" w:hAnsi="Tahoma" w:cs="Tahoma"/>
+          <w:sz w:val="24"/>
+          <w:szCs w:val="24"/>
+        </w:rPr>
+        <w:t xml:space="preserve"> </w:t>
+      </w:r>
+      <w:proofErr w:type="spellStart"/>
+      <w:r>
+        <w:rPr>
+          <w:rFonts w:ascii="Tahoma" w:hAnsi="Tahoma" w:cs="Tahoma"/>
+          <w:sz w:val="24"/>
+          <w:szCs w:val="24"/>
+        </w:rPr>
+        <w:t>vọng</w:t>
+      </w:r>
+      <w:proofErr w:type="spellEnd"/>
+      <w:r>
+        <w:rPr>
+          <w:rFonts w:ascii="Tahoma" w:hAnsi="Tahoma" w:cs="Tahoma"/>
+          <w:sz w:val="24"/>
+          <w:szCs w:val="24"/>
+        </w:rPr>
+        <w:t xml:space="preserve"> </w:t>
+      </w:r>
+      <w:proofErr w:type="spellStart"/>
+      <w:r>
+        <w:rPr>
+          <w:rFonts w:ascii="Tahoma" w:hAnsi="Tahoma" w:cs="Tahoma"/>
+          <w:sz w:val="24"/>
+          <w:szCs w:val="24"/>
+        </w:rPr>
+        <w:t>của</w:t>
+      </w:r>
+      <w:proofErr w:type="spellEnd"/>
+      <w:r>
+        <w:rPr>
+          <w:rFonts w:ascii="Tahoma" w:hAnsi="Tahoma" w:cs="Tahoma"/>
+          <w:sz w:val="24"/>
+          <w:szCs w:val="24"/>
+        </w:rPr>
+        <w:t xml:space="preserve"> </w:t>
+      </w:r>
+      <w:proofErr w:type="spellStart"/>
+      <w:r>
+        <w:rPr>
+          <w:rFonts w:ascii="Tahoma" w:hAnsi="Tahoma" w:cs="Tahoma"/>
+          <w:sz w:val="24"/>
+          <w:szCs w:val="24"/>
+        </w:rPr>
+        <w:t>tôi</w:t>
+      </w:r>
+      <w:proofErr w:type="spellEnd"/>
+      <w:r>
+        <w:rPr>
+          <w:rFonts w:ascii="Tahoma" w:hAnsi="Tahoma" w:cs="Tahoma"/>
+          <w:sz w:val="24"/>
+          <w:szCs w:val="24"/>
+        </w:rPr>
+        <w:t>.</w:t>
+      </w:r>
+    </w:p>
+    <w:p>
+      <w:pPr>
+        <w:rPr>
+          <w:rFonts w:ascii="Tahoma" w:hAnsi="Tahoma" w:cs="Tahoma"/>
+          <w:sz w:val="24"/>
+          <w:szCs w:val="24"/>
+        </w:rPr>
+      </w:pPr>
+      <w:proofErr w:type="spellStart"/>
+      <w:r>
+        <w:rPr>
+          <w:rFonts w:ascii="Tahoma" w:hAnsi="Tahoma" w:cs="Tahoma"/>
+          <w:sz w:val="24"/>
+          <w:szCs w:val="24"/>
+        </w:rPr>
+        <w:t>Kính</w:t>
+      </w:r>
+      <w:proofErr w:type="spellEnd"/>
+      <w:r>
+        <w:rPr>
+          <w:rFonts w:ascii="Tahoma" w:hAnsi="Tahoma" w:cs="Tahoma"/>
+          <w:sz w:val="24"/>
+          <w:szCs w:val="24"/>
+        </w:rPr>
+        <w:t xml:space="preserve"> </w:t>
+      </w:r>
+      <w:proofErr w:type="spellStart"/>
+      <w:r>
+        <w:rPr>
+          <w:rFonts w:ascii="Tahoma" w:hAnsi="Tahoma" w:cs="Tahoma"/>
+          <w:sz w:val="24"/>
+          <w:szCs w:val="24"/>
+        </w:rPr>
+        <w:t>thư</w:t>
+      </w:r>
+      <w:proofErr w:type="spellEnd"/>
+      <w:r>
+        <w:rPr>
+          <w:rFonts w:ascii="Tahoma" w:hAnsi="Tahoma" w:cs="Tahoma"/>
+          <w:sz w:val="24"/>
+          <w:szCs w:val="24"/>
+        </w:rPr>
+        <w:t>,</w:t>
       </w:r>
       <w:r>
         <w:rPr>
@@ -317,8 +3966,18 @@
           <w:szCs w:val="24"/>
         </w:rPr>
         <w:br/>
-        <w:t>Anh Phương</w:t>
-      </w:r>
+        <w:t xml:space="preserve">Anh </w:t>
+      </w:r>
+      <w:proofErr w:type="spellStart"/>
+      <w:r>
+        <w:rPr>
+          <w:rFonts w:ascii="Tahoma" w:hAnsi="Tahoma" w:cs="Tahoma"/>
+          <w:sz w:val="24"/>
+          <w:szCs w:val="24"/>
+        </w:rPr>
+        <w:t>Phương</w:t>
+      </w:r>
+      <w:proofErr w:type="spellEnd"/>
     </w:p>
     <w:p>
       <w:pPr>
@@ -358,6 +4017,7 @@
           <w:szCs w:val="27"/>
         </w:rPr>
       </w:pPr>
+      <w:proofErr w:type="spellStart"/>
       <w:r>
         <w:rPr>
           <w:rFonts w:ascii="Arial" w:eastAsia="Times New Roman" w:hAnsi="Arial" w:cs="Arial"/>
@@ -365,7 +4025,57 @@
           <w:sz w:val="20"/>
           <w:szCs w:val="20"/>
         </w:rPr>
-        <w:t>Chào chị Trâm Anh,</w:t>
+        <w:t>Chào</w:t>
+      </w:r>
+      <w:proofErr w:type="spellEnd"/>
+      <w:r>
+        <w:rPr>
+          <w:rFonts w:ascii="Arial" w:eastAsia="Times New Roman" w:hAnsi="Arial" w:cs="Arial"/>
+          <w:color w:val="000000"/>
+          <w:sz w:val="20"/>
+          <w:szCs w:val="20"/>
+        </w:rPr>
+        <w:t xml:space="preserve"> </w:t>
+      </w:r>
+      <w:proofErr w:type="spellStart"/>
+      <w:r>
+        <w:rPr>
+          <w:rFonts w:ascii="Arial" w:eastAsia="Times New Roman" w:hAnsi="Arial" w:cs="Arial"/>
+          <w:color w:val="000000"/>
+          <w:sz w:val="20"/>
+          <w:szCs w:val="20"/>
+        </w:rPr>
+        <w:t>chị</w:t>
+      </w:r>
+      <w:proofErr w:type="spellEnd"/>
+      <w:r>
+        <w:rPr>
+          <w:rFonts w:ascii="Arial" w:eastAsia="Times New Roman" w:hAnsi="Arial" w:cs="Arial"/>
+          <w:color w:val="000000"/>
+          <w:sz w:val="20"/>
+          <w:szCs w:val="20"/>
+        </w:rPr>
+        <w:t xml:space="preserve"> </w:t>
+      </w:r>
+      <w:proofErr w:type="spellStart"/>
+      <w:r>
+        <w:rPr>
+          <w:rFonts w:ascii="Arial" w:eastAsia="Times New Roman" w:hAnsi="Arial" w:cs="Arial"/>
+          <w:color w:val="000000"/>
+          <w:sz w:val="20"/>
+          <w:szCs w:val="20"/>
+        </w:rPr>
+        <w:t>Trâm</w:t>
+      </w:r>
+      <w:proofErr w:type="spellEnd"/>
+      <w:r>
+        <w:rPr>
+          <w:rFonts w:ascii="Arial" w:eastAsia="Times New Roman" w:hAnsi="Arial" w:cs="Arial"/>
+          <w:color w:val="000000"/>
+          <w:sz w:val="20"/>
+          <w:szCs w:val="20"/>
+        </w:rPr>
+        <w:t xml:space="preserve"> Anh,</w:t>
       </w:r>
     </w:p>
     <w:p>
@@ -389,15 +4099,87 @@
           <w:szCs w:val="24"/>
         </w:rPr>
       </w:pPr>
-      <w:r>
-        <w:rPr>
-          <w:rFonts w:ascii="Tahoma" w:eastAsia="Times New Roman" w:hAnsi="Tahoma" w:cs="Tahoma"/>
-          <w:color w:val="000000"/>
-          <w:sz w:val="20"/>
-          <w:szCs w:val="20"/>
-        </w:rPr>
-        <w:t>Em tên là Anh Phương. </w:t>
-      </w:r>
+      <w:proofErr w:type="spellStart"/>
+      <w:r>
+        <w:rPr>
+          <w:rFonts w:ascii="Tahoma" w:eastAsia="Times New Roman" w:hAnsi="Tahoma" w:cs="Tahoma"/>
+          <w:color w:val="000000"/>
+          <w:sz w:val="20"/>
+          <w:szCs w:val="20"/>
+        </w:rPr>
+        <w:t>Em</w:t>
+      </w:r>
+      <w:proofErr w:type="spellEnd"/>
+      <w:r>
+        <w:rPr>
+          <w:rFonts w:ascii="Tahoma" w:eastAsia="Times New Roman" w:hAnsi="Tahoma" w:cs="Tahoma"/>
+          <w:color w:val="000000"/>
+          <w:sz w:val="20"/>
+          <w:szCs w:val="20"/>
+        </w:rPr>
+        <w:t xml:space="preserve"> </w:t>
+      </w:r>
+      <w:proofErr w:type="spellStart"/>
+      <w:r>
+        <w:rPr>
+          <w:rFonts w:ascii="Tahoma" w:eastAsia="Times New Roman" w:hAnsi="Tahoma" w:cs="Tahoma"/>
+          <w:color w:val="000000"/>
+          <w:sz w:val="20"/>
+          <w:szCs w:val="20"/>
+        </w:rPr>
+        <w:t>tên</w:t>
+      </w:r>
+      <w:proofErr w:type="spellEnd"/>
+      <w:r>
+        <w:rPr>
+          <w:rFonts w:ascii="Tahoma" w:eastAsia="Times New Roman" w:hAnsi="Tahoma" w:cs="Tahoma"/>
+          <w:color w:val="000000"/>
+          <w:sz w:val="20"/>
+          <w:szCs w:val="20"/>
+        </w:rPr>
+        <w:t xml:space="preserve"> </w:t>
+      </w:r>
+      <w:proofErr w:type="spellStart"/>
+      <w:r>
+        <w:rPr>
+          <w:rFonts w:ascii="Tahoma" w:eastAsia="Times New Roman" w:hAnsi="Tahoma" w:cs="Tahoma"/>
+          <w:color w:val="000000"/>
+          <w:sz w:val="20"/>
+          <w:szCs w:val="20"/>
+        </w:rPr>
+        <w:t>là</w:t>
+      </w:r>
+      <w:proofErr w:type="spellEnd"/>
+      <w:r>
+        <w:rPr>
+          <w:rFonts w:ascii="Tahoma" w:eastAsia="Times New Roman" w:hAnsi="Tahoma" w:cs="Tahoma"/>
+          <w:color w:val="000000"/>
+          <w:sz w:val="20"/>
+          <w:szCs w:val="20"/>
+        </w:rPr>
+        <w:t xml:space="preserve"> Anh </w:t>
+      </w:r>
+      <w:proofErr w:type="spellStart"/>
+      <w:r>
+        <w:rPr>
+          <w:rFonts w:ascii="Tahoma" w:eastAsia="Times New Roman" w:hAnsi="Tahoma" w:cs="Tahoma"/>
+          <w:color w:val="000000"/>
+          <w:sz w:val="20"/>
+          <w:szCs w:val="20"/>
+        </w:rPr>
+        <w:t>Phương</w:t>
+      </w:r>
+      <w:proofErr w:type="spellEnd"/>
+      <w:r>
+        <w:rPr>
+          <w:rFonts w:ascii="Tahoma" w:eastAsia="Times New Roman" w:hAnsi="Tahoma" w:cs="Tahoma"/>
+          <w:color w:val="000000"/>
+          <w:sz w:val="20"/>
+          <w:szCs w:val="20"/>
+        </w:rPr>
+        <w:t>. </w:t>
+      </w:r>
+      <w:proofErr w:type="spellStart"/>
       <w:r>
         <w:rPr>
           <w:rFonts w:ascii="Tahoma" w:eastAsia="Times New Roman" w:hAnsi="Tahoma" w:cs="Tahoma"/>
@@ -405,16 +4187,386 @@
           <w:sz w:val="20"/>
           <w:szCs w:val="20"/>
         </w:rPr>
-        <w:t>Em có 4 năm học Java và 2 năm học C#; em có kiến thức tốt về </w:t>
-      </w:r>
-      <w:r>
-        <w:rPr>
-          <w:rFonts w:ascii="Tahoma" w:eastAsia="Times New Roman" w:hAnsi="Tahoma" w:cs="Tahoma"/>
-          <w:color w:val="000000"/>
-          <w:sz w:val="20"/>
-          <w:szCs w:val="20"/>
-        </w:rPr>
-        <w:t>J2EE, Spring, Android, JSP/Servlet,  JSF, Primefaces, HTML, Javascript, Jquery, Ajax, Css, XML, Hibernate, MS SQL Server, MySQL, Postgre Sql, ...</w:t>
+        <w:t>Em</w:t>
+      </w:r>
+      <w:proofErr w:type="spellEnd"/>
+      <w:r>
+        <w:rPr>
+          <w:rFonts w:ascii="Tahoma" w:eastAsia="Times New Roman" w:hAnsi="Tahoma" w:cs="Tahoma"/>
+          <w:color w:val="222222"/>
+          <w:sz w:val="20"/>
+          <w:szCs w:val="20"/>
+        </w:rPr>
+        <w:t xml:space="preserve"> </w:t>
+      </w:r>
+      <w:proofErr w:type="spellStart"/>
+      <w:r>
+        <w:rPr>
+          <w:rFonts w:ascii="Tahoma" w:eastAsia="Times New Roman" w:hAnsi="Tahoma" w:cs="Tahoma"/>
+          <w:color w:val="222222"/>
+          <w:sz w:val="20"/>
+          <w:szCs w:val="20"/>
+        </w:rPr>
+        <w:t>có</w:t>
+      </w:r>
+      <w:proofErr w:type="spellEnd"/>
+      <w:r>
+        <w:rPr>
+          <w:rFonts w:ascii="Tahoma" w:eastAsia="Times New Roman" w:hAnsi="Tahoma" w:cs="Tahoma"/>
+          <w:color w:val="222222"/>
+          <w:sz w:val="20"/>
+          <w:szCs w:val="20"/>
+        </w:rPr>
+        <w:t xml:space="preserve"> 4 </w:t>
+      </w:r>
+      <w:proofErr w:type="spellStart"/>
+      <w:r>
+        <w:rPr>
+          <w:rFonts w:ascii="Tahoma" w:eastAsia="Times New Roman" w:hAnsi="Tahoma" w:cs="Tahoma"/>
+          <w:color w:val="222222"/>
+          <w:sz w:val="20"/>
+          <w:szCs w:val="20"/>
+        </w:rPr>
+        <w:t>năm</w:t>
+      </w:r>
+      <w:proofErr w:type="spellEnd"/>
+      <w:r>
+        <w:rPr>
+          <w:rFonts w:ascii="Tahoma" w:eastAsia="Times New Roman" w:hAnsi="Tahoma" w:cs="Tahoma"/>
+          <w:color w:val="222222"/>
+          <w:sz w:val="20"/>
+          <w:szCs w:val="20"/>
+        </w:rPr>
+        <w:t xml:space="preserve"> </w:t>
+      </w:r>
+      <w:proofErr w:type="spellStart"/>
+      <w:r>
+        <w:rPr>
+          <w:rFonts w:ascii="Tahoma" w:eastAsia="Times New Roman" w:hAnsi="Tahoma" w:cs="Tahoma"/>
+          <w:color w:val="222222"/>
+          <w:sz w:val="20"/>
+          <w:szCs w:val="20"/>
+        </w:rPr>
+        <w:t>học</w:t>
+      </w:r>
+      <w:proofErr w:type="spellEnd"/>
+      <w:r>
+        <w:rPr>
+          <w:rFonts w:ascii="Tahoma" w:eastAsia="Times New Roman" w:hAnsi="Tahoma" w:cs="Tahoma"/>
+          <w:color w:val="222222"/>
+          <w:sz w:val="20"/>
+          <w:szCs w:val="20"/>
+        </w:rPr>
+        <w:t xml:space="preserve"> Java </w:t>
+      </w:r>
+      <w:proofErr w:type="spellStart"/>
+      <w:r>
+        <w:rPr>
+          <w:rFonts w:ascii="Tahoma" w:eastAsia="Times New Roman" w:hAnsi="Tahoma" w:cs="Tahoma"/>
+          <w:color w:val="222222"/>
+          <w:sz w:val="20"/>
+          <w:szCs w:val="20"/>
+        </w:rPr>
+        <w:t>và</w:t>
+      </w:r>
+      <w:proofErr w:type="spellEnd"/>
+      <w:r>
+        <w:rPr>
+          <w:rFonts w:ascii="Tahoma" w:eastAsia="Times New Roman" w:hAnsi="Tahoma" w:cs="Tahoma"/>
+          <w:color w:val="222222"/>
+          <w:sz w:val="20"/>
+          <w:szCs w:val="20"/>
+        </w:rPr>
+        <w:t xml:space="preserve"> 2 </w:t>
+      </w:r>
+      <w:proofErr w:type="spellStart"/>
+      <w:r>
+        <w:rPr>
+          <w:rFonts w:ascii="Tahoma" w:eastAsia="Times New Roman" w:hAnsi="Tahoma" w:cs="Tahoma"/>
+          <w:color w:val="222222"/>
+          <w:sz w:val="20"/>
+          <w:szCs w:val="20"/>
+        </w:rPr>
+        <w:t>năm</w:t>
+      </w:r>
+      <w:proofErr w:type="spellEnd"/>
+      <w:r>
+        <w:rPr>
+          <w:rFonts w:ascii="Tahoma" w:eastAsia="Times New Roman" w:hAnsi="Tahoma" w:cs="Tahoma"/>
+          <w:color w:val="222222"/>
+          <w:sz w:val="20"/>
+          <w:szCs w:val="20"/>
+        </w:rPr>
+        <w:t xml:space="preserve"> </w:t>
+      </w:r>
+      <w:proofErr w:type="spellStart"/>
+      <w:r>
+        <w:rPr>
+          <w:rFonts w:ascii="Tahoma" w:eastAsia="Times New Roman" w:hAnsi="Tahoma" w:cs="Tahoma"/>
+          <w:color w:val="222222"/>
+          <w:sz w:val="20"/>
+          <w:szCs w:val="20"/>
+        </w:rPr>
+        <w:t>học</w:t>
+      </w:r>
+      <w:proofErr w:type="spellEnd"/>
+      <w:r>
+        <w:rPr>
+          <w:rFonts w:ascii="Tahoma" w:eastAsia="Times New Roman" w:hAnsi="Tahoma" w:cs="Tahoma"/>
+          <w:color w:val="222222"/>
+          <w:sz w:val="20"/>
+          <w:szCs w:val="20"/>
+        </w:rPr>
+        <w:t xml:space="preserve"> C#; </w:t>
+      </w:r>
+      <w:proofErr w:type="spellStart"/>
+      <w:r>
+        <w:rPr>
+          <w:rFonts w:ascii="Tahoma" w:eastAsia="Times New Roman" w:hAnsi="Tahoma" w:cs="Tahoma"/>
+          <w:color w:val="222222"/>
+          <w:sz w:val="20"/>
+          <w:szCs w:val="20"/>
+        </w:rPr>
+        <w:t>em</w:t>
+      </w:r>
+      <w:proofErr w:type="spellEnd"/>
+      <w:r>
+        <w:rPr>
+          <w:rFonts w:ascii="Tahoma" w:eastAsia="Times New Roman" w:hAnsi="Tahoma" w:cs="Tahoma"/>
+          <w:color w:val="222222"/>
+          <w:sz w:val="20"/>
+          <w:szCs w:val="20"/>
+        </w:rPr>
+        <w:t xml:space="preserve"> </w:t>
+      </w:r>
+      <w:proofErr w:type="spellStart"/>
+      <w:r>
+        <w:rPr>
+          <w:rFonts w:ascii="Tahoma" w:eastAsia="Times New Roman" w:hAnsi="Tahoma" w:cs="Tahoma"/>
+          <w:color w:val="222222"/>
+          <w:sz w:val="20"/>
+          <w:szCs w:val="20"/>
+        </w:rPr>
+        <w:t>có</w:t>
+      </w:r>
+      <w:proofErr w:type="spellEnd"/>
+      <w:r>
+        <w:rPr>
+          <w:rFonts w:ascii="Tahoma" w:eastAsia="Times New Roman" w:hAnsi="Tahoma" w:cs="Tahoma"/>
+          <w:color w:val="222222"/>
+          <w:sz w:val="20"/>
+          <w:szCs w:val="20"/>
+        </w:rPr>
+        <w:t xml:space="preserve"> </w:t>
+      </w:r>
+      <w:proofErr w:type="spellStart"/>
+      <w:r>
+        <w:rPr>
+          <w:rFonts w:ascii="Tahoma" w:eastAsia="Times New Roman" w:hAnsi="Tahoma" w:cs="Tahoma"/>
+          <w:color w:val="222222"/>
+          <w:sz w:val="20"/>
+          <w:szCs w:val="20"/>
+        </w:rPr>
+        <w:t>kiến</w:t>
+      </w:r>
+      <w:proofErr w:type="spellEnd"/>
+      <w:r>
+        <w:rPr>
+          <w:rFonts w:ascii="Tahoma" w:eastAsia="Times New Roman" w:hAnsi="Tahoma" w:cs="Tahoma"/>
+          <w:color w:val="222222"/>
+          <w:sz w:val="20"/>
+          <w:szCs w:val="20"/>
+        </w:rPr>
+        <w:t xml:space="preserve"> </w:t>
+      </w:r>
+      <w:proofErr w:type="spellStart"/>
+      <w:r>
+        <w:rPr>
+          <w:rFonts w:ascii="Tahoma" w:eastAsia="Times New Roman" w:hAnsi="Tahoma" w:cs="Tahoma"/>
+          <w:color w:val="222222"/>
+          <w:sz w:val="20"/>
+          <w:szCs w:val="20"/>
+        </w:rPr>
+        <w:t>thức</w:t>
+      </w:r>
+      <w:proofErr w:type="spellEnd"/>
+      <w:r>
+        <w:rPr>
+          <w:rFonts w:ascii="Tahoma" w:eastAsia="Times New Roman" w:hAnsi="Tahoma" w:cs="Tahoma"/>
+          <w:color w:val="222222"/>
+          <w:sz w:val="20"/>
+          <w:szCs w:val="20"/>
+        </w:rPr>
+        <w:t xml:space="preserve"> </w:t>
+      </w:r>
+      <w:proofErr w:type="spellStart"/>
+      <w:r>
+        <w:rPr>
+          <w:rFonts w:ascii="Tahoma" w:eastAsia="Times New Roman" w:hAnsi="Tahoma" w:cs="Tahoma"/>
+          <w:color w:val="222222"/>
+          <w:sz w:val="20"/>
+          <w:szCs w:val="20"/>
+        </w:rPr>
+        <w:t>tốt</w:t>
+      </w:r>
+      <w:proofErr w:type="spellEnd"/>
+      <w:r>
+        <w:rPr>
+          <w:rFonts w:ascii="Tahoma" w:eastAsia="Times New Roman" w:hAnsi="Tahoma" w:cs="Tahoma"/>
+          <w:color w:val="222222"/>
+          <w:sz w:val="20"/>
+          <w:szCs w:val="20"/>
+        </w:rPr>
+        <w:t xml:space="preserve"> </w:t>
+      </w:r>
+      <w:proofErr w:type="spellStart"/>
+      <w:r>
+        <w:rPr>
+          <w:rFonts w:ascii="Tahoma" w:eastAsia="Times New Roman" w:hAnsi="Tahoma" w:cs="Tahoma"/>
+          <w:color w:val="222222"/>
+          <w:sz w:val="20"/>
+          <w:szCs w:val="20"/>
+        </w:rPr>
+        <w:t>về</w:t>
+      </w:r>
+      <w:proofErr w:type="spellEnd"/>
+      <w:r>
+        <w:rPr>
+          <w:rFonts w:ascii="Tahoma" w:eastAsia="Times New Roman" w:hAnsi="Tahoma" w:cs="Tahoma"/>
+          <w:color w:val="222222"/>
+          <w:sz w:val="20"/>
+          <w:szCs w:val="20"/>
+        </w:rPr>
+        <w:t> </w:t>
+      </w:r>
+      <w:r>
+        <w:rPr>
+          <w:rFonts w:ascii="Tahoma" w:eastAsia="Times New Roman" w:hAnsi="Tahoma" w:cs="Tahoma"/>
+          <w:color w:val="000000"/>
+          <w:sz w:val="20"/>
+          <w:szCs w:val="20"/>
+        </w:rPr>
+        <w:t>J2EE, Spring, Android, JSP/Servlet,  JSF, </w:t>
+      </w:r>
+      <w:proofErr w:type="spellStart"/>
+      <w:r>
+        <w:rPr>
+          <w:rFonts w:ascii="Tahoma" w:eastAsia="Times New Roman" w:hAnsi="Tahoma" w:cs="Tahoma"/>
+          <w:color w:val="000000"/>
+          <w:sz w:val="20"/>
+          <w:szCs w:val="20"/>
+        </w:rPr>
+        <w:t>Primefaces</w:t>
+      </w:r>
+      <w:proofErr w:type="spellEnd"/>
+      <w:r>
+        <w:rPr>
+          <w:rFonts w:ascii="Tahoma" w:eastAsia="Times New Roman" w:hAnsi="Tahoma" w:cs="Tahoma"/>
+          <w:color w:val="000000"/>
+          <w:sz w:val="20"/>
+          <w:szCs w:val="20"/>
+        </w:rPr>
+        <w:t xml:space="preserve">, HTML, </w:t>
+      </w:r>
+      <w:proofErr w:type="spellStart"/>
+      <w:r>
+        <w:rPr>
+          <w:rFonts w:ascii="Tahoma" w:eastAsia="Times New Roman" w:hAnsi="Tahoma" w:cs="Tahoma"/>
+          <w:color w:val="000000"/>
+          <w:sz w:val="20"/>
+          <w:szCs w:val="20"/>
+        </w:rPr>
+        <w:t>Javascript</w:t>
+      </w:r>
+      <w:proofErr w:type="spellEnd"/>
+      <w:r>
+        <w:rPr>
+          <w:rFonts w:ascii="Tahoma" w:eastAsia="Times New Roman" w:hAnsi="Tahoma" w:cs="Tahoma"/>
+          <w:color w:val="000000"/>
+          <w:sz w:val="20"/>
+          <w:szCs w:val="20"/>
+        </w:rPr>
+        <w:t xml:space="preserve">, </w:t>
+      </w:r>
+      <w:proofErr w:type="spellStart"/>
+      <w:r>
+        <w:rPr>
+          <w:rFonts w:ascii="Tahoma" w:eastAsia="Times New Roman" w:hAnsi="Tahoma" w:cs="Tahoma"/>
+          <w:color w:val="000000"/>
+          <w:sz w:val="20"/>
+          <w:szCs w:val="20"/>
+        </w:rPr>
+        <w:t>Jquery</w:t>
+      </w:r>
+      <w:proofErr w:type="spellEnd"/>
+      <w:r>
+        <w:rPr>
+          <w:rFonts w:ascii="Tahoma" w:eastAsia="Times New Roman" w:hAnsi="Tahoma" w:cs="Tahoma"/>
+          <w:color w:val="000000"/>
+          <w:sz w:val="20"/>
+          <w:szCs w:val="20"/>
+        </w:rPr>
+        <w:t xml:space="preserve">, Ajax, </w:t>
+      </w:r>
+      <w:proofErr w:type="spellStart"/>
+      <w:r>
+        <w:rPr>
+          <w:rFonts w:ascii="Tahoma" w:eastAsia="Times New Roman" w:hAnsi="Tahoma" w:cs="Tahoma"/>
+          <w:color w:val="000000"/>
+          <w:sz w:val="20"/>
+          <w:szCs w:val="20"/>
+        </w:rPr>
+        <w:t>Css</w:t>
+      </w:r>
+      <w:proofErr w:type="spellEnd"/>
+      <w:r>
+        <w:rPr>
+          <w:rFonts w:ascii="Tahoma" w:eastAsia="Times New Roman" w:hAnsi="Tahoma" w:cs="Tahoma"/>
+          <w:color w:val="000000"/>
+          <w:sz w:val="20"/>
+          <w:szCs w:val="20"/>
+        </w:rPr>
+        <w:t xml:space="preserve">, XML, Hibernate, MS SQL Server, MySQL, </w:t>
+      </w:r>
+      <w:proofErr w:type="spellStart"/>
+      <w:r>
+        <w:rPr>
+          <w:rFonts w:ascii="Tahoma" w:eastAsia="Times New Roman" w:hAnsi="Tahoma" w:cs="Tahoma"/>
+          <w:color w:val="000000"/>
+          <w:sz w:val="20"/>
+          <w:szCs w:val="20"/>
+        </w:rPr>
+        <w:t>Postgre</w:t>
+      </w:r>
+      <w:proofErr w:type="spellEnd"/>
+      <w:r>
+        <w:rPr>
+          <w:rFonts w:ascii="Tahoma" w:eastAsia="Times New Roman" w:hAnsi="Tahoma" w:cs="Tahoma"/>
+          <w:color w:val="000000"/>
+          <w:sz w:val="20"/>
+          <w:szCs w:val="20"/>
+        </w:rPr>
+        <w:t xml:space="preserve"> </w:t>
+      </w:r>
+      <w:proofErr w:type="spellStart"/>
+      <w:r>
+        <w:rPr>
+          <w:rFonts w:ascii="Tahoma" w:eastAsia="Times New Roman" w:hAnsi="Tahoma" w:cs="Tahoma"/>
+          <w:color w:val="000000"/>
+          <w:sz w:val="20"/>
+          <w:szCs w:val="20"/>
+        </w:rPr>
+        <w:t>Sql</w:t>
+      </w:r>
+      <w:proofErr w:type="spellEnd"/>
+      <w:r>
+        <w:rPr>
+          <w:rFonts w:ascii="Tahoma" w:eastAsia="Times New Roman" w:hAnsi="Tahoma" w:cs="Tahoma"/>
+          <w:color w:val="000000"/>
+          <w:sz w:val="20"/>
+          <w:szCs w:val="20"/>
+        </w:rPr>
+        <w:t>, ...</w:t>
       </w:r>
     </w:p>
     <w:p>
@@ -438,14 +4590,655 @@
           <w:szCs w:val="24"/>
         </w:rPr>
       </w:pPr>
-      <w:r>
-        <w:rPr>
-          <w:rFonts w:ascii="Tahoma" w:eastAsia="Times New Roman" w:hAnsi="Tahoma" w:cs="Tahoma"/>
-          <w:color w:val="000000"/>
-          <w:sz w:val="20"/>
-          <w:szCs w:val="20"/>
-        </w:rPr>
-        <w:t>Dù là sinh viên mới tốt nghiệp, em đã tranh thủ trang bị cho mình những kiến thức và kinh nghiệm cần thiết trước và sau khi ra trường. Em đã từng là</w:t>
+      <w:proofErr w:type="spellStart"/>
+      <w:r>
+        <w:rPr>
+          <w:rFonts w:ascii="Tahoma" w:eastAsia="Times New Roman" w:hAnsi="Tahoma" w:cs="Tahoma"/>
+          <w:color w:val="000000"/>
+          <w:sz w:val="20"/>
+          <w:szCs w:val="20"/>
+        </w:rPr>
+        <w:t>Dù</w:t>
+      </w:r>
+      <w:proofErr w:type="spellEnd"/>
+      <w:r>
+        <w:rPr>
+          <w:rFonts w:ascii="Tahoma" w:eastAsia="Times New Roman" w:hAnsi="Tahoma" w:cs="Tahoma"/>
+          <w:color w:val="000000"/>
+          <w:sz w:val="20"/>
+          <w:szCs w:val="20"/>
+        </w:rPr>
+        <w:t xml:space="preserve"> </w:t>
+      </w:r>
+      <w:proofErr w:type="spellStart"/>
+      <w:r>
+        <w:rPr>
+          <w:rFonts w:ascii="Tahoma" w:eastAsia="Times New Roman" w:hAnsi="Tahoma" w:cs="Tahoma"/>
+          <w:color w:val="000000"/>
+          <w:sz w:val="20"/>
+          <w:szCs w:val="20"/>
+        </w:rPr>
+        <w:t>là</w:t>
+      </w:r>
+      <w:proofErr w:type="spellEnd"/>
+      <w:r>
+        <w:rPr>
+          <w:rFonts w:ascii="Tahoma" w:eastAsia="Times New Roman" w:hAnsi="Tahoma" w:cs="Tahoma"/>
+          <w:color w:val="000000"/>
+          <w:sz w:val="20"/>
+          <w:szCs w:val="20"/>
+        </w:rPr>
+        <w:t xml:space="preserve"> </w:t>
+      </w:r>
+      <w:proofErr w:type="spellStart"/>
+      <w:r>
+        <w:rPr>
+          <w:rFonts w:ascii="Tahoma" w:eastAsia="Times New Roman" w:hAnsi="Tahoma" w:cs="Tahoma"/>
+          <w:color w:val="000000"/>
+          <w:sz w:val="20"/>
+          <w:szCs w:val="20"/>
+        </w:rPr>
+        <w:t>sinh</w:t>
+      </w:r>
+      <w:proofErr w:type="spellEnd"/>
+      <w:r>
+        <w:rPr>
+          <w:rFonts w:ascii="Tahoma" w:eastAsia="Times New Roman" w:hAnsi="Tahoma" w:cs="Tahoma"/>
+          <w:color w:val="000000"/>
+          <w:sz w:val="20"/>
+          <w:szCs w:val="20"/>
+        </w:rPr>
+        <w:t xml:space="preserve"> </w:t>
+      </w:r>
+      <w:proofErr w:type="spellStart"/>
+      <w:r>
+        <w:rPr>
+          <w:rFonts w:ascii="Tahoma" w:eastAsia="Times New Roman" w:hAnsi="Tahoma" w:cs="Tahoma"/>
+          <w:color w:val="000000"/>
+          <w:sz w:val="20"/>
+          <w:szCs w:val="20"/>
+        </w:rPr>
+        <w:t>viên</w:t>
+      </w:r>
+      <w:proofErr w:type="spellEnd"/>
+      <w:r>
+        <w:rPr>
+          <w:rFonts w:ascii="Tahoma" w:eastAsia="Times New Roman" w:hAnsi="Tahoma" w:cs="Tahoma"/>
+          <w:color w:val="000000"/>
+          <w:sz w:val="20"/>
+          <w:szCs w:val="20"/>
+        </w:rPr>
+        <w:t xml:space="preserve"> </w:t>
+      </w:r>
+      <w:proofErr w:type="spellStart"/>
+      <w:r>
+        <w:rPr>
+          <w:rFonts w:ascii="Tahoma" w:eastAsia="Times New Roman" w:hAnsi="Tahoma" w:cs="Tahoma"/>
+          <w:color w:val="000000"/>
+          <w:sz w:val="20"/>
+          <w:szCs w:val="20"/>
+        </w:rPr>
+        <w:t>mới</w:t>
+      </w:r>
+      <w:proofErr w:type="spellEnd"/>
+      <w:r>
+        <w:rPr>
+          <w:rFonts w:ascii="Tahoma" w:eastAsia="Times New Roman" w:hAnsi="Tahoma" w:cs="Tahoma"/>
+          <w:color w:val="000000"/>
+          <w:sz w:val="20"/>
+          <w:szCs w:val="20"/>
+        </w:rPr>
+        <w:t xml:space="preserve"> </w:t>
+      </w:r>
+      <w:proofErr w:type="spellStart"/>
+      <w:r>
+        <w:rPr>
+          <w:rFonts w:ascii="Tahoma" w:eastAsia="Times New Roman" w:hAnsi="Tahoma" w:cs="Tahoma"/>
+          <w:color w:val="000000"/>
+          <w:sz w:val="20"/>
+          <w:szCs w:val="20"/>
+        </w:rPr>
+        <w:t>tốt</w:t>
+      </w:r>
+      <w:proofErr w:type="spellEnd"/>
+      <w:r>
+        <w:rPr>
+          <w:rFonts w:ascii="Tahoma" w:eastAsia="Times New Roman" w:hAnsi="Tahoma" w:cs="Tahoma"/>
+          <w:color w:val="000000"/>
+          <w:sz w:val="20"/>
+          <w:szCs w:val="20"/>
+        </w:rPr>
+        <w:t xml:space="preserve"> </w:t>
+      </w:r>
+      <w:proofErr w:type="spellStart"/>
+      <w:r>
+        <w:rPr>
+          <w:rFonts w:ascii="Tahoma" w:eastAsia="Times New Roman" w:hAnsi="Tahoma" w:cs="Tahoma"/>
+          <w:color w:val="000000"/>
+          <w:sz w:val="20"/>
+          <w:szCs w:val="20"/>
+        </w:rPr>
+        <w:t>nghiệp</w:t>
+      </w:r>
+      <w:proofErr w:type="spellEnd"/>
+      <w:r>
+        <w:rPr>
+          <w:rFonts w:ascii="Tahoma" w:eastAsia="Times New Roman" w:hAnsi="Tahoma" w:cs="Tahoma"/>
+          <w:color w:val="000000"/>
+          <w:sz w:val="20"/>
+          <w:szCs w:val="20"/>
+        </w:rPr>
+        <w:t xml:space="preserve">, </w:t>
+      </w:r>
+      <w:proofErr w:type="spellStart"/>
+      <w:r>
+        <w:rPr>
+          <w:rFonts w:ascii="Tahoma" w:eastAsia="Times New Roman" w:hAnsi="Tahoma" w:cs="Tahoma"/>
+          <w:color w:val="000000"/>
+          <w:sz w:val="20"/>
+          <w:szCs w:val="20"/>
+        </w:rPr>
+        <w:t>em</w:t>
+      </w:r>
+      <w:proofErr w:type="spellEnd"/>
+      <w:r>
+        <w:rPr>
+          <w:rFonts w:ascii="Tahoma" w:eastAsia="Times New Roman" w:hAnsi="Tahoma" w:cs="Tahoma"/>
+          <w:color w:val="000000"/>
+          <w:sz w:val="20"/>
+          <w:szCs w:val="20"/>
+        </w:rPr>
+        <w:t xml:space="preserve"> </w:t>
+      </w:r>
+      <w:proofErr w:type="spellStart"/>
+      <w:r>
+        <w:rPr>
+          <w:rFonts w:ascii="Tahoma" w:eastAsia="Times New Roman" w:hAnsi="Tahoma" w:cs="Tahoma"/>
+          <w:color w:val="000000"/>
+          <w:sz w:val="20"/>
+          <w:szCs w:val="20"/>
+        </w:rPr>
+        <w:t>đã</w:t>
+      </w:r>
+      <w:proofErr w:type="spellEnd"/>
+      <w:r>
+        <w:rPr>
+          <w:rFonts w:ascii="Tahoma" w:eastAsia="Times New Roman" w:hAnsi="Tahoma" w:cs="Tahoma"/>
+          <w:color w:val="000000"/>
+          <w:sz w:val="20"/>
+          <w:szCs w:val="20"/>
+        </w:rPr>
+        <w:t xml:space="preserve"> </w:t>
+      </w:r>
+      <w:proofErr w:type="spellStart"/>
+      <w:r>
+        <w:rPr>
+          <w:rFonts w:ascii="Tahoma" w:eastAsia="Times New Roman" w:hAnsi="Tahoma" w:cs="Tahoma"/>
+          <w:color w:val="000000"/>
+          <w:sz w:val="20"/>
+          <w:szCs w:val="20"/>
+        </w:rPr>
+        <w:t>tranh</w:t>
+      </w:r>
+      <w:proofErr w:type="spellEnd"/>
+      <w:r>
+        <w:rPr>
+          <w:rFonts w:ascii="Tahoma" w:eastAsia="Times New Roman" w:hAnsi="Tahoma" w:cs="Tahoma"/>
+          <w:color w:val="000000"/>
+          <w:sz w:val="20"/>
+          <w:szCs w:val="20"/>
+        </w:rPr>
+        <w:t xml:space="preserve"> </w:t>
+      </w:r>
+      <w:proofErr w:type="spellStart"/>
+      <w:r>
+        <w:rPr>
+          <w:rFonts w:ascii="Tahoma" w:eastAsia="Times New Roman" w:hAnsi="Tahoma" w:cs="Tahoma"/>
+          <w:color w:val="000000"/>
+          <w:sz w:val="20"/>
+          <w:szCs w:val="20"/>
+        </w:rPr>
+        <w:t>thủ</w:t>
+      </w:r>
+      <w:proofErr w:type="spellEnd"/>
+      <w:r>
+        <w:rPr>
+          <w:rFonts w:ascii="Tahoma" w:eastAsia="Times New Roman" w:hAnsi="Tahoma" w:cs="Tahoma"/>
+          <w:color w:val="000000"/>
+          <w:sz w:val="20"/>
+          <w:szCs w:val="20"/>
+        </w:rPr>
+        <w:t xml:space="preserve"> </w:t>
+      </w:r>
+      <w:proofErr w:type="spellStart"/>
+      <w:r>
+        <w:rPr>
+          <w:rFonts w:ascii="Tahoma" w:eastAsia="Times New Roman" w:hAnsi="Tahoma" w:cs="Tahoma"/>
+          <w:color w:val="000000"/>
+          <w:sz w:val="20"/>
+          <w:szCs w:val="20"/>
+        </w:rPr>
+        <w:t>trang</w:t>
+      </w:r>
+      <w:proofErr w:type="spellEnd"/>
+      <w:r>
+        <w:rPr>
+          <w:rFonts w:ascii="Tahoma" w:eastAsia="Times New Roman" w:hAnsi="Tahoma" w:cs="Tahoma"/>
+          <w:color w:val="000000"/>
+          <w:sz w:val="20"/>
+          <w:szCs w:val="20"/>
+        </w:rPr>
+        <w:t xml:space="preserve"> </w:t>
+      </w:r>
+      <w:proofErr w:type="spellStart"/>
+      <w:r>
+        <w:rPr>
+          <w:rFonts w:ascii="Tahoma" w:eastAsia="Times New Roman" w:hAnsi="Tahoma" w:cs="Tahoma"/>
+          <w:color w:val="000000"/>
+          <w:sz w:val="20"/>
+          <w:szCs w:val="20"/>
+        </w:rPr>
+        <w:t>bị</w:t>
+      </w:r>
+      <w:proofErr w:type="spellEnd"/>
+      <w:r>
+        <w:rPr>
+          <w:rFonts w:ascii="Tahoma" w:eastAsia="Times New Roman" w:hAnsi="Tahoma" w:cs="Tahoma"/>
+          <w:color w:val="000000"/>
+          <w:sz w:val="20"/>
+          <w:szCs w:val="20"/>
+        </w:rPr>
+        <w:t xml:space="preserve"> </w:t>
+      </w:r>
+      <w:proofErr w:type="spellStart"/>
+      <w:r>
+        <w:rPr>
+          <w:rFonts w:ascii="Tahoma" w:eastAsia="Times New Roman" w:hAnsi="Tahoma" w:cs="Tahoma"/>
+          <w:color w:val="000000"/>
+          <w:sz w:val="20"/>
+          <w:szCs w:val="20"/>
+        </w:rPr>
+        <w:t>cho</w:t>
+      </w:r>
+      <w:proofErr w:type="spellEnd"/>
+      <w:r>
+        <w:rPr>
+          <w:rFonts w:ascii="Tahoma" w:eastAsia="Times New Roman" w:hAnsi="Tahoma" w:cs="Tahoma"/>
+          <w:color w:val="000000"/>
+          <w:sz w:val="20"/>
+          <w:szCs w:val="20"/>
+        </w:rPr>
+        <w:t xml:space="preserve"> </w:t>
+      </w:r>
+      <w:proofErr w:type="spellStart"/>
+      <w:r>
+        <w:rPr>
+          <w:rFonts w:ascii="Tahoma" w:eastAsia="Times New Roman" w:hAnsi="Tahoma" w:cs="Tahoma"/>
+          <w:color w:val="000000"/>
+          <w:sz w:val="20"/>
+          <w:szCs w:val="20"/>
+        </w:rPr>
+        <w:t>mình</w:t>
+      </w:r>
+      <w:proofErr w:type="spellEnd"/>
+      <w:r>
+        <w:rPr>
+          <w:rFonts w:ascii="Tahoma" w:eastAsia="Times New Roman" w:hAnsi="Tahoma" w:cs="Tahoma"/>
+          <w:color w:val="000000"/>
+          <w:sz w:val="20"/>
+          <w:szCs w:val="20"/>
+        </w:rPr>
+        <w:t xml:space="preserve"> </w:t>
+      </w:r>
+      <w:proofErr w:type="spellStart"/>
+      <w:r>
+        <w:rPr>
+          <w:rFonts w:ascii="Tahoma" w:eastAsia="Times New Roman" w:hAnsi="Tahoma" w:cs="Tahoma"/>
+          <w:color w:val="000000"/>
+          <w:sz w:val="20"/>
+          <w:szCs w:val="20"/>
+        </w:rPr>
+        <w:t>những</w:t>
+      </w:r>
+      <w:proofErr w:type="spellEnd"/>
+      <w:r>
+        <w:rPr>
+          <w:rFonts w:ascii="Tahoma" w:eastAsia="Times New Roman" w:hAnsi="Tahoma" w:cs="Tahoma"/>
+          <w:color w:val="000000"/>
+          <w:sz w:val="20"/>
+          <w:szCs w:val="20"/>
+        </w:rPr>
+        <w:t xml:space="preserve"> </w:t>
+      </w:r>
+      <w:proofErr w:type="spellStart"/>
+      <w:r>
+        <w:rPr>
+          <w:rFonts w:ascii="Tahoma" w:eastAsia="Times New Roman" w:hAnsi="Tahoma" w:cs="Tahoma"/>
+          <w:color w:val="000000"/>
+          <w:sz w:val="20"/>
+          <w:szCs w:val="20"/>
+        </w:rPr>
+        <w:t>kiến</w:t>
+      </w:r>
+      <w:proofErr w:type="spellEnd"/>
+      <w:r>
+        <w:rPr>
+          <w:rFonts w:ascii="Tahoma" w:eastAsia="Times New Roman" w:hAnsi="Tahoma" w:cs="Tahoma"/>
+          <w:color w:val="000000"/>
+          <w:sz w:val="20"/>
+          <w:szCs w:val="20"/>
+        </w:rPr>
+        <w:t xml:space="preserve"> </w:t>
+      </w:r>
+      <w:proofErr w:type="spellStart"/>
+      <w:r>
+        <w:rPr>
+          <w:rFonts w:ascii="Tahoma" w:eastAsia="Times New Roman" w:hAnsi="Tahoma" w:cs="Tahoma"/>
+          <w:color w:val="000000"/>
+          <w:sz w:val="20"/>
+          <w:szCs w:val="20"/>
+        </w:rPr>
+        <w:t>thức</w:t>
+      </w:r>
+      <w:proofErr w:type="spellEnd"/>
+      <w:r>
+        <w:rPr>
+          <w:rFonts w:ascii="Tahoma" w:eastAsia="Times New Roman" w:hAnsi="Tahoma" w:cs="Tahoma"/>
+          <w:color w:val="000000"/>
+          <w:sz w:val="20"/>
+          <w:szCs w:val="20"/>
+        </w:rPr>
+        <w:t xml:space="preserve"> </w:t>
+      </w:r>
+      <w:proofErr w:type="spellStart"/>
+      <w:r>
+        <w:rPr>
+          <w:rFonts w:ascii="Tahoma" w:eastAsia="Times New Roman" w:hAnsi="Tahoma" w:cs="Tahoma"/>
+          <w:color w:val="000000"/>
+          <w:sz w:val="20"/>
+          <w:szCs w:val="20"/>
+        </w:rPr>
+        <w:t>và</w:t>
+      </w:r>
+      <w:proofErr w:type="spellEnd"/>
+      <w:r>
+        <w:rPr>
+          <w:rFonts w:ascii="Tahoma" w:eastAsia="Times New Roman" w:hAnsi="Tahoma" w:cs="Tahoma"/>
+          <w:color w:val="000000"/>
+          <w:sz w:val="20"/>
+          <w:szCs w:val="20"/>
+        </w:rPr>
+        <w:t xml:space="preserve"> </w:t>
+      </w:r>
+      <w:proofErr w:type="spellStart"/>
+      <w:r>
+        <w:rPr>
+          <w:rFonts w:ascii="Tahoma" w:eastAsia="Times New Roman" w:hAnsi="Tahoma" w:cs="Tahoma"/>
+          <w:color w:val="000000"/>
+          <w:sz w:val="20"/>
+          <w:szCs w:val="20"/>
+        </w:rPr>
+        <w:t>kinh</w:t>
+      </w:r>
+      <w:proofErr w:type="spellEnd"/>
+      <w:r>
+        <w:rPr>
+          <w:rFonts w:ascii="Tahoma" w:eastAsia="Times New Roman" w:hAnsi="Tahoma" w:cs="Tahoma"/>
+          <w:color w:val="000000"/>
+          <w:sz w:val="20"/>
+          <w:szCs w:val="20"/>
+        </w:rPr>
+        <w:t xml:space="preserve"> </w:t>
+      </w:r>
+      <w:proofErr w:type="spellStart"/>
+      <w:r>
+        <w:rPr>
+          <w:rFonts w:ascii="Tahoma" w:eastAsia="Times New Roman" w:hAnsi="Tahoma" w:cs="Tahoma"/>
+          <w:color w:val="000000"/>
+          <w:sz w:val="20"/>
+          <w:szCs w:val="20"/>
+        </w:rPr>
+        <w:t>nghiệm</w:t>
+      </w:r>
+      <w:proofErr w:type="spellEnd"/>
+      <w:r>
+        <w:rPr>
+          <w:rFonts w:ascii="Tahoma" w:eastAsia="Times New Roman" w:hAnsi="Tahoma" w:cs="Tahoma"/>
+          <w:color w:val="000000"/>
+          <w:sz w:val="20"/>
+          <w:szCs w:val="20"/>
+        </w:rPr>
+        <w:t xml:space="preserve"> </w:t>
+      </w:r>
+      <w:proofErr w:type="spellStart"/>
+      <w:r>
+        <w:rPr>
+          <w:rFonts w:ascii="Tahoma" w:eastAsia="Times New Roman" w:hAnsi="Tahoma" w:cs="Tahoma"/>
+          <w:color w:val="000000"/>
+          <w:sz w:val="20"/>
+          <w:szCs w:val="20"/>
+        </w:rPr>
+        <w:t>cần</w:t>
+      </w:r>
+      <w:proofErr w:type="spellEnd"/>
+      <w:r>
+        <w:rPr>
+          <w:rFonts w:ascii="Tahoma" w:eastAsia="Times New Roman" w:hAnsi="Tahoma" w:cs="Tahoma"/>
+          <w:color w:val="000000"/>
+          <w:sz w:val="20"/>
+          <w:szCs w:val="20"/>
+        </w:rPr>
+        <w:t xml:space="preserve"> </w:t>
+      </w:r>
+      <w:proofErr w:type="spellStart"/>
+      <w:r>
+        <w:rPr>
+          <w:rFonts w:ascii="Tahoma" w:eastAsia="Times New Roman" w:hAnsi="Tahoma" w:cs="Tahoma"/>
+          <w:color w:val="000000"/>
+          <w:sz w:val="20"/>
+          <w:szCs w:val="20"/>
+        </w:rPr>
+        <w:t>thiết</w:t>
+      </w:r>
+      <w:proofErr w:type="spellEnd"/>
+      <w:r>
+        <w:rPr>
+          <w:rFonts w:ascii="Tahoma" w:eastAsia="Times New Roman" w:hAnsi="Tahoma" w:cs="Tahoma"/>
+          <w:color w:val="000000"/>
+          <w:sz w:val="20"/>
+          <w:szCs w:val="20"/>
+        </w:rPr>
+        <w:t xml:space="preserve"> </w:t>
+      </w:r>
+      <w:proofErr w:type="spellStart"/>
+      <w:r>
+        <w:rPr>
+          <w:rFonts w:ascii="Tahoma" w:eastAsia="Times New Roman" w:hAnsi="Tahoma" w:cs="Tahoma"/>
+          <w:color w:val="000000"/>
+          <w:sz w:val="20"/>
+          <w:szCs w:val="20"/>
+        </w:rPr>
+        <w:t>trước</w:t>
+      </w:r>
+      <w:proofErr w:type="spellEnd"/>
+      <w:r>
+        <w:rPr>
+          <w:rFonts w:ascii="Tahoma" w:eastAsia="Times New Roman" w:hAnsi="Tahoma" w:cs="Tahoma"/>
+          <w:color w:val="000000"/>
+          <w:sz w:val="20"/>
+          <w:szCs w:val="20"/>
+        </w:rPr>
+        <w:t xml:space="preserve"> </w:t>
+      </w:r>
+      <w:proofErr w:type="spellStart"/>
+      <w:r>
+        <w:rPr>
+          <w:rFonts w:ascii="Tahoma" w:eastAsia="Times New Roman" w:hAnsi="Tahoma" w:cs="Tahoma"/>
+          <w:color w:val="000000"/>
+          <w:sz w:val="20"/>
+          <w:szCs w:val="20"/>
+        </w:rPr>
+        <w:t>và</w:t>
+      </w:r>
+      <w:proofErr w:type="spellEnd"/>
+      <w:r>
+        <w:rPr>
+          <w:rFonts w:ascii="Tahoma" w:eastAsia="Times New Roman" w:hAnsi="Tahoma" w:cs="Tahoma"/>
+          <w:color w:val="000000"/>
+          <w:sz w:val="20"/>
+          <w:szCs w:val="20"/>
+        </w:rPr>
+        <w:t xml:space="preserve"> </w:t>
+      </w:r>
+      <w:proofErr w:type="spellStart"/>
+      <w:r>
+        <w:rPr>
+          <w:rFonts w:ascii="Tahoma" w:eastAsia="Times New Roman" w:hAnsi="Tahoma" w:cs="Tahoma"/>
+          <w:color w:val="000000"/>
+          <w:sz w:val="20"/>
+          <w:szCs w:val="20"/>
+        </w:rPr>
+        <w:t>sau</w:t>
+      </w:r>
+      <w:proofErr w:type="spellEnd"/>
+      <w:r>
+        <w:rPr>
+          <w:rFonts w:ascii="Tahoma" w:eastAsia="Times New Roman" w:hAnsi="Tahoma" w:cs="Tahoma"/>
+          <w:color w:val="000000"/>
+          <w:sz w:val="20"/>
+          <w:szCs w:val="20"/>
+        </w:rPr>
+        <w:t xml:space="preserve"> </w:t>
+      </w:r>
+      <w:proofErr w:type="spellStart"/>
+      <w:r>
+        <w:rPr>
+          <w:rFonts w:ascii="Tahoma" w:eastAsia="Times New Roman" w:hAnsi="Tahoma" w:cs="Tahoma"/>
+          <w:color w:val="000000"/>
+          <w:sz w:val="20"/>
+          <w:szCs w:val="20"/>
+        </w:rPr>
+        <w:t>khi</w:t>
+      </w:r>
+      <w:proofErr w:type="spellEnd"/>
+      <w:r>
+        <w:rPr>
+          <w:rFonts w:ascii="Tahoma" w:eastAsia="Times New Roman" w:hAnsi="Tahoma" w:cs="Tahoma"/>
+          <w:color w:val="000000"/>
+          <w:sz w:val="20"/>
+          <w:szCs w:val="20"/>
+        </w:rPr>
+        <w:t xml:space="preserve"> </w:t>
+      </w:r>
+      <w:proofErr w:type="spellStart"/>
+      <w:r>
+        <w:rPr>
+          <w:rFonts w:ascii="Tahoma" w:eastAsia="Times New Roman" w:hAnsi="Tahoma" w:cs="Tahoma"/>
+          <w:color w:val="000000"/>
+          <w:sz w:val="20"/>
+          <w:szCs w:val="20"/>
+        </w:rPr>
+        <w:t>ra</w:t>
+      </w:r>
+      <w:proofErr w:type="spellEnd"/>
+      <w:r>
+        <w:rPr>
+          <w:rFonts w:ascii="Tahoma" w:eastAsia="Times New Roman" w:hAnsi="Tahoma" w:cs="Tahoma"/>
+          <w:color w:val="000000"/>
+          <w:sz w:val="20"/>
+          <w:szCs w:val="20"/>
+        </w:rPr>
+        <w:t xml:space="preserve"> </w:t>
+      </w:r>
+      <w:proofErr w:type="spellStart"/>
+      <w:r>
+        <w:rPr>
+          <w:rFonts w:ascii="Tahoma" w:eastAsia="Times New Roman" w:hAnsi="Tahoma" w:cs="Tahoma"/>
+          <w:color w:val="000000"/>
+          <w:sz w:val="20"/>
+          <w:szCs w:val="20"/>
+        </w:rPr>
+        <w:t>trường</w:t>
+      </w:r>
+      <w:proofErr w:type="spellEnd"/>
+      <w:r>
+        <w:rPr>
+          <w:rFonts w:ascii="Tahoma" w:eastAsia="Times New Roman" w:hAnsi="Tahoma" w:cs="Tahoma"/>
+          <w:color w:val="000000"/>
+          <w:sz w:val="20"/>
+          <w:szCs w:val="20"/>
+        </w:rPr>
+        <w:t xml:space="preserve">. </w:t>
+      </w:r>
+      <w:proofErr w:type="spellStart"/>
+      <w:r>
+        <w:rPr>
+          <w:rFonts w:ascii="Tahoma" w:eastAsia="Times New Roman" w:hAnsi="Tahoma" w:cs="Tahoma"/>
+          <w:color w:val="000000"/>
+          <w:sz w:val="20"/>
+          <w:szCs w:val="20"/>
+        </w:rPr>
+        <w:t>Em</w:t>
+      </w:r>
+      <w:proofErr w:type="spellEnd"/>
+      <w:r>
+        <w:rPr>
+          <w:rFonts w:ascii="Tahoma" w:eastAsia="Times New Roman" w:hAnsi="Tahoma" w:cs="Tahoma"/>
+          <w:color w:val="000000"/>
+          <w:sz w:val="20"/>
+          <w:szCs w:val="20"/>
+        </w:rPr>
+        <w:t xml:space="preserve"> </w:t>
+      </w:r>
+      <w:proofErr w:type="spellStart"/>
+      <w:r>
+        <w:rPr>
+          <w:rFonts w:ascii="Tahoma" w:eastAsia="Times New Roman" w:hAnsi="Tahoma" w:cs="Tahoma"/>
+          <w:color w:val="000000"/>
+          <w:sz w:val="20"/>
+          <w:szCs w:val="20"/>
+        </w:rPr>
+        <w:t>đã</w:t>
+      </w:r>
+      <w:proofErr w:type="spellEnd"/>
+      <w:r>
+        <w:rPr>
+          <w:rFonts w:ascii="Tahoma" w:eastAsia="Times New Roman" w:hAnsi="Tahoma" w:cs="Tahoma"/>
+          <w:color w:val="000000"/>
+          <w:sz w:val="20"/>
+          <w:szCs w:val="20"/>
+        </w:rPr>
+        <w:t xml:space="preserve"> </w:t>
+      </w:r>
+      <w:proofErr w:type="spellStart"/>
+      <w:r>
+        <w:rPr>
+          <w:rFonts w:ascii="Tahoma" w:eastAsia="Times New Roman" w:hAnsi="Tahoma" w:cs="Tahoma"/>
+          <w:color w:val="000000"/>
+          <w:sz w:val="20"/>
+          <w:szCs w:val="20"/>
+        </w:rPr>
+        <w:t>từng</w:t>
+      </w:r>
+      <w:proofErr w:type="spellEnd"/>
+      <w:r>
+        <w:rPr>
+          <w:rFonts w:ascii="Tahoma" w:eastAsia="Times New Roman" w:hAnsi="Tahoma" w:cs="Tahoma"/>
+          <w:color w:val="000000"/>
+          <w:sz w:val="20"/>
+          <w:szCs w:val="20"/>
+        </w:rPr>
+        <w:t xml:space="preserve"> </w:t>
+      </w:r>
+      <w:proofErr w:type="spellStart"/>
+      <w:r>
+        <w:rPr>
+          <w:rFonts w:ascii="Tahoma" w:eastAsia="Times New Roman" w:hAnsi="Tahoma" w:cs="Tahoma"/>
+          <w:color w:val="000000"/>
+          <w:sz w:val="20"/>
+          <w:szCs w:val="20"/>
+        </w:rPr>
+        <w:t>là</w:t>
       </w:r>
       <w:r>
         <w:rPr>
@@ -458,14 +5251,315 @@
         </w:rPr>
         <w:t>Developer</w:t>
       </w:r>
-      <w:r>
-        <w:rPr>
-          <w:rFonts w:ascii="Tahoma" w:eastAsia="Times New Roman" w:hAnsi="Tahoma" w:cs="Tahoma"/>
-          <w:color w:val="000000"/>
-          <w:sz w:val="20"/>
-          <w:szCs w:val="20"/>
-        </w:rPr>
-        <w:t> tại FPT Software 6 tháng (từ tháng 6/2012 đến tháng 12/2012) và hiện tại em đang làm việc tai FPT Online từ tháng 5/2013.</w:t>
+      <w:proofErr w:type="spellEnd"/>
+      <w:r>
+        <w:rPr>
+          <w:rFonts w:ascii="Tahoma" w:eastAsia="Times New Roman" w:hAnsi="Tahoma" w:cs="Tahoma"/>
+          <w:color w:val="000000"/>
+          <w:sz w:val="20"/>
+          <w:szCs w:val="20"/>
+        </w:rPr>
+        <w:t> </w:t>
+      </w:r>
+      <w:proofErr w:type="spellStart"/>
+      <w:r>
+        <w:rPr>
+          <w:rFonts w:ascii="Tahoma" w:eastAsia="Times New Roman" w:hAnsi="Tahoma" w:cs="Tahoma"/>
+          <w:color w:val="000000"/>
+          <w:sz w:val="20"/>
+          <w:szCs w:val="20"/>
+        </w:rPr>
+        <w:t>tại</w:t>
+      </w:r>
+      <w:proofErr w:type="spellEnd"/>
+      <w:r>
+        <w:rPr>
+          <w:rFonts w:ascii="Tahoma" w:eastAsia="Times New Roman" w:hAnsi="Tahoma" w:cs="Tahoma"/>
+          <w:color w:val="000000"/>
+          <w:sz w:val="20"/>
+          <w:szCs w:val="20"/>
+        </w:rPr>
+        <w:t xml:space="preserve"> FPT Software 6 </w:t>
+      </w:r>
+      <w:proofErr w:type="spellStart"/>
+      <w:r>
+        <w:rPr>
+          <w:rFonts w:ascii="Tahoma" w:eastAsia="Times New Roman" w:hAnsi="Tahoma" w:cs="Tahoma"/>
+          <w:color w:val="000000"/>
+          <w:sz w:val="20"/>
+          <w:szCs w:val="20"/>
+        </w:rPr>
+        <w:t>tháng</w:t>
+      </w:r>
+      <w:proofErr w:type="spellEnd"/>
+      <w:r>
+        <w:rPr>
+          <w:rFonts w:ascii="Tahoma" w:eastAsia="Times New Roman" w:hAnsi="Tahoma" w:cs="Tahoma"/>
+          <w:color w:val="000000"/>
+          <w:sz w:val="20"/>
+          <w:szCs w:val="20"/>
+        </w:rPr>
+        <w:t xml:space="preserve"> (</w:t>
+      </w:r>
+      <w:proofErr w:type="spellStart"/>
+      <w:r>
+        <w:rPr>
+          <w:rFonts w:ascii="Tahoma" w:eastAsia="Times New Roman" w:hAnsi="Tahoma" w:cs="Tahoma"/>
+          <w:color w:val="000000"/>
+          <w:sz w:val="20"/>
+          <w:szCs w:val="20"/>
+        </w:rPr>
+        <w:t>từ</w:t>
+      </w:r>
+      <w:proofErr w:type="spellEnd"/>
+      <w:r>
+        <w:rPr>
+          <w:rFonts w:ascii="Tahoma" w:eastAsia="Times New Roman" w:hAnsi="Tahoma" w:cs="Tahoma"/>
+          <w:color w:val="000000"/>
+          <w:sz w:val="20"/>
+          <w:szCs w:val="20"/>
+        </w:rPr>
+        <w:t xml:space="preserve"> </w:t>
+      </w:r>
+      <w:proofErr w:type="spellStart"/>
+      <w:r>
+        <w:rPr>
+          <w:rFonts w:ascii="Tahoma" w:eastAsia="Times New Roman" w:hAnsi="Tahoma" w:cs="Tahoma"/>
+          <w:color w:val="000000"/>
+          <w:sz w:val="20"/>
+          <w:szCs w:val="20"/>
+        </w:rPr>
+        <w:t>tháng</w:t>
+      </w:r>
+      <w:proofErr w:type="spellEnd"/>
+      <w:r>
+        <w:rPr>
+          <w:rFonts w:ascii="Tahoma" w:eastAsia="Times New Roman" w:hAnsi="Tahoma" w:cs="Tahoma"/>
+          <w:color w:val="000000"/>
+          <w:sz w:val="20"/>
+          <w:szCs w:val="20"/>
+        </w:rPr>
+        <w:t xml:space="preserve"> 6/2012 </w:t>
+      </w:r>
+      <w:proofErr w:type="spellStart"/>
+      <w:r>
+        <w:rPr>
+          <w:rFonts w:ascii="Tahoma" w:eastAsia="Times New Roman" w:hAnsi="Tahoma" w:cs="Tahoma"/>
+          <w:color w:val="000000"/>
+          <w:sz w:val="20"/>
+          <w:szCs w:val="20"/>
+        </w:rPr>
+        <w:t>đến</w:t>
+      </w:r>
+      <w:proofErr w:type="spellEnd"/>
+      <w:r>
+        <w:rPr>
+          <w:rFonts w:ascii="Tahoma" w:eastAsia="Times New Roman" w:hAnsi="Tahoma" w:cs="Tahoma"/>
+          <w:color w:val="000000"/>
+          <w:sz w:val="20"/>
+          <w:szCs w:val="20"/>
+        </w:rPr>
+        <w:t xml:space="preserve"> </w:t>
+      </w:r>
+      <w:proofErr w:type="spellStart"/>
+      <w:r>
+        <w:rPr>
+          <w:rFonts w:ascii="Tahoma" w:eastAsia="Times New Roman" w:hAnsi="Tahoma" w:cs="Tahoma"/>
+          <w:color w:val="000000"/>
+          <w:sz w:val="20"/>
+          <w:szCs w:val="20"/>
+        </w:rPr>
+        <w:t>tháng</w:t>
+      </w:r>
+      <w:proofErr w:type="spellEnd"/>
+      <w:r>
+        <w:rPr>
+          <w:rFonts w:ascii="Tahoma" w:eastAsia="Times New Roman" w:hAnsi="Tahoma" w:cs="Tahoma"/>
+          <w:color w:val="000000"/>
+          <w:sz w:val="20"/>
+          <w:szCs w:val="20"/>
+        </w:rPr>
+        <w:t xml:space="preserve"> 12/2012) </w:t>
+      </w:r>
+      <w:proofErr w:type="spellStart"/>
+      <w:r>
+        <w:rPr>
+          <w:rFonts w:ascii="Tahoma" w:eastAsia="Times New Roman" w:hAnsi="Tahoma" w:cs="Tahoma"/>
+          <w:color w:val="000000"/>
+          <w:sz w:val="20"/>
+          <w:szCs w:val="20"/>
+        </w:rPr>
+        <w:t>và</w:t>
+      </w:r>
+      <w:proofErr w:type="spellEnd"/>
+      <w:r>
+        <w:rPr>
+          <w:rFonts w:ascii="Tahoma" w:eastAsia="Times New Roman" w:hAnsi="Tahoma" w:cs="Tahoma"/>
+          <w:color w:val="000000"/>
+          <w:sz w:val="20"/>
+          <w:szCs w:val="20"/>
+        </w:rPr>
+        <w:t xml:space="preserve"> </w:t>
+      </w:r>
+      <w:proofErr w:type="spellStart"/>
+      <w:r>
+        <w:rPr>
+          <w:rFonts w:ascii="Tahoma" w:eastAsia="Times New Roman" w:hAnsi="Tahoma" w:cs="Tahoma"/>
+          <w:color w:val="000000"/>
+          <w:sz w:val="20"/>
+          <w:szCs w:val="20"/>
+        </w:rPr>
+        <w:t>hiện</w:t>
+      </w:r>
+      <w:proofErr w:type="spellEnd"/>
+      <w:r>
+        <w:rPr>
+          <w:rFonts w:ascii="Tahoma" w:eastAsia="Times New Roman" w:hAnsi="Tahoma" w:cs="Tahoma"/>
+          <w:color w:val="000000"/>
+          <w:sz w:val="20"/>
+          <w:szCs w:val="20"/>
+        </w:rPr>
+        <w:t xml:space="preserve"> </w:t>
+      </w:r>
+      <w:proofErr w:type="spellStart"/>
+      <w:r>
+        <w:rPr>
+          <w:rFonts w:ascii="Tahoma" w:eastAsia="Times New Roman" w:hAnsi="Tahoma" w:cs="Tahoma"/>
+          <w:color w:val="000000"/>
+          <w:sz w:val="20"/>
+          <w:szCs w:val="20"/>
+        </w:rPr>
+        <w:t>tại</w:t>
+      </w:r>
+      <w:proofErr w:type="spellEnd"/>
+      <w:r>
+        <w:rPr>
+          <w:rFonts w:ascii="Tahoma" w:eastAsia="Times New Roman" w:hAnsi="Tahoma" w:cs="Tahoma"/>
+          <w:color w:val="000000"/>
+          <w:sz w:val="20"/>
+          <w:szCs w:val="20"/>
+        </w:rPr>
+        <w:t xml:space="preserve"> </w:t>
+      </w:r>
+      <w:proofErr w:type="spellStart"/>
+      <w:r>
+        <w:rPr>
+          <w:rFonts w:ascii="Tahoma" w:eastAsia="Times New Roman" w:hAnsi="Tahoma" w:cs="Tahoma"/>
+          <w:color w:val="000000"/>
+          <w:sz w:val="20"/>
+          <w:szCs w:val="20"/>
+        </w:rPr>
+        <w:t>em</w:t>
+      </w:r>
+      <w:proofErr w:type="spellEnd"/>
+      <w:r>
+        <w:rPr>
+          <w:rFonts w:ascii="Tahoma" w:eastAsia="Times New Roman" w:hAnsi="Tahoma" w:cs="Tahoma"/>
+          <w:color w:val="000000"/>
+          <w:sz w:val="20"/>
+          <w:szCs w:val="20"/>
+        </w:rPr>
+        <w:t xml:space="preserve"> </w:t>
+      </w:r>
+      <w:proofErr w:type="spellStart"/>
+      <w:r>
+        <w:rPr>
+          <w:rFonts w:ascii="Tahoma" w:eastAsia="Times New Roman" w:hAnsi="Tahoma" w:cs="Tahoma"/>
+          <w:color w:val="000000"/>
+          <w:sz w:val="20"/>
+          <w:szCs w:val="20"/>
+        </w:rPr>
+        <w:t>đang</w:t>
+      </w:r>
+      <w:proofErr w:type="spellEnd"/>
+      <w:r>
+        <w:rPr>
+          <w:rFonts w:ascii="Tahoma" w:eastAsia="Times New Roman" w:hAnsi="Tahoma" w:cs="Tahoma"/>
+          <w:color w:val="000000"/>
+          <w:sz w:val="20"/>
+          <w:szCs w:val="20"/>
+        </w:rPr>
+        <w:t xml:space="preserve"> </w:t>
+      </w:r>
+      <w:proofErr w:type="spellStart"/>
+      <w:r>
+        <w:rPr>
+          <w:rFonts w:ascii="Tahoma" w:eastAsia="Times New Roman" w:hAnsi="Tahoma" w:cs="Tahoma"/>
+          <w:color w:val="000000"/>
+          <w:sz w:val="20"/>
+          <w:szCs w:val="20"/>
+        </w:rPr>
+        <w:t>làm</w:t>
+      </w:r>
+      <w:proofErr w:type="spellEnd"/>
+      <w:r>
+        <w:rPr>
+          <w:rFonts w:ascii="Tahoma" w:eastAsia="Times New Roman" w:hAnsi="Tahoma" w:cs="Tahoma"/>
+          <w:color w:val="000000"/>
+          <w:sz w:val="20"/>
+          <w:szCs w:val="20"/>
+        </w:rPr>
+        <w:t xml:space="preserve"> </w:t>
+      </w:r>
+      <w:proofErr w:type="spellStart"/>
+      <w:r>
+        <w:rPr>
+          <w:rFonts w:ascii="Tahoma" w:eastAsia="Times New Roman" w:hAnsi="Tahoma" w:cs="Tahoma"/>
+          <w:color w:val="000000"/>
+          <w:sz w:val="20"/>
+          <w:szCs w:val="20"/>
+        </w:rPr>
+        <w:t>việc</w:t>
+      </w:r>
+      <w:proofErr w:type="spellEnd"/>
+      <w:r>
+        <w:rPr>
+          <w:rFonts w:ascii="Tahoma" w:eastAsia="Times New Roman" w:hAnsi="Tahoma" w:cs="Tahoma"/>
+          <w:color w:val="000000"/>
+          <w:sz w:val="20"/>
+          <w:szCs w:val="20"/>
+        </w:rPr>
+        <w:t xml:space="preserve"> tai FPT Online </w:t>
+      </w:r>
+      <w:proofErr w:type="spellStart"/>
+      <w:r>
+        <w:rPr>
+          <w:rFonts w:ascii="Tahoma" w:eastAsia="Times New Roman" w:hAnsi="Tahoma" w:cs="Tahoma"/>
+          <w:color w:val="000000"/>
+          <w:sz w:val="20"/>
+          <w:szCs w:val="20"/>
+        </w:rPr>
+        <w:t>từ</w:t>
+      </w:r>
+      <w:proofErr w:type="spellEnd"/>
+      <w:r>
+        <w:rPr>
+          <w:rFonts w:ascii="Tahoma" w:eastAsia="Times New Roman" w:hAnsi="Tahoma" w:cs="Tahoma"/>
+          <w:color w:val="000000"/>
+          <w:sz w:val="20"/>
+          <w:szCs w:val="20"/>
+        </w:rPr>
+        <w:t xml:space="preserve"> </w:t>
+      </w:r>
+      <w:proofErr w:type="spellStart"/>
+      <w:r>
+        <w:rPr>
+          <w:rFonts w:ascii="Tahoma" w:eastAsia="Times New Roman" w:hAnsi="Tahoma" w:cs="Tahoma"/>
+          <w:color w:val="000000"/>
+          <w:sz w:val="20"/>
+          <w:szCs w:val="20"/>
+        </w:rPr>
+        <w:t>tháng</w:t>
+      </w:r>
+      <w:proofErr w:type="spellEnd"/>
+      <w:r>
+        <w:rPr>
+          <w:rFonts w:ascii="Tahoma" w:eastAsia="Times New Roman" w:hAnsi="Tahoma" w:cs="Tahoma"/>
+          <w:color w:val="000000"/>
+          <w:sz w:val="20"/>
+          <w:szCs w:val="20"/>
+        </w:rPr>
+        <w:t xml:space="preserve"> 5/2013.</w:t>
       </w:r>
       <w:r>
         <w:rPr>
@@ -487,14 +5581,745 @@
           <w:szCs w:val="24"/>
         </w:rPr>
       </w:pPr>
-      <w:r>
-        <w:rPr>
-          <w:rFonts w:ascii="Tahoma" w:eastAsia="Times New Roman" w:hAnsi="Tahoma" w:cs="Tahoma"/>
-          <w:color w:val="000000"/>
-          <w:sz w:val="20"/>
-          <w:szCs w:val="20"/>
-        </w:rPr>
-        <w:t>Là một người có tinh thần đồng đội và ý thức trách nhiệm cao, em có thể làm việc tốt với các đội nhóm và luôn đặt ra mục tiêu cao nhất và hoàn thành tốt nhiệm vụ.</w:t>
+      <w:proofErr w:type="spellStart"/>
+      <w:r>
+        <w:rPr>
+          <w:rFonts w:ascii="Tahoma" w:eastAsia="Times New Roman" w:hAnsi="Tahoma" w:cs="Tahoma"/>
+          <w:color w:val="000000"/>
+          <w:sz w:val="20"/>
+          <w:szCs w:val="20"/>
+        </w:rPr>
+        <w:t>Là</w:t>
+      </w:r>
+      <w:proofErr w:type="spellEnd"/>
+      <w:r>
+        <w:rPr>
+          <w:rFonts w:ascii="Tahoma" w:eastAsia="Times New Roman" w:hAnsi="Tahoma" w:cs="Tahoma"/>
+          <w:color w:val="000000"/>
+          <w:sz w:val="20"/>
+          <w:szCs w:val="20"/>
+        </w:rPr>
+        <w:t xml:space="preserve"> </w:t>
+      </w:r>
+      <w:proofErr w:type="spellStart"/>
+      <w:r>
+        <w:rPr>
+          <w:rFonts w:ascii="Tahoma" w:eastAsia="Times New Roman" w:hAnsi="Tahoma" w:cs="Tahoma"/>
+          <w:color w:val="000000"/>
+          <w:sz w:val="20"/>
+          <w:szCs w:val="20"/>
+        </w:rPr>
+        <w:t>một</w:t>
+      </w:r>
+      <w:proofErr w:type="spellEnd"/>
+      <w:r>
+        <w:rPr>
+          <w:rFonts w:ascii="Tahoma" w:eastAsia="Times New Roman" w:hAnsi="Tahoma" w:cs="Tahoma"/>
+          <w:color w:val="000000"/>
+          <w:sz w:val="20"/>
+          <w:szCs w:val="20"/>
+        </w:rPr>
+        <w:t xml:space="preserve"> </w:t>
+      </w:r>
+      <w:proofErr w:type="spellStart"/>
+      <w:r>
+        <w:rPr>
+          <w:rFonts w:ascii="Tahoma" w:eastAsia="Times New Roman" w:hAnsi="Tahoma" w:cs="Tahoma"/>
+          <w:color w:val="000000"/>
+          <w:sz w:val="20"/>
+          <w:szCs w:val="20"/>
+        </w:rPr>
+        <w:t>người</w:t>
+      </w:r>
+      <w:proofErr w:type="spellEnd"/>
+      <w:r>
+        <w:rPr>
+          <w:rFonts w:ascii="Tahoma" w:eastAsia="Times New Roman" w:hAnsi="Tahoma" w:cs="Tahoma"/>
+          <w:color w:val="000000"/>
+          <w:sz w:val="20"/>
+          <w:szCs w:val="20"/>
+        </w:rPr>
+        <w:t xml:space="preserve"> </w:t>
+      </w:r>
+      <w:proofErr w:type="spellStart"/>
+      <w:r>
+        <w:rPr>
+          <w:rFonts w:ascii="Tahoma" w:eastAsia="Times New Roman" w:hAnsi="Tahoma" w:cs="Tahoma"/>
+          <w:color w:val="000000"/>
+          <w:sz w:val="20"/>
+          <w:szCs w:val="20"/>
+        </w:rPr>
+        <w:t>có</w:t>
+      </w:r>
+      <w:proofErr w:type="spellEnd"/>
+      <w:r>
+        <w:rPr>
+          <w:rFonts w:ascii="Tahoma" w:eastAsia="Times New Roman" w:hAnsi="Tahoma" w:cs="Tahoma"/>
+          <w:color w:val="000000"/>
+          <w:sz w:val="20"/>
+          <w:szCs w:val="20"/>
+        </w:rPr>
+        <w:t xml:space="preserve"> </w:t>
+      </w:r>
+      <w:proofErr w:type="spellStart"/>
+      <w:r>
+        <w:rPr>
+          <w:rFonts w:ascii="Tahoma" w:eastAsia="Times New Roman" w:hAnsi="Tahoma" w:cs="Tahoma"/>
+          <w:color w:val="000000"/>
+          <w:sz w:val="20"/>
+          <w:szCs w:val="20"/>
+        </w:rPr>
+        <w:t>tinh</w:t>
+      </w:r>
+      <w:proofErr w:type="spellEnd"/>
+      <w:r>
+        <w:rPr>
+          <w:rFonts w:ascii="Tahoma" w:eastAsia="Times New Roman" w:hAnsi="Tahoma" w:cs="Tahoma"/>
+          <w:color w:val="000000"/>
+          <w:sz w:val="20"/>
+          <w:szCs w:val="20"/>
+        </w:rPr>
+        <w:t xml:space="preserve"> </w:t>
+      </w:r>
+      <w:proofErr w:type="spellStart"/>
+      <w:r>
+        <w:rPr>
+          <w:rFonts w:ascii="Tahoma" w:eastAsia="Times New Roman" w:hAnsi="Tahoma" w:cs="Tahoma"/>
+          <w:color w:val="000000"/>
+          <w:sz w:val="20"/>
+          <w:szCs w:val="20"/>
+        </w:rPr>
+        <w:t>thần</w:t>
+      </w:r>
+      <w:proofErr w:type="spellEnd"/>
+      <w:r>
+        <w:rPr>
+          <w:rFonts w:ascii="Tahoma" w:eastAsia="Times New Roman" w:hAnsi="Tahoma" w:cs="Tahoma"/>
+          <w:color w:val="000000"/>
+          <w:sz w:val="20"/>
+          <w:szCs w:val="20"/>
+        </w:rPr>
+        <w:t xml:space="preserve"> </w:t>
+      </w:r>
+      <w:proofErr w:type="spellStart"/>
+      <w:r>
+        <w:rPr>
+          <w:rFonts w:ascii="Tahoma" w:eastAsia="Times New Roman" w:hAnsi="Tahoma" w:cs="Tahoma"/>
+          <w:color w:val="000000"/>
+          <w:sz w:val="20"/>
+          <w:szCs w:val="20"/>
+        </w:rPr>
+        <w:t>đồng</w:t>
+      </w:r>
+      <w:proofErr w:type="spellEnd"/>
+      <w:r>
+        <w:rPr>
+          <w:rFonts w:ascii="Tahoma" w:eastAsia="Times New Roman" w:hAnsi="Tahoma" w:cs="Tahoma"/>
+          <w:color w:val="000000"/>
+          <w:sz w:val="20"/>
+          <w:szCs w:val="20"/>
+        </w:rPr>
+        <w:t xml:space="preserve"> </w:t>
+      </w:r>
+      <w:proofErr w:type="spellStart"/>
+      <w:r>
+        <w:rPr>
+          <w:rFonts w:ascii="Tahoma" w:eastAsia="Times New Roman" w:hAnsi="Tahoma" w:cs="Tahoma"/>
+          <w:color w:val="000000"/>
+          <w:sz w:val="20"/>
+          <w:szCs w:val="20"/>
+        </w:rPr>
+        <w:t>đội</w:t>
+      </w:r>
+      <w:proofErr w:type="spellEnd"/>
+      <w:r>
+        <w:rPr>
+          <w:rFonts w:ascii="Tahoma" w:eastAsia="Times New Roman" w:hAnsi="Tahoma" w:cs="Tahoma"/>
+          <w:color w:val="000000"/>
+          <w:sz w:val="20"/>
+          <w:szCs w:val="20"/>
+        </w:rPr>
+        <w:t xml:space="preserve"> </w:t>
+      </w:r>
+      <w:proofErr w:type="spellStart"/>
+      <w:r>
+        <w:rPr>
+          <w:rFonts w:ascii="Tahoma" w:eastAsia="Times New Roman" w:hAnsi="Tahoma" w:cs="Tahoma"/>
+          <w:color w:val="000000"/>
+          <w:sz w:val="20"/>
+          <w:szCs w:val="20"/>
+        </w:rPr>
+        <w:t>và</w:t>
+      </w:r>
+      <w:proofErr w:type="spellEnd"/>
+      <w:r>
+        <w:rPr>
+          <w:rFonts w:ascii="Tahoma" w:eastAsia="Times New Roman" w:hAnsi="Tahoma" w:cs="Tahoma"/>
+          <w:color w:val="000000"/>
+          <w:sz w:val="20"/>
+          <w:szCs w:val="20"/>
+        </w:rPr>
+        <w:t xml:space="preserve"> ý </w:t>
+      </w:r>
+      <w:proofErr w:type="spellStart"/>
+      <w:r>
+        <w:rPr>
+          <w:rFonts w:ascii="Tahoma" w:eastAsia="Times New Roman" w:hAnsi="Tahoma" w:cs="Tahoma"/>
+          <w:color w:val="000000"/>
+          <w:sz w:val="20"/>
+          <w:szCs w:val="20"/>
+        </w:rPr>
+        <w:t>thức</w:t>
+      </w:r>
+      <w:proofErr w:type="spellEnd"/>
+      <w:r>
+        <w:rPr>
+          <w:rFonts w:ascii="Tahoma" w:eastAsia="Times New Roman" w:hAnsi="Tahoma" w:cs="Tahoma"/>
+          <w:color w:val="000000"/>
+          <w:sz w:val="20"/>
+          <w:szCs w:val="20"/>
+        </w:rPr>
+        <w:t xml:space="preserve"> </w:t>
+      </w:r>
+      <w:proofErr w:type="spellStart"/>
+      <w:r>
+        <w:rPr>
+          <w:rFonts w:ascii="Tahoma" w:eastAsia="Times New Roman" w:hAnsi="Tahoma" w:cs="Tahoma"/>
+          <w:color w:val="000000"/>
+          <w:sz w:val="20"/>
+          <w:szCs w:val="20"/>
+        </w:rPr>
+        <w:t>trách</w:t>
+      </w:r>
+      <w:proofErr w:type="spellEnd"/>
+      <w:r>
+        <w:rPr>
+          <w:rFonts w:ascii="Tahoma" w:eastAsia="Times New Roman" w:hAnsi="Tahoma" w:cs="Tahoma"/>
+          <w:color w:val="000000"/>
+          <w:sz w:val="20"/>
+          <w:szCs w:val="20"/>
+        </w:rPr>
+        <w:t xml:space="preserve"> </w:t>
+      </w:r>
+      <w:proofErr w:type="spellStart"/>
+      <w:r>
+        <w:rPr>
+          <w:rFonts w:ascii="Tahoma" w:eastAsia="Times New Roman" w:hAnsi="Tahoma" w:cs="Tahoma"/>
+          <w:color w:val="000000"/>
+          <w:sz w:val="20"/>
+          <w:szCs w:val="20"/>
+        </w:rPr>
+        <w:t>nhiệm</w:t>
+      </w:r>
+      <w:proofErr w:type="spellEnd"/>
+      <w:r>
+        <w:rPr>
+          <w:rFonts w:ascii="Tahoma" w:eastAsia="Times New Roman" w:hAnsi="Tahoma" w:cs="Tahoma"/>
+          <w:color w:val="000000"/>
+          <w:sz w:val="20"/>
+          <w:szCs w:val="20"/>
+        </w:rPr>
+        <w:t xml:space="preserve"> </w:t>
+      </w:r>
+      <w:proofErr w:type="spellStart"/>
+      <w:r>
+        <w:rPr>
+          <w:rFonts w:ascii="Tahoma" w:eastAsia="Times New Roman" w:hAnsi="Tahoma" w:cs="Tahoma"/>
+          <w:color w:val="000000"/>
+          <w:sz w:val="20"/>
+          <w:szCs w:val="20"/>
+        </w:rPr>
+        <w:t>cao</w:t>
+      </w:r>
+      <w:proofErr w:type="spellEnd"/>
+      <w:r>
+        <w:rPr>
+          <w:rFonts w:ascii="Tahoma" w:eastAsia="Times New Roman" w:hAnsi="Tahoma" w:cs="Tahoma"/>
+          <w:color w:val="000000"/>
+          <w:sz w:val="20"/>
+          <w:szCs w:val="20"/>
+        </w:rPr>
+        <w:t xml:space="preserve">, </w:t>
+      </w:r>
+      <w:proofErr w:type="spellStart"/>
+      <w:r>
+        <w:rPr>
+          <w:rFonts w:ascii="Tahoma" w:eastAsia="Times New Roman" w:hAnsi="Tahoma" w:cs="Tahoma"/>
+          <w:color w:val="000000"/>
+          <w:sz w:val="20"/>
+          <w:szCs w:val="20"/>
+        </w:rPr>
+        <w:t>em</w:t>
+      </w:r>
+      <w:proofErr w:type="spellEnd"/>
+      <w:r>
+        <w:rPr>
+          <w:rFonts w:ascii="Tahoma" w:eastAsia="Times New Roman" w:hAnsi="Tahoma" w:cs="Tahoma"/>
+          <w:color w:val="000000"/>
+          <w:sz w:val="20"/>
+          <w:szCs w:val="20"/>
+        </w:rPr>
+        <w:t xml:space="preserve"> </w:t>
+      </w:r>
+      <w:proofErr w:type="spellStart"/>
+      <w:r>
+        <w:rPr>
+          <w:rFonts w:ascii="Tahoma" w:eastAsia="Times New Roman" w:hAnsi="Tahoma" w:cs="Tahoma"/>
+          <w:color w:val="000000"/>
+          <w:sz w:val="20"/>
+          <w:szCs w:val="20"/>
+        </w:rPr>
+        <w:t>có</w:t>
+      </w:r>
+      <w:proofErr w:type="spellEnd"/>
+      <w:r>
+        <w:rPr>
+          <w:rFonts w:ascii="Tahoma" w:eastAsia="Times New Roman" w:hAnsi="Tahoma" w:cs="Tahoma"/>
+          <w:color w:val="000000"/>
+          <w:sz w:val="20"/>
+          <w:szCs w:val="20"/>
+        </w:rPr>
+        <w:t xml:space="preserve"> </w:t>
+      </w:r>
+      <w:proofErr w:type="spellStart"/>
+      <w:r>
+        <w:rPr>
+          <w:rFonts w:ascii="Tahoma" w:eastAsia="Times New Roman" w:hAnsi="Tahoma" w:cs="Tahoma"/>
+          <w:color w:val="000000"/>
+          <w:sz w:val="20"/>
+          <w:szCs w:val="20"/>
+        </w:rPr>
+        <w:t>thể</w:t>
+      </w:r>
+      <w:proofErr w:type="spellEnd"/>
+      <w:r>
+        <w:rPr>
+          <w:rFonts w:ascii="Tahoma" w:eastAsia="Times New Roman" w:hAnsi="Tahoma" w:cs="Tahoma"/>
+          <w:color w:val="000000"/>
+          <w:sz w:val="20"/>
+          <w:szCs w:val="20"/>
+        </w:rPr>
+        <w:t xml:space="preserve"> </w:t>
+      </w:r>
+      <w:proofErr w:type="spellStart"/>
+      <w:r>
+        <w:rPr>
+          <w:rFonts w:ascii="Tahoma" w:eastAsia="Times New Roman" w:hAnsi="Tahoma" w:cs="Tahoma"/>
+          <w:color w:val="000000"/>
+          <w:sz w:val="20"/>
+          <w:szCs w:val="20"/>
+        </w:rPr>
+        <w:t>làm</w:t>
+      </w:r>
+      <w:proofErr w:type="spellEnd"/>
+      <w:r>
+        <w:rPr>
+          <w:rFonts w:ascii="Tahoma" w:eastAsia="Times New Roman" w:hAnsi="Tahoma" w:cs="Tahoma"/>
+          <w:color w:val="000000"/>
+          <w:sz w:val="20"/>
+          <w:szCs w:val="20"/>
+        </w:rPr>
+        <w:t xml:space="preserve"> </w:t>
+      </w:r>
+      <w:proofErr w:type="spellStart"/>
+      <w:r>
+        <w:rPr>
+          <w:rFonts w:ascii="Tahoma" w:eastAsia="Times New Roman" w:hAnsi="Tahoma" w:cs="Tahoma"/>
+          <w:color w:val="000000"/>
+          <w:sz w:val="20"/>
+          <w:szCs w:val="20"/>
+        </w:rPr>
+        <w:t>việc</w:t>
+      </w:r>
+      <w:proofErr w:type="spellEnd"/>
+      <w:r>
+        <w:rPr>
+          <w:rFonts w:ascii="Tahoma" w:eastAsia="Times New Roman" w:hAnsi="Tahoma" w:cs="Tahoma"/>
+          <w:color w:val="000000"/>
+          <w:sz w:val="20"/>
+          <w:szCs w:val="20"/>
+        </w:rPr>
+        <w:t xml:space="preserve"> </w:t>
+      </w:r>
+      <w:proofErr w:type="spellStart"/>
+      <w:r>
+        <w:rPr>
+          <w:rFonts w:ascii="Tahoma" w:eastAsia="Times New Roman" w:hAnsi="Tahoma" w:cs="Tahoma"/>
+          <w:color w:val="000000"/>
+          <w:sz w:val="20"/>
+          <w:szCs w:val="20"/>
+        </w:rPr>
+        <w:t>tốt</w:t>
+      </w:r>
+      <w:proofErr w:type="spellEnd"/>
+      <w:r>
+        <w:rPr>
+          <w:rFonts w:ascii="Tahoma" w:eastAsia="Times New Roman" w:hAnsi="Tahoma" w:cs="Tahoma"/>
+          <w:color w:val="000000"/>
+          <w:sz w:val="20"/>
+          <w:szCs w:val="20"/>
+        </w:rPr>
+        <w:t xml:space="preserve"> </w:t>
+      </w:r>
+      <w:proofErr w:type="spellStart"/>
+      <w:r>
+        <w:rPr>
+          <w:rFonts w:ascii="Tahoma" w:eastAsia="Times New Roman" w:hAnsi="Tahoma" w:cs="Tahoma"/>
+          <w:color w:val="000000"/>
+          <w:sz w:val="20"/>
+          <w:szCs w:val="20"/>
+        </w:rPr>
+        <w:t>với</w:t>
+      </w:r>
+      <w:proofErr w:type="spellEnd"/>
+      <w:r>
+        <w:rPr>
+          <w:rFonts w:ascii="Tahoma" w:eastAsia="Times New Roman" w:hAnsi="Tahoma" w:cs="Tahoma"/>
+          <w:color w:val="000000"/>
+          <w:sz w:val="20"/>
+          <w:szCs w:val="20"/>
+        </w:rPr>
+        <w:t xml:space="preserve"> </w:t>
+      </w:r>
+      <w:proofErr w:type="spellStart"/>
+      <w:r>
+        <w:rPr>
+          <w:rFonts w:ascii="Tahoma" w:eastAsia="Times New Roman" w:hAnsi="Tahoma" w:cs="Tahoma"/>
+          <w:color w:val="000000"/>
+          <w:sz w:val="20"/>
+          <w:szCs w:val="20"/>
+        </w:rPr>
+        <w:t>các</w:t>
+      </w:r>
+      <w:proofErr w:type="spellEnd"/>
+      <w:r>
+        <w:rPr>
+          <w:rFonts w:ascii="Tahoma" w:eastAsia="Times New Roman" w:hAnsi="Tahoma" w:cs="Tahoma"/>
+          <w:color w:val="000000"/>
+          <w:sz w:val="20"/>
+          <w:szCs w:val="20"/>
+        </w:rPr>
+        <w:t xml:space="preserve"> </w:t>
+      </w:r>
+      <w:proofErr w:type="spellStart"/>
+      <w:r>
+        <w:rPr>
+          <w:rFonts w:ascii="Tahoma" w:eastAsia="Times New Roman" w:hAnsi="Tahoma" w:cs="Tahoma"/>
+          <w:color w:val="000000"/>
+          <w:sz w:val="20"/>
+          <w:szCs w:val="20"/>
+        </w:rPr>
+        <w:t>đội</w:t>
+      </w:r>
+      <w:proofErr w:type="spellEnd"/>
+      <w:r>
+        <w:rPr>
+          <w:rFonts w:ascii="Tahoma" w:eastAsia="Times New Roman" w:hAnsi="Tahoma" w:cs="Tahoma"/>
+          <w:color w:val="000000"/>
+          <w:sz w:val="20"/>
+          <w:szCs w:val="20"/>
+        </w:rPr>
+        <w:t xml:space="preserve"> </w:t>
+      </w:r>
+      <w:proofErr w:type="spellStart"/>
+      <w:r>
+        <w:rPr>
+          <w:rFonts w:ascii="Tahoma" w:eastAsia="Times New Roman" w:hAnsi="Tahoma" w:cs="Tahoma"/>
+          <w:color w:val="000000"/>
+          <w:sz w:val="20"/>
+          <w:szCs w:val="20"/>
+        </w:rPr>
+        <w:t>nhóm</w:t>
+      </w:r>
+      <w:proofErr w:type="spellEnd"/>
+      <w:r>
+        <w:rPr>
+          <w:rFonts w:ascii="Tahoma" w:eastAsia="Times New Roman" w:hAnsi="Tahoma" w:cs="Tahoma"/>
+          <w:color w:val="000000"/>
+          <w:sz w:val="20"/>
+          <w:szCs w:val="20"/>
+        </w:rPr>
+        <w:t xml:space="preserve"> </w:t>
+      </w:r>
+      <w:proofErr w:type="spellStart"/>
+      <w:r>
+        <w:rPr>
+          <w:rFonts w:ascii="Tahoma" w:eastAsia="Times New Roman" w:hAnsi="Tahoma" w:cs="Tahoma"/>
+          <w:color w:val="000000"/>
+          <w:sz w:val="20"/>
+          <w:szCs w:val="20"/>
+        </w:rPr>
+        <w:t>và</w:t>
+      </w:r>
+      <w:proofErr w:type="spellEnd"/>
+      <w:r>
+        <w:rPr>
+          <w:rFonts w:ascii="Tahoma" w:eastAsia="Times New Roman" w:hAnsi="Tahoma" w:cs="Tahoma"/>
+          <w:color w:val="000000"/>
+          <w:sz w:val="20"/>
+          <w:szCs w:val="20"/>
+        </w:rPr>
+        <w:t xml:space="preserve"> </w:t>
+      </w:r>
+      <w:proofErr w:type="spellStart"/>
+      <w:r>
+        <w:rPr>
+          <w:rFonts w:ascii="Tahoma" w:eastAsia="Times New Roman" w:hAnsi="Tahoma" w:cs="Tahoma"/>
+          <w:color w:val="000000"/>
+          <w:sz w:val="20"/>
+          <w:szCs w:val="20"/>
+        </w:rPr>
+        <w:t>luôn</w:t>
+      </w:r>
+      <w:proofErr w:type="spellEnd"/>
+      <w:r>
+        <w:rPr>
+          <w:rFonts w:ascii="Tahoma" w:eastAsia="Times New Roman" w:hAnsi="Tahoma" w:cs="Tahoma"/>
+          <w:color w:val="000000"/>
+          <w:sz w:val="20"/>
+          <w:szCs w:val="20"/>
+        </w:rPr>
+        <w:t xml:space="preserve"> </w:t>
+      </w:r>
+      <w:proofErr w:type="spellStart"/>
+      <w:r>
+        <w:rPr>
+          <w:rFonts w:ascii="Tahoma" w:eastAsia="Times New Roman" w:hAnsi="Tahoma" w:cs="Tahoma"/>
+          <w:color w:val="000000"/>
+          <w:sz w:val="20"/>
+          <w:szCs w:val="20"/>
+        </w:rPr>
+        <w:t>đặt</w:t>
+      </w:r>
+      <w:proofErr w:type="spellEnd"/>
+      <w:r>
+        <w:rPr>
+          <w:rFonts w:ascii="Tahoma" w:eastAsia="Times New Roman" w:hAnsi="Tahoma" w:cs="Tahoma"/>
+          <w:color w:val="000000"/>
+          <w:sz w:val="20"/>
+          <w:szCs w:val="20"/>
+        </w:rPr>
+        <w:t xml:space="preserve"> </w:t>
+      </w:r>
+      <w:proofErr w:type="spellStart"/>
+      <w:r>
+        <w:rPr>
+          <w:rFonts w:ascii="Tahoma" w:eastAsia="Times New Roman" w:hAnsi="Tahoma" w:cs="Tahoma"/>
+          <w:color w:val="000000"/>
+          <w:sz w:val="20"/>
+          <w:szCs w:val="20"/>
+        </w:rPr>
+        <w:t>ra</w:t>
+      </w:r>
+      <w:proofErr w:type="spellEnd"/>
+      <w:r>
+        <w:rPr>
+          <w:rFonts w:ascii="Tahoma" w:eastAsia="Times New Roman" w:hAnsi="Tahoma" w:cs="Tahoma"/>
+          <w:color w:val="000000"/>
+          <w:sz w:val="20"/>
+          <w:szCs w:val="20"/>
+        </w:rPr>
+        <w:t xml:space="preserve"> </w:t>
+      </w:r>
+      <w:proofErr w:type="spellStart"/>
+      <w:r>
+        <w:rPr>
+          <w:rFonts w:ascii="Tahoma" w:eastAsia="Times New Roman" w:hAnsi="Tahoma" w:cs="Tahoma"/>
+          <w:color w:val="000000"/>
+          <w:sz w:val="20"/>
+          <w:szCs w:val="20"/>
+        </w:rPr>
+        <w:t>mục</w:t>
+      </w:r>
+      <w:proofErr w:type="spellEnd"/>
+      <w:r>
+        <w:rPr>
+          <w:rFonts w:ascii="Tahoma" w:eastAsia="Times New Roman" w:hAnsi="Tahoma" w:cs="Tahoma"/>
+          <w:color w:val="000000"/>
+          <w:sz w:val="20"/>
+          <w:szCs w:val="20"/>
+        </w:rPr>
+        <w:t xml:space="preserve"> </w:t>
+      </w:r>
+      <w:proofErr w:type="spellStart"/>
+      <w:r>
+        <w:rPr>
+          <w:rFonts w:ascii="Tahoma" w:eastAsia="Times New Roman" w:hAnsi="Tahoma" w:cs="Tahoma"/>
+          <w:color w:val="000000"/>
+          <w:sz w:val="20"/>
+          <w:szCs w:val="20"/>
+        </w:rPr>
+        <w:t>tiêu</w:t>
+      </w:r>
+      <w:proofErr w:type="spellEnd"/>
+      <w:r>
+        <w:rPr>
+          <w:rFonts w:ascii="Tahoma" w:eastAsia="Times New Roman" w:hAnsi="Tahoma" w:cs="Tahoma"/>
+          <w:color w:val="000000"/>
+          <w:sz w:val="20"/>
+          <w:szCs w:val="20"/>
+        </w:rPr>
+        <w:t xml:space="preserve"> </w:t>
+      </w:r>
+      <w:proofErr w:type="spellStart"/>
+      <w:r>
+        <w:rPr>
+          <w:rFonts w:ascii="Tahoma" w:eastAsia="Times New Roman" w:hAnsi="Tahoma" w:cs="Tahoma"/>
+          <w:color w:val="000000"/>
+          <w:sz w:val="20"/>
+          <w:szCs w:val="20"/>
+        </w:rPr>
+        <w:t>cao</w:t>
+      </w:r>
+      <w:proofErr w:type="spellEnd"/>
+      <w:r>
+        <w:rPr>
+          <w:rFonts w:ascii="Tahoma" w:eastAsia="Times New Roman" w:hAnsi="Tahoma" w:cs="Tahoma"/>
+          <w:color w:val="000000"/>
+          <w:sz w:val="20"/>
+          <w:szCs w:val="20"/>
+        </w:rPr>
+        <w:t xml:space="preserve"> </w:t>
+      </w:r>
+      <w:proofErr w:type="spellStart"/>
+      <w:r>
+        <w:rPr>
+          <w:rFonts w:ascii="Tahoma" w:eastAsia="Times New Roman" w:hAnsi="Tahoma" w:cs="Tahoma"/>
+          <w:color w:val="000000"/>
+          <w:sz w:val="20"/>
+          <w:szCs w:val="20"/>
+        </w:rPr>
+        <w:t>nhất</w:t>
+      </w:r>
+      <w:proofErr w:type="spellEnd"/>
+      <w:r>
+        <w:rPr>
+          <w:rFonts w:ascii="Tahoma" w:eastAsia="Times New Roman" w:hAnsi="Tahoma" w:cs="Tahoma"/>
+          <w:color w:val="000000"/>
+          <w:sz w:val="20"/>
+          <w:szCs w:val="20"/>
+        </w:rPr>
+        <w:t xml:space="preserve"> </w:t>
+      </w:r>
+      <w:proofErr w:type="spellStart"/>
+      <w:r>
+        <w:rPr>
+          <w:rFonts w:ascii="Tahoma" w:eastAsia="Times New Roman" w:hAnsi="Tahoma" w:cs="Tahoma"/>
+          <w:color w:val="000000"/>
+          <w:sz w:val="20"/>
+          <w:szCs w:val="20"/>
+        </w:rPr>
+        <w:t>và</w:t>
+      </w:r>
+      <w:proofErr w:type="spellEnd"/>
+      <w:r>
+        <w:rPr>
+          <w:rFonts w:ascii="Tahoma" w:eastAsia="Times New Roman" w:hAnsi="Tahoma" w:cs="Tahoma"/>
+          <w:color w:val="000000"/>
+          <w:sz w:val="20"/>
+          <w:szCs w:val="20"/>
+        </w:rPr>
+        <w:t xml:space="preserve"> </w:t>
+      </w:r>
+      <w:proofErr w:type="spellStart"/>
+      <w:r>
+        <w:rPr>
+          <w:rFonts w:ascii="Tahoma" w:eastAsia="Times New Roman" w:hAnsi="Tahoma" w:cs="Tahoma"/>
+          <w:color w:val="000000"/>
+          <w:sz w:val="20"/>
+          <w:szCs w:val="20"/>
+        </w:rPr>
+        <w:t>hoàn</w:t>
+      </w:r>
+      <w:proofErr w:type="spellEnd"/>
+      <w:r>
+        <w:rPr>
+          <w:rFonts w:ascii="Tahoma" w:eastAsia="Times New Roman" w:hAnsi="Tahoma" w:cs="Tahoma"/>
+          <w:color w:val="000000"/>
+          <w:sz w:val="20"/>
+          <w:szCs w:val="20"/>
+        </w:rPr>
+        <w:t xml:space="preserve"> </w:t>
+      </w:r>
+      <w:proofErr w:type="spellStart"/>
+      <w:r>
+        <w:rPr>
+          <w:rFonts w:ascii="Tahoma" w:eastAsia="Times New Roman" w:hAnsi="Tahoma" w:cs="Tahoma"/>
+          <w:color w:val="000000"/>
+          <w:sz w:val="20"/>
+          <w:szCs w:val="20"/>
+        </w:rPr>
+        <w:t>thành</w:t>
+      </w:r>
+      <w:proofErr w:type="spellEnd"/>
+      <w:r>
+        <w:rPr>
+          <w:rFonts w:ascii="Tahoma" w:eastAsia="Times New Roman" w:hAnsi="Tahoma" w:cs="Tahoma"/>
+          <w:color w:val="000000"/>
+          <w:sz w:val="20"/>
+          <w:szCs w:val="20"/>
+        </w:rPr>
+        <w:t xml:space="preserve"> </w:t>
+      </w:r>
+      <w:proofErr w:type="spellStart"/>
+      <w:r>
+        <w:rPr>
+          <w:rFonts w:ascii="Tahoma" w:eastAsia="Times New Roman" w:hAnsi="Tahoma" w:cs="Tahoma"/>
+          <w:color w:val="000000"/>
+          <w:sz w:val="20"/>
+          <w:szCs w:val="20"/>
+        </w:rPr>
+        <w:t>tốt</w:t>
+      </w:r>
+      <w:proofErr w:type="spellEnd"/>
+      <w:r>
+        <w:rPr>
+          <w:rFonts w:ascii="Tahoma" w:eastAsia="Times New Roman" w:hAnsi="Tahoma" w:cs="Tahoma"/>
+          <w:color w:val="000000"/>
+          <w:sz w:val="20"/>
+          <w:szCs w:val="20"/>
+        </w:rPr>
+        <w:t xml:space="preserve"> </w:t>
+      </w:r>
+      <w:proofErr w:type="spellStart"/>
+      <w:r>
+        <w:rPr>
+          <w:rFonts w:ascii="Tahoma" w:eastAsia="Times New Roman" w:hAnsi="Tahoma" w:cs="Tahoma"/>
+          <w:color w:val="000000"/>
+          <w:sz w:val="20"/>
+          <w:szCs w:val="20"/>
+        </w:rPr>
+        <w:t>nhiệm</w:t>
+      </w:r>
+      <w:proofErr w:type="spellEnd"/>
+      <w:r>
+        <w:rPr>
+          <w:rFonts w:ascii="Tahoma" w:eastAsia="Times New Roman" w:hAnsi="Tahoma" w:cs="Tahoma"/>
+          <w:color w:val="000000"/>
+          <w:sz w:val="20"/>
+          <w:szCs w:val="20"/>
+        </w:rPr>
+        <w:t xml:space="preserve"> </w:t>
+      </w:r>
+      <w:proofErr w:type="spellStart"/>
+      <w:r>
+        <w:rPr>
+          <w:rFonts w:ascii="Tahoma" w:eastAsia="Times New Roman" w:hAnsi="Tahoma" w:cs="Tahoma"/>
+          <w:color w:val="000000"/>
+          <w:sz w:val="20"/>
+          <w:szCs w:val="20"/>
+        </w:rPr>
+        <w:t>vụ</w:t>
+      </w:r>
+      <w:proofErr w:type="spellEnd"/>
+      <w:r>
+        <w:rPr>
+          <w:rFonts w:ascii="Tahoma" w:eastAsia="Times New Roman" w:hAnsi="Tahoma" w:cs="Tahoma"/>
+          <w:color w:val="000000"/>
+          <w:sz w:val="20"/>
+          <w:szCs w:val="20"/>
+        </w:rPr>
+        <w:t>.</w:t>
       </w:r>
       <w:r>
         <w:rPr>
@@ -516,14 +6341,385 @@
           <w:szCs w:val="24"/>
         </w:rPr>
       </w:pPr>
-      <w:r>
-        <w:rPr>
-          <w:rFonts w:ascii="Tahoma" w:eastAsia="Times New Roman" w:hAnsi="Tahoma" w:cs="Tahoma"/>
-          <w:color w:val="000000"/>
-          <w:sz w:val="20"/>
-          <w:szCs w:val="20"/>
-        </w:rPr>
-        <w:t>Với những khả năng và tính cách trên, em thực sự tin mình có thể đảm nhận tốt vị trí </w:t>
+      <w:proofErr w:type="spellStart"/>
+      <w:r>
+        <w:rPr>
+          <w:rFonts w:ascii="Tahoma" w:eastAsia="Times New Roman" w:hAnsi="Tahoma" w:cs="Tahoma"/>
+          <w:color w:val="000000"/>
+          <w:sz w:val="20"/>
+          <w:szCs w:val="20"/>
+        </w:rPr>
+        <w:t>Với</w:t>
+      </w:r>
+      <w:proofErr w:type="spellEnd"/>
+      <w:r>
+        <w:rPr>
+          <w:rFonts w:ascii="Tahoma" w:eastAsia="Times New Roman" w:hAnsi="Tahoma" w:cs="Tahoma"/>
+          <w:color w:val="000000"/>
+          <w:sz w:val="20"/>
+          <w:szCs w:val="20"/>
+        </w:rPr>
+        <w:t xml:space="preserve"> </w:t>
+      </w:r>
+      <w:proofErr w:type="spellStart"/>
+      <w:r>
+        <w:rPr>
+          <w:rFonts w:ascii="Tahoma" w:eastAsia="Times New Roman" w:hAnsi="Tahoma" w:cs="Tahoma"/>
+          <w:color w:val="000000"/>
+          <w:sz w:val="20"/>
+          <w:szCs w:val="20"/>
+        </w:rPr>
+        <w:t>những</w:t>
+      </w:r>
+      <w:proofErr w:type="spellEnd"/>
+      <w:r>
+        <w:rPr>
+          <w:rFonts w:ascii="Tahoma" w:eastAsia="Times New Roman" w:hAnsi="Tahoma" w:cs="Tahoma"/>
+          <w:color w:val="000000"/>
+          <w:sz w:val="20"/>
+          <w:szCs w:val="20"/>
+        </w:rPr>
+        <w:t xml:space="preserve"> </w:t>
+      </w:r>
+      <w:proofErr w:type="spellStart"/>
+      <w:r>
+        <w:rPr>
+          <w:rFonts w:ascii="Tahoma" w:eastAsia="Times New Roman" w:hAnsi="Tahoma" w:cs="Tahoma"/>
+          <w:color w:val="000000"/>
+          <w:sz w:val="20"/>
+          <w:szCs w:val="20"/>
+        </w:rPr>
+        <w:t>khả</w:t>
+      </w:r>
+      <w:proofErr w:type="spellEnd"/>
+      <w:r>
+        <w:rPr>
+          <w:rFonts w:ascii="Tahoma" w:eastAsia="Times New Roman" w:hAnsi="Tahoma" w:cs="Tahoma"/>
+          <w:color w:val="000000"/>
+          <w:sz w:val="20"/>
+          <w:szCs w:val="20"/>
+        </w:rPr>
+        <w:t xml:space="preserve"> </w:t>
+      </w:r>
+      <w:proofErr w:type="spellStart"/>
+      <w:r>
+        <w:rPr>
+          <w:rFonts w:ascii="Tahoma" w:eastAsia="Times New Roman" w:hAnsi="Tahoma" w:cs="Tahoma"/>
+          <w:color w:val="000000"/>
+          <w:sz w:val="20"/>
+          <w:szCs w:val="20"/>
+        </w:rPr>
+        <w:t>năng</w:t>
+      </w:r>
+      <w:proofErr w:type="spellEnd"/>
+      <w:r>
+        <w:rPr>
+          <w:rFonts w:ascii="Tahoma" w:eastAsia="Times New Roman" w:hAnsi="Tahoma" w:cs="Tahoma"/>
+          <w:color w:val="000000"/>
+          <w:sz w:val="20"/>
+          <w:szCs w:val="20"/>
+        </w:rPr>
+        <w:t xml:space="preserve"> </w:t>
+      </w:r>
+      <w:proofErr w:type="spellStart"/>
+      <w:r>
+        <w:rPr>
+          <w:rFonts w:ascii="Tahoma" w:eastAsia="Times New Roman" w:hAnsi="Tahoma" w:cs="Tahoma"/>
+          <w:color w:val="000000"/>
+          <w:sz w:val="20"/>
+          <w:szCs w:val="20"/>
+        </w:rPr>
+        <w:t>và</w:t>
+      </w:r>
+      <w:proofErr w:type="spellEnd"/>
+      <w:r>
+        <w:rPr>
+          <w:rFonts w:ascii="Tahoma" w:eastAsia="Times New Roman" w:hAnsi="Tahoma" w:cs="Tahoma"/>
+          <w:color w:val="000000"/>
+          <w:sz w:val="20"/>
+          <w:szCs w:val="20"/>
+        </w:rPr>
+        <w:t xml:space="preserve"> </w:t>
+      </w:r>
+      <w:proofErr w:type="spellStart"/>
+      <w:r>
+        <w:rPr>
+          <w:rFonts w:ascii="Tahoma" w:eastAsia="Times New Roman" w:hAnsi="Tahoma" w:cs="Tahoma"/>
+          <w:color w:val="000000"/>
+          <w:sz w:val="20"/>
+          <w:szCs w:val="20"/>
+        </w:rPr>
+        <w:t>tính</w:t>
+      </w:r>
+      <w:proofErr w:type="spellEnd"/>
+      <w:r>
+        <w:rPr>
+          <w:rFonts w:ascii="Tahoma" w:eastAsia="Times New Roman" w:hAnsi="Tahoma" w:cs="Tahoma"/>
+          <w:color w:val="000000"/>
+          <w:sz w:val="20"/>
+          <w:szCs w:val="20"/>
+        </w:rPr>
+        <w:t xml:space="preserve"> </w:t>
+      </w:r>
+      <w:proofErr w:type="spellStart"/>
+      <w:r>
+        <w:rPr>
+          <w:rFonts w:ascii="Tahoma" w:eastAsia="Times New Roman" w:hAnsi="Tahoma" w:cs="Tahoma"/>
+          <w:color w:val="000000"/>
+          <w:sz w:val="20"/>
+          <w:szCs w:val="20"/>
+        </w:rPr>
+        <w:t>cách</w:t>
+      </w:r>
+      <w:proofErr w:type="spellEnd"/>
+      <w:r>
+        <w:rPr>
+          <w:rFonts w:ascii="Tahoma" w:eastAsia="Times New Roman" w:hAnsi="Tahoma" w:cs="Tahoma"/>
+          <w:color w:val="000000"/>
+          <w:sz w:val="20"/>
+          <w:szCs w:val="20"/>
+        </w:rPr>
+        <w:t xml:space="preserve"> </w:t>
+      </w:r>
+      <w:proofErr w:type="spellStart"/>
+      <w:r>
+        <w:rPr>
+          <w:rFonts w:ascii="Tahoma" w:eastAsia="Times New Roman" w:hAnsi="Tahoma" w:cs="Tahoma"/>
+          <w:color w:val="000000"/>
+          <w:sz w:val="20"/>
+          <w:szCs w:val="20"/>
+        </w:rPr>
+        <w:t>trên</w:t>
+      </w:r>
+      <w:proofErr w:type="spellEnd"/>
+      <w:r>
+        <w:rPr>
+          <w:rFonts w:ascii="Tahoma" w:eastAsia="Times New Roman" w:hAnsi="Tahoma" w:cs="Tahoma"/>
+          <w:color w:val="000000"/>
+          <w:sz w:val="20"/>
+          <w:szCs w:val="20"/>
+        </w:rPr>
+        <w:t xml:space="preserve">, </w:t>
+      </w:r>
+      <w:proofErr w:type="spellStart"/>
+      <w:r>
+        <w:rPr>
+          <w:rFonts w:ascii="Tahoma" w:eastAsia="Times New Roman" w:hAnsi="Tahoma" w:cs="Tahoma"/>
+          <w:color w:val="000000"/>
+          <w:sz w:val="20"/>
+          <w:szCs w:val="20"/>
+        </w:rPr>
+        <w:t>em</w:t>
+      </w:r>
+      <w:proofErr w:type="spellEnd"/>
+      <w:r>
+        <w:rPr>
+          <w:rFonts w:ascii="Tahoma" w:eastAsia="Times New Roman" w:hAnsi="Tahoma" w:cs="Tahoma"/>
+          <w:color w:val="000000"/>
+          <w:sz w:val="20"/>
+          <w:szCs w:val="20"/>
+        </w:rPr>
+        <w:t xml:space="preserve"> </w:t>
+      </w:r>
+      <w:proofErr w:type="spellStart"/>
+      <w:r>
+        <w:rPr>
+          <w:rFonts w:ascii="Tahoma" w:eastAsia="Times New Roman" w:hAnsi="Tahoma" w:cs="Tahoma"/>
+          <w:color w:val="000000"/>
+          <w:sz w:val="20"/>
+          <w:szCs w:val="20"/>
+        </w:rPr>
+        <w:t>thực</w:t>
+      </w:r>
+      <w:proofErr w:type="spellEnd"/>
+      <w:r>
+        <w:rPr>
+          <w:rFonts w:ascii="Tahoma" w:eastAsia="Times New Roman" w:hAnsi="Tahoma" w:cs="Tahoma"/>
+          <w:color w:val="000000"/>
+          <w:sz w:val="20"/>
+          <w:szCs w:val="20"/>
+        </w:rPr>
+        <w:t xml:space="preserve"> </w:t>
+      </w:r>
+      <w:proofErr w:type="spellStart"/>
+      <w:r>
+        <w:rPr>
+          <w:rFonts w:ascii="Tahoma" w:eastAsia="Times New Roman" w:hAnsi="Tahoma" w:cs="Tahoma"/>
+          <w:color w:val="000000"/>
+          <w:sz w:val="20"/>
+          <w:szCs w:val="20"/>
+        </w:rPr>
+        <w:t>sự</w:t>
+      </w:r>
+      <w:proofErr w:type="spellEnd"/>
+      <w:r>
+        <w:rPr>
+          <w:rFonts w:ascii="Tahoma" w:eastAsia="Times New Roman" w:hAnsi="Tahoma" w:cs="Tahoma"/>
+          <w:color w:val="000000"/>
+          <w:sz w:val="20"/>
+          <w:szCs w:val="20"/>
+        </w:rPr>
+        <w:t xml:space="preserve"> tin </w:t>
+      </w:r>
+      <w:proofErr w:type="spellStart"/>
+      <w:r>
+        <w:rPr>
+          <w:rFonts w:ascii="Tahoma" w:eastAsia="Times New Roman" w:hAnsi="Tahoma" w:cs="Tahoma"/>
+          <w:color w:val="000000"/>
+          <w:sz w:val="20"/>
+          <w:szCs w:val="20"/>
+        </w:rPr>
+        <w:t>mình</w:t>
+      </w:r>
+      <w:proofErr w:type="spellEnd"/>
+      <w:r>
+        <w:rPr>
+          <w:rFonts w:ascii="Tahoma" w:eastAsia="Times New Roman" w:hAnsi="Tahoma" w:cs="Tahoma"/>
+          <w:color w:val="000000"/>
+          <w:sz w:val="20"/>
+          <w:szCs w:val="20"/>
+        </w:rPr>
+        <w:t xml:space="preserve"> </w:t>
+      </w:r>
+      <w:proofErr w:type="spellStart"/>
+      <w:r>
+        <w:rPr>
+          <w:rFonts w:ascii="Tahoma" w:eastAsia="Times New Roman" w:hAnsi="Tahoma" w:cs="Tahoma"/>
+          <w:color w:val="000000"/>
+          <w:sz w:val="20"/>
+          <w:szCs w:val="20"/>
+        </w:rPr>
+        <w:t>có</w:t>
+      </w:r>
+      <w:proofErr w:type="spellEnd"/>
+      <w:r>
+        <w:rPr>
+          <w:rFonts w:ascii="Tahoma" w:eastAsia="Times New Roman" w:hAnsi="Tahoma" w:cs="Tahoma"/>
+          <w:color w:val="000000"/>
+          <w:sz w:val="20"/>
+          <w:szCs w:val="20"/>
+        </w:rPr>
+        <w:t xml:space="preserve"> </w:t>
+      </w:r>
+      <w:proofErr w:type="spellStart"/>
+      <w:r>
+        <w:rPr>
+          <w:rFonts w:ascii="Tahoma" w:eastAsia="Times New Roman" w:hAnsi="Tahoma" w:cs="Tahoma"/>
+          <w:color w:val="000000"/>
+          <w:sz w:val="20"/>
+          <w:szCs w:val="20"/>
+        </w:rPr>
+        <w:t>thể</w:t>
+      </w:r>
+      <w:proofErr w:type="spellEnd"/>
+      <w:r>
+        <w:rPr>
+          <w:rFonts w:ascii="Tahoma" w:eastAsia="Times New Roman" w:hAnsi="Tahoma" w:cs="Tahoma"/>
+          <w:color w:val="000000"/>
+          <w:sz w:val="20"/>
+          <w:szCs w:val="20"/>
+        </w:rPr>
+        <w:t xml:space="preserve"> </w:t>
+      </w:r>
+      <w:proofErr w:type="spellStart"/>
+      <w:r>
+        <w:rPr>
+          <w:rFonts w:ascii="Tahoma" w:eastAsia="Times New Roman" w:hAnsi="Tahoma" w:cs="Tahoma"/>
+          <w:color w:val="000000"/>
+          <w:sz w:val="20"/>
+          <w:szCs w:val="20"/>
+        </w:rPr>
+        <w:t>đảm</w:t>
+      </w:r>
+      <w:proofErr w:type="spellEnd"/>
+      <w:r>
+        <w:rPr>
+          <w:rFonts w:ascii="Tahoma" w:eastAsia="Times New Roman" w:hAnsi="Tahoma" w:cs="Tahoma"/>
+          <w:color w:val="000000"/>
+          <w:sz w:val="20"/>
+          <w:szCs w:val="20"/>
+        </w:rPr>
+        <w:t xml:space="preserve"> </w:t>
+      </w:r>
+      <w:proofErr w:type="spellStart"/>
+      <w:r>
+        <w:rPr>
+          <w:rFonts w:ascii="Tahoma" w:eastAsia="Times New Roman" w:hAnsi="Tahoma" w:cs="Tahoma"/>
+          <w:color w:val="000000"/>
+          <w:sz w:val="20"/>
+          <w:szCs w:val="20"/>
+        </w:rPr>
+        <w:t>nhận</w:t>
+      </w:r>
+      <w:proofErr w:type="spellEnd"/>
+      <w:r>
+        <w:rPr>
+          <w:rFonts w:ascii="Tahoma" w:eastAsia="Times New Roman" w:hAnsi="Tahoma" w:cs="Tahoma"/>
+          <w:color w:val="000000"/>
+          <w:sz w:val="20"/>
+          <w:szCs w:val="20"/>
+        </w:rPr>
+        <w:t xml:space="preserve"> </w:t>
+      </w:r>
+      <w:proofErr w:type="spellStart"/>
+      <w:r>
+        <w:rPr>
+          <w:rFonts w:ascii="Tahoma" w:eastAsia="Times New Roman" w:hAnsi="Tahoma" w:cs="Tahoma"/>
+          <w:color w:val="000000"/>
+          <w:sz w:val="20"/>
+          <w:szCs w:val="20"/>
+        </w:rPr>
+        <w:t>tốt</w:t>
+      </w:r>
+      <w:proofErr w:type="spellEnd"/>
+      <w:r>
+        <w:rPr>
+          <w:rFonts w:ascii="Tahoma" w:eastAsia="Times New Roman" w:hAnsi="Tahoma" w:cs="Tahoma"/>
+          <w:color w:val="000000"/>
+          <w:sz w:val="20"/>
+          <w:szCs w:val="20"/>
+        </w:rPr>
+        <w:t xml:space="preserve"> </w:t>
+      </w:r>
+      <w:proofErr w:type="spellStart"/>
+      <w:r>
+        <w:rPr>
+          <w:rFonts w:ascii="Tahoma" w:eastAsia="Times New Roman" w:hAnsi="Tahoma" w:cs="Tahoma"/>
+          <w:color w:val="000000"/>
+          <w:sz w:val="20"/>
+          <w:szCs w:val="20"/>
+        </w:rPr>
+        <w:t>vị</w:t>
+      </w:r>
+      <w:proofErr w:type="spellEnd"/>
+      <w:r>
+        <w:rPr>
+          <w:rFonts w:ascii="Tahoma" w:eastAsia="Times New Roman" w:hAnsi="Tahoma" w:cs="Tahoma"/>
+          <w:color w:val="000000"/>
+          <w:sz w:val="20"/>
+          <w:szCs w:val="20"/>
+        </w:rPr>
+        <w:t xml:space="preserve"> </w:t>
+      </w:r>
+      <w:proofErr w:type="spellStart"/>
+      <w:r>
+        <w:rPr>
+          <w:rFonts w:ascii="Tahoma" w:eastAsia="Times New Roman" w:hAnsi="Tahoma" w:cs="Tahoma"/>
+          <w:color w:val="000000"/>
+          <w:sz w:val="20"/>
+          <w:szCs w:val="20"/>
+        </w:rPr>
+        <w:t>trí</w:t>
+      </w:r>
+      <w:proofErr w:type="spellEnd"/>
+      <w:r>
+        <w:rPr>
+          <w:rFonts w:ascii="Tahoma" w:eastAsia="Times New Roman" w:hAnsi="Tahoma" w:cs="Tahoma"/>
+          <w:color w:val="000000"/>
+          <w:sz w:val="20"/>
+          <w:szCs w:val="20"/>
+        </w:rPr>
+        <w:t> </w:t>
       </w:r>
       <w:r>
         <w:rPr>
@@ -563,7 +6759,727 @@
           <w:sz w:val="20"/>
           <w:szCs w:val="20"/>
         </w:rPr>
-        <w:t> ở Quý công ty. Em rất mong chị có thể thu xếp cho em một buổi phỏng vấn gần đây nhất để em có thể trình bày cụ thể hơn khả năng của mình cho vị trí này.</w:t>
+        <w:t xml:space="preserve"> ở </w:t>
+      </w:r>
+      <w:proofErr w:type="spellStart"/>
+      <w:r>
+        <w:rPr>
+          <w:rFonts w:ascii="Tahoma" w:eastAsia="Times New Roman" w:hAnsi="Tahoma" w:cs="Tahoma"/>
+          <w:color w:val="000000"/>
+          <w:sz w:val="20"/>
+          <w:szCs w:val="20"/>
+        </w:rPr>
+        <w:t>Quý</w:t>
+      </w:r>
+      <w:proofErr w:type="spellEnd"/>
+      <w:r>
+        <w:rPr>
+          <w:rFonts w:ascii="Tahoma" w:eastAsia="Times New Roman" w:hAnsi="Tahoma" w:cs="Tahoma"/>
+          <w:color w:val="000000"/>
+          <w:sz w:val="20"/>
+          <w:szCs w:val="20"/>
+        </w:rPr>
+        <w:t xml:space="preserve"> </w:t>
+      </w:r>
+      <w:proofErr w:type="spellStart"/>
+      <w:r>
+        <w:rPr>
+          <w:rFonts w:ascii="Tahoma" w:eastAsia="Times New Roman" w:hAnsi="Tahoma" w:cs="Tahoma"/>
+          <w:color w:val="000000"/>
+          <w:sz w:val="20"/>
+          <w:szCs w:val="20"/>
+        </w:rPr>
+        <w:t>công</w:t>
+      </w:r>
+      <w:proofErr w:type="spellEnd"/>
+      <w:r>
+        <w:rPr>
+          <w:rFonts w:ascii="Tahoma" w:eastAsia="Times New Roman" w:hAnsi="Tahoma" w:cs="Tahoma"/>
+          <w:color w:val="000000"/>
+          <w:sz w:val="20"/>
+          <w:szCs w:val="20"/>
+        </w:rPr>
+        <w:t xml:space="preserve"> ty. </w:t>
+      </w:r>
+      <w:proofErr w:type="spellStart"/>
+      <w:r>
+        <w:rPr>
+          <w:rFonts w:ascii="Tahoma" w:eastAsia="Times New Roman" w:hAnsi="Tahoma" w:cs="Tahoma"/>
+          <w:color w:val="000000"/>
+          <w:sz w:val="20"/>
+          <w:szCs w:val="20"/>
+        </w:rPr>
+        <w:t>Em</w:t>
+      </w:r>
+      <w:proofErr w:type="spellEnd"/>
+      <w:r>
+        <w:rPr>
+          <w:rFonts w:ascii="Tahoma" w:eastAsia="Times New Roman" w:hAnsi="Tahoma" w:cs="Tahoma"/>
+          <w:color w:val="000000"/>
+          <w:sz w:val="20"/>
+          <w:szCs w:val="20"/>
+        </w:rPr>
+        <w:t xml:space="preserve"> </w:t>
+      </w:r>
+      <w:proofErr w:type="spellStart"/>
+      <w:r>
+        <w:rPr>
+          <w:rFonts w:ascii="Tahoma" w:eastAsia="Times New Roman" w:hAnsi="Tahoma" w:cs="Tahoma"/>
+          <w:color w:val="000000"/>
+          <w:sz w:val="20"/>
+          <w:szCs w:val="20"/>
+        </w:rPr>
+        <w:t>rất</w:t>
+      </w:r>
+      <w:proofErr w:type="spellEnd"/>
+      <w:r>
+        <w:rPr>
+          <w:rFonts w:ascii="Tahoma" w:eastAsia="Times New Roman" w:hAnsi="Tahoma" w:cs="Tahoma"/>
+          <w:color w:val="000000"/>
+          <w:sz w:val="20"/>
+          <w:szCs w:val="20"/>
+        </w:rPr>
+        <w:t xml:space="preserve"> </w:t>
+      </w:r>
+      <w:proofErr w:type="spellStart"/>
+      <w:r>
+        <w:rPr>
+          <w:rFonts w:ascii="Tahoma" w:eastAsia="Times New Roman" w:hAnsi="Tahoma" w:cs="Tahoma"/>
+          <w:color w:val="000000"/>
+          <w:sz w:val="20"/>
+          <w:szCs w:val="20"/>
+        </w:rPr>
+        <w:t>mong</w:t>
+      </w:r>
+      <w:proofErr w:type="spellEnd"/>
+      <w:r>
+        <w:rPr>
+          <w:rFonts w:ascii="Tahoma" w:eastAsia="Times New Roman" w:hAnsi="Tahoma" w:cs="Tahoma"/>
+          <w:color w:val="000000"/>
+          <w:sz w:val="20"/>
+          <w:szCs w:val="20"/>
+        </w:rPr>
+        <w:t xml:space="preserve"> </w:t>
+      </w:r>
+      <w:proofErr w:type="spellStart"/>
+      <w:r>
+        <w:rPr>
+          <w:rFonts w:ascii="Tahoma" w:eastAsia="Times New Roman" w:hAnsi="Tahoma" w:cs="Tahoma"/>
+          <w:color w:val="000000"/>
+          <w:sz w:val="20"/>
+          <w:szCs w:val="20"/>
+        </w:rPr>
+        <w:t>chị</w:t>
+      </w:r>
+      <w:proofErr w:type="spellEnd"/>
+      <w:r>
+        <w:rPr>
+          <w:rFonts w:ascii="Tahoma" w:eastAsia="Times New Roman" w:hAnsi="Tahoma" w:cs="Tahoma"/>
+          <w:color w:val="000000"/>
+          <w:sz w:val="20"/>
+          <w:szCs w:val="20"/>
+        </w:rPr>
+        <w:t xml:space="preserve"> </w:t>
+      </w:r>
+      <w:proofErr w:type="spellStart"/>
+      <w:r>
+        <w:rPr>
+          <w:rFonts w:ascii="Tahoma" w:eastAsia="Times New Roman" w:hAnsi="Tahoma" w:cs="Tahoma"/>
+          <w:color w:val="000000"/>
+          <w:sz w:val="20"/>
+          <w:szCs w:val="20"/>
+        </w:rPr>
+        <w:t>có</w:t>
+      </w:r>
+      <w:proofErr w:type="spellEnd"/>
+      <w:r>
+        <w:rPr>
+          <w:rFonts w:ascii="Tahoma" w:eastAsia="Times New Roman" w:hAnsi="Tahoma" w:cs="Tahoma"/>
+          <w:color w:val="000000"/>
+          <w:sz w:val="20"/>
+          <w:szCs w:val="20"/>
+        </w:rPr>
+        <w:t xml:space="preserve"> </w:t>
+      </w:r>
+      <w:proofErr w:type="spellStart"/>
+      <w:r>
+        <w:rPr>
+          <w:rFonts w:ascii="Tahoma" w:eastAsia="Times New Roman" w:hAnsi="Tahoma" w:cs="Tahoma"/>
+          <w:color w:val="000000"/>
+          <w:sz w:val="20"/>
+          <w:szCs w:val="20"/>
+        </w:rPr>
+        <w:t>thể</w:t>
+      </w:r>
+      <w:proofErr w:type="spellEnd"/>
+      <w:r>
+        <w:rPr>
+          <w:rFonts w:ascii="Tahoma" w:eastAsia="Times New Roman" w:hAnsi="Tahoma" w:cs="Tahoma"/>
+          <w:color w:val="000000"/>
+          <w:sz w:val="20"/>
+          <w:szCs w:val="20"/>
+        </w:rPr>
+        <w:t xml:space="preserve"> </w:t>
+      </w:r>
+      <w:proofErr w:type="spellStart"/>
+      <w:r>
+        <w:rPr>
+          <w:rFonts w:ascii="Tahoma" w:eastAsia="Times New Roman" w:hAnsi="Tahoma" w:cs="Tahoma"/>
+          <w:color w:val="000000"/>
+          <w:sz w:val="20"/>
+          <w:szCs w:val="20"/>
+        </w:rPr>
+        <w:t>thu</w:t>
+      </w:r>
+      <w:proofErr w:type="spellEnd"/>
+      <w:r>
+        <w:rPr>
+          <w:rFonts w:ascii="Tahoma" w:eastAsia="Times New Roman" w:hAnsi="Tahoma" w:cs="Tahoma"/>
+          <w:color w:val="000000"/>
+          <w:sz w:val="20"/>
+          <w:szCs w:val="20"/>
+        </w:rPr>
+        <w:t xml:space="preserve"> </w:t>
+      </w:r>
+      <w:proofErr w:type="spellStart"/>
+      <w:r>
+        <w:rPr>
+          <w:rFonts w:ascii="Tahoma" w:eastAsia="Times New Roman" w:hAnsi="Tahoma" w:cs="Tahoma"/>
+          <w:color w:val="000000"/>
+          <w:sz w:val="20"/>
+          <w:szCs w:val="20"/>
+        </w:rPr>
+        <w:t>xếp</w:t>
+      </w:r>
+      <w:proofErr w:type="spellEnd"/>
+      <w:r>
+        <w:rPr>
+          <w:rFonts w:ascii="Tahoma" w:eastAsia="Times New Roman" w:hAnsi="Tahoma" w:cs="Tahoma"/>
+          <w:color w:val="000000"/>
+          <w:sz w:val="20"/>
+          <w:szCs w:val="20"/>
+        </w:rPr>
+        <w:t xml:space="preserve"> </w:t>
+      </w:r>
+      <w:proofErr w:type="spellStart"/>
+      <w:r>
+        <w:rPr>
+          <w:rFonts w:ascii="Tahoma" w:eastAsia="Times New Roman" w:hAnsi="Tahoma" w:cs="Tahoma"/>
+          <w:color w:val="000000"/>
+          <w:sz w:val="20"/>
+          <w:szCs w:val="20"/>
+        </w:rPr>
+        <w:t>cho</w:t>
+      </w:r>
+      <w:proofErr w:type="spellEnd"/>
+      <w:r>
+        <w:rPr>
+          <w:rFonts w:ascii="Tahoma" w:eastAsia="Times New Roman" w:hAnsi="Tahoma" w:cs="Tahoma"/>
+          <w:color w:val="000000"/>
+          <w:sz w:val="20"/>
+          <w:szCs w:val="20"/>
+        </w:rPr>
+        <w:t xml:space="preserve"> </w:t>
+      </w:r>
+      <w:proofErr w:type="spellStart"/>
+      <w:r>
+        <w:rPr>
+          <w:rFonts w:ascii="Tahoma" w:eastAsia="Times New Roman" w:hAnsi="Tahoma" w:cs="Tahoma"/>
+          <w:color w:val="000000"/>
+          <w:sz w:val="20"/>
+          <w:szCs w:val="20"/>
+        </w:rPr>
+        <w:t>em</w:t>
+      </w:r>
+      <w:proofErr w:type="spellEnd"/>
+      <w:r>
+        <w:rPr>
+          <w:rFonts w:ascii="Tahoma" w:eastAsia="Times New Roman" w:hAnsi="Tahoma" w:cs="Tahoma"/>
+          <w:color w:val="000000"/>
+          <w:sz w:val="20"/>
+          <w:szCs w:val="20"/>
+        </w:rPr>
+        <w:t xml:space="preserve"> </w:t>
+      </w:r>
+      <w:proofErr w:type="spellStart"/>
+      <w:r>
+        <w:rPr>
+          <w:rFonts w:ascii="Tahoma" w:eastAsia="Times New Roman" w:hAnsi="Tahoma" w:cs="Tahoma"/>
+          <w:color w:val="000000"/>
+          <w:sz w:val="20"/>
+          <w:szCs w:val="20"/>
+        </w:rPr>
+        <w:t>một</w:t>
+      </w:r>
+      <w:proofErr w:type="spellEnd"/>
+      <w:r>
+        <w:rPr>
+          <w:rFonts w:ascii="Tahoma" w:eastAsia="Times New Roman" w:hAnsi="Tahoma" w:cs="Tahoma"/>
+          <w:color w:val="000000"/>
+          <w:sz w:val="20"/>
+          <w:szCs w:val="20"/>
+        </w:rPr>
+        <w:t xml:space="preserve"> </w:t>
+      </w:r>
+      <w:proofErr w:type="spellStart"/>
+      <w:r>
+        <w:rPr>
+          <w:rFonts w:ascii="Tahoma" w:eastAsia="Times New Roman" w:hAnsi="Tahoma" w:cs="Tahoma"/>
+          <w:color w:val="000000"/>
+          <w:sz w:val="20"/>
+          <w:szCs w:val="20"/>
+        </w:rPr>
+        <w:t>buổi</w:t>
+      </w:r>
+      <w:proofErr w:type="spellEnd"/>
+      <w:r>
+        <w:rPr>
+          <w:rFonts w:ascii="Tahoma" w:eastAsia="Times New Roman" w:hAnsi="Tahoma" w:cs="Tahoma"/>
+          <w:color w:val="000000"/>
+          <w:sz w:val="20"/>
+          <w:szCs w:val="20"/>
+        </w:rPr>
+        <w:t xml:space="preserve"> </w:t>
+      </w:r>
+      <w:proofErr w:type="spellStart"/>
+      <w:r>
+        <w:rPr>
+          <w:rFonts w:ascii="Tahoma" w:eastAsia="Times New Roman" w:hAnsi="Tahoma" w:cs="Tahoma"/>
+          <w:color w:val="000000"/>
+          <w:sz w:val="20"/>
+          <w:szCs w:val="20"/>
+        </w:rPr>
+        <w:t>phỏng</w:t>
+      </w:r>
+      <w:proofErr w:type="spellEnd"/>
+      <w:r>
+        <w:rPr>
+          <w:rFonts w:ascii="Tahoma" w:eastAsia="Times New Roman" w:hAnsi="Tahoma" w:cs="Tahoma"/>
+          <w:color w:val="000000"/>
+          <w:sz w:val="20"/>
+          <w:szCs w:val="20"/>
+        </w:rPr>
+        <w:t xml:space="preserve"> </w:t>
+      </w:r>
+      <w:proofErr w:type="spellStart"/>
+      <w:r>
+        <w:rPr>
+          <w:rFonts w:ascii="Tahoma" w:eastAsia="Times New Roman" w:hAnsi="Tahoma" w:cs="Tahoma"/>
+          <w:color w:val="000000"/>
+          <w:sz w:val="20"/>
+          <w:szCs w:val="20"/>
+        </w:rPr>
+        <w:t>vấn</w:t>
+      </w:r>
+      <w:proofErr w:type="spellEnd"/>
+      <w:r>
+        <w:rPr>
+          <w:rFonts w:ascii="Tahoma" w:eastAsia="Times New Roman" w:hAnsi="Tahoma" w:cs="Tahoma"/>
+          <w:color w:val="000000"/>
+          <w:sz w:val="20"/>
+          <w:szCs w:val="20"/>
+        </w:rPr>
+        <w:t xml:space="preserve"> </w:t>
+      </w:r>
+      <w:proofErr w:type="spellStart"/>
+      <w:r>
+        <w:rPr>
+          <w:rFonts w:ascii="Tahoma" w:eastAsia="Times New Roman" w:hAnsi="Tahoma" w:cs="Tahoma"/>
+          <w:color w:val="000000"/>
+          <w:sz w:val="20"/>
+          <w:szCs w:val="20"/>
+        </w:rPr>
+        <w:t>gần</w:t>
+      </w:r>
+      <w:proofErr w:type="spellEnd"/>
+      <w:r>
+        <w:rPr>
+          <w:rFonts w:ascii="Tahoma" w:eastAsia="Times New Roman" w:hAnsi="Tahoma" w:cs="Tahoma"/>
+          <w:color w:val="000000"/>
+          <w:sz w:val="20"/>
+          <w:szCs w:val="20"/>
+        </w:rPr>
+        <w:t xml:space="preserve"> </w:t>
+      </w:r>
+      <w:proofErr w:type="spellStart"/>
+      <w:r>
+        <w:rPr>
+          <w:rFonts w:ascii="Tahoma" w:eastAsia="Times New Roman" w:hAnsi="Tahoma" w:cs="Tahoma"/>
+          <w:color w:val="000000"/>
+          <w:sz w:val="20"/>
+          <w:szCs w:val="20"/>
+        </w:rPr>
+        <w:t>đây</w:t>
+      </w:r>
+      <w:proofErr w:type="spellEnd"/>
+      <w:r>
+        <w:rPr>
+          <w:rFonts w:ascii="Tahoma" w:eastAsia="Times New Roman" w:hAnsi="Tahoma" w:cs="Tahoma"/>
+          <w:color w:val="000000"/>
+          <w:sz w:val="20"/>
+          <w:szCs w:val="20"/>
+        </w:rPr>
+        <w:t xml:space="preserve"> </w:t>
+      </w:r>
+      <w:proofErr w:type="spellStart"/>
+      <w:r>
+        <w:rPr>
+          <w:rFonts w:ascii="Tahoma" w:eastAsia="Times New Roman" w:hAnsi="Tahoma" w:cs="Tahoma"/>
+          <w:color w:val="000000"/>
+          <w:sz w:val="20"/>
+          <w:szCs w:val="20"/>
+        </w:rPr>
+        <w:t>nhất</w:t>
+      </w:r>
+      <w:proofErr w:type="spellEnd"/>
+      <w:r>
+        <w:rPr>
+          <w:rFonts w:ascii="Tahoma" w:eastAsia="Times New Roman" w:hAnsi="Tahoma" w:cs="Tahoma"/>
+          <w:color w:val="000000"/>
+          <w:sz w:val="20"/>
+          <w:szCs w:val="20"/>
+        </w:rPr>
+        <w:t xml:space="preserve"> </w:t>
+      </w:r>
+      <w:proofErr w:type="spellStart"/>
+      <w:r>
+        <w:rPr>
+          <w:rFonts w:ascii="Tahoma" w:eastAsia="Times New Roman" w:hAnsi="Tahoma" w:cs="Tahoma"/>
+          <w:color w:val="000000"/>
+          <w:sz w:val="20"/>
+          <w:szCs w:val="20"/>
+        </w:rPr>
+        <w:t>để</w:t>
+      </w:r>
+      <w:proofErr w:type="spellEnd"/>
+      <w:r>
+        <w:rPr>
+          <w:rFonts w:ascii="Tahoma" w:eastAsia="Times New Roman" w:hAnsi="Tahoma" w:cs="Tahoma"/>
+          <w:color w:val="000000"/>
+          <w:sz w:val="20"/>
+          <w:szCs w:val="20"/>
+        </w:rPr>
+        <w:t xml:space="preserve"> </w:t>
+      </w:r>
+      <w:proofErr w:type="spellStart"/>
+      <w:r>
+        <w:rPr>
+          <w:rFonts w:ascii="Tahoma" w:eastAsia="Times New Roman" w:hAnsi="Tahoma" w:cs="Tahoma"/>
+          <w:color w:val="000000"/>
+          <w:sz w:val="20"/>
+          <w:szCs w:val="20"/>
+        </w:rPr>
+        <w:t>em</w:t>
+      </w:r>
+      <w:proofErr w:type="spellEnd"/>
+      <w:r>
+        <w:rPr>
+          <w:rFonts w:ascii="Tahoma" w:eastAsia="Times New Roman" w:hAnsi="Tahoma" w:cs="Tahoma"/>
+          <w:color w:val="000000"/>
+          <w:sz w:val="20"/>
+          <w:szCs w:val="20"/>
+        </w:rPr>
+        <w:t xml:space="preserve"> </w:t>
+      </w:r>
+      <w:proofErr w:type="spellStart"/>
+      <w:r>
+        <w:rPr>
+          <w:rFonts w:ascii="Tahoma" w:eastAsia="Times New Roman" w:hAnsi="Tahoma" w:cs="Tahoma"/>
+          <w:color w:val="000000"/>
+          <w:sz w:val="20"/>
+          <w:szCs w:val="20"/>
+        </w:rPr>
+        <w:t>có</w:t>
+      </w:r>
+      <w:proofErr w:type="spellEnd"/>
+      <w:r>
+        <w:rPr>
+          <w:rFonts w:ascii="Tahoma" w:eastAsia="Times New Roman" w:hAnsi="Tahoma" w:cs="Tahoma"/>
+          <w:color w:val="000000"/>
+          <w:sz w:val="20"/>
+          <w:szCs w:val="20"/>
+        </w:rPr>
+        <w:t xml:space="preserve"> </w:t>
+      </w:r>
+      <w:proofErr w:type="spellStart"/>
+      <w:r>
+        <w:rPr>
+          <w:rFonts w:ascii="Tahoma" w:eastAsia="Times New Roman" w:hAnsi="Tahoma" w:cs="Tahoma"/>
+          <w:color w:val="000000"/>
+          <w:sz w:val="20"/>
+          <w:szCs w:val="20"/>
+        </w:rPr>
+        <w:t>thể</w:t>
+      </w:r>
+      <w:proofErr w:type="spellEnd"/>
+      <w:r>
+        <w:rPr>
+          <w:rFonts w:ascii="Tahoma" w:eastAsia="Times New Roman" w:hAnsi="Tahoma" w:cs="Tahoma"/>
+          <w:color w:val="000000"/>
+          <w:sz w:val="20"/>
+          <w:szCs w:val="20"/>
+        </w:rPr>
+        <w:t xml:space="preserve"> </w:t>
+      </w:r>
+      <w:proofErr w:type="spellStart"/>
+      <w:r>
+        <w:rPr>
+          <w:rFonts w:ascii="Tahoma" w:eastAsia="Times New Roman" w:hAnsi="Tahoma" w:cs="Tahoma"/>
+          <w:color w:val="000000"/>
+          <w:sz w:val="20"/>
+          <w:szCs w:val="20"/>
+        </w:rPr>
+        <w:t>trình</w:t>
+      </w:r>
+      <w:proofErr w:type="spellEnd"/>
+      <w:r>
+        <w:rPr>
+          <w:rFonts w:ascii="Tahoma" w:eastAsia="Times New Roman" w:hAnsi="Tahoma" w:cs="Tahoma"/>
+          <w:color w:val="000000"/>
+          <w:sz w:val="20"/>
+          <w:szCs w:val="20"/>
+        </w:rPr>
+        <w:t xml:space="preserve"> </w:t>
+      </w:r>
+      <w:proofErr w:type="spellStart"/>
+      <w:r>
+        <w:rPr>
+          <w:rFonts w:ascii="Tahoma" w:eastAsia="Times New Roman" w:hAnsi="Tahoma" w:cs="Tahoma"/>
+          <w:color w:val="000000"/>
+          <w:sz w:val="20"/>
+          <w:szCs w:val="20"/>
+        </w:rPr>
+        <w:t>bày</w:t>
+      </w:r>
+      <w:proofErr w:type="spellEnd"/>
+      <w:r>
+        <w:rPr>
+          <w:rFonts w:ascii="Tahoma" w:eastAsia="Times New Roman" w:hAnsi="Tahoma" w:cs="Tahoma"/>
+          <w:color w:val="000000"/>
+          <w:sz w:val="20"/>
+          <w:szCs w:val="20"/>
+        </w:rPr>
+        <w:t xml:space="preserve"> </w:t>
+      </w:r>
+      <w:proofErr w:type="spellStart"/>
+      <w:r>
+        <w:rPr>
+          <w:rFonts w:ascii="Tahoma" w:eastAsia="Times New Roman" w:hAnsi="Tahoma" w:cs="Tahoma"/>
+          <w:color w:val="000000"/>
+          <w:sz w:val="20"/>
+          <w:szCs w:val="20"/>
+        </w:rPr>
+        <w:t>cụ</w:t>
+      </w:r>
+      <w:proofErr w:type="spellEnd"/>
+      <w:r>
+        <w:rPr>
+          <w:rFonts w:ascii="Tahoma" w:eastAsia="Times New Roman" w:hAnsi="Tahoma" w:cs="Tahoma"/>
+          <w:color w:val="000000"/>
+          <w:sz w:val="20"/>
+          <w:szCs w:val="20"/>
+        </w:rPr>
+        <w:t xml:space="preserve"> </w:t>
+      </w:r>
+      <w:proofErr w:type="spellStart"/>
+      <w:r>
+        <w:rPr>
+          <w:rFonts w:ascii="Tahoma" w:eastAsia="Times New Roman" w:hAnsi="Tahoma" w:cs="Tahoma"/>
+          <w:color w:val="000000"/>
+          <w:sz w:val="20"/>
+          <w:szCs w:val="20"/>
+        </w:rPr>
+        <w:t>thể</w:t>
+      </w:r>
+      <w:proofErr w:type="spellEnd"/>
+      <w:r>
+        <w:rPr>
+          <w:rFonts w:ascii="Tahoma" w:eastAsia="Times New Roman" w:hAnsi="Tahoma" w:cs="Tahoma"/>
+          <w:color w:val="000000"/>
+          <w:sz w:val="20"/>
+          <w:szCs w:val="20"/>
+        </w:rPr>
+        <w:t xml:space="preserve"> </w:t>
+      </w:r>
+      <w:proofErr w:type="spellStart"/>
+      <w:r>
+        <w:rPr>
+          <w:rFonts w:ascii="Tahoma" w:eastAsia="Times New Roman" w:hAnsi="Tahoma" w:cs="Tahoma"/>
+          <w:color w:val="000000"/>
+          <w:sz w:val="20"/>
+          <w:szCs w:val="20"/>
+        </w:rPr>
+        <w:t>hơn</w:t>
+      </w:r>
+      <w:proofErr w:type="spellEnd"/>
+      <w:r>
+        <w:rPr>
+          <w:rFonts w:ascii="Tahoma" w:eastAsia="Times New Roman" w:hAnsi="Tahoma" w:cs="Tahoma"/>
+          <w:color w:val="000000"/>
+          <w:sz w:val="20"/>
+          <w:szCs w:val="20"/>
+        </w:rPr>
+        <w:t xml:space="preserve"> </w:t>
+      </w:r>
+      <w:proofErr w:type="spellStart"/>
+      <w:r>
+        <w:rPr>
+          <w:rFonts w:ascii="Tahoma" w:eastAsia="Times New Roman" w:hAnsi="Tahoma" w:cs="Tahoma"/>
+          <w:color w:val="000000"/>
+          <w:sz w:val="20"/>
+          <w:szCs w:val="20"/>
+        </w:rPr>
+        <w:t>khả</w:t>
+      </w:r>
+      <w:proofErr w:type="spellEnd"/>
+      <w:r>
+        <w:rPr>
+          <w:rFonts w:ascii="Tahoma" w:eastAsia="Times New Roman" w:hAnsi="Tahoma" w:cs="Tahoma"/>
+          <w:color w:val="000000"/>
+          <w:sz w:val="20"/>
+          <w:szCs w:val="20"/>
+        </w:rPr>
+        <w:t xml:space="preserve"> </w:t>
+      </w:r>
+      <w:proofErr w:type="spellStart"/>
+      <w:r>
+        <w:rPr>
+          <w:rFonts w:ascii="Tahoma" w:eastAsia="Times New Roman" w:hAnsi="Tahoma" w:cs="Tahoma"/>
+          <w:color w:val="000000"/>
+          <w:sz w:val="20"/>
+          <w:szCs w:val="20"/>
+        </w:rPr>
+        <w:t>năng</w:t>
+      </w:r>
+      <w:proofErr w:type="spellEnd"/>
+      <w:r>
+        <w:rPr>
+          <w:rFonts w:ascii="Tahoma" w:eastAsia="Times New Roman" w:hAnsi="Tahoma" w:cs="Tahoma"/>
+          <w:color w:val="000000"/>
+          <w:sz w:val="20"/>
+          <w:szCs w:val="20"/>
+        </w:rPr>
+        <w:t xml:space="preserve"> </w:t>
+      </w:r>
+      <w:proofErr w:type="spellStart"/>
+      <w:r>
+        <w:rPr>
+          <w:rFonts w:ascii="Tahoma" w:eastAsia="Times New Roman" w:hAnsi="Tahoma" w:cs="Tahoma"/>
+          <w:color w:val="000000"/>
+          <w:sz w:val="20"/>
+          <w:szCs w:val="20"/>
+        </w:rPr>
+        <w:t>của</w:t>
+      </w:r>
+      <w:proofErr w:type="spellEnd"/>
+      <w:r>
+        <w:rPr>
+          <w:rFonts w:ascii="Tahoma" w:eastAsia="Times New Roman" w:hAnsi="Tahoma" w:cs="Tahoma"/>
+          <w:color w:val="000000"/>
+          <w:sz w:val="20"/>
+          <w:szCs w:val="20"/>
+        </w:rPr>
+        <w:t xml:space="preserve"> </w:t>
+      </w:r>
+      <w:proofErr w:type="spellStart"/>
+      <w:r>
+        <w:rPr>
+          <w:rFonts w:ascii="Tahoma" w:eastAsia="Times New Roman" w:hAnsi="Tahoma" w:cs="Tahoma"/>
+          <w:color w:val="000000"/>
+          <w:sz w:val="20"/>
+          <w:szCs w:val="20"/>
+        </w:rPr>
+        <w:t>mình</w:t>
+      </w:r>
+      <w:proofErr w:type="spellEnd"/>
+      <w:r>
+        <w:rPr>
+          <w:rFonts w:ascii="Tahoma" w:eastAsia="Times New Roman" w:hAnsi="Tahoma" w:cs="Tahoma"/>
+          <w:color w:val="000000"/>
+          <w:sz w:val="20"/>
+          <w:szCs w:val="20"/>
+        </w:rPr>
+        <w:t xml:space="preserve"> </w:t>
+      </w:r>
+      <w:proofErr w:type="spellStart"/>
+      <w:r>
+        <w:rPr>
+          <w:rFonts w:ascii="Tahoma" w:eastAsia="Times New Roman" w:hAnsi="Tahoma" w:cs="Tahoma"/>
+          <w:color w:val="000000"/>
+          <w:sz w:val="20"/>
+          <w:szCs w:val="20"/>
+        </w:rPr>
+        <w:t>cho</w:t>
+      </w:r>
+      <w:proofErr w:type="spellEnd"/>
+      <w:r>
+        <w:rPr>
+          <w:rFonts w:ascii="Tahoma" w:eastAsia="Times New Roman" w:hAnsi="Tahoma" w:cs="Tahoma"/>
+          <w:color w:val="000000"/>
+          <w:sz w:val="20"/>
+          <w:szCs w:val="20"/>
+        </w:rPr>
+        <w:t xml:space="preserve"> </w:t>
+      </w:r>
+      <w:proofErr w:type="spellStart"/>
+      <w:r>
+        <w:rPr>
+          <w:rFonts w:ascii="Tahoma" w:eastAsia="Times New Roman" w:hAnsi="Tahoma" w:cs="Tahoma"/>
+          <w:color w:val="000000"/>
+          <w:sz w:val="20"/>
+          <w:szCs w:val="20"/>
+        </w:rPr>
+        <w:t>vị</w:t>
+      </w:r>
+      <w:proofErr w:type="spellEnd"/>
+      <w:r>
+        <w:rPr>
+          <w:rFonts w:ascii="Tahoma" w:eastAsia="Times New Roman" w:hAnsi="Tahoma" w:cs="Tahoma"/>
+          <w:color w:val="000000"/>
+          <w:sz w:val="20"/>
+          <w:szCs w:val="20"/>
+        </w:rPr>
+        <w:t xml:space="preserve"> </w:t>
+      </w:r>
+      <w:proofErr w:type="spellStart"/>
+      <w:r>
+        <w:rPr>
+          <w:rFonts w:ascii="Tahoma" w:eastAsia="Times New Roman" w:hAnsi="Tahoma" w:cs="Tahoma"/>
+          <w:color w:val="000000"/>
+          <w:sz w:val="20"/>
+          <w:szCs w:val="20"/>
+        </w:rPr>
+        <w:t>trí</w:t>
+      </w:r>
+      <w:proofErr w:type="spellEnd"/>
+      <w:r>
+        <w:rPr>
+          <w:rFonts w:ascii="Tahoma" w:eastAsia="Times New Roman" w:hAnsi="Tahoma" w:cs="Tahoma"/>
+          <w:color w:val="000000"/>
+          <w:sz w:val="20"/>
+          <w:szCs w:val="20"/>
+        </w:rPr>
+        <w:t xml:space="preserve"> </w:t>
+      </w:r>
+      <w:proofErr w:type="spellStart"/>
+      <w:r>
+        <w:rPr>
+          <w:rFonts w:ascii="Tahoma" w:eastAsia="Times New Roman" w:hAnsi="Tahoma" w:cs="Tahoma"/>
+          <w:color w:val="000000"/>
+          <w:sz w:val="20"/>
+          <w:szCs w:val="20"/>
+        </w:rPr>
+        <w:t>này</w:t>
+      </w:r>
+      <w:proofErr w:type="spellEnd"/>
+      <w:r>
+        <w:rPr>
+          <w:rFonts w:ascii="Tahoma" w:eastAsia="Times New Roman" w:hAnsi="Tahoma" w:cs="Tahoma"/>
+          <w:color w:val="000000"/>
+          <w:sz w:val="20"/>
+          <w:szCs w:val="20"/>
+        </w:rPr>
+        <w:t>.</w:t>
       </w:r>
     </w:p>
     <w:p>
@@ -594,7 +7510,307 @@
           <w:sz w:val="20"/>
           <w:szCs w:val="20"/>
         </w:rPr>
-        <w:t>Xin cảm ơn chị đã dành thời gian đọc hồ sơ và nguyện vọng của em.</w:t>
+        <w:t xml:space="preserve">Xin </w:t>
+      </w:r>
+      <w:proofErr w:type="spellStart"/>
+      <w:r>
+        <w:rPr>
+          <w:rFonts w:ascii="Tahoma" w:eastAsia="Times New Roman" w:hAnsi="Tahoma" w:cs="Tahoma"/>
+          <w:color w:val="000000"/>
+          <w:sz w:val="20"/>
+          <w:szCs w:val="20"/>
+        </w:rPr>
+        <w:t>cảm</w:t>
+      </w:r>
+      <w:proofErr w:type="spellEnd"/>
+      <w:r>
+        <w:rPr>
+          <w:rFonts w:ascii="Tahoma" w:eastAsia="Times New Roman" w:hAnsi="Tahoma" w:cs="Tahoma"/>
+          <w:color w:val="000000"/>
+          <w:sz w:val="20"/>
+          <w:szCs w:val="20"/>
+        </w:rPr>
+        <w:t xml:space="preserve"> </w:t>
+      </w:r>
+      <w:proofErr w:type="spellStart"/>
+      <w:r>
+        <w:rPr>
+          <w:rFonts w:ascii="Tahoma" w:eastAsia="Times New Roman" w:hAnsi="Tahoma" w:cs="Tahoma"/>
+          <w:color w:val="000000"/>
+          <w:sz w:val="20"/>
+          <w:szCs w:val="20"/>
+        </w:rPr>
+        <w:t>ơn</w:t>
+      </w:r>
+      <w:proofErr w:type="spellEnd"/>
+      <w:r>
+        <w:rPr>
+          <w:rFonts w:ascii="Tahoma" w:eastAsia="Times New Roman" w:hAnsi="Tahoma" w:cs="Tahoma"/>
+          <w:color w:val="000000"/>
+          <w:sz w:val="20"/>
+          <w:szCs w:val="20"/>
+        </w:rPr>
+        <w:t xml:space="preserve"> </w:t>
+      </w:r>
+      <w:proofErr w:type="spellStart"/>
+      <w:r>
+        <w:rPr>
+          <w:rFonts w:ascii="Tahoma" w:eastAsia="Times New Roman" w:hAnsi="Tahoma" w:cs="Tahoma"/>
+          <w:color w:val="000000"/>
+          <w:sz w:val="20"/>
+          <w:szCs w:val="20"/>
+        </w:rPr>
+        <w:t>chị</w:t>
+      </w:r>
+      <w:proofErr w:type="spellEnd"/>
+      <w:r>
+        <w:rPr>
+          <w:rFonts w:ascii="Tahoma" w:eastAsia="Times New Roman" w:hAnsi="Tahoma" w:cs="Tahoma"/>
+          <w:color w:val="000000"/>
+          <w:sz w:val="20"/>
+          <w:szCs w:val="20"/>
+        </w:rPr>
+        <w:t xml:space="preserve"> </w:t>
+      </w:r>
+      <w:proofErr w:type="spellStart"/>
+      <w:r>
+        <w:rPr>
+          <w:rFonts w:ascii="Tahoma" w:eastAsia="Times New Roman" w:hAnsi="Tahoma" w:cs="Tahoma"/>
+          <w:color w:val="000000"/>
+          <w:sz w:val="20"/>
+          <w:szCs w:val="20"/>
+        </w:rPr>
+        <w:t>đã</w:t>
+      </w:r>
+      <w:proofErr w:type="spellEnd"/>
+      <w:r>
+        <w:rPr>
+          <w:rFonts w:ascii="Tahoma" w:eastAsia="Times New Roman" w:hAnsi="Tahoma" w:cs="Tahoma"/>
+          <w:color w:val="000000"/>
+          <w:sz w:val="20"/>
+          <w:szCs w:val="20"/>
+        </w:rPr>
+        <w:t xml:space="preserve"> </w:t>
+      </w:r>
+      <w:proofErr w:type="spellStart"/>
+      <w:r>
+        <w:rPr>
+          <w:rFonts w:ascii="Tahoma" w:eastAsia="Times New Roman" w:hAnsi="Tahoma" w:cs="Tahoma"/>
+          <w:color w:val="000000"/>
+          <w:sz w:val="20"/>
+          <w:szCs w:val="20"/>
+        </w:rPr>
+        <w:t>dành</w:t>
+      </w:r>
+      <w:proofErr w:type="spellEnd"/>
+      <w:r>
+        <w:rPr>
+          <w:rFonts w:ascii="Tahoma" w:eastAsia="Times New Roman" w:hAnsi="Tahoma" w:cs="Tahoma"/>
+          <w:color w:val="000000"/>
+          <w:sz w:val="20"/>
+          <w:szCs w:val="20"/>
+        </w:rPr>
+        <w:t xml:space="preserve"> </w:t>
+      </w:r>
+      <w:proofErr w:type="spellStart"/>
+      <w:r>
+        <w:rPr>
+          <w:rFonts w:ascii="Tahoma" w:eastAsia="Times New Roman" w:hAnsi="Tahoma" w:cs="Tahoma"/>
+          <w:color w:val="000000"/>
+          <w:sz w:val="20"/>
+          <w:szCs w:val="20"/>
+        </w:rPr>
+        <w:t>thời</w:t>
+      </w:r>
+      <w:proofErr w:type="spellEnd"/>
+      <w:r>
+        <w:rPr>
+          <w:rFonts w:ascii="Tahoma" w:eastAsia="Times New Roman" w:hAnsi="Tahoma" w:cs="Tahoma"/>
+          <w:color w:val="000000"/>
+          <w:sz w:val="20"/>
+          <w:szCs w:val="20"/>
+        </w:rPr>
+        <w:t xml:space="preserve"> </w:t>
+      </w:r>
+      <w:proofErr w:type="spellStart"/>
+      <w:r>
+        <w:rPr>
+          <w:rFonts w:ascii="Tahoma" w:eastAsia="Times New Roman" w:hAnsi="Tahoma" w:cs="Tahoma"/>
+          <w:color w:val="000000"/>
+          <w:sz w:val="20"/>
+          <w:szCs w:val="20"/>
+        </w:rPr>
+        <w:t>gian</w:t>
+      </w:r>
+      <w:proofErr w:type="spellEnd"/>
+      <w:r>
+        <w:rPr>
+          <w:rFonts w:ascii="Tahoma" w:eastAsia="Times New Roman" w:hAnsi="Tahoma" w:cs="Tahoma"/>
+          <w:color w:val="000000"/>
+          <w:sz w:val="20"/>
+          <w:szCs w:val="20"/>
+        </w:rPr>
+        <w:t xml:space="preserve"> </w:t>
+      </w:r>
+      <w:proofErr w:type="spellStart"/>
+      <w:r>
+        <w:rPr>
+          <w:rFonts w:ascii="Tahoma" w:eastAsia="Times New Roman" w:hAnsi="Tahoma" w:cs="Tahoma"/>
+          <w:color w:val="000000"/>
+          <w:sz w:val="20"/>
+          <w:szCs w:val="20"/>
+        </w:rPr>
+        <w:t>đọc</w:t>
+      </w:r>
+      <w:proofErr w:type="spellEnd"/>
+      <w:r>
+        <w:rPr>
+          <w:rFonts w:ascii="Tahoma" w:eastAsia="Times New Roman" w:hAnsi="Tahoma" w:cs="Tahoma"/>
+          <w:color w:val="000000"/>
+          <w:sz w:val="20"/>
+          <w:szCs w:val="20"/>
+        </w:rPr>
+        <w:t xml:space="preserve"> </w:t>
+      </w:r>
+      <w:proofErr w:type="spellStart"/>
+      <w:r>
+        <w:rPr>
+          <w:rFonts w:ascii="Tahoma" w:eastAsia="Times New Roman" w:hAnsi="Tahoma" w:cs="Tahoma"/>
+          <w:color w:val="000000"/>
+          <w:sz w:val="20"/>
+          <w:szCs w:val="20"/>
+        </w:rPr>
+        <w:t>hồ</w:t>
+      </w:r>
+      <w:proofErr w:type="spellEnd"/>
+      <w:r>
+        <w:rPr>
+          <w:rFonts w:ascii="Tahoma" w:eastAsia="Times New Roman" w:hAnsi="Tahoma" w:cs="Tahoma"/>
+          <w:color w:val="000000"/>
+          <w:sz w:val="20"/>
+          <w:szCs w:val="20"/>
+        </w:rPr>
+        <w:t xml:space="preserve"> </w:t>
+      </w:r>
+      <w:proofErr w:type="spellStart"/>
+      <w:r>
+        <w:rPr>
+          <w:rFonts w:ascii="Tahoma" w:eastAsia="Times New Roman" w:hAnsi="Tahoma" w:cs="Tahoma"/>
+          <w:color w:val="000000"/>
+          <w:sz w:val="20"/>
+          <w:szCs w:val="20"/>
+        </w:rPr>
+        <w:t>sơ</w:t>
+      </w:r>
+      <w:proofErr w:type="spellEnd"/>
+      <w:r>
+        <w:rPr>
+          <w:rFonts w:ascii="Tahoma" w:eastAsia="Times New Roman" w:hAnsi="Tahoma" w:cs="Tahoma"/>
+          <w:color w:val="000000"/>
+          <w:sz w:val="20"/>
+          <w:szCs w:val="20"/>
+        </w:rPr>
+        <w:t xml:space="preserve"> </w:t>
+      </w:r>
+      <w:proofErr w:type="spellStart"/>
+      <w:r>
+        <w:rPr>
+          <w:rFonts w:ascii="Tahoma" w:eastAsia="Times New Roman" w:hAnsi="Tahoma" w:cs="Tahoma"/>
+          <w:color w:val="000000"/>
+          <w:sz w:val="20"/>
+          <w:szCs w:val="20"/>
+        </w:rPr>
+        <w:t>và</w:t>
+      </w:r>
+      <w:proofErr w:type="spellEnd"/>
+      <w:r>
+        <w:rPr>
+          <w:rFonts w:ascii="Tahoma" w:eastAsia="Times New Roman" w:hAnsi="Tahoma" w:cs="Tahoma"/>
+          <w:color w:val="000000"/>
+          <w:sz w:val="20"/>
+          <w:szCs w:val="20"/>
+        </w:rPr>
+        <w:t xml:space="preserve"> </w:t>
+      </w:r>
+      <w:proofErr w:type="spellStart"/>
+      <w:r>
+        <w:rPr>
+          <w:rFonts w:ascii="Tahoma" w:eastAsia="Times New Roman" w:hAnsi="Tahoma" w:cs="Tahoma"/>
+          <w:color w:val="000000"/>
+          <w:sz w:val="20"/>
+          <w:szCs w:val="20"/>
+        </w:rPr>
+        <w:t>nguyện</w:t>
+      </w:r>
+      <w:proofErr w:type="spellEnd"/>
+      <w:r>
+        <w:rPr>
+          <w:rFonts w:ascii="Tahoma" w:eastAsia="Times New Roman" w:hAnsi="Tahoma" w:cs="Tahoma"/>
+          <w:color w:val="000000"/>
+          <w:sz w:val="20"/>
+          <w:szCs w:val="20"/>
+        </w:rPr>
+        <w:t xml:space="preserve"> </w:t>
+      </w:r>
+      <w:proofErr w:type="spellStart"/>
+      <w:r>
+        <w:rPr>
+          <w:rFonts w:ascii="Tahoma" w:eastAsia="Times New Roman" w:hAnsi="Tahoma" w:cs="Tahoma"/>
+          <w:color w:val="000000"/>
+          <w:sz w:val="20"/>
+          <w:szCs w:val="20"/>
+        </w:rPr>
+        <w:t>vọng</w:t>
+      </w:r>
+      <w:proofErr w:type="spellEnd"/>
+      <w:r>
+        <w:rPr>
+          <w:rFonts w:ascii="Tahoma" w:eastAsia="Times New Roman" w:hAnsi="Tahoma" w:cs="Tahoma"/>
+          <w:color w:val="000000"/>
+          <w:sz w:val="20"/>
+          <w:szCs w:val="20"/>
+        </w:rPr>
+        <w:t xml:space="preserve"> </w:t>
+      </w:r>
+      <w:proofErr w:type="spellStart"/>
+      <w:r>
+        <w:rPr>
+          <w:rFonts w:ascii="Tahoma" w:eastAsia="Times New Roman" w:hAnsi="Tahoma" w:cs="Tahoma"/>
+          <w:color w:val="000000"/>
+          <w:sz w:val="20"/>
+          <w:szCs w:val="20"/>
+        </w:rPr>
+        <w:t>của</w:t>
+      </w:r>
+      <w:proofErr w:type="spellEnd"/>
+      <w:r>
+        <w:rPr>
+          <w:rFonts w:ascii="Tahoma" w:eastAsia="Times New Roman" w:hAnsi="Tahoma" w:cs="Tahoma"/>
+          <w:color w:val="000000"/>
+          <w:sz w:val="20"/>
+          <w:szCs w:val="20"/>
+        </w:rPr>
+        <w:t xml:space="preserve"> </w:t>
+      </w:r>
+      <w:proofErr w:type="spellStart"/>
+      <w:r>
+        <w:rPr>
+          <w:rFonts w:ascii="Tahoma" w:eastAsia="Times New Roman" w:hAnsi="Tahoma" w:cs="Tahoma"/>
+          <w:color w:val="000000"/>
+          <w:sz w:val="20"/>
+          <w:szCs w:val="20"/>
+        </w:rPr>
+        <w:t>em</w:t>
+      </w:r>
+      <w:proofErr w:type="spellEnd"/>
+      <w:r>
+        <w:rPr>
+          <w:rFonts w:ascii="Tahoma" w:eastAsia="Times New Roman" w:hAnsi="Tahoma" w:cs="Tahoma"/>
+          <w:color w:val="000000"/>
+          <w:sz w:val="20"/>
+          <w:szCs w:val="20"/>
+        </w:rPr>
+        <w:t>.</w:t>
       </w:r>
       <w:r>
         <w:rPr>
@@ -616,14 +7832,45 @@
           <w:szCs w:val="24"/>
         </w:rPr>
       </w:pPr>
-      <w:r>
-        <w:rPr>
-          <w:rFonts w:ascii="Tahoma" w:eastAsia="Times New Roman" w:hAnsi="Tahoma" w:cs="Tahoma"/>
-          <w:color w:val="000000"/>
-          <w:sz w:val="20"/>
-          <w:szCs w:val="20"/>
-        </w:rPr>
-        <w:t>Kính thư,</w:t>
+      <w:proofErr w:type="spellStart"/>
+      <w:r>
+        <w:rPr>
+          <w:rFonts w:ascii="Tahoma" w:eastAsia="Times New Roman" w:hAnsi="Tahoma" w:cs="Tahoma"/>
+          <w:color w:val="000000"/>
+          <w:sz w:val="20"/>
+          <w:szCs w:val="20"/>
+        </w:rPr>
+        <w:t>Kính</w:t>
+      </w:r>
+      <w:proofErr w:type="spellEnd"/>
+      <w:r>
+        <w:rPr>
+          <w:rFonts w:ascii="Tahoma" w:eastAsia="Times New Roman" w:hAnsi="Tahoma" w:cs="Tahoma"/>
+          <w:color w:val="000000"/>
+          <w:sz w:val="20"/>
+          <w:szCs w:val="20"/>
+        </w:rPr>
+        <w:t xml:space="preserve"> </w:t>
+      </w:r>
+      <w:proofErr w:type="spellStart"/>
+      <w:r>
+        <w:rPr>
+          <w:rFonts w:ascii="Tahoma" w:eastAsia="Times New Roman" w:hAnsi="Tahoma" w:cs="Tahoma"/>
+          <w:color w:val="000000"/>
+          <w:sz w:val="20"/>
+          <w:szCs w:val="20"/>
+        </w:rPr>
+        <w:t>thư</w:t>
+      </w:r>
+      <w:proofErr w:type="spellEnd"/>
+      <w:r>
+        <w:rPr>
+          <w:rFonts w:ascii="Tahoma" w:eastAsia="Times New Roman" w:hAnsi="Tahoma" w:cs="Tahoma"/>
+          <w:color w:val="000000"/>
+          <w:sz w:val="20"/>
+          <w:szCs w:val="20"/>
+        </w:rPr>
+        <w:t>,</w:t>
       </w:r>
       <w:r>
         <w:rPr>
@@ -633,51 +7880,61 @@
           <w:szCs w:val="20"/>
         </w:rPr>
         <w:br/>
-        <w:t>Anh Phương</w:t>
-      </w:r>
-    </w:p>
-    <w:p>
-      <w:pPr>
-        <w:rPr>
-          <w:rFonts w:ascii="Tahoma" w:hAnsi="Tahoma" w:cs="Tahoma"/>
-          <w:sz w:val="24"/>
-          <w:szCs w:val="24"/>
-        </w:rPr>
-      </w:pPr>
-    </w:p>
-    <w:p>
-      <w:pPr>
-        <w:rPr>
-          <w:rFonts w:ascii="Tahoma" w:hAnsi="Tahoma" w:cs="Tahoma"/>
-          <w:sz w:val="24"/>
-          <w:szCs w:val="24"/>
-        </w:rPr>
-      </w:pPr>
-    </w:p>
-    <w:p>
-      <w:pPr>
-        <w:rPr>
-          <w:rFonts w:ascii="Tahoma" w:hAnsi="Tahoma" w:cs="Tahoma"/>
-          <w:sz w:val="24"/>
-          <w:szCs w:val="24"/>
-        </w:rPr>
-      </w:pPr>
-    </w:p>
-    <w:p>
-      <w:pPr>
-        <w:rPr>
-          <w:rFonts w:ascii="Tahoma" w:hAnsi="Tahoma" w:cs="Tahoma"/>
-          <w:sz w:val="24"/>
-          <w:szCs w:val="24"/>
-        </w:rPr>
-      </w:pPr>
-      <w:r>
-        <w:rPr>
-          <w:rFonts w:ascii="Tahoma" w:hAnsi="Tahoma" w:cs="Tahoma"/>
-          <w:sz w:val="24"/>
-          <w:szCs w:val="24"/>
-        </w:rPr>
-        <w:lastRenderedPageBreak/>
+        <w:t xml:space="preserve">Anh </w:t>
+      </w:r>
+      <w:proofErr w:type="spellStart"/>
+      <w:r>
+        <w:rPr>
+          <w:rFonts w:ascii="Tahoma" w:eastAsia="Times New Roman" w:hAnsi="Tahoma" w:cs="Tahoma"/>
+          <w:color w:val="000000"/>
+          <w:sz w:val="20"/>
+          <w:szCs w:val="20"/>
+        </w:rPr>
+        <w:t>Phương</w:t>
+      </w:r>
+      <w:proofErr w:type="spellEnd"/>
+    </w:p>
+    <w:p>
+      <w:pPr>
+        <w:rPr>
+          <w:rFonts w:ascii="Tahoma" w:hAnsi="Tahoma" w:cs="Tahoma"/>
+          <w:sz w:val="24"/>
+          <w:szCs w:val="24"/>
+        </w:rPr>
+      </w:pPr>
+    </w:p>
+    <w:p>
+      <w:pPr>
+        <w:rPr>
+          <w:rFonts w:ascii="Tahoma" w:hAnsi="Tahoma" w:cs="Tahoma"/>
+          <w:sz w:val="24"/>
+          <w:szCs w:val="24"/>
+        </w:rPr>
+      </w:pPr>
+    </w:p>
+    <w:p>
+      <w:pPr>
+        <w:rPr>
+          <w:rFonts w:ascii="Tahoma" w:hAnsi="Tahoma" w:cs="Tahoma"/>
+          <w:sz w:val="24"/>
+          <w:szCs w:val="24"/>
+        </w:rPr>
+      </w:pPr>
+    </w:p>
+    <w:p>
+      <w:pPr>
+        <w:rPr>
+          <w:rFonts w:ascii="Tahoma" w:hAnsi="Tahoma" w:cs="Tahoma"/>
+          <w:sz w:val="24"/>
+          <w:szCs w:val="24"/>
+        </w:rPr>
+      </w:pPr>
+      <w:r>
+        <w:rPr>
+          <w:rFonts w:ascii="Tahoma" w:hAnsi="Tahoma" w:cs="Tahoma"/>
+          <w:sz w:val="24"/>
+          <w:szCs w:val="24"/>
+        </w:rPr>
         <w:t>________________________________________________________________________________</w:t>
       </w:r>
     </w:p>
@@ -744,7 +8001,25 @@
           <w:sz w:val="24"/>
           <w:szCs w:val="24"/>
         </w:rPr>
-        <w:t xml:space="preserve">I have just graduated from IT of Nong Lam University in March. </w:t>
+        <w:t xml:space="preserve">I have just graduated from IT of </w:t>
+      </w:r>
+      <w:proofErr w:type="spellStart"/>
+      <w:r>
+        <w:rPr>
+          <w:rFonts w:ascii="Tahoma" w:hAnsi="Tahoma" w:cs="Tahoma"/>
+          <w:sz w:val="24"/>
+          <w:szCs w:val="24"/>
+        </w:rPr>
+        <w:t>Nong</w:t>
+      </w:r>
+      <w:proofErr w:type="spellEnd"/>
+      <w:r>
+        <w:rPr>
+          <w:rFonts w:ascii="Tahoma" w:hAnsi="Tahoma" w:cs="Tahoma"/>
+          <w:sz w:val="24"/>
+          <w:szCs w:val="24"/>
+        </w:rPr>
+        <w:t xml:space="preserve"> Lam University in March. </w:t>
       </w:r>
       <w:r>
         <w:rPr>
@@ -792,15 +8067,123 @@
           <w:sz w:val="24"/>
           <w:szCs w:val="24"/>
         </w:rPr>
-        <w:t xml:space="preserve"> HTML, Javascript, Jquery, Ajax, Css, XML,</w:t>
-      </w:r>
-      <w:r>
-        <w:rPr>
-          <w:rFonts w:ascii="Tahoma" w:hAnsi="Tahoma" w:cs="Tahoma"/>
-          <w:sz w:val="24"/>
-          <w:szCs w:val="24"/>
-        </w:rPr>
-        <w:t xml:space="preserve"> Hibernate, MySQL, Postgre Sql, Primefaces,...</w:t>
+        <w:t xml:space="preserve"> HTML, </w:t>
+      </w:r>
+      <w:proofErr w:type="spellStart"/>
+      <w:r>
+        <w:rPr>
+          <w:rFonts w:ascii="Tahoma" w:hAnsi="Tahoma" w:cs="Tahoma"/>
+          <w:sz w:val="24"/>
+          <w:szCs w:val="24"/>
+        </w:rPr>
+        <w:t>Javascript</w:t>
+      </w:r>
+      <w:proofErr w:type="spellEnd"/>
+      <w:r>
+        <w:rPr>
+          <w:rFonts w:ascii="Tahoma" w:hAnsi="Tahoma" w:cs="Tahoma"/>
+          <w:sz w:val="24"/>
+          <w:szCs w:val="24"/>
+        </w:rPr>
+        <w:t xml:space="preserve">, </w:t>
+      </w:r>
+      <w:proofErr w:type="spellStart"/>
+      <w:r>
+        <w:rPr>
+          <w:rFonts w:ascii="Tahoma" w:hAnsi="Tahoma" w:cs="Tahoma"/>
+          <w:sz w:val="24"/>
+          <w:szCs w:val="24"/>
+        </w:rPr>
+        <w:t>Jquery</w:t>
+      </w:r>
+      <w:proofErr w:type="spellEnd"/>
+      <w:r>
+        <w:rPr>
+          <w:rFonts w:ascii="Tahoma" w:hAnsi="Tahoma" w:cs="Tahoma"/>
+          <w:sz w:val="24"/>
+          <w:szCs w:val="24"/>
+        </w:rPr>
+        <w:t xml:space="preserve">, Ajax, </w:t>
+      </w:r>
+      <w:proofErr w:type="spellStart"/>
+      <w:r>
+        <w:rPr>
+          <w:rFonts w:ascii="Tahoma" w:hAnsi="Tahoma" w:cs="Tahoma"/>
+          <w:sz w:val="24"/>
+          <w:szCs w:val="24"/>
+        </w:rPr>
+        <w:t>Css</w:t>
+      </w:r>
+      <w:proofErr w:type="spellEnd"/>
+      <w:r>
+        <w:rPr>
+          <w:rFonts w:ascii="Tahoma" w:hAnsi="Tahoma" w:cs="Tahoma"/>
+          <w:sz w:val="24"/>
+          <w:szCs w:val="24"/>
+        </w:rPr>
+        <w:t>, XML,</w:t>
+      </w:r>
+      <w:r>
+        <w:rPr>
+          <w:rFonts w:ascii="Tahoma" w:hAnsi="Tahoma" w:cs="Tahoma"/>
+          <w:sz w:val="24"/>
+          <w:szCs w:val="24"/>
+        </w:rPr>
+        <w:t xml:space="preserve"> Hibernate, MySQL, </w:t>
+      </w:r>
+      <w:proofErr w:type="spellStart"/>
+      <w:r>
+        <w:rPr>
+          <w:rFonts w:ascii="Tahoma" w:hAnsi="Tahoma" w:cs="Tahoma"/>
+          <w:sz w:val="24"/>
+          <w:szCs w:val="24"/>
+        </w:rPr>
+        <w:t>Postgre</w:t>
+      </w:r>
+      <w:proofErr w:type="spellEnd"/>
+      <w:r>
+        <w:rPr>
+          <w:rFonts w:ascii="Tahoma" w:hAnsi="Tahoma" w:cs="Tahoma"/>
+          <w:sz w:val="24"/>
+          <w:szCs w:val="24"/>
+        </w:rPr>
+        <w:t xml:space="preserve"> </w:t>
+      </w:r>
+      <w:proofErr w:type="spellStart"/>
+      <w:r>
+        <w:rPr>
+          <w:rFonts w:ascii="Tahoma" w:hAnsi="Tahoma" w:cs="Tahoma"/>
+          <w:sz w:val="24"/>
+          <w:szCs w:val="24"/>
+        </w:rPr>
+        <w:t>Sql</w:t>
+      </w:r>
+      <w:proofErr w:type="spellEnd"/>
+      <w:r>
+        <w:rPr>
+          <w:rFonts w:ascii="Tahoma" w:hAnsi="Tahoma" w:cs="Tahoma"/>
+          <w:sz w:val="24"/>
+          <w:szCs w:val="24"/>
+        </w:rPr>
+        <w:t xml:space="preserve">, </w:t>
+      </w:r>
+      <w:proofErr w:type="spellStart"/>
+      <w:r>
+        <w:rPr>
+          <w:rFonts w:ascii="Tahoma" w:hAnsi="Tahoma" w:cs="Tahoma"/>
+          <w:sz w:val="24"/>
+          <w:szCs w:val="24"/>
+        </w:rPr>
+        <w:t>Primefaces</w:t>
+      </w:r>
+      <w:proofErr w:type="spellEnd"/>
+      <w:r>
+        <w:rPr>
+          <w:rFonts w:ascii="Tahoma" w:hAnsi="Tahoma" w:cs="Tahoma"/>
+          <w:sz w:val="24"/>
+          <w:szCs w:val="24"/>
+        </w:rPr>
+        <w:t>,...</w:t>
       </w:r>
     </w:p>
     <w:p>
@@ -927,18 +8310,8 @@
           <w:sz w:val="20"/>
           <w:szCs w:val="20"/>
         </w:rPr>
-        <w:t>I’m looking forward to hear from you</w:t>
-      </w:r>
-      <w:r>
-        <w:rPr>
-          <w:rFonts w:ascii="Verdana" w:hAnsi="Verdana"/>
-          <w:sz w:val="20"/>
-          <w:szCs w:val="20"/>
-        </w:rPr>
-        <w:t>.</w:t>
-      </w:r>
-      <w:bookmarkStart w:id="0" w:name="_GoBack"/>
-      <w:bookmarkEnd w:id="0"/>
+        <w:t>I’m looking forward to hear from you.</w:t>
+      </w:r>
     </w:p>
     <w:p>
       <w:pPr>
@@ -1032,6 +8405,7 @@
           <w:szCs w:val="21"/>
         </w:rPr>
       </w:pPr>
+      <w:proofErr w:type="spellStart"/>
       <w:r>
         <w:rPr>
           <w:rFonts w:ascii="Tahoma" w:hAnsi="Tahoma" w:cs="Tahoma"/>
@@ -1041,7 +8415,19 @@
           <w:sz w:val="21"/>
           <w:szCs w:val="21"/>
         </w:rPr>
-        <w:t>Dakao Ward, District 1, </w:t>
+        <w:t>Dakao</w:t>
+      </w:r>
+      <w:proofErr w:type="spellEnd"/>
+      <w:r>
+        <w:rPr>
+          <w:rFonts w:ascii="Tahoma" w:hAnsi="Tahoma" w:cs="Tahoma"/>
+          <w:i/>
+          <w:iCs/>
+          <w:color w:val="000000"/>
+          <w:sz w:val="21"/>
+          <w:szCs w:val="21"/>
+        </w:rPr>
+        <w:t xml:space="preserve"> Ward, District 1, </w:t>
       </w:r>
     </w:p>
     <w:p>
@@ -1084,6 +8470,7 @@
           <w:sz w:val="21"/>
           <w:szCs w:val="21"/>
         </w:rPr>
+        <w:lastRenderedPageBreak/>
         <w:br/>
       </w:r>
       <w:r>
@@ -1133,7 +8520,27 @@
           <w:sz w:val="21"/>
           <w:szCs w:val="21"/>
         </w:rPr>
-        <w:t>My name is Anh Phuong. I have just graduated from IT of Nong Lam University in March. I've been learning Java for 4 years and I've a good knowledge of </w:t>
+        <w:t xml:space="preserve">My name is Anh Phuong. I have just graduated from IT of </w:t>
+      </w:r>
+      <w:proofErr w:type="spellStart"/>
+      <w:r>
+        <w:rPr>
+          <w:rFonts w:ascii="Tahoma" w:eastAsia="Times New Roman" w:hAnsi="Tahoma" w:cs="Tahoma"/>
+          <w:color w:val="000000"/>
+          <w:sz w:val="21"/>
+          <w:szCs w:val="21"/>
+        </w:rPr>
+        <w:t>Nong</w:t>
+      </w:r>
+      <w:proofErr w:type="spellEnd"/>
+      <w:r>
+        <w:rPr>
+          <w:rFonts w:ascii="Tahoma" w:eastAsia="Times New Roman" w:hAnsi="Tahoma" w:cs="Tahoma"/>
+          <w:color w:val="000000"/>
+          <w:sz w:val="21"/>
+          <w:szCs w:val="21"/>
+        </w:rPr>
+        <w:t xml:space="preserve"> Lam University in March. I've been learning Java for 4 years and I've a good knowledge of </w:t>
       </w:r>
       <w:r>
         <w:rPr>
@@ -1151,30 +8558,29 @@
           <w:sz w:val="21"/>
           <w:szCs w:val="21"/>
         </w:rPr>
-        <w:t>JSP/Servlet,  JSF, HTML, Javascript, JQuery, Ajax, UML, XML, MySQL, Postgre Sql, Primefaces,...</w:t>
-      </w:r>
-    </w:p>
-    <w:p>
-      <w:pPr>
-        <w:spacing w:after="0" w:line="240" w:lineRule="auto"/>
+        <w:t xml:space="preserve">JSP/Servlet,  JSF, HTML, </w:t>
+      </w:r>
+      <w:proofErr w:type="spellStart"/>
+      <w:r>
         <w:rPr>
           <w:rFonts w:ascii="Tahoma" w:eastAsia="Times New Roman" w:hAnsi="Tahoma" w:cs="Tahoma"/>
           <w:color w:val="000000"/>
           <w:sz w:val="21"/>
           <w:szCs w:val="21"/>
         </w:rPr>
-      </w:pPr>
-    </w:p>
-    <w:p>
-      <w:pPr>
-        <w:spacing w:after="0" w:line="240" w:lineRule="auto"/>
+        <w:t>Javascript</w:t>
+      </w:r>
+      <w:proofErr w:type="spellEnd"/>
+      <w:r>
         <w:rPr>
           <w:rFonts w:ascii="Tahoma" w:eastAsia="Times New Roman" w:hAnsi="Tahoma" w:cs="Tahoma"/>
           <w:color w:val="000000"/>
           <w:sz w:val="21"/>
           <w:szCs w:val="21"/>
         </w:rPr>
-      </w:pPr>
+        <w:t xml:space="preserve">, </w:t>
+      </w:r>
+      <w:proofErr w:type="spellStart"/>
       <w:r>
         <w:rPr>
           <w:rFonts w:ascii="Tahoma" w:eastAsia="Times New Roman" w:hAnsi="Tahoma" w:cs="Tahoma"/>
@@ -1182,30 +8588,29 @@
           <w:sz w:val="21"/>
           <w:szCs w:val="21"/>
         </w:rPr>
-        <w:t>Although finishing University courses, I have already had knowledge and experience in Developer role at FPT Software for 6 months (from 6/2012 to 12/2012).</w:t>
-      </w:r>
-    </w:p>
-    <w:p>
-      <w:pPr>
-        <w:spacing w:after="0" w:line="240" w:lineRule="auto"/>
+        <w:t>JQuery</w:t>
+      </w:r>
+      <w:proofErr w:type="spellEnd"/>
+      <w:r>
         <w:rPr>
           <w:rFonts w:ascii="Tahoma" w:eastAsia="Times New Roman" w:hAnsi="Tahoma" w:cs="Tahoma"/>
           <w:color w:val="000000"/>
           <w:sz w:val="21"/>
           <w:szCs w:val="21"/>
         </w:rPr>
-      </w:pPr>
-    </w:p>
-    <w:p>
-      <w:pPr>
-        <w:spacing w:after="0" w:line="240" w:lineRule="auto"/>
+        <w:t xml:space="preserve">, Ajax, UML, XML, MySQL, </w:t>
+      </w:r>
+      <w:proofErr w:type="spellStart"/>
+      <w:r>
         <w:rPr>
           <w:rFonts w:ascii="Tahoma" w:eastAsia="Times New Roman" w:hAnsi="Tahoma" w:cs="Tahoma"/>
           <w:color w:val="000000"/>
           <w:sz w:val="21"/>
           <w:szCs w:val="21"/>
         </w:rPr>
-      </w:pPr>
+        <w:t>Postgre</w:t>
+      </w:r>
+      <w:proofErr w:type="spellEnd"/>
       <w:r>
         <w:rPr>
           <w:rFonts w:ascii="Tahoma" w:eastAsia="Times New Roman" w:hAnsi="Tahoma" w:cs="Tahoma"/>
@@ -1213,8 +8618,9 @@
           <w:sz w:val="21"/>
           <w:szCs w:val="21"/>
         </w:rPr>
-        <w:t>With team spirit and high sense of responsibility, I will always try my best with team, follow the success of team and complete task together.</w:t>
-      </w:r>
+        <w:t xml:space="preserve"> </w:t>
+      </w:r>
+      <w:proofErr w:type="spellStart"/>
       <w:r>
         <w:rPr>
           <w:rFonts w:ascii="Tahoma" w:eastAsia="Times New Roman" w:hAnsi="Tahoma" w:cs="Tahoma"/>
@@ -1222,30 +8628,29 @@
           <w:sz w:val="21"/>
           <w:szCs w:val="21"/>
         </w:rPr>
-        <w:br/>
-      </w:r>
-    </w:p>
-    <w:p>
-      <w:pPr>
-        <w:spacing w:after="0" w:line="240" w:lineRule="auto"/>
+        <w:t>Sql</w:t>
+      </w:r>
+      <w:proofErr w:type="spellEnd"/>
+      <w:r>
         <w:rPr>
           <w:rFonts w:ascii="Tahoma" w:eastAsia="Times New Roman" w:hAnsi="Tahoma" w:cs="Tahoma"/>
           <w:color w:val="000000"/>
           <w:sz w:val="21"/>
           <w:szCs w:val="21"/>
         </w:rPr>
-      </w:pPr>
-    </w:p>
-    <w:p>
-      <w:pPr>
-        <w:spacing w:after="0" w:line="240" w:lineRule="auto"/>
+        <w:t xml:space="preserve">, </w:t>
+      </w:r>
+      <w:proofErr w:type="spellStart"/>
+      <w:r>
         <w:rPr>
           <w:rFonts w:ascii="Tahoma" w:eastAsia="Times New Roman" w:hAnsi="Tahoma" w:cs="Tahoma"/>
           <w:color w:val="000000"/>
           <w:sz w:val="21"/>
           <w:szCs w:val="21"/>
         </w:rPr>
-      </w:pPr>
+        <w:t>Primefaces</w:t>
+      </w:r>
+      <w:proofErr w:type="spellEnd"/>
       <w:r>
         <w:rPr>
           <w:rFonts w:ascii="Tahoma" w:eastAsia="Times New Roman" w:hAnsi="Tahoma" w:cs="Tahoma"/>
@@ -1253,7 +8658,7 @@
           <w:sz w:val="21"/>
           <w:szCs w:val="21"/>
         </w:rPr>
-        <w:t>As I have said above, I really believe that I can assume Developer position in your company. I hope you can arrange for me a most recent interview.</w:t>
+        <w:t>,...</w:t>
       </w:r>
     </w:p>
     <w:p>
@@ -1284,25 +8689,7 @@
           <w:sz w:val="21"/>
           <w:szCs w:val="21"/>
         </w:rPr>
-        <w:t>Thank you for taking the time to read my profile and aspirations.</w:t>
-      </w:r>
-    </w:p>
-    <w:p>
-      <w:pPr>
-        <w:spacing w:before="100" w:beforeAutospacing="1" w:after="100" w:afterAutospacing="1"/>
-        <w:rPr>
-          <w:rFonts w:ascii="Verdana" w:hAnsi="Verdana"/>
-          <w:sz w:val="20"/>
-          <w:szCs w:val="20"/>
-        </w:rPr>
-      </w:pPr>
-      <w:r>
-        <w:rPr>
-          <w:rFonts w:ascii="Verdana" w:hAnsi="Verdana"/>
-          <w:sz w:val="20"/>
-          <w:szCs w:val="20"/>
-        </w:rPr>
-        <w:t>I’m looking forward to hear from you.</w:t>
+        <w:t>Although finishing University courses, I have already had knowledge and experience in Developer role at FPT Software for 6 months (from 6/2012 to 12/2012).</w:t>
       </w:r>
     </w:p>
     <w:p>
@@ -1315,26 +8702,26 @@
           <w:szCs w:val="21"/>
         </w:rPr>
       </w:pPr>
-      <w:r>
+    </w:p>
+    <w:p>
+      <w:pPr>
+        <w:spacing w:after="0" w:line="240" w:lineRule="auto"/>
         <w:rPr>
           <w:rFonts w:ascii="Tahoma" w:eastAsia="Times New Roman" w:hAnsi="Tahoma" w:cs="Tahoma"/>
           <w:color w:val="000000"/>
           <w:sz w:val="21"/>
           <w:szCs w:val="21"/>
         </w:rPr>
-        <w:t> </w:t>
-      </w:r>
-    </w:p>
-    <w:p>
-      <w:pPr>
-        <w:spacing w:after="0" w:line="240" w:lineRule="auto"/>
+      </w:pPr>
+      <w:r>
         <w:rPr>
           <w:rFonts w:ascii="Tahoma" w:eastAsia="Times New Roman" w:hAnsi="Tahoma" w:cs="Tahoma"/>
           <w:color w:val="000000"/>
           <w:sz w:val="21"/>
           <w:szCs w:val="21"/>
         </w:rPr>
-      </w:pPr>
+        <w:t>With team spirit and high sense of responsibility, I will always try my best with team, follow the success of team and complete task together.</w:t>
+      </w:r>
       <w:r>
         <w:rPr>
           <w:rFonts w:ascii="Tahoma" w:eastAsia="Times New Roman" w:hAnsi="Tahoma" w:cs="Tahoma"/>
@@ -1342,8 +8729,7 @@
           <w:sz w:val="21"/>
           <w:szCs w:val="21"/>
         </w:rPr>
-        <w:lastRenderedPageBreak/>
-        <w:t>Yours sincerely,</w:t>
+        <w:br/>
       </w:r>
     </w:p>
     <w:p>
@@ -1356,35 +8742,37 @@
           <w:szCs w:val="21"/>
         </w:rPr>
       </w:pPr>
-      <w:r>
+    </w:p>
+    <w:p>
+      <w:pPr>
+        <w:spacing w:after="0" w:line="240" w:lineRule="auto"/>
         <w:rPr>
           <w:rFonts w:ascii="Tahoma" w:eastAsia="Times New Roman" w:hAnsi="Tahoma" w:cs="Tahoma"/>
           <w:color w:val="000000"/>
           <w:sz w:val="21"/>
           <w:szCs w:val="21"/>
         </w:rPr>
-        <w:t>Anh Phuong</w:t>
-      </w:r>
-    </w:p>
-    <w:p>
-      <w:pPr>
-        <w:spacing w:after="0" w:line="240" w:lineRule="auto"/>
+      </w:pPr>
+      <w:r>
         <w:rPr>
           <w:rFonts w:ascii="Tahoma" w:eastAsia="Times New Roman" w:hAnsi="Tahoma" w:cs="Tahoma"/>
           <w:color w:val="000000"/>
           <w:sz w:val="21"/>
           <w:szCs w:val="21"/>
         </w:rPr>
-      </w:pPr>
-      <w:r>
+        <w:t>As I have said above, I really believe that I can assume Developer position in your company. I hope you can arrange for me a most recent interview.</w:t>
+      </w:r>
+    </w:p>
+    <w:p>
+      <w:pPr>
+        <w:spacing w:after="0" w:line="240" w:lineRule="auto"/>
         <w:rPr>
           <w:rFonts w:ascii="Tahoma" w:eastAsia="Times New Roman" w:hAnsi="Tahoma" w:cs="Tahoma"/>
           <w:color w:val="000000"/>
           <w:sz w:val="21"/>
           <w:szCs w:val="21"/>
         </w:rPr>
-        <w:br/>
-      </w:r>
+      </w:pPr>
     </w:p>
     <w:p>
       <w:pPr>
@@ -1403,15 +8791,133 @@
           <w:sz w:val="21"/>
           <w:szCs w:val="21"/>
         </w:rPr>
-        <w:t>P/S : Detail information in my C</w:t>
-      </w:r>
-      <w:r>
+        <w:t>Thank you for taking the time to read my profile and aspirations.</w:t>
+      </w:r>
+    </w:p>
+    <w:p>
+      <w:pPr>
+        <w:spacing w:before="100" w:beforeAutospacing="1" w:after="100" w:afterAutospacing="1"/>
+        <w:rPr>
+          <w:rFonts w:ascii="Verdana" w:hAnsi="Verdana"/>
+          <w:sz w:val="20"/>
+          <w:szCs w:val="20"/>
+        </w:rPr>
+      </w:pPr>
+      <w:r>
+        <w:rPr>
+          <w:rFonts w:ascii="Verdana" w:hAnsi="Verdana"/>
+          <w:sz w:val="20"/>
+          <w:szCs w:val="20"/>
+        </w:rPr>
+        <w:t>I’m looking forward to hear from you.</w:t>
+      </w:r>
+    </w:p>
+    <w:p>
+      <w:pPr>
+        <w:spacing w:after="0" w:line="240" w:lineRule="auto"/>
         <w:rPr>
           <w:rFonts w:ascii="Tahoma" w:eastAsia="Times New Roman" w:hAnsi="Tahoma" w:cs="Tahoma"/>
           <w:color w:val="000000"/>
           <w:sz w:val="21"/>
           <w:szCs w:val="21"/>
         </w:rPr>
+      </w:pPr>
+      <w:r>
+        <w:rPr>
+          <w:rFonts w:ascii="Tahoma" w:eastAsia="Times New Roman" w:hAnsi="Tahoma" w:cs="Tahoma"/>
+          <w:color w:val="000000"/>
+          <w:sz w:val="21"/>
+          <w:szCs w:val="21"/>
+        </w:rPr>
+        <w:t> </w:t>
+      </w:r>
+    </w:p>
+    <w:p>
+      <w:pPr>
+        <w:spacing w:after="0" w:line="240" w:lineRule="auto"/>
+        <w:rPr>
+          <w:rFonts w:ascii="Tahoma" w:eastAsia="Times New Roman" w:hAnsi="Tahoma" w:cs="Tahoma"/>
+          <w:color w:val="000000"/>
+          <w:sz w:val="21"/>
+          <w:szCs w:val="21"/>
+        </w:rPr>
+      </w:pPr>
+      <w:r>
+        <w:rPr>
+          <w:rFonts w:ascii="Tahoma" w:eastAsia="Times New Roman" w:hAnsi="Tahoma" w:cs="Tahoma"/>
+          <w:color w:val="000000"/>
+          <w:sz w:val="21"/>
+          <w:szCs w:val="21"/>
+        </w:rPr>
+        <w:t>Yours sincerely,</w:t>
+      </w:r>
+    </w:p>
+    <w:p>
+      <w:pPr>
+        <w:spacing w:after="0" w:line="240" w:lineRule="auto"/>
+        <w:rPr>
+          <w:rFonts w:ascii="Tahoma" w:eastAsia="Times New Roman" w:hAnsi="Tahoma" w:cs="Tahoma"/>
+          <w:color w:val="000000"/>
+          <w:sz w:val="21"/>
+          <w:szCs w:val="21"/>
+        </w:rPr>
+      </w:pPr>
+      <w:r>
+        <w:rPr>
+          <w:rFonts w:ascii="Tahoma" w:eastAsia="Times New Roman" w:hAnsi="Tahoma" w:cs="Tahoma"/>
+          <w:color w:val="000000"/>
+          <w:sz w:val="21"/>
+          <w:szCs w:val="21"/>
+        </w:rPr>
+        <w:t>Anh Phuong</w:t>
+      </w:r>
+    </w:p>
+    <w:p>
+      <w:pPr>
+        <w:spacing w:after="0" w:line="240" w:lineRule="auto"/>
+        <w:rPr>
+          <w:rFonts w:ascii="Tahoma" w:eastAsia="Times New Roman" w:hAnsi="Tahoma" w:cs="Tahoma"/>
+          <w:color w:val="000000"/>
+          <w:sz w:val="21"/>
+          <w:szCs w:val="21"/>
+        </w:rPr>
+      </w:pPr>
+      <w:r>
+        <w:rPr>
+          <w:rFonts w:ascii="Tahoma" w:eastAsia="Times New Roman" w:hAnsi="Tahoma" w:cs="Tahoma"/>
+          <w:color w:val="000000"/>
+          <w:sz w:val="21"/>
+          <w:szCs w:val="21"/>
+        </w:rPr>
+        <w:br/>
+      </w:r>
+    </w:p>
+    <w:p>
+      <w:pPr>
+        <w:spacing w:after="0" w:line="240" w:lineRule="auto"/>
+        <w:rPr>
+          <w:rFonts w:ascii="Tahoma" w:eastAsia="Times New Roman" w:hAnsi="Tahoma" w:cs="Tahoma"/>
+          <w:color w:val="000000"/>
+          <w:sz w:val="21"/>
+          <w:szCs w:val="21"/>
+        </w:rPr>
+      </w:pPr>
+      <w:r>
+        <w:rPr>
+          <w:rFonts w:ascii="Tahoma" w:eastAsia="Times New Roman" w:hAnsi="Tahoma" w:cs="Tahoma"/>
+          <w:color w:val="000000"/>
+          <w:sz w:val="21"/>
+          <w:szCs w:val="21"/>
+        </w:rPr>
+        <w:t>P/S : Detail information in my C</w:t>
+      </w:r>
+      <w:r>
+        <w:rPr>
+          <w:rFonts w:ascii="Tahoma" w:eastAsia="Times New Roman" w:hAnsi="Tahoma" w:cs="Tahoma"/>
+          <w:color w:val="000000"/>
+          <w:sz w:val="21"/>
+          <w:szCs w:val="21"/>
+        </w:rPr>
         <w:t>V</w:t>
       </w:r>
     </w:p>
@@ -1662,34 +9168,61 @@
           <w:sz w:val="24"/>
           <w:szCs w:val="24"/>
         </w:rPr>
-        <w:lastRenderedPageBreak/>
-        <w:t>Apply Software QA/QC Tester position by VietnamWorks</w:t>
-      </w:r>
-    </w:p>
-    <w:p>
-      <w:pPr>
-        <w:rPr>
-          <w:rFonts w:ascii="Tahoma" w:hAnsi="Tahoma" w:cs="Tahoma"/>
-          <w:sz w:val="24"/>
-          <w:szCs w:val="24"/>
-        </w:rPr>
-      </w:pPr>
-    </w:p>
-    <w:p>
-      <w:pPr>
-        <w:rPr>
-          <w:rFonts w:ascii="Tahoma" w:hAnsi="Tahoma" w:cs="Tahoma"/>
-          <w:sz w:val="24"/>
-          <w:szCs w:val="24"/>
-        </w:rPr>
-      </w:pPr>
-      <w:r>
-        <w:rPr>
-          <w:rFonts w:ascii="Tahoma" w:hAnsi="Tahoma" w:cs="Tahoma"/>
-          <w:sz w:val="24"/>
-          <w:szCs w:val="24"/>
-        </w:rPr>
-        <w:t>Dear Mr. Jeff Duboc,</w:t>
+        <w:t xml:space="preserve">Apply Software QA/QC Tester position by </w:t>
+      </w:r>
+      <w:proofErr w:type="spellStart"/>
+      <w:r>
+        <w:rPr>
+          <w:rFonts w:ascii="Tahoma" w:hAnsi="Tahoma" w:cs="Tahoma"/>
+          <w:sz w:val="24"/>
+          <w:szCs w:val="24"/>
+        </w:rPr>
+        <w:t>VietnamWorks</w:t>
+      </w:r>
+      <w:proofErr w:type="spellEnd"/>
+    </w:p>
+    <w:p>
+      <w:pPr>
+        <w:rPr>
+          <w:rFonts w:ascii="Tahoma" w:hAnsi="Tahoma" w:cs="Tahoma"/>
+          <w:sz w:val="24"/>
+          <w:szCs w:val="24"/>
+        </w:rPr>
+      </w:pPr>
+    </w:p>
+    <w:p>
+      <w:pPr>
+        <w:rPr>
+          <w:rFonts w:ascii="Tahoma" w:hAnsi="Tahoma" w:cs="Tahoma"/>
+          <w:sz w:val="24"/>
+          <w:szCs w:val="24"/>
+        </w:rPr>
+      </w:pPr>
+      <w:r>
+        <w:rPr>
+          <w:rFonts w:ascii="Tahoma" w:hAnsi="Tahoma" w:cs="Tahoma"/>
+          <w:sz w:val="24"/>
+          <w:szCs w:val="24"/>
+        </w:rPr>
+        <w:t xml:space="preserve">Dear Mr. Jeff </w:t>
+      </w:r>
+      <w:proofErr w:type="spellStart"/>
+      <w:r>
+        <w:rPr>
+          <w:rFonts w:ascii="Tahoma" w:hAnsi="Tahoma" w:cs="Tahoma"/>
+          <w:sz w:val="24"/>
+          <w:szCs w:val="24"/>
+        </w:rPr>
+        <w:t>Duboc</w:t>
+      </w:r>
+      <w:proofErr w:type="spellEnd"/>
+      <w:r>
+        <w:rPr>
+          <w:rFonts w:ascii="Tahoma" w:hAnsi="Tahoma" w:cs="Tahoma"/>
+          <w:sz w:val="24"/>
+          <w:szCs w:val="24"/>
+        </w:rPr>
+        <w:t>,</w:t>
       </w:r>
     </w:p>
     <w:p>
@@ -1722,7 +9255,25 @@
           <w:sz w:val="24"/>
           <w:szCs w:val="24"/>
         </w:rPr>
-        <w:t xml:space="preserve">I have just graduated from IT of Nong Lam University in March. </w:t>
+        <w:t xml:space="preserve">I have just graduated from IT of </w:t>
+      </w:r>
+      <w:proofErr w:type="spellStart"/>
+      <w:r>
+        <w:rPr>
+          <w:rFonts w:ascii="Tahoma" w:hAnsi="Tahoma" w:cs="Tahoma"/>
+          <w:sz w:val="24"/>
+          <w:szCs w:val="24"/>
+        </w:rPr>
+        <w:t>Nong</w:t>
+      </w:r>
+      <w:proofErr w:type="spellEnd"/>
+      <w:r>
+        <w:rPr>
+          <w:rFonts w:ascii="Tahoma" w:hAnsi="Tahoma" w:cs="Tahoma"/>
+          <w:sz w:val="24"/>
+          <w:szCs w:val="24"/>
+        </w:rPr>
+        <w:t xml:space="preserve"> Lam University in March. </w:t>
       </w:r>
       <w:r>
         <w:rPr>
@@ -1746,7 +9297,61 @@
           <w:sz w:val="24"/>
           <w:szCs w:val="24"/>
         </w:rPr>
-        <w:t xml:space="preserve"> for 4 years and I've a good knowledge of J2EE, JSP/Servlet,  JSF, Hibernate, MySQL, Postgre Sql, Primefaces,...</w:t>
+        <w:t xml:space="preserve"> for 4 years and I've a good knowledge of J2EE, JSP/Servlet,  JSF, Hibernate, MySQL, </w:t>
+      </w:r>
+      <w:proofErr w:type="spellStart"/>
+      <w:r>
+        <w:rPr>
+          <w:rFonts w:ascii="Tahoma" w:hAnsi="Tahoma" w:cs="Tahoma"/>
+          <w:sz w:val="24"/>
+          <w:szCs w:val="24"/>
+        </w:rPr>
+        <w:t>Postgre</w:t>
+      </w:r>
+      <w:proofErr w:type="spellEnd"/>
+      <w:r>
+        <w:rPr>
+          <w:rFonts w:ascii="Tahoma" w:hAnsi="Tahoma" w:cs="Tahoma"/>
+          <w:sz w:val="24"/>
+          <w:szCs w:val="24"/>
+        </w:rPr>
+        <w:t xml:space="preserve"> </w:t>
+      </w:r>
+      <w:proofErr w:type="spellStart"/>
+      <w:r>
+        <w:rPr>
+          <w:rFonts w:ascii="Tahoma" w:hAnsi="Tahoma" w:cs="Tahoma"/>
+          <w:sz w:val="24"/>
+          <w:szCs w:val="24"/>
+        </w:rPr>
+        <w:t>Sql</w:t>
+      </w:r>
+      <w:proofErr w:type="spellEnd"/>
+      <w:r>
+        <w:rPr>
+          <w:rFonts w:ascii="Tahoma" w:hAnsi="Tahoma" w:cs="Tahoma"/>
+          <w:sz w:val="24"/>
+          <w:szCs w:val="24"/>
+        </w:rPr>
+        <w:t xml:space="preserve">, </w:t>
+      </w:r>
+      <w:proofErr w:type="spellStart"/>
+      <w:r>
+        <w:rPr>
+          <w:rFonts w:ascii="Tahoma" w:hAnsi="Tahoma" w:cs="Tahoma"/>
+          <w:sz w:val="24"/>
+          <w:szCs w:val="24"/>
+        </w:rPr>
+        <w:t>Primefaces</w:t>
+      </w:r>
+      <w:proofErr w:type="spellEnd"/>
+      <w:r>
+        <w:rPr>
+          <w:rFonts w:ascii="Tahoma" w:hAnsi="Tahoma" w:cs="Tahoma"/>
+          <w:sz w:val="24"/>
+          <w:szCs w:val="24"/>
+        </w:rPr>
+        <w:t>,...</w:t>
       </w:r>
     </w:p>
     <w:p>
@@ -1883,7 +9488,43 @@
           <w:sz w:val="24"/>
           <w:szCs w:val="24"/>
         </w:rPr>
-        <w:t>Dear Ms. Nguyệt Hằng,</w:t>
+        <w:t xml:space="preserve">Dear Ms. </w:t>
+      </w:r>
+      <w:proofErr w:type="spellStart"/>
+      <w:r>
+        <w:rPr>
+          <w:rFonts w:ascii="Tahoma" w:hAnsi="Tahoma" w:cs="Tahoma"/>
+          <w:sz w:val="24"/>
+          <w:szCs w:val="24"/>
+        </w:rPr>
+        <w:t>Nguyệt</w:t>
+      </w:r>
+      <w:proofErr w:type="spellEnd"/>
+      <w:r>
+        <w:rPr>
+          <w:rFonts w:ascii="Tahoma" w:hAnsi="Tahoma" w:cs="Tahoma"/>
+          <w:sz w:val="24"/>
+          <w:szCs w:val="24"/>
+        </w:rPr>
+        <w:t xml:space="preserve"> </w:t>
+      </w:r>
+      <w:proofErr w:type="spellStart"/>
+      <w:r>
+        <w:rPr>
+          <w:rFonts w:ascii="Tahoma" w:hAnsi="Tahoma" w:cs="Tahoma"/>
+          <w:sz w:val="24"/>
+          <w:szCs w:val="24"/>
+        </w:rPr>
+        <w:t>Hằng</w:t>
+      </w:r>
+      <w:proofErr w:type="spellEnd"/>
+      <w:r>
+        <w:rPr>
+          <w:rFonts w:ascii="Tahoma" w:hAnsi="Tahoma" w:cs="Tahoma"/>
+          <w:sz w:val="24"/>
+          <w:szCs w:val="24"/>
+        </w:rPr>
+        <w:t>,</w:t>
       </w:r>
     </w:p>
     <w:p>
@@ -1925,7 +9566,25 @@
           <w:sz w:val="24"/>
           <w:szCs w:val="24"/>
         </w:rPr>
-        <w:t xml:space="preserve">I have just graduated from IT of Nong Lam University in March. I've been learning </w:t>
+        <w:t xml:space="preserve">I have just graduated from IT of </w:t>
+      </w:r>
+      <w:proofErr w:type="spellStart"/>
+      <w:r>
+        <w:rPr>
+          <w:rFonts w:ascii="Tahoma" w:hAnsi="Tahoma" w:cs="Tahoma"/>
+          <w:sz w:val="24"/>
+          <w:szCs w:val="24"/>
+        </w:rPr>
+        <w:t>Nong</w:t>
+      </w:r>
+      <w:proofErr w:type="spellEnd"/>
+      <w:r>
+        <w:rPr>
+          <w:rFonts w:ascii="Tahoma" w:hAnsi="Tahoma" w:cs="Tahoma"/>
+          <w:sz w:val="24"/>
+          <w:szCs w:val="24"/>
+        </w:rPr>
+        <w:t xml:space="preserve"> Lam University in March. I've been learning </w:t>
       </w:r>
       <w:r>
         <w:rPr>
@@ -1941,7 +9600,115 @@
           <w:sz w:val="24"/>
           <w:szCs w:val="24"/>
         </w:rPr>
-        <w:t xml:space="preserve"> for 4 years and I've a good knowledge of HTML, JSP/Servlet,  JSF, Javascript, Css, JQuery, Ajax, MySQL, Postgre Sql, Primefaces,...</w:t>
+        <w:t xml:space="preserve"> for 4 years and I've a good knowledge of HTML, JSP/Servlet,  JSF, </w:t>
+      </w:r>
+      <w:proofErr w:type="spellStart"/>
+      <w:r>
+        <w:rPr>
+          <w:rFonts w:ascii="Tahoma" w:hAnsi="Tahoma" w:cs="Tahoma"/>
+          <w:sz w:val="24"/>
+          <w:szCs w:val="24"/>
+        </w:rPr>
+        <w:t>Javascript</w:t>
+      </w:r>
+      <w:proofErr w:type="spellEnd"/>
+      <w:r>
+        <w:rPr>
+          <w:rFonts w:ascii="Tahoma" w:hAnsi="Tahoma" w:cs="Tahoma"/>
+          <w:sz w:val="24"/>
+          <w:szCs w:val="24"/>
+        </w:rPr>
+        <w:t xml:space="preserve">, </w:t>
+      </w:r>
+      <w:proofErr w:type="spellStart"/>
+      <w:r>
+        <w:rPr>
+          <w:rFonts w:ascii="Tahoma" w:hAnsi="Tahoma" w:cs="Tahoma"/>
+          <w:sz w:val="24"/>
+          <w:szCs w:val="24"/>
+        </w:rPr>
+        <w:t>Css</w:t>
+      </w:r>
+      <w:proofErr w:type="spellEnd"/>
+      <w:r>
+        <w:rPr>
+          <w:rFonts w:ascii="Tahoma" w:hAnsi="Tahoma" w:cs="Tahoma"/>
+          <w:sz w:val="24"/>
+          <w:szCs w:val="24"/>
+        </w:rPr>
+        <w:t xml:space="preserve">, </w:t>
+      </w:r>
+      <w:proofErr w:type="spellStart"/>
+      <w:r>
+        <w:rPr>
+          <w:rFonts w:ascii="Tahoma" w:hAnsi="Tahoma" w:cs="Tahoma"/>
+          <w:sz w:val="24"/>
+          <w:szCs w:val="24"/>
+        </w:rPr>
+        <w:t>JQuery</w:t>
+      </w:r>
+      <w:proofErr w:type="spellEnd"/>
+      <w:r>
+        <w:rPr>
+          <w:rFonts w:ascii="Tahoma" w:hAnsi="Tahoma" w:cs="Tahoma"/>
+          <w:sz w:val="24"/>
+          <w:szCs w:val="24"/>
+        </w:rPr>
+        <w:t xml:space="preserve">, Ajax, MySQL, </w:t>
+      </w:r>
+      <w:proofErr w:type="spellStart"/>
+      <w:r>
+        <w:rPr>
+          <w:rFonts w:ascii="Tahoma" w:hAnsi="Tahoma" w:cs="Tahoma"/>
+          <w:sz w:val="24"/>
+          <w:szCs w:val="24"/>
+        </w:rPr>
+        <w:t>Postgre</w:t>
+      </w:r>
+      <w:proofErr w:type="spellEnd"/>
+      <w:r>
+        <w:rPr>
+          <w:rFonts w:ascii="Tahoma" w:hAnsi="Tahoma" w:cs="Tahoma"/>
+          <w:sz w:val="24"/>
+          <w:szCs w:val="24"/>
+        </w:rPr>
+        <w:t xml:space="preserve"> </w:t>
+      </w:r>
+      <w:proofErr w:type="spellStart"/>
+      <w:r>
+        <w:rPr>
+          <w:rFonts w:ascii="Tahoma" w:hAnsi="Tahoma" w:cs="Tahoma"/>
+          <w:sz w:val="24"/>
+          <w:szCs w:val="24"/>
+        </w:rPr>
+        <w:t>Sql</w:t>
+      </w:r>
+      <w:proofErr w:type="spellEnd"/>
+      <w:r>
+        <w:rPr>
+          <w:rFonts w:ascii="Tahoma" w:hAnsi="Tahoma" w:cs="Tahoma"/>
+          <w:sz w:val="24"/>
+          <w:szCs w:val="24"/>
+        </w:rPr>
+        <w:t xml:space="preserve">, </w:t>
+      </w:r>
+      <w:proofErr w:type="spellStart"/>
+      <w:r>
+        <w:rPr>
+          <w:rFonts w:ascii="Tahoma" w:hAnsi="Tahoma" w:cs="Tahoma"/>
+          <w:sz w:val="24"/>
+          <w:szCs w:val="24"/>
+        </w:rPr>
+        <w:t>Primefaces</w:t>
+      </w:r>
+      <w:proofErr w:type="spellEnd"/>
+      <w:r>
+        <w:rPr>
+          <w:rFonts w:ascii="Tahoma" w:hAnsi="Tahoma" w:cs="Tahoma"/>
+          <w:sz w:val="24"/>
+          <w:szCs w:val="24"/>
+        </w:rPr>
+        <w:t>,...</w:t>
       </w:r>
     </w:p>
     <w:p>
@@ -2068,7 +9835,6 @@
           <w:sz w:val="24"/>
           <w:szCs w:val="24"/>
         </w:rPr>
-        <w:lastRenderedPageBreak/>
         <w:t>Email : anhphuong190190@yahoo.com</w:t>
       </w:r>
     </w:p>
@@ -2118,7 +9884,43 @@
           <w:sz w:val="24"/>
           <w:szCs w:val="24"/>
         </w:rPr>
-        <w:t>Dear Ms. Nguyệt Hằng,</w:t>
+        <w:t xml:space="preserve">Dear Ms. </w:t>
+      </w:r>
+      <w:proofErr w:type="spellStart"/>
+      <w:r>
+        <w:rPr>
+          <w:rFonts w:ascii="Tahoma" w:hAnsi="Tahoma" w:cs="Tahoma"/>
+          <w:sz w:val="24"/>
+          <w:szCs w:val="24"/>
+        </w:rPr>
+        <w:t>Nguyệt</w:t>
+      </w:r>
+      <w:proofErr w:type="spellEnd"/>
+      <w:r>
+        <w:rPr>
+          <w:rFonts w:ascii="Tahoma" w:hAnsi="Tahoma" w:cs="Tahoma"/>
+          <w:sz w:val="24"/>
+          <w:szCs w:val="24"/>
+        </w:rPr>
+        <w:t xml:space="preserve"> </w:t>
+      </w:r>
+      <w:proofErr w:type="spellStart"/>
+      <w:r>
+        <w:rPr>
+          <w:rFonts w:ascii="Tahoma" w:hAnsi="Tahoma" w:cs="Tahoma"/>
+          <w:sz w:val="24"/>
+          <w:szCs w:val="24"/>
+        </w:rPr>
+        <w:t>Hằng</w:t>
+      </w:r>
+      <w:proofErr w:type="spellEnd"/>
+      <w:r>
+        <w:rPr>
+          <w:rFonts w:ascii="Tahoma" w:hAnsi="Tahoma" w:cs="Tahoma"/>
+          <w:sz w:val="24"/>
+          <w:szCs w:val="24"/>
+        </w:rPr>
+        <w:t>,</w:t>
       </w:r>
     </w:p>
     <w:p>
@@ -2160,24 +9962,150 @@
           <w:sz w:val="24"/>
           <w:szCs w:val="24"/>
         </w:rPr>
-        <w:t>I have just graduated from IT of Nong Lam University in March. I've been learning Java for 4 years and C# for 2 years and I've a good knowledge of JSP/Servlet,  JSF, HTML, Javascript, JQuery, Ajax, MySQL, Postgre Sql, Primefaces,...</w:t>
-      </w:r>
-    </w:p>
-    <w:p>
-      <w:pPr>
-        <w:rPr>
-          <w:rFonts w:ascii="Tahoma" w:hAnsi="Tahoma" w:cs="Tahoma"/>
-          <w:sz w:val="24"/>
-          <w:szCs w:val="24"/>
-        </w:rPr>
-      </w:pPr>
-      <w:r>
-        <w:rPr>
-          <w:rFonts w:ascii="Tahoma" w:hAnsi="Tahoma" w:cs="Tahoma"/>
-          <w:sz w:val="24"/>
-          <w:szCs w:val="24"/>
-        </w:rPr>
-        <w:t>I practiced at Intimex Viet Nam company from 3/2011 to 9/2011 and I worked at FPT Software from 6/2012 to 12/2012.</w:t>
+        <w:t xml:space="preserve">I have just graduated from IT of </w:t>
+      </w:r>
+      <w:proofErr w:type="spellStart"/>
+      <w:r>
+        <w:rPr>
+          <w:rFonts w:ascii="Tahoma" w:hAnsi="Tahoma" w:cs="Tahoma"/>
+          <w:sz w:val="24"/>
+          <w:szCs w:val="24"/>
+        </w:rPr>
+        <w:t>Nong</w:t>
+      </w:r>
+      <w:proofErr w:type="spellEnd"/>
+      <w:r>
+        <w:rPr>
+          <w:rFonts w:ascii="Tahoma" w:hAnsi="Tahoma" w:cs="Tahoma"/>
+          <w:sz w:val="24"/>
+          <w:szCs w:val="24"/>
+        </w:rPr>
+        <w:t xml:space="preserve"> Lam University in March. I've been learning Java for 4 years and C# for 2 years and I've a good knowledge of JSP/Servlet,  JSF, HTML, </w:t>
+      </w:r>
+      <w:proofErr w:type="spellStart"/>
+      <w:r>
+        <w:rPr>
+          <w:rFonts w:ascii="Tahoma" w:hAnsi="Tahoma" w:cs="Tahoma"/>
+          <w:sz w:val="24"/>
+          <w:szCs w:val="24"/>
+        </w:rPr>
+        <w:t>Javascript</w:t>
+      </w:r>
+      <w:proofErr w:type="spellEnd"/>
+      <w:r>
+        <w:rPr>
+          <w:rFonts w:ascii="Tahoma" w:hAnsi="Tahoma" w:cs="Tahoma"/>
+          <w:sz w:val="24"/>
+          <w:szCs w:val="24"/>
+        </w:rPr>
+        <w:t xml:space="preserve">, </w:t>
+      </w:r>
+      <w:proofErr w:type="spellStart"/>
+      <w:r>
+        <w:rPr>
+          <w:rFonts w:ascii="Tahoma" w:hAnsi="Tahoma" w:cs="Tahoma"/>
+          <w:sz w:val="24"/>
+          <w:szCs w:val="24"/>
+        </w:rPr>
+        <w:t>JQuery</w:t>
+      </w:r>
+      <w:proofErr w:type="spellEnd"/>
+      <w:r>
+        <w:rPr>
+          <w:rFonts w:ascii="Tahoma" w:hAnsi="Tahoma" w:cs="Tahoma"/>
+          <w:sz w:val="24"/>
+          <w:szCs w:val="24"/>
+        </w:rPr>
+        <w:t xml:space="preserve">, Ajax, MySQL, </w:t>
+      </w:r>
+      <w:proofErr w:type="spellStart"/>
+      <w:r>
+        <w:rPr>
+          <w:rFonts w:ascii="Tahoma" w:hAnsi="Tahoma" w:cs="Tahoma"/>
+          <w:sz w:val="24"/>
+          <w:szCs w:val="24"/>
+        </w:rPr>
+        <w:t>Postgre</w:t>
+      </w:r>
+      <w:proofErr w:type="spellEnd"/>
+      <w:r>
+        <w:rPr>
+          <w:rFonts w:ascii="Tahoma" w:hAnsi="Tahoma" w:cs="Tahoma"/>
+          <w:sz w:val="24"/>
+          <w:szCs w:val="24"/>
+        </w:rPr>
+        <w:t xml:space="preserve"> </w:t>
+      </w:r>
+      <w:proofErr w:type="spellStart"/>
+      <w:r>
+        <w:rPr>
+          <w:rFonts w:ascii="Tahoma" w:hAnsi="Tahoma" w:cs="Tahoma"/>
+          <w:sz w:val="24"/>
+          <w:szCs w:val="24"/>
+        </w:rPr>
+        <w:t>Sql</w:t>
+      </w:r>
+      <w:proofErr w:type="spellEnd"/>
+      <w:r>
+        <w:rPr>
+          <w:rFonts w:ascii="Tahoma" w:hAnsi="Tahoma" w:cs="Tahoma"/>
+          <w:sz w:val="24"/>
+          <w:szCs w:val="24"/>
+        </w:rPr>
+        <w:t xml:space="preserve">, </w:t>
+      </w:r>
+      <w:proofErr w:type="spellStart"/>
+      <w:r>
+        <w:rPr>
+          <w:rFonts w:ascii="Tahoma" w:hAnsi="Tahoma" w:cs="Tahoma"/>
+          <w:sz w:val="24"/>
+          <w:szCs w:val="24"/>
+        </w:rPr>
+        <w:t>Primefaces</w:t>
+      </w:r>
+      <w:proofErr w:type="spellEnd"/>
+      <w:r>
+        <w:rPr>
+          <w:rFonts w:ascii="Tahoma" w:hAnsi="Tahoma" w:cs="Tahoma"/>
+          <w:sz w:val="24"/>
+          <w:szCs w:val="24"/>
+        </w:rPr>
+        <w:t>,...</w:t>
+      </w:r>
+    </w:p>
+    <w:p>
+      <w:pPr>
+        <w:rPr>
+          <w:rFonts w:ascii="Tahoma" w:hAnsi="Tahoma" w:cs="Tahoma"/>
+          <w:sz w:val="24"/>
+          <w:szCs w:val="24"/>
+        </w:rPr>
+      </w:pPr>
+      <w:r>
+        <w:rPr>
+          <w:rFonts w:ascii="Tahoma" w:hAnsi="Tahoma" w:cs="Tahoma"/>
+          <w:sz w:val="24"/>
+          <w:szCs w:val="24"/>
+        </w:rPr>
+        <w:t xml:space="preserve">I practiced at </w:t>
+      </w:r>
+      <w:proofErr w:type="spellStart"/>
+      <w:r>
+        <w:rPr>
+          <w:rFonts w:ascii="Tahoma" w:hAnsi="Tahoma" w:cs="Tahoma"/>
+          <w:sz w:val="24"/>
+          <w:szCs w:val="24"/>
+        </w:rPr>
+        <w:t>Intimex</w:t>
+      </w:r>
+      <w:proofErr w:type="spellEnd"/>
+      <w:r>
+        <w:rPr>
+          <w:rFonts w:ascii="Tahoma" w:hAnsi="Tahoma" w:cs="Tahoma"/>
+          <w:sz w:val="24"/>
+          <w:szCs w:val="24"/>
+        </w:rPr>
+        <w:t xml:space="preserve"> Viet Nam company from 3/2011 to 9/2011 and I worked at FPT Software from 6/2012 to 12/2012.</w:t>
       </w:r>
     </w:p>
     <w:p>
@@ -2439,7 +10367,7 @@
     <w:lsdException w:name="Table Web 2" w:semiHidden="1" w:unhideWhenUsed="1"/>
     <w:lsdException w:name="Table Web 3" w:semiHidden="1" w:unhideWhenUsed="1"/>
     <w:lsdException w:name="Balloon Text" w:semiHidden="1" w:unhideWhenUsed="1"/>
-    <w:lsdException w:name="Table Grid" w:semiHidden="1" w:uiPriority="59" w:unhideWhenUsed="1"/>
+    <w:lsdException w:name="Table Grid" w:uiPriority="59"/>
     <w:lsdException w:name="Table Theme" w:semiHidden="1" w:unhideWhenUsed="1"/>
     <w:lsdException w:name="Placeholder Text" w:semiHidden="1"/>
     <w:lsdException w:name="No Spacing" w:uiPriority="1" w:qFormat="1"/>
